--- a/Resume.docx
+++ b/Resume.docx
@@ -1730,7 +1730,7 @@
                                 <w:sz w:val="20"/>
                                 <w:szCs w:val="20"/>
                               </w:rPr>
-                              <w:t xml:space="preserve">- Root cause </w:t>
+                              <w:t>- Root cause analysis on critical production issues in a cloud-based, industry leading SaaS company.                                                                                                           - Supported implementation, testing, and debugging for over 150 insurance carriers and 10+ products.                                                                                                               - Communicated with all levels of personnel to track projects, carriers, and system integration issues.</w:t>
                             </w:r>
                             <w:r>
                               <w:rPr>
@@ -1738,7 +1738,7 @@
                                 <w:sz w:val="18"/>
                                 <w:szCs w:val="18"/>
                               </w:rPr>
-                              <w:t xml:space="preserve">analysis on critical production issues in a cloud-based, industry leading SaaS company.                                                                                                           - Supported implementation, testing, and debugging for over 150 insurance carriers and 10+ products.                                                                                                               - Communicated with all levels of personnel to track projects, carriers, and system integration issues. </w:t>
+                              <w:t xml:space="preserve"> </w:t>
                             </w:r>
                           </w:p>
                           <w:p>
@@ -1936,7 +1936,11 @@
           </mc:Choice>
           <mc:Fallback>
             <w:pict>
-              <v:shape w14:anchorId="1FB34555" id="_x0000_s1029" type="#_x0000_t202" style="position:absolute;margin-left:224.4pt;margin-top:89.6pt;width:336.15pt;height:641.7pt;z-index:251683840;visibility:visible;mso-wrap-style:square;mso-width-percent:0;mso-height-percent:0;mso-wrap-distance-left:9pt;mso-wrap-distance-top:3.6pt;mso-wrap-distance-right:9pt;mso-wrap-distance-bottom:3.6pt;mso-position-horizontal:absolute;mso-position-horizontal-relative:margin;mso-position-vertical:absolute;mso-position-vertical-relative:text;mso-width-percent:0;mso-height-percent:0;mso-width-relative:margin;mso-height-relative:margin;v-text-anchor:top" o:gfxdata="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" filled="f" stroked="f">
+              <v:shapetype w14:anchorId="1FB34555" id="_x0000_t202" coordsize="21600,21600" o:spt="202" path="m,l,21600r21600,l21600,xe">
+                <v:stroke joinstyle="miter"/>
+                <v:path gradientshapeok="t" o:connecttype="rect"/>
+              </v:shapetype>
+              <v:shape id="_x0000_s1029" type="#_x0000_t202" style="position:absolute;margin-left:224.4pt;margin-top:89.6pt;width:336.15pt;height:641.7pt;z-index:251683840;visibility:visible;mso-wrap-style:square;mso-width-percent:0;mso-height-percent:0;mso-wrap-distance-left:9pt;mso-wrap-distance-top:3.6pt;mso-wrap-distance-right:9pt;mso-wrap-distance-bottom:3.6pt;mso-position-horizontal:absolute;mso-position-horizontal-relative:margin;mso-position-vertical:absolute;mso-position-vertical-relative:text;mso-width-percent:0;mso-height-percent:0;mso-width-relative:margin;mso-height-relative:margin;v-text-anchor:top" o:gfxdata="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" filled="f" stroked="f">
                 <v:textbox>
                   <w:txbxContent>
                     <w:p>
@@ -2380,7 +2384,7 @@
                           <w:sz w:val="20"/>
                           <w:szCs w:val="20"/>
                         </w:rPr>
-                        <w:t xml:space="preserve">- Root cause </w:t>
+                        <w:t>- Root cause analysis on critical production issues in a cloud-based, industry leading SaaS company.                                                                                                           - Supported implementation, testing, and debugging for over 150 insurance carriers and 10+ products.                                                                                                               - Communicated with all levels of personnel to track projects, carriers, and system integration issues.</w:t>
                       </w:r>
                       <w:r>
                         <w:rPr>
@@ -2388,7 +2392,7 @@
                           <w:sz w:val="18"/>
                           <w:szCs w:val="18"/>
                         </w:rPr>
-                        <w:t xml:space="preserve">analysis on critical production issues in a cloud-based, industry leading SaaS company.                                                                                                           - Supported implementation, testing, and debugging for over 150 insurance carriers and 10+ products.                                                                                                               - Communicated with all levels of personnel to track projects, carriers, and system integration issues. </w:t>
+                        <w:t xml:space="preserve"> </w:t>
                       </w:r>
                     </w:p>
                     <w:p>
@@ -3503,7 +3507,7 @@
 <w:numbering xmlns:wpc="http://schemas.microsoft.com/office/word/2010/wordprocessingCanvas" xmlns:cx="http://schemas.microsoft.com/office/drawing/2014/chartex" xmlns:cx1="http://schemas.microsoft.com/office/drawing/2015/9/8/chartex" xmlns:cx2="http://schemas.microsoft.com/office/drawing/2015/10/21/chartex" xmlns:cx3="http://schemas.microsoft.com/office/drawing/2016/5/9/chartex" xmlns:cx4="http://schemas.microsoft.com/office/drawing/2016/5/10/chartex" xmlns:cx5="http://schemas.microsoft.com/office/drawing/2016/5/11/chartex" xmlns:cx6="http://schemas.microsoft.com/office/drawing/2016/5/12/chartex" xmlns:cx7="http://schemas.microsoft.com/office/drawing/2016/5/13/chartex" xmlns:cx8="http://schemas.microsoft.com/office/drawing/2016/5/14/chartex" xmlns:mc="http://schemas.openxmlformats.org/markup-compatibility/2006" xmlns:aink="http://schemas.microsoft.com/office/drawing/2016/ink" xmlns:am3d="http://schemas.microsoft.com/office/drawing/2017/model3d" xmlns:o="urn:schemas-microsoft-com:office:office" xmlns:r="http://schemas.openxmlformats.org/officeDocument/2006/relationships" xmlns:m="http://schemas.openxmlformats.org/officeDocument/2006/math" xmlns:v="urn:schemas-microsoft-com:vml" xmlns:wp14="http://schemas.microsoft.com/office/word/2010/wordprocessingDrawing" xmlns:wp="http://schemas.openxmlformats.org/drawingml/2006/wordprocessingDrawing" xmlns:w10="urn:schemas-microsoft-com:office:word" xmlns:w="http://schemas.openxmlformats.org/wordprocessingml/2006/main" xmlns:w14="http://schemas.microsoft.com/office/word/2010/wordml" xmlns:w15="http://schemas.microsoft.com/office/word/2012/wordml" xmlns:w16cex="http://schemas.microsoft.com/office/word/2018/wordml/cex" xmlns:w16cid="http://schemas.microsoft.com/office/word/2016/wordml/cid" xmlns:w16="http://schemas.microsoft.com/office/word/2018/wordml" xmlns:w16se="http://schemas.microsoft.com/office/word/2015/wordml/symex" xmlns:wpg="http://schemas.microsoft.com/office/word/2010/wordprocessingGroup" xmlns:wpi="http://schemas.microsoft.com/office/word/2010/wordprocessingInk" xmlns:wne="http://schemas.microsoft.com/office/word/2006/wordml" xmlns:wps="http://schemas.microsoft.com/office/word/2010/wordprocessingShape" mc:Ignorable="w14 w15 w16se w16cid w16 w16cex wp14">
   <w:numPicBullet w:numPicBulletId="0">
     <w:pict>
-      <v:shapetype w14:anchorId="1FB34555" id="_x0000_t75" coordsize="21600,21600" o:spt="75" o:preferrelative="t" path="m@4@5l@4@11@9@11@9@5xe" filled="f" stroked="f">
+      <v:shapetype w14:anchorId="150B3AA3" id="_x0000_t75" coordsize="21600,21600" o:spt="75" o:preferrelative="t" path="m@4@5l@4@11@9@11@9@5xe" filled="f" stroked="f">
         <v:stroke joinstyle="miter"/>
         <v:formulas>
           <v:f eqn="if lineDrawn pixelLineWidth 0"/>
@@ -3522,7 +3526,7 @@
         <v:path o:extrusionok="f" gradientshapeok="t" o:connecttype="rect"/>
         <o:lock v:ext="edit" aspectratio="t"/>
       </v:shapetype>
-      <v:shape id="_x0000_i1337" type="#_x0000_t75" style="width:409.4pt;height:409.4pt;flip:x;visibility:visible;mso-wrap-style:square" o:bullet="t">
+      <v:shape id="_x0000_i1047" type="#_x0000_t75" style="width:409.4pt;height:409.4pt;flip:x;visibility:visible;mso-wrap-style:square" o:bullet="t">
         <v:imagedata r:id="rId1" o:title=""/>
       </v:shape>
     </w:pict>

--- a/Resume.docx
+++ b/Resume.docx
@@ -24,18 +24,18 @@
         <mc:AlternateContent>
           <mc:Choice Requires="wps">
             <w:drawing>
-              <wp:anchor distT="45720" distB="45720" distL="114300" distR="114300" simplePos="0" relativeHeight="251675648" behindDoc="0" locked="0" layoutInCell="1" allowOverlap="1" wp14:anchorId="0D955F19" wp14:editId="58B47C64">
+              <wp:anchor distT="45720" distB="45720" distL="114300" distR="114300" simplePos="0" relativeHeight="251683840" behindDoc="0" locked="0" layoutInCell="1" allowOverlap="1" wp14:anchorId="1FB34555" wp14:editId="0C53395C">
                 <wp:simplePos x="0" y="0"/>
                 <wp:positionH relativeFrom="margin">
-                  <wp:posOffset>226060</wp:posOffset>
+                  <wp:posOffset>2836545</wp:posOffset>
                 </wp:positionH>
                 <wp:positionV relativeFrom="paragraph">
-                  <wp:posOffset>1130935</wp:posOffset>
+                  <wp:posOffset>1024255</wp:posOffset>
                 </wp:positionV>
-                <wp:extent cx="2289810" cy="8425180"/>
-                <wp:effectExtent l="0" t="0" r="0" b="0"/>
+                <wp:extent cx="4322445" cy="8265160"/>
+                <wp:effectExtent l="0" t="0" r="0" b="2540"/>
                 <wp:wrapSquare wrapText="bothSides"/>
-                <wp:docPr id="217" name="Text Box 2"/>
+                <wp:docPr id="17" name="Text Box 2"/>
                 <wp:cNvGraphicFramePr>
                   <a:graphicFrameLocks xmlns:a="http://schemas.openxmlformats.org/drawingml/2006/main"/>
                 </wp:cNvGraphicFramePr>
@@ -48,7 +48,7 @@
                       <wps:spPr bwMode="auto">
                         <a:xfrm>
                           <a:off x="0" y="0"/>
-                          <a:ext cx="2289810" cy="8425180"/>
+                          <a:ext cx="4322445" cy="8265160"/>
                         </a:xfrm>
                         <a:prstGeom prst="rect">
                           <a:avLst/>
@@ -67,6 +67,8 @@
                             <w:pPr>
                               <w:rPr>
                                 <w:rFonts w:ascii="Times New Roman" w:hAnsi="Times New Roman" w:cs="Times New Roman"/>
+                                <w:b/>
+                                <w:bCs/>
                                 <w:sz w:val="36"/>
                                 <w:szCs w:val="36"/>
                               </w:rPr>
@@ -74,49 +76,204 @@
                             <w:r>
                               <w:rPr>
                                 <w:rFonts w:ascii="Times New Roman" w:hAnsi="Times New Roman" w:cs="Times New Roman"/>
+                                <w:b/>
+                                <w:bCs/>
                                 <w:sz w:val="36"/>
                                 <w:szCs w:val="36"/>
                               </w:rPr>
-                              <w:t>Summary</w:t>
-                            </w:r>
-                            <w:r>
-                              <w:rPr>
-                                <w:rFonts w:ascii="Times New Roman" w:hAnsi="Times New Roman" w:cs="Times New Roman"/>
-                                <w:sz w:val="36"/>
-                                <w:szCs w:val="36"/>
-                              </w:rPr>
-                              <w:t xml:space="preserve"> </w:t>
+                              <w:t>Education</w:t>
                             </w:r>
                           </w:p>
                           <w:p>
                             <w:pPr>
-                              <w:rPr>
-                                <w:rFonts w:ascii="Rockwell Light" w:hAnsi="Rockwell Light" w:cs="Calibri Light"/>
+                              <w:spacing w:line="240" w:lineRule="auto"/>
+                              <w:rPr>
+                                <w:rFonts w:ascii="Rockwell Light" w:hAnsi="Rockwell Light" w:cs="Times New Roman"/>
+                                <w:b/>
+                                <w:bCs/>
+                                <w:sz w:val="24"/>
+                                <w:szCs w:val="24"/>
                               </w:rPr>
                             </w:pPr>
                             <w:r>
                               <w:rPr>
-                                <w:rFonts w:ascii="Rockwell Light" w:hAnsi="Rockwell Light" w:cs="Calibri Light"/>
-                              </w:rPr>
-                              <w:t xml:space="preserve">Passionate </w:t>
-                            </w:r>
-                            <w:r>
-                              <w:rPr>
-                                <w:rFonts w:ascii="Rockwell Light" w:hAnsi="Rockwell Light" w:cs="Calibri Light"/>
-                              </w:rPr>
-                              <w:t>student</w:t>
-                            </w:r>
-                            <w:r>
-                              <w:rPr>
-                                <w:rFonts w:ascii="Rockwell Light" w:hAnsi="Rockwell Light" w:cs="Calibri Light"/>
-                              </w:rPr>
-                              <w:t xml:space="preserve"> with strong analytical and conceptual problem-solving abilities as well as the necessary communication, and time management skills required to take on any task and exceed expectations. </w:t>
+                                <w:rFonts w:ascii="Rockwell Light" w:hAnsi="Rockwell Light" w:cs="Times New Roman"/>
+                                <w:b/>
+                                <w:bCs/>
+                                <w:sz w:val="24"/>
+                                <w:szCs w:val="24"/>
+                              </w:rPr>
+                              <w:t xml:space="preserve">Drexel University </w:t>
+                            </w:r>
+                            <w:r>
+                              <w:rPr>
+                                <w:rFonts w:ascii="Rockwell Light" w:hAnsi="Rockwell Light" w:cs="Times New Roman"/>
+                                <w:b/>
+                                <w:bCs/>
+                                <w:sz w:val="24"/>
+                                <w:szCs w:val="24"/>
+                              </w:rPr>
+                              <w:tab/>
+                            </w:r>
+                            <w:r>
+                              <w:rPr>
+                                <w:rFonts w:ascii="Rockwell Light" w:hAnsi="Rockwell Light" w:cs="Times New Roman"/>
+                                <w:b/>
+                                <w:bCs/>
+                                <w:sz w:val="24"/>
+                                <w:szCs w:val="24"/>
+                              </w:rPr>
+                              <w:tab/>
+                            </w:r>
+                            <w:r>
+                              <w:rPr>
+                                <w:rFonts w:ascii="Rockwell Light" w:hAnsi="Rockwell Light" w:cs="Times New Roman"/>
+                                <w:b/>
+                                <w:bCs/>
+                                <w:sz w:val="24"/>
+                                <w:szCs w:val="24"/>
+                              </w:rPr>
+                              <w:tab/>
+                            </w:r>
+                            <w:r>
+                              <w:rPr>
+                                <w:rFonts w:ascii="Rockwell Light" w:hAnsi="Rockwell Light" w:cs="Times New Roman"/>
+                                <w:b/>
+                                <w:bCs/>
+                                <w:sz w:val="24"/>
+                                <w:szCs w:val="24"/>
+                              </w:rPr>
+                              <w:tab/>
+                              <w:t xml:space="preserve">        </w:t>
+                            </w:r>
+                            <w:r>
+                              <w:rPr>
+                                <w:rFonts w:ascii="Rockwell Light" w:hAnsi="Rockwell Light" w:cs="Times New Roman"/>
+                                <w:b/>
+                                <w:bCs/>
+                                <w:sz w:val="4"/>
+                                <w:szCs w:val="4"/>
+                              </w:rPr>
+                              <w:t xml:space="preserve">      </w:t>
+                            </w:r>
+                            <w:r>
+                              <w:rPr>
+                                <w:rFonts w:ascii="Rockwell Light" w:hAnsi="Rockwell Light" w:cs="Times New Roman"/>
+                              </w:rPr>
+                              <w:t>Philadelphia, PA</w:t>
+                            </w:r>
+                            <w:r>
+                              <w:rPr>
+                                <w:rFonts w:ascii="Rockwell Light" w:hAnsi="Rockwell Light" w:cs="Times New Roman"/>
+                              </w:rPr>
+                              <w:t xml:space="preserve"> BS in Computer Science                 </w:t>
+                            </w:r>
+                            <w:r>
+                              <w:rPr>
+                                <w:rFonts w:ascii="Rockwell Light" w:hAnsi="Rockwell Light" w:cs="Times New Roman"/>
+                                <w:sz w:val="12"/>
+                                <w:szCs w:val="12"/>
+                              </w:rPr>
+                              <w:t xml:space="preserve"> </w:t>
+                            </w:r>
+                            <w:r>
+                              <w:rPr>
+                                <w:rFonts w:ascii="Rockwell Light" w:hAnsi="Rockwell Light" w:cs="Times New Roman"/>
+                                <w:sz w:val="2"/>
+                                <w:szCs w:val="2"/>
+                              </w:rPr>
+                              <w:t xml:space="preserve">   </w:t>
+                            </w:r>
+                            <w:r>
+                              <w:rPr>
+                                <w:rFonts w:ascii="Rockwell Light" w:hAnsi="Rockwell Light" w:cs="Times New Roman"/>
+                              </w:rPr>
+                              <w:t>Expected Graduation: June 2021</w:t>
+                            </w:r>
+                            <w:r>
+                              <w:rPr>
+                                <w:rFonts w:ascii="Rockwell Light" w:hAnsi="Rockwell Light" w:cs="Times New Roman"/>
+                              </w:rPr>
+                              <w:t xml:space="preserve"> </w:t>
+                            </w:r>
+                            <w:r>
+                              <w:rPr>
+                                <w:rFonts w:ascii="Rockwell Light" w:hAnsi="Rockwell Light" w:cs="Times New Roman"/>
+                              </w:rPr>
+                              <w:t xml:space="preserve">                                 Minor in Film Productions                                </w:t>
+                            </w:r>
+                            <w:r>
+                              <w:rPr>
+                                <w:rFonts w:ascii="Rockwell Light" w:hAnsi="Rockwell Light" w:cs="Times New Roman"/>
+                                <w:sz w:val="2"/>
+                                <w:szCs w:val="2"/>
+                              </w:rPr>
+                              <w:t xml:space="preserve">       </w:t>
+                            </w:r>
+                            <w:r>
+                              <w:rPr>
+                                <w:rFonts w:ascii="Rockwell Light" w:hAnsi="Rockwell Light" w:cs="Times New Roman"/>
+                              </w:rPr>
+                              <w:t xml:space="preserve"> Cumulative </w:t>
+                            </w:r>
+                            <w:r>
+                              <w:rPr>
+                                <w:rFonts w:ascii="Rockwell Light" w:hAnsi="Rockwell Light" w:cs="Times New Roman"/>
+                              </w:rPr>
+                              <w:t>GPA: 3.39</w:t>
                             </w:r>
                           </w:p>
                           <w:p>
                             <w:pPr>
                               <w:rPr>
-                                <w:rFonts w:ascii="Times New Roman" w:hAnsi="Times New Roman" w:cs="Times New Roman"/>
+                                <w:rFonts w:ascii="Rockwell Light" w:hAnsi="Rockwell Light" w:cs="Times New Roman"/>
+                              </w:rPr>
+                            </w:pPr>
+                            <w:r>
+                              <w:rPr>
+                                <w:rFonts w:ascii="Rockwell Light" w:hAnsi="Rockwell Light" w:cs="Times New Roman"/>
+                                <w:b/>
+                                <w:bCs/>
+                                <w:sz w:val="24"/>
+                                <w:szCs w:val="24"/>
+                              </w:rPr>
+                              <w:t xml:space="preserve">Relevant Coursework </w:t>
+                            </w:r>
+                            <w:r>
+                              <w:rPr>
+                                <w:rFonts w:ascii="Rockwell Light" w:hAnsi="Rockwell Light" w:cs="Times New Roman"/>
+                                <w:b/>
+                                <w:bCs/>
+                                <w:sz w:val="24"/>
+                                <w:szCs w:val="24"/>
+                              </w:rPr>
+                              <w:t xml:space="preserve">                                                        </w:t>
+                            </w:r>
+                            <w:r>
+                              <w:rPr>
+                                <w:rFonts w:ascii="Rockwell Light" w:hAnsi="Rockwell Light" w:cs="Times New Roman"/>
+                              </w:rPr>
+                              <w:t>Software and</w:t>
+                            </w:r>
+                            <w:r>
+                              <w:rPr>
+                                <w:rFonts w:ascii="Rockwell Light" w:hAnsi="Rockwell Light" w:cs="Times New Roman"/>
+                              </w:rPr>
+                              <w:t xml:space="preserve"> Hardware Architecture                                                               Artificial Intelligence and Machine Learning                                                 Software Verification</w:t>
+                            </w:r>
+                            <w:r>
+                              <w:rPr>
+                                <w:rFonts w:ascii="Rockwell Light" w:hAnsi="Rockwell Light" w:cs="Times New Roman"/>
+                              </w:rPr>
+                              <w:t xml:space="preserve">, Validation, and Evolution                                               Scientific Data Structures, Algorithms, and Analysis </w:t>
+                            </w:r>
+                          </w:p>
+                          <w:p>
+                            <w:pPr>
+                              <w:rPr>
+                                <w:rFonts w:ascii="Rockwell Light" w:hAnsi="Rockwell Light" w:cs="Times New Roman"/>
+                                <w:b/>
+                                <w:bCs/>
                                 <w:sz w:val="16"/>
                                 <w:szCs w:val="16"/>
                               </w:rPr>
@@ -126,6 +283,8 @@
                             <w:pPr>
                               <w:rPr>
                                 <w:rFonts w:ascii="Times New Roman" w:hAnsi="Times New Roman" w:cs="Times New Roman"/>
+                                <w:b/>
+                                <w:bCs/>
                                 <w:sz w:val="36"/>
                                 <w:szCs w:val="36"/>
                               </w:rPr>
@@ -133,14 +292,23 @@
                             <w:r>
                               <w:rPr>
                                 <w:rFonts w:ascii="Times New Roman" w:hAnsi="Times New Roman" w:cs="Times New Roman"/>
+                                <w:b/>
+                                <w:bCs/>
                                 <w:sz w:val="36"/>
                                 <w:szCs w:val="36"/>
                               </w:rPr>
-                              <w:t>Skills &amp; Proficiencies</w:t>
+                              <w:t>Experience</w:t>
                             </w:r>
                           </w:p>
                           <w:p>
                             <w:pPr>
+                              <w:rPr>
+                                <w:rFonts w:ascii="Rockwell Light" w:hAnsi="Rockwell Light" w:cs="Times New Roman"/>
+                                <w:sz w:val="20"/>
+                                <w:szCs w:val="20"/>
+                              </w:rPr>
+                            </w:pPr>
+                            <w:r>
                               <w:rPr>
                                 <w:rFonts w:ascii="Rockwell Light" w:hAnsi="Rockwell Light" w:cs="Times New Roman"/>
                                 <w:b/>
@@ -148,7 +316,155 @@
                                 <w:sz w:val="24"/>
                                 <w:szCs w:val="24"/>
                               </w:rPr>
+                              <w:t xml:space="preserve">Nokia                                                                         </w:t>
+                            </w:r>
+                            <w:r>
+                              <w:rPr>
+                                <w:rFonts w:ascii="Rockwell Light" w:hAnsi="Rockwell Light" w:cs="Times New Roman"/>
+                              </w:rPr>
+                              <w:t xml:space="preserve">Murray Hill, NJ Optical Network Tester                       April 2020 to September 2020 </w:t>
+                            </w:r>
+                            <w:r>
+                              <w:rPr>
+                                <w:rFonts w:ascii="Rockwell Light" w:hAnsi="Rockwell Light" w:cs="Times New Roman"/>
+                                <w:sz w:val="20"/>
+                                <w:szCs w:val="20"/>
+                              </w:rPr>
+                              <w:t>-</w:t>
+                            </w:r>
+                            <w:r>
+                              <w:rPr>
+                                <w:rFonts w:ascii="Rockwell Light" w:hAnsi="Rockwell Light" w:cs="Times New Roman"/>
+                                <w:sz w:val="20"/>
+                                <w:szCs w:val="20"/>
+                              </w:rPr>
+                              <w:t xml:space="preserve"> Automated </w:t>
+                            </w:r>
+                            <w:r>
+                              <w:rPr>
+                                <w:rFonts w:ascii="Rockwell Light" w:hAnsi="Rockwell Light" w:cs="Times New Roman"/>
+                                <w:sz w:val="20"/>
+                                <w:szCs w:val="20"/>
+                              </w:rPr>
+                              <w:t>s</w:t>
+                            </w:r>
+                            <w:r>
+                              <w:rPr>
+                                <w:rFonts w:ascii="Rockwell Light" w:hAnsi="Rockwell Light" w:cs="Times New Roman"/>
+                                <w:sz w:val="20"/>
+                                <w:szCs w:val="20"/>
+                              </w:rPr>
+                              <w:t xml:space="preserve">ystem </w:t>
+                            </w:r>
+                            <w:r>
+                              <w:rPr>
+                                <w:rFonts w:ascii="Rockwell Light" w:hAnsi="Rockwell Light" w:cs="Times New Roman"/>
+                                <w:sz w:val="20"/>
+                                <w:szCs w:val="20"/>
+                              </w:rPr>
+                              <w:t>v</w:t>
+                            </w:r>
+                            <w:r>
+                              <w:rPr>
+                                <w:rFonts w:ascii="Rockwell Light" w:hAnsi="Rockwell Light" w:cs="Times New Roman"/>
+                                <w:sz w:val="20"/>
+                                <w:szCs w:val="20"/>
+                              </w:rPr>
+                              <w:t>erification tests for 1830 High Speed Optics</w:t>
+                            </w:r>
+                            <w:r>
+                              <w:rPr>
+                                <w:rFonts w:ascii="Rockwell Light" w:hAnsi="Rockwell Light" w:cs="Times New Roman"/>
+                                <w:sz w:val="20"/>
+                                <w:szCs w:val="20"/>
+                              </w:rPr>
+                              <w:t xml:space="preserve"> with a team of 60+ members from a global company.                        </w:t>
+                            </w:r>
+                            <w:r>
+                              <w:rPr>
+                                <w:rFonts w:ascii="Rockwell Light" w:hAnsi="Rockwell Light" w:cs="Times New Roman"/>
+                                <w:sz w:val="20"/>
+                                <w:szCs w:val="20"/>
+                              </w:rPr>
+                              <w:t xml:space="preserve">                        -</w:t>
+                            </w:r>
+                            <w:r>
+                              <w:rPr>
+                                <w:rFonts w:ascii="Rockwell Light" w:hAnsi="Rockwell Light" w:cs="Times New Roman"/>
+                                <w:sz w:val="20"/>
+                                <w:szCs w:val="20"/>
+                              </w:rPr>
+                              <w:t xml:space="preserve"> Developed</w:t>
+                            </w:r>
+                            <w:r>
+                              <w:rPr>
+                                <w:rFonts w:ascii="Rockwell Light" w:hAnsi="Rockwell Light" w:cs="Times New Roman"/>
+                                <w:sz w:val="20"/>
+                                <w:szCs w:val="20"/>
+                              </w:rPr>
+                              <w:t xml:space="preserve"> an</w:t>
+                            </w:r>
+                            <w:r>
+                              <w:rPr>
+                                <w:rFonts w:ascii="Rockwell Light" w:hAnsi="Rockwell Light" w:cs="Times New Roman"/>
+                                <w:sz w:val="20"/>
+                                <w:szCs w:val="20"/>
+                              </w:rPr>
+                              <w:t xml:space="preserve"> automation testing security framework for </w:t>
+                            </w:r>
+                            <w:r>
+                              <w:rPr>
+                                <w:rFonts w:ascii="Rockwell Light" w:hAnsi="Rockwell Light" w:cs="Times New Roman"/>
+                                <w:sz w:val="20"/>
+                                <w:szCs w:val="20"/>
+                              </w:rPr>
+                              <w:t xml:space="preserve">a product deployed over 130+ countries.                                                                                     - Contributed to the world’s top producer of high-speed and </w:t>
+                            </w:r>
+                            <w:proofErr w:type="gramStart"/>
+                            <w:r>
+                              <w:rPr>
+                                <w:rFonts w:ascii="Rockwell Light" w:hAnsi="Rockwell Light" w:cs="Times New Roman"/>
+                                <w:sz w:val="20"/>
+                                <w:szCs w:val="20"/>
+                              </w:rPr>
+                              <w:t>fast growing</w:t>
+                            </w:r>
+                            <w:proofErr w:type="gramEnd"/>
+                            <w:r>
+                              <w:rPr>
+                                <w:rFonts w:ascii="Rockwell Light" w:hAnsi="Rockwell Light" w:cs="Times New Roman"/>
+                                <w:sz w:val="20"/>
+                                <w:szCs w:val="20"/>
+                              </w:rPr>
+                              <w:t xml:space="preserve"> optical networks equipment.</w:t>
+                            </w:r>
+                          </w:p>
+                          <w:p>
+                            <w:pPr>
+                              <w:rPr>
+                                <w:rFonts w:ascii="Rockwell Light" w:hAnsi="Rockwell Light" w:cs="Times New Roman"/>
+                                <w:sz w:val="6"/>
+                                <w:szCs w:val="6"/>
+                              </w:rPr>
                             </w:pPr>
+                          </w:p>
+                          <w:p>
+                            <w:pPr>
+                              <w:rPr>
+                                <w:rFonts w:ascii="Rockwell Light" w:hAnsi="Rockwell Light" w:cs="Times New Roman"/>
+                                <w:sz w:val="18"/>
+                                <w:szCs w:val="18"/>
+                              </w:rPr>
+                            </w:pPr>
+                            <w:r>
+                              <w:rPr>
+                                <w:rFonts w:ascii="Rockwell Light" w:hAnsi="Rockwell Light" w:cs="Times New Roman"/>
+                                <w:sz w:val="20"/>
+                                <w:szCs w:val="20"/>
+                              </w:rPr>
+                              <w:t xml:space="preserve"> </w:t>
+                            </w:r>
+                            <w:proofErr w:type="spellStart"/>
                             <w:r>
                               <w:rPr>
                                 <w:rFonts w:ascii="Rockwell Light" w:hAnsi="Rockwell Light" w:cs="Times New Roman"/>
@@ -157,66 +473,10 @@
                                 <w:sz w:val="24"/>
                                 <w:szCs w:val="24"/>
                               </w:rPr>
-                              <w:t xml:space="preserve">Programming Languages: </w:t>
-                            </w:r>
-                          </w:p>
-                          <w:p>
-                            <w:pPr>
-                              <w:rPr>
-                                <w:rFonts w:ascii="Rockwell Light" w:hAnsi="Rockwell Light" w:cs="Times New Roman"/>
-                              </w:rPr>
-                            </w:pPr>
-                            <w:r>
-                              <w:rPr>
-                                <w:rFonts w:ascii="Rockwell Light" w:hAnsi="Rockwell Light" w:cs="Times New Roman"/>
-                              </w:rPr>
-                              <w:t>Python, Java,</w:t>
-                            </w:r>
-                            <w:r>
-                              <w:rPr>
-                                <w:rFonts w:ascii="Rockwell Light" w:hAnsi="Rockwell Light" w:cs="Times New Roman"/>
-                              </w:rPr>
-                              <w:t xml:space="preserve"> JavaScript, </w:t>
-                            </w:r>
-                            <w:r>
-                              <w:rPr>
-                                <w:rFonts w:ascii="Rockwell Light" w:hAnsi="Rockwell Light" w:cs="Times New Roman"/>
-                              </w:rPr>
-                              <w:t>HTML</w:t>
-                            </w:r>
-                            <w:r>
-                              <w:rPr>
-                                <w:rFonts w:ascii="Rockwell Light" w:hAnsi="Rockwell Light" w:cs="Times New Roman"/>
-                              </w:rPr>
-                              <w:t>5/CSS3, SQL,</w:t>
-                            </w:r>
-                            <w:r>
-                              <w:rPr>
-                                <w:rFonts w:ascii="Rockwell Light" w:hAnsi="Rockwell Light" w:cs="Times New Roman"/>
-                              </w:rPr>
-                              <w:t xml:space="preserve"> </w:t>
-                            </w:r>
-                            <w:r>
-                              <w:rPr>
-                                <w:rFonts w:ascii="Rockwell Light" w:hAnsi="Rockwell Light" w:cs="Times New Roman"/>
-                              </w:rPr>
-                              <w:t>C#</w:t>
-                            </w:r>
-                            <w:r>
-                              <w:rPr>
-                                <w:rFonts w:ascii="Rockwell Light" w:hAnsi="Rockwell Light" w:cs="Times New Roman"/>
-                              </w:rPr>
-                              <w:t xml:space="preserve">, </w:t>
-                            </w:r>
-                            <w:r>
-                              <w:rPr>
-                                <w:rFonts w:ascii="Rockwell Light" w:hAnsi="Rockwell Light" w:cs="Times New Roman"/>
-                              </w:rPr>
-                              <w:t>Denizen</w:t>
-                            </w:r>
-                          </w:p>
-                          <w:p>
-                            <w:pPr>
+                              <w:t>iPipeline</w:t>
+                            </w:r>
+                            <w:proofErr w:type="spellEnd"/>
+                            <w:r>
                               <w:rPr>
                                 <w:rFonts w:ascii="Rockwell Light" w:hAnsi="Rockwell Light" w:cs="Times New Roman"/>
                                 <w:b/>
@@ -224,6 +484,61 @@
                                 <w:sz w:val="24"/>
                                 <w:szCs w:val="24"/>
                               </w:rPr>
+                              <w:t xml:space="preserve">, Inc         </w:t>
+                            </w:r>
+                            <w:r>
+                              <w:rPr>
+                                <w:rFonts w:ascii="Rockwell Light" w:hAnsi="Rockwell Light" w:cs="Times New Roman"/>
+                                <w:b/>
+                                <w:bCs/>
+                              </w:rPr>
+                              <w:t xml:space="preserve">                                                                </w:t>
+                            </w:r>
+                            <w:r>
+                              <w:rPr>
+                                <w:rFonts w:ascii="Rockwell Light" w:hAnsi="Rockwell Light" w:cs="Times New Roman"/>
+                              </w:rPr>
+                              <w:t>Exton, PA</w:t>
+                            </w:r>
+                            <w:r>
+                              <w:rPr>
+                                <w:rFonts w:ascii="Rockwell Light" w:hAnsi="Rockwell Light" w:cs="Times New Roman"/>
+                              </w:rPr>
+                              <w:t xml:space="preserve"> Tier III – Technical Support                         April 2019 to March 2020    </w:t>
+                            </w:r>
+                            <w:r>
+                              <w:rPr>
+                                <w:rFonts w:ascii="Rockwell Light" w:hAnsi="Rockwell Light" w:cs="Times New Roman"/>
+                                <w:sz w:val="20"/>
+                                <w:szCs w:val="20"/>
+                              </w:rPr>
+                              <w:t>- Root cause analysis on critical production issues in a cloud-based, industry leading SaaS company.                                                                                                           - Supported implementation, testing, and debugging for over 150 insurance carriers and 10+ products.                                                                                                               - Communicated with all levels of personnel to track projects, carriers, and system integration issues.</w:t>
+                            </w:r>
+                            <w:r>
+                              <w:rPr>
+                                <w:rFonts w:ascii="Rockwell Light" w:hAnsi="Rockwell Light" w:cs="Times New Roman"/>
+                                <w:sz w:val="18"/>
+                                <w:szCs w:val="18"/>
+                              </w:rPr>
+                              <w:t xml:space="preserve"> </w:t>
+                            </w:r>
+                          </w:p>
+                          <w:p>
+                            <w:pPr>
+                              <w:rPr>
+                                <w:rFonts w:ascii="Rockwell Light" w:hAnsi="Rockwell Light" w:cs="Times New Roman"/>
+                                <w:sz w:val="4"/>
+                                <w:szCs w:val="4"/>
+                              </w:rPr>
+                            </w:pPr>
+                          </w:p>
+                          <w:p>
+                            <w:pPr>
+                              <w:rPr>
+                                <w:rFonts w:ascii="Rockwell Light" w:hAnsi="Rockwell Light" w:cs="Times New Roman"/>
+                                <w:sz w:val="20"/>
+                                <w:szCs w:val="20"/>
+                              </w:rPr>
                             </w:pPr>
                             <w:r>
                               <w:rPr>
@@ -233,8 +548,77 @@
                                 <w:sz w:val="24"/>
                                 <w:szCs w:val="24"/>
                               </w:rPr>
-                              <w:t>Framework</w:t>
-                            </w:r>
+                              <w:t xml:space="preserve">Self-Employed                                             </w:t>
+                            </w:r>
+                            <w:proofErr w:type="gramStart"/>
+                            <w:r>
+                              <w:rPr>
+                                <w:rFonts w:ascii="Rockwell Light" w:hAnsi="Rockwell Light" w:cs="Times New Roman"/>
+                              </w:rPr>
+                              <w:t>From</w:t>
+                            </w:r>
+                            <w:proofErr w:type="gramEnd"/>
+                            <w:r>
+                              <w:rPr>
+                                <w:rFonts w:ascii="Rockwell Light" w:hAnsi="Rockwell Light" w:cs="Times New Roman"/>
+                              </w:rPr>
+                              <w:t xml:space="preserve"> Philadelphia</w:t>
+                            </w:r>
+                            <w:r>
+                              <w:rPr>
+                                <w:rFonts w:ascii="Rockwell Light" w:hAnsi="Rockwell Light" w:cs="Times New Roman"/>
+                              </w:rPr>
+                              <w:t>, PA Personal</w:t>
+                            </w:r>
+                            <w:r>
+                              <w:rPr>
+                                <w:rFonts w:ascii="Rockwell Light" w:hAnsi="Rockwell Light" w:cs="Times New Roman"/>
+                              </w:rPr>
+                              <w:t xml:space="preserve"> Tutor and Mentor                              August 2016 to Present    </w:t>
+                            </w:r>
+                            <w:r>
+                              <w:rPr>
+                                <w:rFonts w:ascii="Rockwell Light" w:hAnsi="Rockwell Light" w:cs="Times New Roman"/>
+                                <w:sz w:val="20"/>
+                                <w:szCs w:val="20"/>
+                              </w:rPr>
+                              <w:t xml:space="preserve">- Mentors 6+ tutees weekly on STEM subjects, standardized testing, and computer programming courses.  </w:t>
+                            </w:r>
+                            <w:r>
+                              <w:rPr>
+                                <w:rFonts w:ascii="Rockwell Light" w:hAnsi="Rockwell Light" w:cs="Times New Roman"/>
+                                <w:sz w:val="20"/>
+                                <w:szCs w:val="20"/>
+                              </w:rPr>
+                              <w:t xml:space="preserve">                                                                              </w:t>
+                            </w:r>
+                            <w:r>
+                              <w:rPr>
+                                <w:rFonts w:ascii="Rockwell Light" w:hAnsi="Rockwell Light" w:cs="Times New Roman"/>
+                                <w:sz w:val="20"/>
+                                <w:szCs w:val="20"/>
+                              </w:rPr>
+                              <w:t xml:space="preserve">  - Teaches struggling learners both personally and academically on schoolwork, education, and personal goals. </w:t>
+                            </w:r>
+                          </w:p>
+                          <w:p>
+                            <w:pPr>
+                              <w:rPr>
+                                <w:rFonts w:ascii="Rockwell Light" w:hAnsi="Rockwell Light" w:cs="Times New Roman"/>
+                                <w:sz w:val="6"/>
+                                <w:szCs w:val="6"/>
+                              </w:rPr>
+                            </w:pPr>
+                          </w:p>
+                          <w:p>
+                            <w:pPr>
+                              <w:rPr>
+                                <w:rFonts w:ascii="Rockwell Light" w:hAnsi="Rockwell Light" w:cs="Times New Roman"/>
+                                <w:sz w:val="20"/>
+                                <w:szCs w:val="20"/>
+                              </w:rPr>
+                            </w:pPr>
+                            <w:proofErr w:type="spellStart"/>
                             <w:r>
                               <w:rPr>
                                 <w:rFonts w:ascii="Rockwell Light" w:hAnsi="Rockwell Light" w:cs="Times New Roman"/>
@@ -243,52 +627,66 @@
                                 <w:sz w:val="24"/>
                                 <w:szCs w:val="24"/>
                               </w:rPr>
-                              <w:t>s &amp; Technologies:</w:t>
+                              <w:t>Seorabol</w:t>
+                            </w:r>
+                            <w:proofErr w:type="spellEnd"/>
+                            <w:r>
+                              <w:rPr>
+                                <w:rFonts w:ascii="Rockwell Light" w:hAnsi="Rockwell Light" w:cs="Times New Roman"/>
+                                <w:b/>
+                                <w:bCs/>
+                                <w:sz w:val="24"/>
+                                <w:szCs w:val="24"/>
+                              </w:rPr>
+                              <w:t xml:space="preserve"> Korean Restaurant </w:t>
+                            </w:r>
+                            <w:r>
+                              <w:rPr>
+                                <w:rFonts w:ascii="Rockwell Light" w:hAnsi="Rockwell Light" w:cs="Times New Roman"/>
+                                <w:sz w:val="24"/>
+                                <w:szCs w:val="24"/>
+                              </w:rPr>
+                              <w:t xml:space="preserve">                               </w:t>
+                            </w:r>
+                            <w:r>
+                              <w:rPr>
+                                <w:rFonts w:ascii="Rockwell Light" w:hAnsi="Rockwell Light" w:cs="Times New Roman"/>
+                              </w:rPr>
+                              <w:t xml:space="preserve">Philadelphia, </w:t>
+                            </w:r>
+                            <w:r>
+                              <w:rPr>
+                                <w:rFonts w:ascii="Rockwell Light" w:hAnsi="Rockwell Light" w:cs="Times New Roman"/>
+                              </w:rPr>
+                              <w:t>PA</w:t>
+                            </w:r>
+                            <w:r>
+                              <w:rPr>
+                                <w:rFonts w:ascii="Rockwell Light" w:hAnsi="Rockwell Light" w:cs="Times New Roman"/>
+                              </w:rPr>
+                              <w:t xml:space="preserve"> Waiter</w:t>
+                            </w:r>
+                            <w:r>
+                              <w:rPr>
+                                <w:rFonts w:ascii="Rockwell Light" w:hAnsi="Rockwell Light" w:cs="Times New Roman"/>
+                              </w:rPr>
+                              <w:t xml:space="preserve"> &amp; Food Server                       August 2016 to December 2017     </w:t>
+                            </w:r>
+                            <w:r>
+                              <w:rPr>
+                                <w:rFonts w:ascii="Rockwell Light" w:hAnsi="Rockwell Light" w:cs="Times New Roman"/>
+                                <w:sz w:val="20"/>
+                                <w:szCs w:val="20"/>
+                              </w:rPr>
+                              <w:t xml:space="preserve">- Communicated with co-workers professionally and consistently throughout a high-pressured and fast-paced environment.                                               - Serviced up to 300 multicultural customers of all ages and background. </w:t>
                             </w:r>
                           </w:p>
                           <w:p>
                             <w:pPr>
                               <w:rPr>
-                                <w:rFonts w:ascii="Rockwell Light" w:hAnsi="Rockwell Light" w:cs="Times New Roman"/>
-                              </w:rPr>
-                            </w:pPr>
-                            <w:r>
-                              <w:rPr>
-                                <w:rFonts w:ascii="Rockwell Light" w:hAnsi="Rockwell Light" w:cs="Times New Roman"/>
-                              </w:rPr>
-                              <w:t xml:space="preserve">Visual Studios, Kali Linux, </w:t>
-                            </w:r>
-                            <w:r>
-                              <w:rPr>
-                                <w:rFonts w:ascii="Rockwell Light" w:hAnsi="Rockwell Light" w:cs="Times New Roman"/>
-                              </w:rPr>
-                              <w:t>GitHub, IntelliJ</w:t>
-                            </w:r>
-                            <w:r>
-                              <w:rPr>
-                                <w:rFonts w:ascii="Rockwell Light" w:hAnsi="Rockwell Light" w:cs="Times New Roman"/>
-                              </w:rPr>
-                              <w:t>, Microsoft Products, Adobe Software, Arduino</w:t>
-                            </w:r>
-                            <w:r>
-                              <w:rPr>
-                                <w:rFonts w:ascii="Rockwell Light" w:hAnsi="Rockwell Light" w:cs="Times New Roman"/>
-                              </w:rPr>
-                              <w:t>, APT</w:t>
-                            </w:r>
-                            <w:r>
-                              <w:rPr>
-                                <w:rFonts w:ascii="Rockwell Light" w:hAnsi="Rockwell Light" w:cs="Times New Roman"/>
-                              </w:rPr>
-                              <w:t xml:space="preserve"> </w:t>
-                            </w:r>
-                          </w:p>
-                          <w:p>
-                            <w:pPr>
-                              <w:rPr>
-                                <w:rFonts w:ascii="Rockwell Light" w:hAnsi="Rockwell Light" w:cs="Times New Roman"/>
-                                <w:sz w:val="16"/>
-                                <w:szCs w:val="16"/>
+                                <w:rFonts w:ascii="Times New Roman" w:hAnsi="Times New Roman" w:cs="Times New Roman"/>
+                                <w:sz w:val="36"/>
+                                <w:szCs w:val="36"/>
                               </w:rPr>
                             </w:pPr>
                           </w:p>
@@ -300,232 +698,6 @@
                                 <w:szCs w:val="36"/>
                               </w:rPr>
                             </w:pPr>
-                            <w:r>
-                              <w:rPr>
-                                <w:rFonts w:ascii="Times New Roman" w:hAnsi="Times New Roman" w:cs="Times New Roman"/>
-                                <w:sz w:val="36"/>
-                                <w:szCs w:val="36"/>
-                              </w:rPr>
-                              <w:t xml:space="preserve">Projects </w:t>
-                            </w:r>
-                            <w:r>
-                              <w:rPr>
-                                <w:rFonts w:ascii="Times New Roman" w:hAnsi="Times New Roman" w:cs="Times New Roman"/>
-                                <w:sz w:val="36"/>
-                                <w:szCs w:val="36"/>
-                              </w:rPr>
-                              <w:tab/>
-                            </w:r>
-                            <w:r>
-                              <w:rPr>
-                                <w:rFonts w:ascii="Times New Roman" w:hAnsi="Times New Roman" w:cs="Times New Roman"/>
-                                <w:sz w:val="36"/>
-                                <w:szCs w:val="36"/>
-                              </w:rPr>
-                              <w:tab/>
-                            </w:r>
-                          </w:p>
-                          <w:p>
-                            <w:pPr>
-                              <w:rPr>
-                                <w:rFonts w:ascii="Rockwell Light" w:hAnsi="Rockwell Light" w:cs="Times New Roman"/>
-                                <w:b/>
-                                <w:bCs/>
-                                <w:sz w:val="24"/>
-                                <w:szCs w:val="24"/>
-                              </w:rPr>
-                            </w:pPr>
-                            <w:r>
-                              <w:rPr>
-                                <w:rFonts w:ascii="Rockwell Light" w:hAnsi="Rockwell Light" w:cs="Times New Roman"/>
-                                <w:b/>
-                                <w:bCs/>
-                                <w:sz w:val="24"/>
-                                <w:szCs w:val="24"/>
-                              </w:rPr>
-                              <w:t xml:space="preserve">Support Test Project </w:t>
-                            </w:r>
-                            <w:r>
-                              <w:rPr>
-                                <w:rFonts w:ascii="Rockwell Light" w:hAnsi="Rockwell Light" w:cs="Times New Roman"/>
-                                <w:b/>
-                                <w:bCs/>
-                                <w:sz w:val="20"/>
-                                <w:szCs w:val="20"/>
-                              </w:rPr>
-                              <w:t>-</w:t>
-                            </w:r>
-                            <w:r>
-                              <w:rPr>
-                                <w:rFonts w:ascii="Rockwell Light" w:hAnsi="Rockwell Light" w:cs="Times New Roman"/>
-                                <w:b/>
-                                <w:bCs/>
-                                <w:sz w:val="24"/>
-                                <w:szCs w:val="24"/>
-                              </w:rPr>
-                              <w:t xml:space="preserve"> </w:t>
-                            </w:r>
-                            <w:proofErr w:type="spellStart"/>
-                            <w:r>
-                              <w:rPr>
-                                <w:rFonts w:ascii="Rockwell Light" w:hAnsi="Rockwell Light" w:cs="Times New Roman"/>
-                                <w:b/>
-                                <w:bCs/>
-                                <w:sz w:val="24"/>
-                                <w:szCs w:val="24"/>
-                              </w:rPr>
-                              <w:t>iPipeline</w:t>
-                            </w:r>
-                            <w:proofErr w:type="spellEnd"/>
-                          </w:p>
-                          <w:p>
-                            <w:pPr>
-                              <w:rPr>
-                                <w:rFonts w:ascii="Rockwell Light" w:hAnsi="Rockwell Light" w:cs="Times New Roman"/>
-                              </w:rPr>
-                            </w:pPr>
-                            <w:r>
-                              <w:rPr>
-                                <w:rFonts w:ascii="Rockwell Light" w:hAnsi="Rockwell Light" w:cs="Times New Roman"/>
-                              </w:rPr>
-                              <w:t>Front and back-end developer. Implemented a user-interface and back-end processing to calculate and graphically display quotes of insurance, given variables.</w:t>
-                            </w:r>
-                          </w:p>
-                          <w:p>
-                            <w:pPr>
-                              <w:rPr>
-                                <w:rFonts w:ascii="Rockwell Light" w:hAnsi="Rockwell Light" w:cs="Times New Roman"/>
-                                <w:b/>
-                                <w:bCs/>
-                                <w:sz w:val="24"/>
-                                <w:szCs w:val="24"/>
-                              </w:rPr>
-                            </w:pPr>
-                            <w:proofErr w:type="spellStart"/>
-                            <w:r>
-                              <w:rPr>
-                                <w:rFonts w:ascii="Rockwell Light" w:hAnsi="Rockwell Light" w:cs="Times New Roman"/>
-                                <w:b/>
-                                <w:bCs/>
-                                <w:sz w:val="24"/>
-                                <w:szCs w:val="24"/>
-                              </w:rPr>
-                              <w:t>Dragonsoar</w:t>
-                            </w:r>
-                            <w:proofErr w:type="spellEnd"/>
-                            <w:r>
-                              <w:rPr>
-                                <w:rFonts w:ascii="Rockwell Light" w:hAnsi="Rockwell Light" w:cs="Times New Roman"/>
-                                <w:b/>
-                                <w:bCs/>
-                                <w:sz w:val="24"/>
-                                <w:szCs w:val="24"/>
-                              </w:rPr>
-                              <w:t xml:space="preserve"> </w:t>
-                            </w:r>
-                            <w:r>
-                              <w:rPr>
-                                <w:rFonts w:ascii="Rockwell Light" w:hAnsi="Rockwell Light" w:cs="Times New Roman"/>
-                                <w:b/>
-                                <w:bCs/>
-                                <w:sz w:val="20"/>
-                                <w:szCs w:val="20"/>
-                              </w:rPr>
-                              <w:t>–</w:t>
-                            </w:r>
-                            <w:r>
-                              <w:rPr>
-                                <w:rFonts w:ascii="Rockwell Light" w:hAnsi="Rockwell Light" w:cs="Times New Roman"/>
-                                <w:b/>
-                                <w:bCs/>
-                                <w:sz w:val="24"/>
-                                <w:szCs w:val="24"/>
-                              </w:rPr>
-                              <w:t xml:space="preserve"> Drexel University</w:t>
-                            </w:r>
-                          </w:p>
-                          <w:p>
-                            <w:pPr>
-                              <w:rPr>
-                                <w:rFonts w:ascii="Rockwell Light" w:hAnsi="Rockwell Light" w:cs="Times New Roman"/>
-                              </w:rPr>
-                            </w:pPr>
-                            <w:r>
-                              <w:rPr>
-                                <w:rFonts w:ascii="Rockwell Light" w:hAnsi="Rockwell Light" w:cs="Times New Roman"/>
-                              </w:rPr>
-                              <w:t>Back-end and Data developer.</w:t>
-                            </w:r>
-                            <w:r>
-                              <w:rPr>
-                                <w:rFonts w:ascii="Rockwell Light" w:hAnsi="Rockwell Light" w:cs="Times New Roman"/>
-                              </w:rPr>
-                              <w:t xml:space="preserve"> </w:t>
-                            </w:r>
-                            <w:r>
-                              <w:rPr>
-                                <w:rFonts w:ascii="Rockwell Light" w:hAnsi="Rockwell Light" w:cs="Times New Roman"/>
-                              </w:rPr>
-                              <w:t xml:space="preserve">Created a web application with a team of 4 using HTML, PHP, JavaScript, and Firebase.  </w:t>
-                            </w:r>
-                          </w:p>
-                          <w:p>
-                            <w:pPr>
-                              <w:rPr>
-                                <w:rFonts w:ascii="Rockwell Light" w:hAnsi="Rockwell Light" w:cs="Times New Roman"/>
-                                <w:b/>
-                                <w:bCs/>
-                                <w:sz w:val="24"/>
-                                <w:szCs w:val="24"/>
-                              </w:rPr>
-                            </w:pPr>
-                            <w:r>
-                              <w:rPr>
-                                <w:rFonts w:ascii="Rockwell Light" w:hAnsi="Rockwell Light" w:cs="Times New Roman"/>
-                                <w:b/>
-                                <w:bCs/>
-                                <w:sz w:val="24"/>
-                                <w:szCs w:val="24"/>
-                              </w:rPr>
-                              <w:t>SOTF – Personal Project</w:t>
-                            </w:r>
-                          </w:p>
-                          <w:p>
-                            <w:pPr>
-                              <w:rPr>
-                                <w:rFonts w:ascii="Rockwell Light" w:hAnsi="Rockwell Light" w:cs="Times New Roman"/>
-                              </w:rPr>
-                            </w:pPr>
-                            <w:r>
-                              <w:rPr>
-                                <w:rFonts w:ascii="Rockwell Light" w:hAnsi="Rockwell Light" w:cs="Times New Roman"/>
-                              </w:rPr>
-                              <w:t>Developed, maintained,</w:t>
-                            </w:r>
-                            <w:r>
-                              <w:rPr>
-                                <w:rFonts w:ascii="Rockwell Light" w:hAnsi="Rockwell Light" w:cs="Times New Roman"/>
-                              </w:rPr>
-                              <w:t xml:space="preserve"> test, </w:t>
-                            </w:r>
-                            <w:r>
-                              <w:rPr>
-                                <w:rFonts w:ascii="Rockwell Light" w:hAnsi="Rockwell Light" w:cs="Times New Roman"/>
-                              </w:rPr>
-                              <w:t>customized</w:t>
-                            </w:r>
-                            <w:r>
-                              <w:rPr>
-                                <w:rFonts w:ascii="Rockwell Light" w:hAnsi="Rockwell Light" w:cs="Times New Roman"/>
-                              </w:rPr>
-                              <w:t>, and deployed</w:t>
-                            </w:r>
-                            <w:r>
-                              <w:rPr>
-                                <w:rFonts w:ascii="Rockwell Light" w:hAnsi="Rockwell Light" w:cs="Times New Roman"/>
-                              </w:rPr>
-                              <w:t xml:space="preserve"> Minecraft server with avg 5 active players every day.</w:t>
-                            </w:r>
                           </w:p>
                         </w:txbxContent>
                       </wps:txbx>
@@ -546,17 +718,19 @@
           </mc:Choice>
           <mc:Fallback>
             <w:pict>
-              <v:shapetype w14:anchorId="0D955F19" id="_x0000_t202" coordsize="21600,21600" o:spt="202" path="m,l,21600r21600,l21600,xe">
+              <v:shapetype w14:anchorId="1FB34555" id="_x0000_t202" coordsize="21600,21600" o:spt="202" path="m,l,21600r21600,l21600,xe">
                 <v:stroke joinstyle="miter"/>
                 <v:path gradientshapeok="t" o:connecttype="rect"/>
               </v:shapetype>
-              <v:shape id="Text Box 2" o:spid="_x0000_s1026" type="#_x0000_t202" style="position:absolute;margin-left:17.8pt;margin-top:89.05pt;width:180.3pt;height:663.4pt;z-index:251675648;visibility:visible;mso-wrap-style:square;mso-width-percent:0;mso-height-percent:0;mso-wrap-distance-left:9pt;mso-wrap-distance-top:3.6pt;mso-wrap-distance-right:9pt;mso-wrap-distance-bottom:3.6pt;mso-position-horizontal:absolute;mso-position-horizontal-relative:margin;mso-position-vertical:absolute;mso-position-vertical-relative:text;mso-width-percent:0;mso-height-percent:0;mso-width-relative:margin;mso-height-relative:margin;v-text-anchor:top" o:gfxdata="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" filled="f" stroked="f">
+              <v:shape id="Text Box 2" o:spid="_x0000_s1026" type="#_x0000_t202" style="position:absolute;margin-left:223.35pt;margin-top:80.65pt;width:340.35pt;height:650.8pt;z-index:251683840;visibility:visible;mso-wrap-style:square;mso-width-percent:0;mso-height-percent:0;mso-wrap-distance-left:9pt;mso-wrap-distance-top:3.6pt;mso-wrap-distance-right:9pt;mso-wrap-distance-bottom:3.6pt;mso-position-horizontal:absolute;mso-position-horizontal-relative:margin;mso-position-vertical:absolute;mso-position-vertical-relative:text;mso-width-percent:0;mso-height-percent:0;mso-width-relative:margin;mso-height-relative:margin;v-text-anchor:top" o:gfxdata="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" filled="f" stroked="f">
                 <v:textbox>
                   <w:txbxContent>
                     <w:p>
                       <w:pPr>
                         <w:rPr>
                           <w:rFonts w:ascii="Times New Roman" w:hAnsi="Times New Roman" w:cs="Times New Roman"/>
+                          <w:b/>
+                          <w:bCs/>
                           <w:sz w:val="36"/>
                           <w:szCs w:val="36"/>
                         </w:rPr>
@@ -564,49 +738,204 @@
                       <w:r>
                         <w:rPr>
                           <w:rFonts w:ascii="Times New Roman" w:hAnsi="Times New Roman" w:cs="Times New Roman"/>
+                          <w:b/>
+                          <w:bCs/>
                           <w:sz w:val="36"/>
                           <w:szCs w:val="36"/>
                         </w:rPr>
-                        <w:t>Summary</w:t>
-                      </w:r>
-                      <w:r>
-                        <w:rPr>
-                          <w:rFonts w:ascii="Times New Roman" w:hAnsi="Times New Roman" w:cs="Times New Roman"/>
-                          <w:sz w:val="36"/>
-                          <w:szCs w:val="36"/>
-                        </w:rPr>
-                        <w:t xml:space="preserve"> </w:t>
+                        <w:t>Education</w:t>
                       </w:r>
                     </w:p>
                     <w:p>
                       <w:pPr>
-                        <w:rPr>
-                          <w:rFonts w:ascii="Rockwell Light" w:hAnsi="Rockwell Light" w:cs="Calibri Light"/>
+                        <w:spacing w:line="240" w:lineRule="auto"/>
+                        <w:rPr>
+                          <w:rFonts w:ascii="Rockwell Light" w:hAnsi="Rockwell Light" w:cs="Times New Roman"/>
+                          <w:b/>
+                          <w:bCs/>
+                          <w:sz w:val="24"/>
+                          <w:szCs w:val="24"/>
                         </w:rPr>
                       </w:pPr>
                       <w:r>
                         <w:rPr>
-                          <w:rFonts w:ascii="Rockwell Light" w:hAnsi="Rockwell Light" w:cs="Calibri Light"/>
-                        </w:rPr>
-                        <w:t xml:space="preserve">Passionate </w:t>
-                      </w:r>
-                      <w:r>
-                        <w:rPr>
-                          <w:rFonts w:ascii="Rockwell Light" w:hAnsi="Rockwell Light" w:cs="Calibri Light"/>
-                        </w:rPr>
-                        <w:t>student</w:t>
-                      </w:r>
-                      <w:r>
-                        <w:rPr>
-                          <w:rFonts w:ascii="Rockwell Light" w:hAnsi="Rockwell Light" w:cs="Calibri Light"/>
-                        </w:rPr>
-                        <w:t xml:space="preserve"> with strong analytical and conceptual problem-solving abilities as well as the necessary communication, and time management skills required to take on any task and exceed expectations. </w:t>
+                          <w:rFonts w:ascii="Rockwell Light" w:hAnsi="Rockwell Light" w:cs="Times New Roman"/>
+                          <w:b/>
+                          <w:bCs/>
+                          <w:sz w:val="24"/>
+                          <w:szCs w:val="24"/>
+                        </w:rPr>
+                        <w:t xml:space="preserve">Drexel University </w:t>
+                      </w:r>
+                      <w:r>
+                        <w:rPr>
+                          <w:rFonts w:ascii="Rockwell Light" w:hAnsi="Rockwell Light" w:cs="Times New Roman"/>
+                          <w:b/>
+                          <w:bCs/>
+                          <w:sz w:val="24"/>
+                          <w:szCs w:val="24"/>
+                        </w:rPr>
+                        <w:tab/>
+                      </w:r>
+                      <w:r>
+                        <w:rPr>
+                          <w:rFonts w:ascii="Rockwell Light" w:hAnsi="Rockwell Light" w:cs="Times New Roman"/>
+                          <w:b/>
+                          <w:bCs/>
+                          <w:sz w:val="24"/>
+                          <w:szCs w:val="24"/>
+                        </w:rPr>
+                        <w:tab/>
+                      </w:r>
+                      <w:r>
+                        <w:rPr>
+                          <w:rFonts w:ascii="Rockwell Light" w:hAnsi="Rockwell Light" w:cs="Times New Roman"/>
+                          <w:b/>
+                          <w:bCs/>
+                          <w:sz w:val="24"/>
+                          <w:szCs w:val="24"/>
+                        </w:rPr>
+                        <w:tab/>
+                      </w:r>
+                      <w:r>
+                        <w:rPr>
+                          <w:rFonts w:ascii="Rockwell Light" w:hAnsi="Rockwell Light" w:cs="Times New Roman"/>
+                          <w:b/>
+                          <w:bCs/>
+                          <w:sz w:val="24"/>
+                          <w:szCs w:val="24"/>
+                        </w:rPr>
+                        <w:tab/>
+                        <w:t xml:space="preserve">        </w:t>
+                      </w:r>
+                      <w:r>
+                        <w:rPr>
+                          <w:rFonts w:ascii="Rockwell Light" w:hAnsi="Rockwell Light" w:cs="Times New Roman"/>
+                          <w:b/>
+                          <w:bCs/>
+                          <w:sz w:val="4"/>
+                          <w:szCs w:val="4"/>
+                        </w:rPr>
+                        <w:t xml:space="preserve">      </w:t>
+                      </w:r>
+                      <w:r>
+                        <w:rPr>
+                          <w:rFonts w:ascii="Rockwell Light" w:hAnsi="Rockwell Light" w:cs="Times New Roman"/>
+                        </w:rPr>
+                        <w:t>Philadelphia, PA</w:t>
+                      </w:r>
+                      <w:r>
+                        <w:rPr>
+                          <w:rFonts w:ascii="Rockwell Light" w:hAnsi="Rockwell Light" w:cs="Times New Roman"/>
+                        </w:rPr>
+                        <w:t xml:space="preserve"> BS in Computer Science                 </w:t>
+                      </w:r>
+                      <w:r>
+                        <w:rPr>
+                          <w:rFonts w:ascii="Rockwell Light" w:hAnsi="Rockwell Light" w:cs="Times New Roman"/>
+                          <w:sz w:val="12"/>
+                          <w:szCs w:val="12"/>
+                        </w:rPr>
+                        <w:t xml:space="preserve"> </w:t>
+                      </w:r>
+                      <w:r>
+                        <w:rPr>
+                          <w:rFonts w:ascii="Rockwell Light" w:hAnsi="Rockwell Light" w:cs="Times New Roman"/>
+                          <w:sz w:val="2"/>
+                          <w:szCs w:val="2"/>
+                        </w:rPr>
+                        <w:t xml:space="preserve">   </w:t>
+                      </w:r>
+                      <w:r>
+                        <w:rPr>
+                          <w:rFonts w:ascii="Rockwell Light" w:hAnsi="Rockwell Light" w:cs="Times New Roman"/>
+                        </w:rPr>
+                        <w:t>Expected Graduation: June 2021</w:t>
+                      </w:r>
+                      <w:r>
+                        <w:rPr>
+                          <w:rFonts w:ascii="Rockwell Light" w:hAnsi="Rockwell Light" w:cs="Times New Roman"/>
+                        </w:rPr>
+                        <w:t xml:space="preserve"> </w:t>
+                      </w:r>
+                      <w:r>
+                        <w:rPr>
+                          <w:rFonts w:ascii="Rockwell Light" w:hAnsi="Rockwell Light" w:cs="Times New Roman"/>
+                        </w:rPr>
+                        <w:t xml:space="preserve">                                 Minor in Film Productions                                </w:t>
+                      </w:r>
+                      <w:r>
+                        <w:rPr>
+                          <w:rFonts w:ascii="Rockwell Light" w:hAnsi="Rockwell Light" w:cs="Times New Roman"/>
+                          <w:sz w:val="2"/>
+                          <w:szCs w:val="2"/>
+                        </w:rPr>
+                        <w:t xml:space="preserve">       </w:t>
+                      </w:r>
+                      <w:r>
+                        <w:rPr>
+                          <w:rFonts w:ascii="Rockwell Light" w:hAnsi="Rockwell Light" w:cs="Times New Roman"/>
+                        </w:rPr>
+                        <w:t xml:space="preserve"> Cumulative </w:t>
+                      </w:r>
+                      <w:r>
+                        <w:rPr>
+                          <w:rFonts w:ascii="Rockwell Light" w:hAnsi="Rockwell Light" w:cs="Times New Roman"/>
+                        </w:rPr>
+                        <w:t>GPA: 3.39</w:t>
                       </w:r>
                     </w:p>
                     <w:p>
                       <w:pPr>
                         <w:rPr>
-                          <w:rFonts w:ascii="Times New Roman" w:hAnsi="Times New Roman" w:cs="Times New Roman"/>
+                          <w:rFonts w:ascii="Rockwell Light" w:hAnsi="Rockwell Light" w:cs="Times New Roman"/>
+                        </w:rPr>
+                      </w:pPr>
+                      <w:r>
+                        <w:rPr>
+                          <w:rFonts w:ascii="Rockwell Light" w:hAnsi="Rockwell Light" w:cs="Times New Roman"/>
+                          <w:b/>
+                          <w:bCs/>
+                          <w:sz w:val="24"/>
+                          <w:szCs w:val="24"/>
+                        </w:rPr>
+                        <w:t xml:space="preserve">Relevant Coursework </w:t>
+                      </w:r>
+                      <w:r>
+                        <w:rPr>
+                          <w:rFonts w:ascii="Rockwell Light" w:hAnsi="Rockwell Light" w:cs="Times New Roman"/>
+                          <w:b/>
+                          <w:bCs/>
+                          <w:sz w:val="24"/>
+                          <w:szCs w:val="24"/>
+                        </w:rPr>
+                        <w:t xml:space="preserve">                                                        </w:t>
+                      </w:r>
+                      <w:r>
+                        <w:rPr>
+                          <w:rFonts w:ascii="Rockwell Light" w:hAnsi="Rockwell Light" w:cs="Times New Roman"/>
+                        </w:rPr>
+                        <w:t>Software and</w:t>
+                      </w:r>
+                      <w:r>
+                        <w:rPr>
+                          <w:rFonts w:ascii="Rockwell Light" w:hAnsi="Rockwell Light" w:cs="Times New Roman"/>
+                        </w:rPr>
+                        <w:t xml:space="preserve"> Hardware Architecture                                                               Artificial Intelligence and Machine Learning                                                 Software Verification</w:t>
+                      </w:r>
+                      <w:r>
+                        <w:rPr>
+                          <w:rFonts w:ascii="Rockwell Light" w:hAnsi="Rockwell Light" w:cs="Times New Roman"/>
+                        </w:rPr>
+                        <w:t xml:space="preserve">, Validation, and Evolution                                               Scientific Data Structures, Algorithms, and Analysis </w:t>
+                      </w:r>
+                    </w:p>
+                    <w:p>
+                      <w:pPr>
+                        <w:rPr>
+                          <w:rFonts w:ascii="Rockwell Light" w:hAnsi="Rockwell Light" w:cs="Times New Roman"/>
+                          <w:b/>
+                          <w:bCs/>
                           <w:sz w:val="16"/>
                           <w:szCs w:val="16"/>
                         </w:rPr>
@@ -616,6 +945,8 @@
                       <w:pPr>
                         <w:rPr>
                           <w:rFonts w:ascii="Times New Roman" w:hAnsi="Times New Roman" w:cs="Times New Roman"/>
+                          <w:b/>
+                          <w:bCs/>
                           <w:sz w:val="36"/>
                           <w:szCs w:val="36"/>
                         </w:rPr>
@@ -623,14 +954,23 @@
                       <w:r>
                         <w:rPr>
                           <w:rFonts w:ascii="Times New Roman" w:hAnsi="Times New Roman" w:cs="Times New Roman"/>
+                          <w:b/>
+                          <w:bCs/>
                           <w:sz w:val="36"/>
                           <w:szCs w:val="36"/>
                         </w:rPr>
-                        <w:t>Skills &amp; Proficiencies</w:t>
+                        <w:t>Experience</w:t>
                       </w:r>
                     </w:p>
                     <w:p>
                       <w:pPr>
+                        <w:rPr>
+                          <w:rFonts w:ascii="Rockwell Light" w:hAnsi="Rockwell Light" w:cs="Times New Roman"/>
+                          <w:sz w:val="20"/>
+                          <w:szCs w:val="20"/>
+                        </w:rPr>
+                      </w:pPr>
+                      <w:r>
                         <w:rPr>
                           <w:rFonts w:ascii="Rockwell Light" w:hAnsi="Rockwell Light" w:cs="Times New Roman"/>
                           <w:b/>
@@ -638,7 +978,155 @@
                           <w:sz w:val="24"/>
                           <w:szCs w:val="24"/>
                         </w:rPr>
+                        <w:t xml:space="preserve">Nokia                                                                         </w:t>
+                      </w:r>
+                      <w:r>
+                        <w:rPr>
+                          <w:rFonts w:ascii="Rockwell Light" w:hAnsi="Rockwell Light" w:cs="Times New Roman"/>
+                        </w:rPr>
+                        <w:t xml:space="preserve">Murray Hill, NJ Optical Network Tester                       April 2020 to September 2020 </w:t>
+                      </w:r>
+                      <w:r>
+                        <w:rPr>
+                          <w:rFonts w:ascii="Rockwell Light" w:hAnsi="Rockwell Light" w:cs="Times New Roman"/>
+                          <w:sz w:val="20"/>
+                          <w:szCs w:val="20"/>
+                        </w:rPr>
+                        <w:t>-</w:t>
+                      </w:r>
+                      <w:r>
+                        <w:rPr>
+                          <w:rFonts w:ascii="Rockwell Light" w:hAnsi="Rockwell Light" w:cs="Times New Roman"/>
+                          <w:sz w:val="20"/>
+                          <w:szCs w:val="20"/>
+                        </w:rPr>
+                        <w:t xml:space="preserve"> Automated </w:t>
+                      </w:r>
+                      <w:r>
+                        <w:rPr>
+                          <w:rFonts w:ascii="Rockwell Light" w:hAnsi="Rockwell Light" w:cs="Times New Roman"/>
+                          <w:sz w:val="20"/>
+                          <w:szCs w:val="20"/>
+                        </w:rPr>
+                        <w:t>s</w:t>
+                      </w:r>
+                      <w:r>
+                        <w:rPr>
+                          <w:rFonts w:ascii="Rockwell Light" w:hAnsi="Rockwell Light" w:cs="Times New Roman"/>
+                          <w:sz w:val="20"/>
+                          <w:szCs w:val="20"/>
+                        </w:rPr>
+                        <w:t xml:space="preserve">ystem </w:t>
+                      </w:r>
+                      <w:r>
+                        <w:rPr>
+                          <w:rFonts w:ascii="Rockwell Light" w:hAnsi="Rockwell Light" w:cs="Times New Roman"/>
+                          <w:sz w:val="20"/>
+                          <w:szCs w:val="20"/>
+                        </w:rPr>
+                        <w:t>v</w:t>
+                      </w:r>
+                      <w:r>
+                        <w:rPr>
+                          <w:rFonts w:ascii="Rockwell Light" w:hAnsi="Rockwell Light" w:cs="Times New Roman"/>
+                          <w:sz w:val="20"/>
+                          <w:szCs w:val="20"/>
+                        </w:rPr>
+                        <w:t>erification tests for 1830 High Speed Optics</w:t>
+                      </w:r>
+                      <w:r>
+                        <w:rPr>
+                          <w:rFonts w:ascii="Rockwell Light" w:hAnsi="Rockwell Light" w:cs="Times New Roman"/>
+                          <w:sz w:val="20"/>
+                          <w:szCs w:val="20"/>
+                        </w:rPr>
+                        <w:t xml:space="preserve"> with a team of 60+ members from a global company.                        </w:t>
+                      </w:r>
+                      <w:r>
+                        <w:rPr>
+                          <w:rFonts w:ascii="Rockwell Light" w:hAnsi="Rockwell Light" w:cs="Times New Roman"/>
+                          <w:sz w:val="20"/>
+                          <w:szCs w:val="20"/>
+                        </w:rPr>
+                        <w:t xml:space="preserve">                        -</w:t>
+                      </w:r>
+                      <w:r>
+                        <w:rPr>
+                          <w:rFonts w:ascii="Rockwell Light" w:hAnsi="Rockwell Light" w:cs="Times New Roman"/>
+                          <w:sz w:val="20"/>
+                          <w:szCs w:val="20"/>
+                        </w:rPr>
+                        <w:t xml:space="preserve"> Developed</w:t>
+                      </w:r>
+                      <w:r>
+                        <w:rPr>
+                          <w:rFonts w:ascii="Rockwell Light" w:hAnsi="Rockwell Light" w:cs="Times New Roman"/>
+                          <w:sz w:val="20"/>
+                          <w:szCs w:val="20"/>
+                        </w:rPr>
+                        <w:t xml:space="preserve"> an</w:t>
+                      </w:r>
+                      <w:r>
+                        <w:rPr>
+                          <w:rFonts w:ascii="Rockwell Light" w:hAnsi="Rockwell Light" w:cs="Times New Roman"/>
+                          <w:sz w:val="20"/>
+                          <w:szCs w:val="20"/>
+                        </w:rPr>
+                        <w:t xml:space="preserve"> automation testing security framework for </w:t>
+                      </w:r>
+                      <w:r>
+                        <w:rPr>
+                          <w:rFonts w:ascii="Rockwell Light" w:hAnsi="Rockwell Light" w:cs="Times New Roman"/>
+                          <w:sz w:val="20"/>
+                          <w:szCs w:val="20"/>
+                        </w:rPr>
+                        <w:t xml:space="preserve">a product deployed over 130+ countries.                                                                                     - Contributed to the world’s top producer of high-speed and </w:t>
+                      </w:r>
+                      <w:proofErr w:type="gramStart"/>
+                      <w:r>
+                        <w:rPr>
+                          <w:rFonts w:ascii="Rockwell Light" w:hAnsi="Rockwell Light" w:cs="Times New Roman"/>
+                          <w:sz w:val="20"/>
+                          <w:szCs w:val="20"/>
+                        </w:rPr>
+                        <w:t>fast growing</w:t>
+                      </w:r>
+                      <w:proofErr w:type="gramEnd"/>
+                      <w:r>
+                        <w:rPr>
+                          <w:rFonts w:ascii="Rockwell Light" w:hAnsi="Rockwell Light" w:cs="Times New Roman"/>
+                          <w:sz w:val="20"/>
+                          <w:szCs w:val="20"/>
+                        </w:rPr>
+                        <w:t xml:space="preserve"> optical networks equipment.</w:t>
+                      </w:r>
+                    </w:p>
+                    <w:p>
+                      <w:pPr>
+                        <w:rPr>
+                          <w:rFonts w:ascii="Rockwell Light" w:hAnsi="Rockwell Light" w:cs="Times New Roman"/>
+                          <w:sz w:val="6"/>
+                          <w:szCs w:val="6"/>
+                        </w:rPr>
                       </w:pPr>
+                    </w:p>
+                    <w:p>
+                      <w:pPr>
+                        <w:rPr>
+                          <w:rFonts w:ascii="Rockwell Light" w:hAnsi="Rockwell Light" w:cs="Times New Roman"/>
+                          <w:sz w:val="18"/>
+                          <w:szCs w:val="18"/>
+                        </w:rPr>
+                      </w:pPr>
+                      <w:r>
+                        <w:rPr>
+                          <w:rFonts w:ascii="Rockwell Light" w:hAnsi="Rockwell Light" w:cs="Times New Roman"/>
+                          <w:sz w:val="20"/>
+                          <w:szCs w:val="20"/>
+                        </w:rPr>
+                        <w:t xml:space="preserve"> </w:t>
+                      </w:r>
+                      <w:proofErr w:type="spellStart"/>
                       <w:r>
                         <w:rPr>
                           <w:rFonts w:ascii="Rockwell Light" w:hAnsi="Rockwell Light" w:cs="Times New Roman"/>
@@ -647,66 +1135,10 @@
                           <w:sz w:val="24"/>
                           <w:szCs w:val="24"/>
                         </w:rPr>
-                        <w:t xml:space="preserve">Programming Languages: </w:t>
-                      </w:r>
-                    </w:p>
-                    <w:p>
-                      <w:pPr>
-                        <w:rPr>
-                          <w:rFonts w:ascii="Rockwell Light" w:hAnsi="Rockwell Light" w:cs="Times New Roman"/>
-                        </w:rPr>
-                      </w:pPr>
-                      <w:r>
-                        <w:rPr>
-                          <w:rFonts w:ascii="Rockwell Light" w:hAnsi="Rockwell Light" w:cs="Times New Roman"/>
-                        </w:rPr>
-                        <w:t>Python, Java,</w:t>
-                      </w:r>
-                      <w:r>
-                        <w:rPr>
-                          <w:rFonts w:ascii="Rockwell Light" w:hAnsi="Rockwell Light" w:cs="Times New Roman"/>
-                        </w:rPr>
-                        <w:t xml:space="preserve"> JavaScript, </w:t>
-                      </w:r>
-                      <w:r>
-                        <w:rPr>
-                          <w:rFonts w:ascii="Rockwell Light" w:hAnsi="Rockwell Light" w:cs="Times New Roman"/>
-                        </w:rPr>
-                        <w:t>HTML</w:t>
-                      </w:r>
-                      <w:r>
-                        <w:rPr>
-                          <w:rFonts w:ascii="Rockwell Light" w:hAnsi="Rockwell Light" w:cs="Times New Roman"/>
-                        </w:rPr>
-                        <w:t>5/CSS3, SQL,</w:t>
-                      </w:r>
-                      <w:r>
-                        <w:rPr>
-                          <w:rFonts w:ascii="Rockwell Light" w:hAnsi="Rockwell Light" w:cs="Times New Roman"/>
-                        </w:rPr>
-                        <w:t xml:space="preserve"> </w:t>
-                      </w:r>
-                      <w:r>
-                        <w:rPr>
-                          <w:rFonts w:ascii="Rockwell Light" w:hAnsi="Rockwell Light" w:cs="Times New Roman"/>
-                        </w:rPr>
-                        <w:t>C#</w:t>
-                      </w:r>
-                      <w:r>
-                        <w:rPr>
-                          <w:rFonts w:ascii="Rockwell Light" w:hAnsi="Rockwell Light" w:cs="Times New Roman"/>
-                        </w:rPr>
-                        <w:t xml:space="preserve">, </w:t>
-                      </w:r>
-                      <w:r>
-                        <w:rPr>
-                          <w:rFonts w:ascii="Rockwell Light" w:hAnsi="Rockwell Light" w:cs="Times New Roman"/>
-                        </w:rPr>
-                        <w:t>Denizen</w:t>
-                      </w:r>
-                    </w:p>
-                    <w:p>
-                      <w:pPr>
+                        <w:t>iPipeline</w:t>
+                      </w:r>
+                      <w:proofErr w:type="spellEnd"/>
+                      <w:r>
                         <w:rPr>
                           <w:rFonts w:ascii="Rockwell Light" w:hAnsi="Rockwell Light" w:cs="Times New Roman"/>
                           <w:b/>
@@ -714,6 +1146,61 @@
                           <w:sz w:val="24"/>
                           <w:szCs w:val="24"/>
                         </w:rPr>
+                        <w:t xml:space="preserve">, Inc         </w:t>
+                      </w:r>
+                      <w:r>
+                        <w:rPr>
+                          <w:rFonts w:ascii="Rockwell Light" w:hAnsi="Rockwell Light" w:cs="Times New Roman"/>
+                          <w:b/>
+                          <w:bCs/>
+                        </w:rPr>
+                        <w:t xml:space="preserve">                                                                </w:t>
+                      </w:r>
+                      <w:r>
+                        <w:rPr>
+                          <w:rFonts w:ascii="Rockwell Light" w:hAnsi="Rockwell Light" w:cs="Times New Roman"/>
+                        </w:rPr>
+                        <w:t>Exton, PA</w:t>
+                      </w:r>
+                      <w:r>
+                        <w:rPr>
+                          <w:rFonts w:ascii="Rockwell Light" w:hAnsi="Rockwell Light" w:cs="Times New Roman"/>
+                        </w:rPr>
+                        <w:t xml:space="preserve"> Tier III – Technical Support                         April 2019 to March 2020    </w:t>
+                      </w:r>
+                      <w:r>
+                        <w:rPr>
+                          <w:rFonts w:ascii="Rockwell Light" w:hAnsi="Rockwell Light" w:cs="Times New Roman"/>
+                          <w:sz w:val="20"/>
+                          <w:szCs w:val="20"/>
+                        </w:rPr>
+                        <w:t>- Root cause analysis on critical production issues in a cloud-based, industry leading SaaS company.                                                                                                           - Supported implementation, testing, and debugging for over 150 insurance carriers and 10+ products.                                                                                                               - Communicated with all levels of personnel to track projects, carriers, and system integration issues.</w:t>
+                      </w:r>
+                      <w:r>
+                        <w:rPr>
+                          <w:rFonts w:ascii="Rockwell Light" w:hAnsi="Rockwell Light" w:cs="Times New Roman"/>
+                          <w:sz w:val="18"/>
+                          <w:szCs w:val="18"/>
+                        </w:rPr>
+                        <w:t xml:space="preserve"> </w:t>
+                      </w:r>
+                    </w:p>
+                    <w:p>
+                      <w:pPr>
+                        <w:rPr>
+                          <w:rFonts w:ascii="Rockwell Light" w:hAnsi="Rockwell Light" w:cs="Times New Roman"/>
+                          <w:sz w:val="4"/>
+                          <w:szCs w:val="4"/>
+                        </w:rPr>
+                      </w:pPr>
+                    </w:p>
+                    <w:p>
+                      <w:pPr>
+                        <w:rPr>
+                          <w:rFonts w:ascii="Rockwell Light" w:hAnsi="Rockwell Light" w:cs="Times New Roman"/>
+                          <w:sz w:val="20"/>
+                          <w:szCs w:val="20"/>
+                        </w:rPr>
                       </w:pPr>
                       <w:r>
                         <w:rPr>
@@ -723,8 +1210,77 @@
                           <w:sz w:val="24"/>
                           <w:szCs w:val="24"/>
                         </w:rPr>
-                        <w:t>Framework</w:t>
-                      </w:r>
+                        <w:t xml:space="preserve">Self-Employed                                             </w:t>
+                      </w:r>
+                      <w:proofErr w:type="gramStart"/>
+                      <w:r>
+                        <w:rPr>
+                          <w:rFonts w:ascii="Rockwell Light" w:hAnsi="Rockwell Light" w:cs="Times New Roman"/>
+                        </w:rPr>
+                        <w:t>From</w:t>
+                      </w:r>
+                      <w:proofErr w:type="gramEnd"/>
+                      <w:r>
+                        <w:rPr>
+                          <w:rFonts w:ascii="Rockwell Light" w:hAnsi="Rockwell Light" w:cs="Times New Roman"/>
+                        </w:rPr>
+                        <w:t xml:space="preserve"> Philadelphia</w:t>
+                      </w:r>
+                      <w:r>
+                        <w:rPr>
+                          <w:rFonts w:ascii="Rockwell Light" w:hAnsi="Rockwell Light" w:cs="Times New Roman"/>
+                        </w:rPr>
+                        <w:t>, PA Personal</w:t>
+                      </w:r>
+                      <w:r>
+                        <w:rPr>
+                          <w:rFonts w:ascii="Rockwell Light" w:hAnsi="Rockwell Light" w:cs="Times New Roman"/>
+                        </w:rPr>
+                        <w:t xml:space="preserve"> Tutor and Mentor                              August 2016 to Present    </w:t>
+                      </w:r>
+                      <w:r>
+                        <w:rPr>
+                          <w:rFonts w:ascii="Rockwell Light" w:hAnsi="Rockwell Light" w:cs="Times New Roman"/>
+                          <w:sz w:val="20"/>
+                          <w:szCs w:val="20"/>
+                        </w:rPr>
+                        <w:t xml:space="preserve">- Mentors 6+ tutees weekly on STEM subjects, standardized testing, and computer programming courses.  </w:t>
+                      </w:r>
+                      <w:r>
+                        <w:rPr>
+                          <w:rFonts w:ascii="Rockwell Light" w:hAnsi="Rockwell Light" w:cs="Times New Roman"/>
+                          <w:sz w:val="20"/>
+                          <w:szCs w:val="20"/>
+                        </w:rPr>
+                        <w:t xml:space="preserve">                                                                              </w:t>
+                      </w:r>
+                      <w:r>
+                        <w:rPr>
+                          <w:rFonts w:ascii="Rockwell Light" w:hAnsi="Rockwell Light" w:cs="Times New Roman"/>
+                          <w:sz w:val="20"/>
+                          <w:szCs w:val="20"/>
+                        </w:rPr>
+                        <w:t xml:space="preserve">  - Teaches struggling learners both personally and academically on schoolwork, education, and personal goals. </w:t>
+                      </w:r>
+                    </w:p>
+                    <w:p>
+                      <w:pPr>
+                        <w:rPr>
+                          <w:rFonts w:ascii="Rockwell Light" w:hAnsi="Rockwell Light" w:cs="Times New Roman"/>
+                          <w:sz w:val="6"/>
+                          <w:szCs w:val="6"/>
+                        </w:rPr>
+                      </w:pPr>
+                    </w:p>
+                    <w:p>
+                      <w:pPr>
+                        <w:rPr>
+                          <w:rFonts w:ascii="Rockwell Light" w:hAnsi="Rockwell Light" w:cs="Times New Roman"/>
+                          <w:sz w:val="20"/>
+                          <w:szCs w:val="20"/>
+                        </w:rPr>
+                      </w:pPr>
+                      <w:proofErr w:type="spellStart"/>
                       <w:r>
                         <w:rPr>
                           <w:rFonts w:ascii="Rockwell Light" w:hAnsi="Rockwell Light" w:cs="Times New Roman"/>
@@ -733,52 +1289,66 @@
                           <w:sz w:val="24"/>
                           <w:szCs w:val="24"/>
                         </w:rPr>
-                        <w:t>s &amp; Technologies:</w:t>
+                        <w:t>Seorabol</w:t>
+                      </w:r>
+                      <w:proofErr w:type="spellEnd"/>
+                      <w:r>
+                        <w:rPr>
+                          <w:rFonts w:ascii="Rockwell Light" w:hAnsi="Rockwell Light" w:cs="Times New Roman"/>
+                          <w:b/>
+                          <w:bCs/>
+                          <w:sz w:val="24"/>
+                          <w:szCs w:val="24"/>
+                        </w:rPr>
+                        <w:t xml:space="preserve"> Korean Restaurant </w:t>
+                      </w:r>
+                      <w:r>
+                        <w:rPr>
+                          <w:rFonts w:ascii="Rockwell Light" w:hAnsi="Rockwell Light" w:cs="Times New Roman"/>
+                          <w:sz w:val="24"/>
+                          <w:szCs w:val="24"/>
+                        </w:rPr>
+                        <w:t xml:space="preserve">                               </w:t>
+                      </w:r>
+                      <w:r>
+                        <w:rPr>
+                          <w:rFonts w:ascii="Rockwell Light" w:hAnsi="Rockwell Light" w:cs="Times New Roman"/>
+                        </w:rPr>
+                        <w:t xml:space="preserve">Philadelphia, </w:t>
+                      </w:r>
+                      <w:r>
+                        <w:rPr>
+                          <w:rFonts w:ascii="Rockwell Light" w:hAnsi="Rockwell Light" w:cs="Times New Roman"/>
+                        </w:rPr>
+                        <w:t>PA</w:t>
+                      </w:r>
+                      <w:r>
+                        <w:rPr>
+                          <w:rFonts w:ascii="Rockwell Light" w:hAnsi="Rockwell Light" w:cs="Times New Roman"/>
+                        </w:rPr>
+                        <w:t xml:space="preserve"> Waiter</w:t>
+                      </w:r>
+                      <w:r>
+                        <w:rPr>
+                          <w:rFonts w:ascii="Rockwell Light" w:hAnsi="Rockwell Light" w:cs="Times New Roman"/>
+                        </w:rPr>
+                        <w:t xml:space="preserve"> &amp; Food Server                       August 2016 to December 2017     </w:t>
+                      </w:r>
+                      <w:r>
+                        <w:rPr>
+                          <w:rFonts w:ascii="Rockwell Light" w:hAnsi="Rockwell Light" w:cs="Times New Roman"/>
+                          <w:sz w:val="20"/>
+                          <w:szCs w:val="20"/>
+                        </w:rPr>
+                        <w:t xml:space="preserve">- Communicated with co-workers professionally and consistently throughout a high-pressured and fast-paced environment.                                               - Serviced up to 300 multicultural customers of all ages and background. </w:t>
                       </w:r>
                     </w:p>
                     <w:p>
                       <w:pPr>
                         <w:rPr>
-                          <w:rFonts w:ascii="Rockwell Light" w:hAnsi="Rockwell Light" w:cs="Times New Roman"/>
-                        </w:rPr>
-                      </w:pPr>
-                      <w:r>
-                        <w:rPr>
-                          <w:rFonts w:ascii="Rockwell Light" w:hAnsi="Rockwell Light" w:cs="Times New Roman"/>
-                        </w:rPr>
-                        <w:t xml:space="preserve">Visual Studios, Kali Linux, </w:t>
-                      </w:r>
-                      <w:r>
-                        <w:rPr>
-                          <w:rFonts w:ascii="Rockwell Light" w:hAnsi="Rockwell Light" w:cs="Times New Roman"/>
-                        </w:rPr>
-                        <w:t>GitHub, IntelliJ</w:t>
-                      </w:r>
-                      <w:r>
-                        <w:rPr>
-                          <w:rFonts w:ascii="Rockwell Light" w:hAnsi="Rockwell Light" w:cs="Times New Roman"/>
-                        </w:rPr>
-                        <w:t>, Microsoft Products, Adobe Software, Arduino</w:t>
-                      </w:r>
-                      <w:r>
-                        <w:rPr>
-                          <w:rFonts w:ascii="Rockwell Light" w:hAnsi="Rockwell Light" w:cs="Times New Roman"/>
-                        </w:rPr>
-                        <w:t>, APT</w:t>
-                      </w:r>
-                      <w:r>
-                        <w:rPr>
-                          <w:rFonts w:ascii="Rockwell Light" w:hAnsi="Rockwell Light" w:cs="Times New Roman"/>
-                        </w:rPr>
-                        <w:t xml:space="preserve"> </w:t>
-                      </w:r>
-                    </w:p>
-                    <w:p>
-                      <w:pPr>
-                        <w:rPr>
-                          <w:rFonts w:ascii="Rockwell Light" w:hAnsi="Rockwell Light" w:cs="Times New Roman"/>
-                          <w:sz w:val="16"/>
-                          <w:szCs w:val="16"/>
+                          <w:rFonts w:ascii="Times New Roman" w:hAnsi="Times New Roman" w:cs="Times New Roman"/>
+                          <w:sz w:val="36"/>
+                          <w:szCs w:val="36"/>
                         </w:rPr>
                       </w:pPr>
                     </w:p>
@@ -790,33 +1360,735 @@
                           <w:szCs w:val="36"/>
                         </w:rPr>
                       </w:pPr>
-                      <w:r>
+                    </w:p>
+                  </w:txbxContent>
+                </v:textbox>
+                <w10:wrap type="square" anchorx="margin"/>
+              </v:shape>
+            </w:pict>
+          </mc:Fallback>
+        </mc:AlternateContent>
+      </w:r>
+      <w:r>
+        <w:rPr>
+          <w:rFonts w:ascii="Times New Roman" w:hAnsi="Times New Roman" w:cs="Times New Roman"/>
+          <w:b/>
+          <w:bCs/>
+          <w:noProof/>
+          <w:sz w:val="48"/>
+          <w:szCs w:val="48"/>
+        </w:rPr>
+        <mc:AlternateContent>
+          <mc:Choice Requires="wps">
+            <w:drawing>
+              <wp:anchor distT="45720" distB="45720" distL="114300" distR="114300" simplePos="0" relativeHeight="251675648" behindDoc="0" locked="0" layoutInCell="1" allowOverlap="1" wp14:anchorId="0D955F19" wp14:editId="3E04F04B">
+                <wp:simplePos x="0" y="0"/>
+                <wp:positionH relativeFrom="margin">
+                  <wp:posOffset>224155</wp:posOffset>
+                </wp:positionH>
+                <wp:positionV relativeFrom="paragraph">
+                  <wp:posOffset>1024255</wp:posOffset>
+                </wp:positionV>
+                <wp:extent cx="2586355" cy="8425180"/>
+                <wp:effectExtent l="0" t="0" r="0" b="0"/>
+                <wp:wrapSquare wrapText="bothSides"/>
+                <wp:docPr id="217" name="Text Box 2"/>
+                <wp:cNvGraphicFramePr>
+                  <a:graphicFrameLocks xmlns:a="http://schemas.openxmlformats.org/drawingml/2006/main"/>
+                </wp:cNvGraphicFramePr>
+                <a:graphic xmlns:a="http://schemas.openxmlformats.org/drawingml/2006/main">
+                  <a:graphicData uri="http://schemas.microsoft.com/office/word/2010/wordprocessingShape">
+                    <wps:wsp>
+                      <wps:cNvSpPr txBox="1">
+                        <a:spLocks noChangeArrowheads="1"/>
+                      </wps:cNvSpPr>
+                      <wps:spPr bwMode="auto">
+                        <a:xfrm>
+                          <a:off x="0" y="0"/>
+                          <a:ext cx="2586355" cy="8425180"/>
+                        </a:xfrm>
+                        <a:prstGeom prst="rect">
+                          <a:avLst/>
+                        </a:prstGeom>
+                        <a:noFill/>
+                        <a:ln w="9525">
+                          <a:noFill/>
+                          <a:miter lim="800000"/>
+                          <a:headEnd/>
+                          <a:tailEnd/>
+                        </a:ln>
+                      </wps:spPr>
+                      <wps:txbx>
+                        <w:txbxContent>
+                          <w:p>
+                            <w:pPr>
+                              <w:spacing w:line="240" w:lineRule="auto"/>
+                              <w:rPr>
+                                <w:rFonts w:ascii="Times New Roman" w:hAnsi="Times New Roman" w:cs="Times New Roman"/>
+                                <w:b/>
+                                <w:bCs/>
+                                <w:sz w:val="36"/>
+                                <w:szCs w:val="36"/>
+                              </w:rPr>
+                            </w:pPr>
+                            <w:r>
+                              <w:rPr>
+                                <w:rFonts w:ascii="Times New Roman" w:hAnsi="Times New Roman" w:cs="Times New Roman"/>
+                                <w:b/>
+                                <w:bCs/>
+                                <w:sz w:val="36"/>
+                                <w:szCs w:val="36"/>
+                              </w:rPr>
+                              <w:t>Summary</w:t>
+                            </w:r>
+                            <w:r>
+                              <w:rPr>
+                                <w:rFonts w:ascii="Times New Roman" w:hAnsi="Times New Roman" w:cs="Times New Roman"/>
+                                <w:b/>
+                                <w:bCs/>
+                                <w:sz w:val="36"/>
+                                <w:szCs w:val="36"/>
+                              </w:rPr>
+                              <w:t xml:space="preserve"> </w:t>
+                            </w:r>
+                          </w:p>
+                          <w:p>
+                            <w:pPr>
+                              <w:spacing w:line="240" w:lineRule="auto"/>
+                              <w:rPr>
+                                <w:rFonts w:ascii="Rockwell Light" w:hAnsi="Rockwell Light" w:cs="Calibri Light"/>
+                              </w:rPr>
+                            </w:pPr>
+                            <w:r>
+                              <w:rPr>
+                                <w:rFonts w:ascii="Rockwell Light" w:hAnsi="Rockwell Light" w:cs="Calibri Light"/>
+                              </w:rPr>
+                              <w:t xml:space="preserve">Passionate </w:t>
+                            </w:r>
+                            <w:r>
+                              <w:rPr>
+                                <w:rFonts w:ascii="Rockwell Light" w:hAnsi="Rockwell Light" w:cs="Calibri Light"/>
+                              </w:rPr>
+                              <w:t>student</w:t>
+                            </w:r>
+                            <w:r>
+                              <w:rPr>
+                                <w:rFonts w:ascii="Rockwell Light" w:hAnsi="Rockwell Light" w:cs="Calibri Light"/>
+                              </w:rPr>
+                              <w:t xml:space="preserve"> with strong problem-solving abilities</w:t>
+                            </w:r>
+                            <w:r>
+                              <w:rPr>
+                                <w:rFonts w:ascii="Rockwell Light" w:hAnsi="Rockwell Light" w:cs="Calibri Light"/>
+                              </w:rPr>
+                              <w:t>,</w:t>
+                            </w:r>
+                            <w:r>
+                              <w:rPr>
+                                <w:rFonts w:ascii="Rockwell Light" w:hAnsi="Rockwell Light" w:cs="Calibri Light"/>
+                              </w:rPr>
+                              <w:t xml:space="preserve"> communication, and time management skills to take on any task and exceed expectations. </w:t>
+                            </w:r>
+                          </w:p>
+                          <w:p>
+                            <w:pPr>
+                              <w:spacing w:line="240" w:lineRule="auto"/>
+                              <w:rPr>
+                                <w:rFonts w:ascii="Rockwell Light" w:hAnsi="Rockwell Light" w:cs="Calibri Light"/>
+                                <w:sz w:val="10"/>
+                                <w:szCs w:val="10"/>
+                              </w:rPr>
+                            </w:pPr>
+                          </w:p>
+                          <w:p>
+                            <w:pPr>
+                              <w:spacing w:line="240" w:lineRule="auto"/>
+                              <w:rPr>
+                                <w:rFonts w:ascii="Times New Roman" w:hAnsi="Times New Roman" w:cs="Times New Roman"/>
+                                <w:b/>
+                                <w:bCs/>
+                                <w:sz w:val="36"/>
+                                <w:szCs w:val="36"/>
+                              </w:rPr>
+                            </w:pPr>
+                            <w:r>
+                              <w:rPr>
+                                <w:rFonts w:ascii="Times New Roman" w:hAnsi="Times New Roman" w:cs="Times New Roman"/>
+                                <w:b/>
+                                <w:bCs/>
+                                <w:sz w:val="36"/>
+                                <w:szCs w:val="36"/>
+                              </w:rPr>
+                              <w:t>Skills &amp; Proficiencies</w:t>
+                            </w:r>
+                          </w:p>
+                          <w:p>
+                            <w:pPr>
+                              <w:spacing w:line="240" w:lineRule="auto"/>
+                              <w:rPr>
+                                <w:rFonts w:ascii="Rockwell Light" w:hAnsi="Rockwell Light" w:cs="Times New Roman"/>
+                                <w:b/>
+                                <w:bCs/>
+                                <w:sz w:val="24"/>
+                                <w:szCs w:val="24"/>
+                              </w:rPr>
+                            </w:pPr>
+                            <w:r>
+                              <w:rPr>
+                                <w:rFonts w:ascii="Rockwell Light" w:hAnsi="Rockwell Light" w:cs="Times New Roman"/>
+                                <w:b/>
+                                <w:bCs/>
+                                <w:sz w:val="24"/>
+                                <w:szCs w:val="24"/>
+                              </w:rPr>
+                              <w:t xml:space="preserve">Programming Languages: </w:t>
+                            </w:r>
+                          </w:p>
+                          <w:p>
+                            <w:pPr>
+                              <w:spacing w:line="240" w:lineRule="auto"/>
+                              <w:rPr>
+                                <w:rFonts w:ascii="Rockwell Light" w:hAnsi="Rockwell Light" w:cs="Times New Roman"/>
+                              </w:rPr>
+                            </w:pPr>
+                            <w:r>
+                              <w:rPr>
+                                <w:rFonts w:ascii="Rockwell Light" w:hAnsi="Rockwell Light" w:cs="Times New Roman"/>
+                              </w:rPr>
+                              <w:t>Python, Java,</w:t>
+                            </w:r>
+                            <w:r>
+                              <w:rPr>
+                                <w:rFonts w:ascii="Rockwell Light" w:hAnsi="Rockwell Light" w:cs="Times New Roman"/>
+                              </w:rPr>
+                              <w:t xml:space="preserve"> JavaScript, </w:t>
+                            </w:r>
+                            <w:r>
+                              <w:rPr>
+                                <w:rFonts w:ascii="Rockwell Light" w:hAnsi="Rockwell Light" w:cs="Times New Roman"/>
+                              </w:rPr>
+                              <w:t>HTML</w:t>
+                            </w:r>
+                            <w:r>
+                              <w:rPr>
+                                <w:rFonts w:ascii="Rockwell Light" w:hAnsi="Rockwell Light" w:cs="Times New Roman"/>
+                              </w:rPr>
+                              <w:t>5/CSS3, SQL,</w:t>
+                            </w:r>
+                            <w:r>
+                              <w:rPr>
+                                <w:rFonts w:ascii="Rockwell Light" w:hAnsi="Rockwell Light" w:cs="Times New Roman"/>
+                              </w:rPr>
+                              <w:t xml:space="preserve"> </w:t>
+                            </w:r>
+                            <w:r>
+                              <w:rPr>
+                                <w:rFonts w:ascii="Rockwell Light" w:hAnsi="Rockwell Light" w:cs="Times New Roman"/>
+                              </w:rPr>
+                              <w:t>C#</w:t>
+                            </w:r>
+                            <w:r>
+                              <w:rPr>
+                                <w:rFonts w:ascii="Rockwell Light" w:hAnsi="Rockwell Light" w:cs="Times New Roman"/>
+                              </w:rPr>
+                              <w:t xml:space="preserve">, </w:t>
+                            </w:r>
+                            <w:r>
+                              <w:rPr>
+                                <w:rFonts w:ascii="Rockwell Light" w:hAnsi="Rockwell Light" w:cs="Times New Roman"/>
+                              </w:rPr>
+                              <w:t>Denizen</w:t>
+                            </w:r>
+                          </w:p>
+                          <w:p>
+                            <w:pPr>
+                              <w:spacing w:line="240" w:lineRule="auto"/>
+                              <w:rPr>
+                                <w:rFonts w:ascii="Rockwell Light" w:hAnsi="Rockwell Light" w:cs="Times New Roman"/>
+                                <w:b/>
+                                <w:bCs/>
+                                <w:sz w:val="24"/>
+                                <w:szCs w:val="24"/>
+                              </w:rPr>
+                            </w:pPr>
+                            <w:r>
+                              <w:rPr>
+                                <w:rFonts w:ascii="Rockwell Light" w:hAnsi="Rockwell Light" w:cs="Times New Roman"/>
+                                <w:b/>
+                                <w:bCs/>
+                                <w:sz w:val="24"/>
+                                <w:szCs w:val="24"/>
+                              </w:rPr>
+                              <w:t>Framework</w:t>
+                            </w:r>
+                            <w:r>
+                              <w:rPr>
+                                <w:rFonts w:ascii="Rockwell Light" w:hAnsi="Rockwell Light" w:cs="Times New Roman"/>
+                                <w:b/>
+                                <w:bCs/>
+                                <w:sz w:val="24"/>
+                                <w:szCs w:val="24"/>
+                              </w:rPr>
+                              <w:t>s &amp; Technologies:</w:t>
+                            </w:r>
+                          </w:p>
+                          <w:p>
+                            <w:pPr>
+                              <w:spacing w:line="240" w:lineRule="auto"/>
+                              <w:rPr>
+                                <w:rFonts w:ascii="Rockwell Light" w:hAnsi="Rockwell Light" w:cs="Times New Roman"/>
+                              </w:rPr>
+                            </w:pPr>
+                            <w:r>
+                              <w:rPr>
+                                <w:rFonts w:ascii="Rockwell Light" w:hAnsi="Rockwell Light" w:cs="Times New Roman"/>
+                              </w:rPr>
+                              <w:t xml:space="preserve">Visual Studios, Kali Linux, </w:t>
+                            </w:r>
+                            <w:r>
+                              <w:rPr>
+                                <w:rFonts w:ascii="Rockwell Light" w:hAnsi="Rockwell Light" w:cs="Times New Roman"/>
+                              </w:rPr>
+                              <w:t>GitHub, IntelliJ</w:t>
+                            </w:r>
+                            <w:r>
+                              <w:rPr>
+                                <w:rFonts w:ascii="Rockwell Light" w:hAnsi="Rockwell Light" w:cs="Times New Roman"/>
+                              </w:rPr>
+                              <w:t>, Microsoft Products, Adobe Software, Arduino</w:t>
+                            </w:r>
+                            <w:r>
+                              <w:rPr>
+                                <w:rFonts w:ascii="Rockwell Light" w:hAnsi="Rockwell Light" w:cs="Times New Roman"/>
+                              </w:rPr>
+                              <w:t>, APT</w:t>
+                            </w:r>
+                            <w:r>
+                              <w:rPr>
+                                <w:rFonts w:ascii="Rockwell Light" w:hAnsi="Rockwell Light" w:cs="Times New Roman"/>
+                              </w:rPr>
+                              <w:t xml:space="preserve"> </w:t>
+                            </w:r>
+                          </w:p>
+                          <w:p>
+                            <w:pPr>
+                              <w:spacing w:line="240" w:lineRule="auto"/>
+                              <w:rPr>
+                                <w:rFonts w:ascii="Rockwell Light" w:hAnsi="Rockwell Light" w:cs="Times New Roman"/>
+                                <w:sz w:val="10"/>
+                                <w:szCs w:val="10"/>
+                              </w:rPr>
+                            </w:pPr>
+                          </w:p>
+                          <w:p>
+                            <w:pPr>
+                              <w:spacing w:line="240" w:lineRule="auto"/>
+                              <w:rPr>
+                                <w:rFonts w:ascii="Times New Roman" w:hAnsi="Times New Roman" w:cs="Times New Roman"/>
+                                <w:b/>
+                                <w:bCs/>
+                                <w:sz w:val="36"/>
+                                <w:szCs w:val="36"/>
+                              </w:rPr>
+                            </w:pPr>
+                            <w:r>
+                              <w:rPr>
+                                <w:rFonts w:ascii="Times New Roman" w:hAnsi="Times New Roman" w:cs="Times New Roman"/>
+                                <w:b/>
+                                <w:bCs/>
+                                <w:sz w:val="36"/>
+                                <w:szCs w:val="36"/>
+                              </w:rPr>
+                              <w:t xml:space="preserve">Projects </w:t>
+                            </w:r>
+                            <w:r>
+                              <w:rPr>
+                                <w:rFonts w:ascii="Times New Roman" w:hAnsi="Times New Roman" w:cs="Times New Roman"/>
+                                <w:b/>
+                                <w:bCs/>
+                                <w:sz w:val="36"/>
+                                <w:szCs w:val="36"/>
+                              </w:rPr>
+                              <w:tab/>
+                            </w:r>
+                            <w:r>
+                              <w:rPr>
+                                <w:rFonts w:ascii="Times New Roman" w:hAnsi="Times New Roman" w:cs="Times New Roman"/>
+                                <w:b/>
+                                <w:bCs/>
+                                <w:sz w:val="36"/>
+                                <w:szCs w:val="36"/>
+                              </w:rPr>
+                              <w:tab/>
+                            </w:r>
+                          </w:p>
+                          <w:p>
+                            <w:pPr>
+                              <w:spacing w:line="240" w:lineRule="auto"/>
+                              <w:rPr>
+                                <w:rFonts w:ascii="Rockwell Light" w:hAnsi="Rockwell Light" w:cs="Times New Roman"/>
+                                <w:b/>
+                                <w:bCs/>
+                                <w:sz w:val="24"/>
+                                <w:szCs w:val="24"/>
+                              </w:rPr>
+                            </w:pPr>
+                            <w:r>
+                              <w:rPr>
+                                <w:rFonts w:ascii="Rockwell Light" w:hAnsi="Rockwell Light" w:cs="Times New Roman"/>
+                                <w:b/>
+                                <w:bCs/>
+                                <w:sz w:val="24"/>
+                                <w:szCs w:val="24"/>
+                              </w:rPr>
+                              <w:t xml:space="preserve">Support Test Project </w:t>
+                            </w:r>
+                            <w:r>
+                              <w:rPr>
+                                <w:rFonts w:ascii="Rockwell Light" w:hAnsi="Rockwell Light" w:cs="Times New Roman"/>
+                                <w:b/>
+                                <w:bCs/>
+                                <w:sz w:val="20"/>
+                                <w:szCs w:val="20"/>
+                              </w:rPr>
+                              <w:t>-</w:t>
+                            </w:r>
+                            <w:r>
+                              <w:rPr>
+                                <w:rFonts w:ascii="Rockwell Light" w:hAnsi="Rockwell Light" w:cs="Times New Roman"/>
+                                <w:b/>
+                                <w:bCs/>
+                                <w:sz w:val="24"/>
+                                <w:szCs w:val="24"/>
+                              </w:rPr>
+                              <w:t xml:space="preserve"> </w:t>
+                            </w:r>
+                            <w:proofErr w:type="spellStart"/>
+                            <w:r>
+                              <w:rPr>
+                                <w:rFonts w:ascii="Rockwell Light" w:hAnsi="Rockwell Light" w:cs="Times New Roman"/>
+                                <w:b/>
+                                <w:bCs/>
+                                <w:sz w:val="24"/>
+                                <w:szCs w:val="24"/>
+                              </w:rPr>
+                              <w:t>iPipeline</w:t>
+                            </w:r>
+                            <w:proofErr w:type="spellEnd"/>
+                          </w:p>
+                          <w:p>
+                            <w:pPr>
+                              <w:spacing w:line="240" w:lineRule="auto"/>
+                              <w:rPr>
+                                <w:rFonts w:ascii="Rockwell Light" w:hAnsi="Rockwell Light" w:cs="Times New Roman"/>
+                              </w:rPr>
+                            </w:pPr>
+                            <w:r>
+                              <w:rPr>
+                                <w:rFonts w:ascii="Rockwell Light" w:hAnsi="Rockwell Light" w:cs="Times New Roman"/>
+                              </w:rPr>
+                              <w:t>Front and back-end developer. Implemented a user-interface and back-end processing to calculate and graphically display quotes of insurance, given variables.</w:t>
+                            </w:r>
+                          </w:p>
+                          <w:p>
+                            <w:pPr>
+                              <w:spacing w:line="240" w:lineRule="auto"/>
+                              <w:rPr>
+                                <w:rFonts w:ascii="Rockwell Light" w:hAnsi="Rockwell Light" w:cs="Times New Roman"/>
+                                <w:b/>
+                                <w:bCs/>
+                                <w:sz w:val="24"/>
+                                <w:szCs w:val="24"/>
+                              </w:rPr>
+                            </w:pPr>
+                            <w:r>
+                              <w:rPr>
+                                <w:rFonts w:ascii="Rockwell Light" w:hAnsi="Rockwell Light" w:cs="Times New Roman"/>
+                                <w:b/>
+                                <w:bCs/>
+                                <w:sz w:val="24"/>
+                                <w:szCs w:val="24"/>
+                              </w:rPr>
+                              <w:t>SOTF – Personal Project</w:t>
+                            </w:r>
+                          </w:p>
+                          <w:p>
+                            <w:pPr>
+                              <w:spacing w:line="240" w:lineRule="auto"/>
+                              <w:rPr>
+                                <w:rFonts w:ascii="Rockwell Light" w:hAnsi="Rockwell Light" w:cs="Times New Roman"/>
+                              </w:rPr>
+                            </w:pPr>
+                            <w:r>
+                              <w:rPr>
+                                <w:rFonts w:ascii="Rockwell Light" w:hAnsi="Rockwell Light" w:cs="Times New Roman"/>
+                              </w:rPr>
+                              <w:t>Developed, maintained, tested, customized, and deployed a Minecraft server with average 5 active players every day.</w:t>
+                            </w:r>
+                          </w:p>
+                          <w:p>
+                            <w:pPr>
+                              <w:spacing w:line="240" w:lineRule="auto"/>
+                              <w:rPr>
+                                <w:rFonts w:ascii="Rockwell Light" w:hAnsi="Rockwell Light" w:cs="Times New Roman"/>
+                                <w:b/>
+                                <w:bCs/>
+                                <w:sz w:val="24"/>
+                                <w:szCs w:val="24"/>
+                              </w:rPr>
+                            </w:pPr>
+                            <w:r>
+                              <w:rPr>
+                                <w:rFonts w:ascii="Rockwell Light" w:hAnsi="Rockwell Light" w:cs="Times New Roman"/>
+                                <w:b/>
+                                <w:bCs/>
+                                <w:sz w:val="24"/>
+                                <w:szCs w:val="24"/>
+                              </w:rPr>
+                              <w:t>Consult for America – U</w:t>
+                            </w:r>
+                            <w:r>
+                              <w:rPr>
+                                <w:rFonts w:ascii="Rockwell Light" w:hAnsi="Rockwell Light" w:cs="Times New Roman"/>
+                                <w:b/>
+                                <w:bCs/>
+                                <w:sz w:val="24"/>
+                                <w:szCs w:val="24"/>
+                              </w:rPr>
+                              <w:t>P</w:t>
+                            </w:r>
+                            <w:r>
+                              <w:rPr>
+                                <w:rFonts w:ascii="Rockwell Light" w:hAnsi="Rockwell Light" w:cs="Times New Roman"/>
+                                <w:b/>
+                                <w:bCs/>
+                                <w:sz w:val="24"/>
+                                <w:szCs w:val="24"/>
+                              </w:rPr>
+                              <w:t>enn</w:t>
+                            </w:r>
+                          </w:p>
+                          <w:p>
+                            <w:pPr>
+                              <w:spacing w:line="240" w:lineRule="auto"/>
+                              <w:rPr>
+                                <w:rFonts w:ascii="Rockwell Light" w:hAnsi="Rockwell Light" w:cs="Times New Roman"/>
+                              </w:rPr>
+                            </w:pPr>
+                            <w:r>
+                              <w:rPr>
+                                <w:rFonts w:ascii="Rockwell Light" w:hAnsi="Rockwell Light" w:cs="Times New Roman"/>
+                              </w:rPr>
+                              <w:t>Finalist. Created an overarching strategy for a local hibachi restaurant to not only survive COVID-19, but also thrive in the aftermath of it</w:t>
+                            </w:r>
+                          </w:p>
+                          <w:p>
+                            <w:pPr>
+                              <w:spacing w:line="240" w:lineRule="auto"/>
+                              <w:rPr>
+                                <w:rFonts w:ascii="Rockwell Light" w:hAnsi="Rockwell Light" w:cs="Times New Roman"/>
+                                <w:b/>
+                                <w:bCs/>
+                                <w:sz w:val="24"/>
+                                <w:szCs w:val="24"/>
+                              </w:rPr>
+                            </w:pPr>
+                            <w:proofErr w:type="spellStart"/>
+                            <w:r>
+                              <w:rPr>
+                                <w:rFonts w:ascii="Rockwell Light" w:hAnsi="Rockwell Light" w:cs="Times New Roman"/>
+                                <w:b/>
+                                <w:bCs/>
+                                <w:sz w:val="24"/>
+                                <w:szCs w:val="24"/>
+                              </w:rPr>
+                              <w:t>Dragonsoar</w:t>
+                            </w:r>
+                            <w:proofErr w:type="spellEnd"/>
+                            <w:r>
+                              <w:rPr>
+                                <w:rFonts w:ascii="Rockwell Light" w:hAnsi="Rockwell Light" w:cs="Times New Roman"/>
+                                <w:b/>
+                                <w:bCs/>
+                                <w:sz w:val="24"/>
+                                <w:szCs w:val="24"/>
+                              </w:rPr>
+                              <w:t xml:space="preserve"> </w:t>
+                            </w:r>
+                            <w:r>
+                              <w:rPr>
+                                <w:rFonts w:ascii="Rockwell Light" w:hAnsi="Rockwell Light" w:cs="Times New Roman"/>
+                                <w:b/>
+                                <w:bCs/>
+                                <w:sz w:val="20"/>
+                                <w:szCs w:val="20"/>
+                              </w:rPr>
+                              <w:t>–</w:t>
+                            </w:r>
+                            <w:r>
+                              <w:rPr>
+                                <w:rFonts w:ascii="Rockwell Light" w:hAnsi="Rockwell Light" w:cs="Times New Roman"/>
+                                <w:b/>
+                                <w:bCs/>
+                                <w:sz w:val="24"/>
+                                <w:szCs w:val="24"/>
+                              </w:rPr>
+                              <w:t xml:space="preserve"> Drexel University</w:t>
+                            </w:r>
+                          </w:p>
+                          <w:p>
+                            <w:pPr>
+                              <w:spacing w:line="240" w:lineRule="auto"/>
+                              <w:rPr>
+                                <w:rFonts w:ascii="Rockwell Light" w:hAnsi="Rockwell Light" w:cs="Times New Roman"/>
+                              </w:rPr>
+                            </w:pPr>
+                            <w:r>
+                              <w:rPr>
+                                <w:rFonts w:ascii="Rockwell Light" w:hAnsi="Rockwell Light" w:cs="Times New Roman"/>
+                              </w:rPr>
+                              <w:t>Back-end and Data developer.</w:t>
+                            </w:r>
+                            <w:r>
+                              <w:rPr>
+                                <w:rFonts w:ascii="Rockwell Light" w:hAnsi="Rockwell Light" w:cs="Times New Roman"/>
+                              </w:rPr>
+                              <w:t xml:space="preserve"> </w:t>
+                            </w:r>
+                            <w:r>
+                              <w:rPr>
+                                <w:rFonts w:ascii="Rockwell Light" w:hAnsi="Rockwell Light" w:cs="Times New Roman"/>
+                              </w:rPr>
+                              <w:t xml:space="preserve">Created a web application with a team of 4 using HTML, PHP, JavaScript, and Firebase.  </w:t>
+                            </w:r>
+                          </w:p>
+                        </w:txbxContent>
+                      </wps:txbx>
+                      <wps:bodyPr rot="0" vert="horz" wrap="square" lIns="91440" tIns="45720" rIns="91440" bIns="45720" anchor="t" anchorCtr="0">
+                        <a:noAutofit/>
+                      </wps:bodyPr>
+                    </wps:wsp>
+                  </a:graphicData>
+                </a:graphic>
+                <wp14:sizeRelH relativeFrom="margin">
+                  <wp14:pctWidth>0</wp14:pctWidth>
+                </wp14:sizeRelH>
+                <wp14:sizeRelV relativeFrom="margin">
+                  <wp14:pctHeight>0</wp14:pctHeight>
+                </wp14:sizeRelV>
+              </wp:anchor>
+            </w:drawing>
+          </mc:Choice>
+          <mc:Fallback>
+            <w:pict>
+              <v:shape w14:anchorId="0D955F19" id="_x0000_s1027" type="#_x0000_t202" style="position:absolute;margin-left:17.65pt;margin-top:80.65pt;width:203.65pt;height:663.4pt;z-index:251675648;visibility:visible;mso-wrap-style:square;mso-width-percent:0;mso-height-percent:0;mso-wrap-distance-left:9pt;mso-wrap-distance-top:3.6pt;mso-wrap-distance-right:9pt;mso-wrap-distance-bottom:3.6pt;mso-position-horizontal:absolute;mso-position-horizontal-relative:margin;mso-position-vertical:absolute;mso-position-vertical-relative:text;mso-width-percent:0;mso-height-percent:0;mso-width-relative:margin;mso-height-relative:margin;v-text-anchor:top" o:gfxdata="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" filled="f" stroked="f">
+                <v:textbox>
+                  <w:txbxContent>
+                    <w:p>
+                      <w:pPr>
+                        <w:spacing w:line="240" w:lineRule="auto"/>
                         <w:rPr>
                           <w:rFonts w:ascii="Times New Roman" w:hAnsi="Times New Roman" w:cs="Times New Roman"/>
+                          <w:b/>
+                          <w:bCs/>
                           <w:sz w:val="36"/>
                           <w:szCs w:val="36"/>
                         </w:rPr>
-                        <w:t xml:space="preserve">Projects </w:t>
-                      </w:r>
+                      </w:pPr>
                       <w:r>
                         <w:rPr>
                           <w:rFonts w:ascii="Times New Roman" w:hAnsi="Times New Roman" w:cs="Times New Roman"/>
+                          <w:b/>
+                          <w:bCs/>
                           <w:sz w:val="36"/>
                           <w:szCs w:val="36"/>
                         </w:rPr>
-                        <w:tab/>
+                        <w:t>Summary</w:t>
                       </w:r>
                       <w:r>
                         <w:rPr>
                           <w:rFonts w:ascii="Times New Roman" w:hAnsi="Times New Roman" w:cs="Times New Roman"/>
+                          <w:b/>
+                          <w:bCs/>
                           <w:sz w:val="36"/>
                           <w:szCs w:val="36"/>
                         </w:rPr>
-                        <w:tab/>
+                        <w:t xml:space="preserve"> </w:t>
                       </w:r>
                     </w:p>
                     <w:p>
                       <w:pPr>
+                        <w:spacing w:line="240" w:lineRule="auto"/>
+                        <w:rPr>
+                          <w:rFonts w:ascii="Rockwell Light" w:hAnsi="Rockwell Light" w:cs="Calibri Light"/>
+                        </w:rPr>
+                      </w:pPr>
+                      <w:r>
+                        <w:rPr>
+                          <w:rFonts w:ascii="Rockwell Light" w:hAnsi="Rockwell Light" w:cs="Calibri Light"/>
+                        </w:rPr>
+                        <w:t xml:space="preserve">Passionate </w:t>
+                      </w:r>
+                      <w:r>
+                        <w:rPr>
+                          <w:rFonts w:ascii="Rockwell Light" w:hAnsi="Rockwell Light" w:cs="Calibri Light"/>
+                        </w:rPr>
+                        <w:t>student</w:t>
+                      </w:r>
+                      <w:r>
+                        <w:rPr>
+                          <w:rFonts w:ascii="Rockwell Light" w:hAnsi="Rockwell Light" w:cs="Calibri Light"/>
+                        </w:rPr>
+                        <w:t xml:space="preserve"> with strong problem-solving abilities</w:t>
+                      </w:r>
+                      <w:r>
+                        <w:rPr>
+                          <w:rFonts w:ascii="Rockwell Light" w:hAnsi="Rockwell Light" w:cs="Calibri Light"/>
+                        </w:rPr>
+                        <w:t>,</w:t>
+                      </w:r>
+                      <w:r>
+                        <w:rPr>
+                          <w:rFonts w:ascii="Rockwell Light" w:hAnsi="Rockwell Light" w:cs="Calibri Light"/>
+                        </w:rPr>
+                        <w:t xml:space="preserve"> communication, and time management skills to take on any task and exceed expectations. </w:t>
+                      </w:r>
+                    </w:p>
+                    <w:p>
+                      <w:pPr>
+                        <w:spacing w:line="240" w:lineRule="auto"/>
+                        <w:rPr>
+                          <w:rFonts w:ascii="Rockwell Light" w:hAnsi="Rockwell Light" w:cs="Calibri Light"/>
+                          <w:sz w:val="10"/>
+                          <w:szCs w:val="10"/>
+                        </w:rPr>
+                      </w:pPr>
+                    </w:p>
+                    <w:p>
+                      <w:pPr>
+                        <w:spacing w:line="240" w:lineRule="auto"/>
+                        <w:rPr>
+                          <w:rFonts w:ascii="Times New Roman" w:hAnsi="Times New Roman" w:cs="Times New Roman"/>
+                          <w:b/>
+                          <w:bCs/>
+                          <w:sz w:val="36"/>
+                          <w:szCs w:val="36"/>
+                        </w:rPr>
+                      </w:pPr>
+                      <w:r>
+                        <w:rPr>
+                          <w:rFonts w:ascii="Times New Roman" w:hAnsi="Times New Roman" w:cs="Times New Roman"/>
+                          <w:b/>
+                          <w:bCs/>
+                          <w:sz w:val="36"/>
+                          <w:szCs w:val="36"/>
+                        </w:rPr>
+                        <w:t>Skills &amp; Proficiencies</w:t>
+                      </w:r>
+                    </w:p>
+                    <w:p>
+                      <w:pPr>
+                        <w:spacing w:line="240" w:lineRule="auto"/>
                         <w:rPr>
                           <w:rFonts w:ascii="Rockwell Light" w:hAnsi="Rockwell Light" w:cs="Times New Roman"/>
                           <w:b/>
@@ -833,6 +2105,206 @@
                           <w:sz w:val="24"/>
                           <w:szCs w:val="24"/>
                         </w:rPr>
+                        <w:t xml:space="preserve">Programming Languages: </w:t>
+                      </w:r>
+                    </w:p>
+                    <w:p>
+                      <w:pPr>
+                        <w:spacing w:line="240" w:lineRule="auto"/>
+                        <w:rPr>
+                          <w:rFonts w:ascii="Rockwell Light" w:hAnsi="Rockwell Light" w:cs="Times New Roman"/>
+                        </w:rPr>
+                      </w:pPr>
+                      <w:r>
+                        <w:rPr>
+                          <w:rFonts w:ascii="Rockwell Light" w:hAnsi="Rockwell Light" w:cs="Times New Roman"/>
+                        </w:rPr>
+                        <w:t>Python, Java,</w:t>
+                      </w:r>
+                      <w:r>
+                        <w:rPr>
+                          <w:rFonts w:ascii="Rockwell Light" w:hAnsi="Rockwell Light" w:cs="Times New Roman"/>
+                        </w:rPr>
+                        <w:t xml:space="preserve"> JavaScript, </w:t>
+                      </w:r>
+                      <w:r>
+                        <w:rPr>
+                          <w:rFonts w:ascii="Rockwell Light" w:hAnsi="Rockwell Light" w:cs="Times New Roman"/>
+                        </w:rPr>
+                        <w:t>HTML</w:t>
+                      </w:r>
+                      <w:r>
+                        <w:rPr>
+                          <w:rFonts w:ascii="Rockwell Light" w:hAnsi="Rockwell Light" w:cs="Times New Roman"/>
+                        </w:rPr>
+                        <w:t>5/CSS3, SQL,</w:t>
+                      </w:r>
+                      <w:r>
+                        <w:rPr>
+                          <w:rFonts w:ascii="Rockwell Light" w:hAnsi="Rockwell Light" w:cs="Times New Roman"/>
+                        </w:rPr>
+                        <w:t xml:space="preserve"> </w:t>
+                      </w:r>
+                      <w:r>
+                        <w:rPr>
+                          <w:rFonts w:ascii="Rockwell Light" w:hAnsi="Rockwell Light" w:cs="Times New Roman"/>
+                        </w:rPr>
+                        <w:t>C#</w:t>
+                      </w:r>
+                      <w:r>
+                        <w:rPr>
+                          <w:rFonts w:ascii="Rockwell Light" w:hAnsi="Rockwell Light" w:cs="Times New Roman"/>
+                        </w:rPr>
+                        <w:t xml:space="preserve">, </w:t>
+                      </w:r>
+                      <w:r>
+                        <w:rPr>
+                          <w:rFonts w:ascii="Rockwell Light" w:hAnsi="Rockwell Light" w:cs="Times New Roman"/>
+                        </w:rPr>
+                        <w:t>Denizen</w:t>
+                      </w:r>
+                    </w:p>
+                    <w:p>
+                      <w:pPr>
+                        <w:spacing w:line="240" w:lineRule="auto"/>
+                        <w:rPr>
+                          <w:rFonts w:ascii="Rockwell Light" w:hAnsi="Rockwell Light" w:cs="Times New Roman"/>
+                          <w:b/>
+                          <w:bCs/>
+                          <w:sz w:val="24"/>
+                          <w:szCs w:val="24"/>
+                        </w:rPr>
+                      </w:pPr>
+                      <w:r>
+                        <w:rPr>
+                          <w:rFonts w:ascii="Rockwell Light" w:hAnsi="Rockwell Light" w:cs="Times New Roman"/>
+                          <w:b/>
+                          <w:bCs/>
+                          <w:sz w:val="24"/>
+                          <w:szCs w:val="24"/>
+                        </w:rPr>
+                        <w:t>Framework</w:t>
+                      </w:r>
+                      <w:r>
+                        <w:rPr>
+                          <w:rFonts w:ascii="Rockwell Light" w:hAnsi="Rockwell Light" w:cs="Times New Roman"/>
+                          <w:b/>
+                          <w:bCs/>
+                          <w:sz w:val="24"/>
+                          <w:szCs w:val="24"/>
+                        </w:rPr>
+                        <w:t>s &amp; Technologies:</w:t>
+                      </w:r>
+                    </w:p>
+                    <w:p>
+                      <w:pPr>
+                        <w:spacing w:line="240" w:lineRule="auto"/>
+                        <w:rPr>
+                          <w:rFonts w:ascii="Rockwell Light" w:hAnsi="Rockwell Light" w:cs="Times New Roman"/>
+                        </w:rPr>
+                      </w:pPr>
+                      <w:r>
+                        <w:rPr>
+                          <w:rFonts w:ascii="Rockwell Light" w:hAnsi="Rockwell Light" w:cs="Times New Roman"/>
+                        </w:rPr>
+                        <w:t xml:space="preserve">Visual Studios, Kali Linux, </w:t>
+                      </w:r>
+                      <w:r>
+                        <w:rPr>
+                          <w:rFonts w:ascii="Rockwell Light" w:hAnsi="Rockwell Light" w:cs="Times New Roman"/>
+                        </w:rPr>
+                        <w:t>GitHub, IntelliJ</w:t>
+                      </w:r>
+                      <w:r>
+                        <w:rPr>
+                          <w:rFonts w:ascii="Rockwell Light" w:hAnsi="Rockwell Light" w:cs="Times New Roman"/>
+                        </w:rPr>
+                        <w:t>, Microsoft Products, Adobe Software, Arduino</w:t>
+                      </w:r>
+                      <w:r>
+                        <w:rPr>
+                          <w:rFonts w:ascii="Rockwell Light" w:hAnsi="Rockwell Light" w:cs="Times New Roman"/>
+                        </w:rPr>
+                        <w:t>, APT</w:t>
+                      </w:r>
+                      <w:r>
+                        <w:rPr>
+                          <w:rFonts w:ascii="Rockwell Light" w:hAnsi="Rockwell Light" w:cs="Times New Roman"/>
+                        </w:rPr>
+                        <w:t xml:space="preserve"> </w:t>
+                      </w:r>
+                    </w:p>
+                    <w:p>
+                      <w:pPr>
+                        <w:spacing w:line="240" w:lineRule="auto"/>
+                        <w:rPr>
+                          <w:rFonts w:ascii="Rockwell Light" w:hAnsi="Rockwell Light" w:cs="Times New Roman"/>
+                          <w:sz w:val="10"/>
+                          <w:szCs w:val="10"/>
+                        </w:rPr>
+                      </w:pPr>
+                    </w:p>
+                    <w:p>
+                      <w:pPr>
+                        <w:spacing w:line="240" w:lineRule="auto"/>
+                        <w:rPr>
+                          <w:rFonts w:ascii="Times New Roman" w:hAnsi="Times New Roman" w:cs="Times New Roman"/>
+                          <w:b/>
+                          <w:bCs/>
+                          <w:sz w:val="36"/>
+                          <w:szCs w:val="36"/>
+                        </w:rPr>
+                      </w:pPr>
+                      <w:r>
+                        <w:rPr>
+                          <w:rFonts w:ascii="Times New Roman" w:hAnsi="Times New Roman" w:cs="Times New Roman"/>
+                          <w:b/>
+                          <w:bCs/>
+                          <w:sz w:val="36"/>
+                          <w:szCs w:val="36"/>
+                        </w:rPr>
+                        <w:t xml:space="preserve">Projects </w:t>
+                      </w:r>
+                      <w:r>
+                        <w:rPr>
+                          <w:rFonts w:ascii="Times New Roman" w:hAnsi="Times New Roman" w:cs="Times New Roman"/>
+                          <w:b/>
+                          <w:bCs/>
+                          <w:sz w:val="36"/>
+                          <w:szCs w:val="36"/>
+                        </w:rPr>
+                        <w:tab/>
+                      </w:r>
+                      <w:r>
+                        <w:rPr>
+                          <w:rFonts w:ascii="Times New Roman" w:hAnsi="Times New Roman" w:cs="Times New Roman"/>
+                          <w:b/>
+                          <w:bCs/>
+                          <w:sz w:val="36"/>
+                          <w:szCs w:val="36"/>
+                        </w:rPr>
+                        <w:tab/>
+                      </w:r>
+                    </w:p>
+                    <w:p>
+                      <w:pPr>
+                        <w:spacing w:line="240" w:lineRule="auto"/>
+                        <w:rPr>
+                          <w:rFonts w:ascii="Rockwell Light" w:hAnsi="Rockwell Light" w:cs="Times New Roman"/>
+                          <w:b/>
+                          <w:bCs/>
+                          <w:sz w:val="24"/>
+                          <w:szCs w:val="24"/>
+                        </w:rPr>
+                      </w:pPr>
+                      <w:r>
+                        <w:rPr>
+                          <w:rFonts w:ascii="Rockwell Light" w:hAnsi="Rockwell Light" w:cs="Times New Roman"/>
+                          <w:b/>
+                          <w:bCs/>
+                          <w:sz w:val="24"/>
+                          <w:szCs w:val="24"/>
+                        </w:rPr>
                         <w:t xml:space="preserve">Support Test Project </w:t>
                       </w:r>
                       <w:r>
@@ -870,6 +2342,7 @@
                     </w:p>
                     <w:p>
                       <w:pPr>
+                        <w:spacing w:line="240" w:lineRule="auto"/>
                         <w:rPr>
                           <w:rFonts w:ascii="Rockwell Light" w:hAnsi="Rockwell Light" w:cs="Times New Roman"/>
                         </w:rPr>
@@ -883,6 +2356,7 @@
                     </w:p>
                     <w:p>
                       <w:pPr>
+                        <w:spacing w:line="240" w:lineRule="auto"/>
                         <w:rPr>
                           <w:rFonts w:ascii="Rockwell Light" w:hAnsi="Rockwell Light" w:cs="Times New Roman"/>
                           <w:b/>
@@ -891,7 +2365,6 @@
                           <w:szCs w:val="24"/>
                         </w:rPr>
                       </w:pPr>
-                      <w:proofErr w:type="spellStart"/>
                       <w:r>
                         <w:rPr>
                           <w:rFonts w:ascii="Rockwell Light" w:hAnsi="Rockwell Light" w:cs="Times New Roman"/>
@@ -900,10 +2373,26 @@
                           <w:sz w:val="24"/>
                           <w:szCs w:val="24"/>
                         </w:rPr>
-                        <w:t>Dragonsoar</w:t>
-                      </w:r>
-                      <w:proofErr w:type="spellEnd"/>
-                      <w:r>
+                        <w:t>SOTF – Personal Project</w:t>
+                      </w:r>
+                    </w:p>
+                    <w:p>
+                      <w:pPr>
+                        <w:spacing w:line="240" w:lineRule="auto"/>
+                        <w:rPr>
+                          <w:rFonts w:ascii="Rockwell Light" w:hAnsi="Rockwell Light" w:cs="Times New Roman"/>
+                        </w:rPr>
+                      </w:pPr>
+                      <w:r>
+                        <w:rPr>
+                          <w:rFonts w:ascii="Rockwell Light" w:hAnsi="Rockwell Light" w:cs="Times New Roman"/>
+                        </w:rPr>
+                        <w:t>Developed, maintained, tested, customized, and deployed a Minecraft server with average 5 active players every day.</w:t>
+                      </w:r>
+                    </w:p>
+                    <w:p>
+                      <w:pPr>
+                        <w:spacing w:line="240" w:lineRule="auto"/>
                         <w:rPr>
                           <w:rFonts w:ascii="Rockwell Light" w:hAnsi="Rockwell Light" w:cs="Times New Roman"/>
                           <w:b/>
@@ -911,6 +2400,83 @@
                           <w:sz w:val="24"/>
                           <w:szCs w:val="24"/>
                         </w:rPr>
+                      </w:pPr>
+                      <w:r>
+                        <w:rPr>
+                          <w:rFonts w:ascii="Rockwell Light" w:hAnsi="Rockwell Light" w:cs="Times New Roman"/>
+                          <w:b/>
+                          <w:bCs/>
+                          <w:sz w:val="24"/>
+                          <w:szCs w:val="24"/>
+                        </w:rPr>
+                        <w:t>Consult for America – U</w:t>
+                      </w:r>
+                      <w:r>
+                        <w:rPr>
+                          <w:rFonts w:ascii="Rockwell Light" w:hAnsi="Rockwell Light" w:cs="Times New Roman"/>
+                          <w:b/>
+                          <w:bCs/>
+                          <w:sz w:val="24"/>
+                          <w:szCs w:val="24"/>
+                        </w:rPr>
+                        <w:t>P</w:t>
+                      </w:r>
+                      <w:r>
+                        <w:rPr>
+                          <w:rFonts w:ascii="Rockwell Light" w:hAnsi="Rockwell Light" w:cs="Times New Roman"/>
+                          <w:b/>
+                          <w:bCs/>
+                          <w:sz w:val="24"/>
+                          <w:szCs w:val="24"/>
+                        </w:rPr>
+                        <w:t>enn</w:t>
+                      </w:r>
+                    </w:p>
+                    <w:p>
+                      <w:pPr>
+                        <w:spacing w:line="240" w:lineRule="auto"/>
+                        <w:rPr>
+                          <w:rFonts w:ascii="Rockwell Light" w:hAnsi="Rockwell Light" w:cs="Times New Roman"/>
+                        </w:rPr>
+                      </w:pPr>
+                      <w:r>
+                        <w:rPr>
+                          <w:rFonts w:ascii="Rockwell Light" w:hAnsi="Rockwell Light" w:cs="Times New Roman"/>
+                        </w:rPr>
+                        <w:t>Finalist. Created an overarching strategy for a local hibachi restaurant to not only survive COVID-19, but also thrive in the aftermath of it</w:t>
+                      </w:r>
+                    </w:p>
+                    <w:p>
+                      <w:pPr>
+                        <w:spacing w:line="240" w:lineRule="auto"/>
+                        <w:rPr>
+                          <w:rFonts w:ascii="Rockwell Light" w:hAnsi="Rockwell Light" w:cs="Times New Roman"/>
+                          <w:b/>
+                          <w:bCs/>
+                          <w:sz w:val="24"/>
+                          <w:szCs w:val="24"/>
+                        </w:rPr>
+                      </w:pPr>
+                      <w:proofErr w:type="spellStart"/>
+                      <w:r>
+                        <w:rPr>
+                          <w:rFonts w:ascii="Rockwell Light" w:hAnsi="Rockwell Light" w:cs="Times New Roman"/>
+                          <w:b/>
+                          <w:bCs/>
+                          <w:sz w:val="24"/>
+                          <w:szCs w:val="24"/>
+                        </w:rPr>
+                        <w:t>Dragonsoar</w:t>
+                      </w:r>
+                      <w:proofErr w:type="spellEnd"/>
+                      <w:r>
+                        <w:rPr>
+                          <w:rFonts w:ascii="Rockwell Light" w:hAnsi="Rockwell Light" w:cs="Times New Roman"/>
+                          <w:b/>
+                          <w:bCs/>
+                          <w:sz w:val="24"/>
+                          <w:szCs w:val="24"/>
+                        </w:rPr>
                         <w:t xml:space="preserve"> </w:t>
                       </w:r>
                       <w:r>
@@ -936,6 +2502,7 @@
                     </w:p>
                     <w:p>
                       <w:pPr>
+                        <w:spacing w:line="240" w:lineRule="auto"/>
                         <w:rPr>
                           <w:rFonts w:ascii="Rockwell Light" w:hAnsi="Rockwell Light" w:cs="Times New Roman"/>
                         </w:rPr>
@@ -957,64 +2524,6 @@
                           <w:rFonts w:ascii="Rockwell Light" w:hAnsi="Rockwell Light" w:cs="Times New Roman"/>
                         </w:rPr>
                         <w:t xml:space="preserve">Created a web application with a team of 4 using HTML, PHP, JavaScript, and Firebase.  </w:t>
-                      </w:r>
-                    </w:p>
-                    <w:p>
-                      <w:pPr>
-                        <w:rPr>
-                          <w:rFonts w:ascii="Rockwell Light" w:hAnsi="Rockwell Light" w:cs="Times New Roman"/>
-                          <w:b/>
-                          <w:bCs/>
-                          <w:sz w:val="24"/>
-                          <w:szCs w:val="24"/>
-                        </w:rPr>
-                      </w:pPr>
-                      <w:r>
-                        <w:rPr>
-                          <w:rFonts w:ascii="Rockwell Light" w:hAnsi="Rockwell Light" w:cs="Times New Roman"/>
-                          <w:b/>
-                          <w:bCs/>
-                          <w:sz w:val="24"/>
-                          <w:szCs w:val="24"/>
-                        </w:rPr>
-                        <w:t>SOTF – Personal Project</w:t>
-                      </w:r>
-                    </w:p>
-                    <w:p>
-                      <w:pPr>
-                        <w:rPr>
-                          <w:rFonts w:ascii="Rockwell Light" w:hAnsi="Rockwell Light" w:cs="Times New Roman"/>
-                        </w:rPr>
-                      </w:pPr>
-                      <w:r>
-                        <w:rPr>
-                          <w:rFonts w:ascii="Rockwell Light" w:hAnsi="Rockwell Light" w:cs="Times New Roman"/>
-                        </w:rPr>
-                        <w:t>Developed, maintained,</w:t>
-                      </w:r>
-                      <w:r>
-                        <w:rPr>
-                          <w:rFonts w:ascii="Rockwell Light" w:hAnsi="Rockwell Light" w:cs="Times New Roman"/>
-                        </w:rPr>
-                        <w:t xml:space="preserve"> test, </w:t>
-                      </w:r>
-                      <w:r>
-                        <w:rPr>
-                          <w:rFonts w:ascii="Rockwell Light" w:hAnsi="Rockwell Light" w:cs="Times New Roman"/>
-                        </w:rPr>
-                        <w:t>customized</w:t>
-                      </w:r>
-                      <w:r>
-                        <w:rPr>
-                          <w:rFonts w:ascii="Rockwell Light" w:hAnsi="Rockwell Light" w:cs="Times New Roman"/>
-                        </w:rPr>
-                        <w:t>, and deployed</w:t>
-                      </w:r>
-                      <w:r>
-                        <w:rPr>
-                          <w:rFonts w:ascii="Rockwell Light" w:hAnsi="Rockwell Light" w:cs="Times New Roman"/>
-                        </w:rPr>
-                        <w:t xml:space="preserve"> Minecraft server with avg 5 active players every day.</w:t>
                       </w:r>
                     </w:p>
                   </w:txbxContent>
@@ -1152,7 +2661,7 @@
         <mc:AlternateContent>
           <mc:Choice Requires="wps">
             <w:drawing>
-              <wp:anchor distT="0" distB="0" distL="457200" distR="114300" simplePos="0" relativeHeight="251661312" behindDoc="0" locked="0" layoutInCell="0" allowOverlap="1" wp14:anchorId="150B3AA3" wp14:editId="22EA8684">
+              <wp:anchor distT="0" distB="0" distL="457200" distR="114300" simplePos="0" relativeHeight="251661312" behindDoc="0" locked="0" layoutInCell="0" allowOverlap="1" wp14:anchorId="150B3AA3" wp14:editId="42BAFD0B">
                 <wp:simplePos x="0" y="0"/>
                 <wp:positionH relativeFrom="page">
                   <wp:align>left</wp:align>
@@ -1218,7 +2727,7 @@
           </mc:Choice>
           <mc:Fallback>
             <w:pict>
-              <v:rect w14:anchorId="150B3AA3" id="AutoShape 14" o:spid="_x0000_s1028" style="position:absolute;margin-left:0;margin-top:-13.8pt;width:615.55pt;height:67.8pt;z-index:251661312;visibility:visible;mso-wrap-style:square;mso-width-percent:0;mso-height-percent:0;mso-wrap-distance-left:36pt;mso-wrap-distance-top:0;mso-wrap-distance-right:9pt;mso-wrap-distance-bottom:0;mso-position-horizontal:left;mso-position-horizontal-relative:page;mso-position-vertical:absolute;mso-position-vertical-relative:margin;mso-width-percent:0;mso-height-percent:0;mso-width-relative:page;mso-height-relative:margin;v-text-anchor:top" o:gfxdata="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" o:allowincell="f" fillcolor="#d5dce4 [671]" stroked="f">
+              <v:rect w14:anchorId="150B3AA3" id="AutoShape 14" o:spid="_x0000_s1029" style="position:absolute;margin-left:0;margin-top:-13.8pt;width:615.55pt;height:67.8pt;z-index:251661312;visibility:visible;mso-wrap-style:square;mso-width-percent:0;mso-height-percent:0;mso-wrap-distance-left:36pt;mso-wrap-distance-top:0;mso-wrap-distance-right:9pt;mso-wrap-distance-bottom:0;mso-position-horizontal:left;mso-position-horizontal-relative:page;mso-position-vertical:absolute;mso-position-vertical-relative:margin;mso-width-percent:0;mso-height-percent:0;mso-width-relative:page;mso-height-relative:margin;v-text-anchor:top" o:gfxdata="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" o:allowincell="f" fillcolor="#d5dce4 [671]" stroked="f">
                 <v:fill opacity="22873f"/>
                 <v:textbox inset="14.4pt,14.4pt,14.4pt,14.4pt">
                   <w:txbxContent>
@@ -1234,1347 +2743,6 @@
                 </v:textbox>
                 <w10:wrap type="square" anchorx="page" anchory="margin"/>
               </v:rect>
-            </w:pict>
-          </mc:Fallback>
-        </mc:AlternateContent>
-      </w:r>
-      <w:r>
-        <w:rPr>
-          <w:rFonts w:ascii="Times New Roman" w:hAnsi="Times New Roman" w:cs="Times New Roman"/>
-          <w:b/>
-          <w:bCs/>
-          <w:noProof/>
-          <w:sz w:val="48"/>
-          <w:szCs w:val="48"/>
-        </w:rPr>
-        <mc:AlternateContent>
-          <mc:Choice Requires="wps">
-            <w:drawing>
-              <wp:anchor distT="45720" distB="45720" distL="114300" distR="114300" simplePos="0" relativeHeight="251683840" behindDoc="0" locked="0" layoutInCell="1" allowOverlap="1" wp14:anchorId="1FB34555" wp14:editId="05F94A65">
-                <wp:simplePos x="0" y="0"/>
-                <wp:positionH relativeFrom="margin">
-                  <wp:posOffset>2849880</wp:posOffset>
-                </wp:positionH>
-                <wp:positionV relativeFrom="paragraph">
-                  <wp:posOffset>1137920</wp:posOffset>
-                </wp:positionV>
-                <wp:extent cx="4269105" cy="8149590"/>
-                <wp:effectExtent l="0" t="0" r="0" b="3810"/>
-                <wp:wrapSquare wrapText="bothSides"/>
-                <wp:docPr id="17" name="Text Box 2"/>
-                <wp:cNvGraphicFramePr>
-                  <a:graphicFrameLocks xmlns:a="http://schemas.openxmlformats.org/drawingml/2006/main"/>
-                </wp:cNvGraphicFramePr>
-                <a:graphic xmlns:a="http://schemas.openxmlformats.org/drawingml/2006/main">
-                  <a:graphicData uri="http://schemas.microsoft.com/office/word/2010/wordprocessingShape">
-                    <wps:wsp>
-                      <wps:cNvSpPr txBox="1">
-                        <a:spLocks noChangeArrowheads="1"/>
-                      </wps:cNvSpPr>
-                      <wps:spPr bwMode="auto">
-                        <a:xfrm>
-                          <a:off x="0" y="0"/>
-                          <a:ext cx="4269105" cy="8149590"/>
-                        </a:xfrm>
-                        <a:prstGeom prst="rect">
-                          <a:avLst/>
-                        </a:prstGeom>
-                        <a:noFill/>
-                        <a:ln w="9525">
-                          <a:noFill/>
-                          <a:miter lim="800000"/>
-                          <a:headEnd/>
-                          <a:tailEnd/>
-                        </a:ln>
-                      </wps:spPr>
-                      <wps:txbx>
-                        <w:txbxContent>
-                          <w:p>
-                            <w:pPr>
-                              <w:rPr>
-                                <w:rFonts w:ascii="Times New Roman" w:hAnsi="Times New Roman" w:cs="Times New Roman"/>
-                                <w:sz w:val="36"/>
-                                <w:szCs w:val="36"/>
-                              </w:rPr>
-                            </w:pPr>
-                            <w:r>
-                              <w:rPr>
-                                <w:rFonts w:ascii="Times New Roman" w:hAnsi="Times New Roman" w:cs="Times New Roman"/>
-                                <w:sz w:val="36"/>
-                                <w:szCs w:val="36"/>
-                              </w:rPr>
-                              <w:t>Education</w:t>
-                            </w:r>
-                          </w:p>
-                          <w:p>
-                            <w:pPr>
-                              <w:spacing w:line="240" w:lineRule="auto"/>
-                              <w:rPr>
-                                <w:rFonts w:ascii="Rockwell Light" w:hAnsi="Rockwell Light" w:cs="Times New Roman"/>
-                                <w:b/>
-                                <w:bCs/>
-                                <w:sz w:val="24"/>
-                                <w:szCs w:val="24"/>
-                              </w:rPr>
-                            </w:pPr>
-                            <w:r>
-                              <w:rPr>
-                                <w:rFonts w:ascii="Rockwell Light" w:hAnsi="Rockwell Light" w:cs="Times New Roman"/>
-                                <w:b/>
-                                <w:bCs/>
-                                <w:sz w:val="24"/>
-                                <w:szCs w:val="24"/>
-                              </w:rPr>
-                              <w:t xml:space="preserve">Drexel University </w:t>
-                            </w:r>
-                            <w:r>
-                              <w:rPr>
-                                <w:rFonts w:ascii="Rockwell Light" w:hAnsi="Rockwell Light" w:cs="Times New Roman"/>
-                                <w:b/>
-                                <w:bCs/>
-                                <w:sz w:val="24"/>
-                                <w:szCs w:val="24"/>
-                              </w:rPr>
-                              <w:tab/>
-                            </w:r>
-                            <w:r>
-                              <w:rPr>
-                                <w:rFonts w:ascii="Rockwell Light" w:hAnsi="Rockwell Light" w:cs="Times New Roman"/>
-                                <w:b/>
-                                <w:bCs/>
-                                <w:sz w:val="24"/>
-                                <w:szCs w:val="24"/>
-                              </w:rPr>
-                              <w:tab/>
-                            </w:r>
-                            <w:r>
-                              <w:rPr>
-                                <w:rFonts w:ascii="Rockwell Light" w:hAnsi="Rockwell Light" w:cs="Times New Roman"/>
-                                <w:b/>
-                                <w:bCs/>
-                                <w:sz w:val="24"/>
-                                <w:szCs w:val="24"/>
-                              </w:rPr>
-                              <w:tab/>
-                            </w:r>
-                            <w:r>
-                              <w:rPr>
-                                <w:rFonts w:ascii="Rockwell Light" w:hAnsi="Rockwell Light" w:cs="Times New Roman"/>
-                                <w:b/>
-                                <w:bCs/>
-                                <w:sz w:val="24"/>
-                                <w:szCs w:val="24"/>
-                              </w:rPr>
-                              <w:tab/>
-                              <w:t xml:space="preserve">        </w:t>
-                            </w:r>
-                            <w:r>
-                              <w:rPr>
-                                <w:rFonts w:ascii="Rockwell Light" w:hAnsi="Rockwell Light" w:cs="Times New Roman"/>
-                                <w:b/>
-                                <w:bCs/>
-                                <w:sz w:val="4"/>
-                                <w:szCs w:val="4"/>
-                              </w:rPr>
-                              <w:t xml:space="preserve">      </w:t>
-                            </w:r>
-                            <w:r>
-                              <w:rPr>
-                                <w:rFonts w:ascii="Rockwell Light" w:hAnsi="Rockwell Light" w:cs="Times New Roman"/>
-                              </w:rPr>
-                              <w:t>Philadelphia, PA</w:t>
-                            </w:r>
-                            <w:r>
-                              <w:rPr>
-                                <w:rFonts w:ascii="Rockwell Light" w:hAnsi="Rockwell Light" w:cs="Times New Roman"/>
-                              </w:rPr>
-                              <w:t xml:space="preserve"> BS in Computer Science                 </w:t>
-                            </w:r>
-                            <w:r>
-                              <w:rPr>
-                                <w:rFonts w:ascii="Rockwell Light" w:hAnsi="Rockwell Light" w:cs="Times New Roman"/>
-                                <w:sz w:val="12"/>
-                                <w:szCs w:val="12"/>
-                              </w:rPr>
-                              <w:t xml:space="preserve"> </w:t>
-                            </w:r>
-                            <w:r>
-                              <w:rPr>
-                                <w:rFonts w:ascii="Rockwell Light" w:hAnsi="Rockwell Light" w:cs="Times New Roman"/>
-                                <w:sz w:val="2"/>
-                                <w:szCs w:val="2"/>
-                              </w:rPr>
-                              <w:t xml:space="preserve">   </w:t>
-                            </w:r>
-                            <w:r>
-                              <w:rPr>
-                                <w:rFonts w:ascii="Rockwell Light" w:hAnsi="Rockwell Light" w:cs="Times New Roman"/>
-                              </w:rPr>
-                              <w:t>Expected Graduation: June 2021</w:t>
-                            </w:r>
-                            <w:r>
-                              <w:rPr>
-                                <w:rFonts w:ascii="Rockwell Light" w:hAnsi="Rockwell Light" w:cs="Times New Roman"/>
-                              </w:rPr>
-                              <w:t xml:space="preserve"> </w:t>
-                            </w:r>
-                            <w:r>
-                              <w:rPr>
-                                <w:rFonts w:ascii="Rockwell Light" w:hAnsi="Rockwell Light" w:cs="Times New Roman"/>
-                              </w:rPr>
-                              <w:t xml:space="preserve">                                 Minor in Film Productions                                </w:t>
-                            </w:r>
-                            <w:r>
-                              <w:rPr>
-                                <w:rFonts w:ascii="Rockwell Light" w:hAnsi="Rockwell Light" w:cs="Times New Roman"/>
-                                <w:sz w:val="2"/>
-                                <w:szCs w:val="2"/>
-                              </w:rPr>
-                              <w:t xml:space="preserve">       </w:t>
-                            </w:r>
-                            <w:r>
-                              <w:rPr>
-                                <w:rFonts w:ascii="Rockwell Light" w:hAnsi="Rockwell Light" w:cs="Times New Roman"/>
-                              </w:rPr>
-                              <w:t xml:space="preserve"> Cumulative </w:t>
-                            </w:r>
-                            <w:r>
-                              <w:rPr>
-                                <w:rFonts w:ascii="Rockwell Light" w:hAnsi="Rockwell Light" w:cs="Times New Roman"/>
-                              </w:rPr>
-                              <w:t>GPA: 3.39</w:t>
-                            </w:r>
-                          </w:p>
-                          <w:p>
-                            <w:pPr>
-                              <w:rPr>
-                                <w:rFonts w:ascii="Rockwell Light" w:hAnsi="Rockwell Light" w:cs="Times New Roman"/>
-                              </w:rPr>
-                            </w:pPr>
-                            <w:r>
-                              <w:rPr>
-                                <w:rFonts w:ascii="Rockwell Light" w:hAnsi="Rockwell Light" w:cs="Times New Roman"/>
-                                <w:b/>
-                                <w:bCs/>
-                                <w:sz w:val="24"/>
-                                <w:szCs w:val="24"/>
-                              </w:rPr>
-                              <w:t xml:space="preserve">Relevant Coursework </w:t>
-                            </w:r>
-                            <w:r>
-                              <w:rPr>
-                                <w:rFonts w:ascii="Rockwell Light" w:hAnsi="Rockwell Light" w:cs="Times New Roman"/>
-                                <w:b/>
-                                <w:bCs/>
-                                <w:sz w:val="24"/>
-                                <w:szCs w:val="24"/>
-                              </w:rPr>
-                              <w:t xml:space="preserve">                                                        </w:t>
-                            </w:r>
-                            <w:r>
-                              <w:rPr>
-                                <w:rFonts w:ascii="Rockwell Light" w:hAnsi="Rockwell Light" w:cs="Times New Roman"/>
-                              </w:rPr>
-                              <w:t>Software and</w:t>
-                            </w:r>
-                            <w:r>
-                              <w:rPr>
-                                <w:rFonts w:ascii="Rockwell Light" w:hAnsi="Rockwell Light" w:cs="Times New Roman"/>
-                              </w:rPr>
-                              <w:t xml:space="preserve"> Hardware Architecture                                                               Artificial Intelligence and Machine Learning                                                 Software Verification</w:t>
-                            </w:r>
-                            <w:r>
-                              <w:rPr>
-                                <w:rFonts w:ascii="Rockwell Light" w:hAnsi="Rockwell Light" w:cs="Times New Roman"/>
-                              </w:rPr>
-                              <w:t xml:space="preserve">, Validation, and Evolution                                               Scientific Data Structures, Algorithms, and Analysis </w:t>
-                            </w:r>
-                          </w:p>
-                          <w:p>
-                            <w:pPr>
-                              <w:rPr>
-                                <w:rFonts w:ascii="Rockwell Light" w:hAnsi="Rockwell Light" w:cs="Times New Roman"/>
-                                <w:b/>
-                                <w:bCs/>
-                                <w:sz w:val="16"/>
-                                <w:szCs w:val="16"/>
-                              </w:rPr>
-                            </w:pPr>
-                          </w:p>
-                          <w:p>
-                            <w:pPr>
-                              <w:rPr>
-                                <w:rFonts w:ascii="Times New Roman" w:hAnsi="Times New Roman" w:cs="Times New Roman"/>
-                                <w:sz w:val="36"/>
-                                <w:szCs w:val="36"/>
-                              </w:rPr>
-                            </w:pPr>
-                            <w:r>
-                              <w:rPr>
-                                <w:rFonts w:ascii="Times New Roman" w:hAnsi="Times New Roman" w:cs="Times New Roman"/>
-                                <w:sz w:val="36"/>
-                                <w:szCs w:val="36"/>
-                              </w:rPr>
-                              <w:t>Experience</w:t>
-                            </w:r>
-                          </w:p>
-                          <w:p>
-                            <w:pPr>
-                              <w:rPr>
-                                <w:rFonts w:ascii="Rockwell Light" w:hAnsi="Rockwell Light" w:cs="Times New Roman"/>
-                                <w:sz w:val="20"/>
-                                <w:szCs w:val="20"/>
-                              </w:rPr>
-                            </w:pPr>
-                            <w:r>
-                              <w:rPr>
-                                <w:rFonts w:ascii="Rockwell Light" w:hAnsi="Rockwell Light" w:cs="Times New Roman"/>
-                                <w:b/>
-                                <w:bCs/>
-                                <w:sz w:val="24"/>
-                                <w:szCs w:val="24"/>
-                              </w:rPr>
-                              <w:t xml:space="preserve">Nokia                                                                         </w:t>
-                            </w:r>
-                            <w:r>
-                              <w:rPr>
-                                <w:rFonts w:ascii="Rockwell Light" w:hAnsi="Rockwell Light" w:cs="Times New Roman"/>
-                              </w:rPr>
-                              <w:t xml:space="preserve">Murray Hill, NJ Optical Network Tester                       April 2020 to September 2020 </w:t>
-                            </w:r>
-                            <w:r>
-                              <w:rPr>
-                                <w:rFonts w:ascii="Rockwell Light" w:hAnsi="Rockwell Light" w:cs="Times New Roman"/>
-                                <w:sz w:val="20"/>
-                                <w:szCs w:val="20"/>
-                              </w:rPr>
-                              <w:t>-</w:t>
-                            </w:r>
-                            <w:r>
-                              <w:rPr>
-                                <w:rFonts w:ascii="Rockwell Light" w:hAnsi="Rockwell Light" w:cs="Times New Roman"/>
-                                <w:sz w:val="20"/>
-                                <w:szCs w:val="20"/>
-                              </w:rPr>
-                              <w:t xml:space="preserve"> Automated </w:t>
-                            </w:r>
-                            <w:r>
-                              <w:rPr>
-                                <w:rFonts w:ascii="Rockwell Light" w:hAnsi="Rockwell Light" w:cs="Times New Roman"/>
-                                <w:sz w:val="20"/>
-                                <w:szCs w:val="20"/>
-                              </w:rPr>
-                              <w:t>s</w:t>
-                            </w:r>
-                            <w:r>
-                              <w:rPr>
-                                <w:rFonts w:ascii="Rockwell Light" w:hAnsi="Rockwell Light" w:cs="Times New Roman"/>
-                                <w:sz w:val="20"/>
-                                <w:szCs w:val="20"/>
-                              </w:rPr>
-                              <w:t xml:space="preserve">ystem </w:t>
-                            </w:r>
-                            <w:r>
-                              <w:rPr>
-                                <w:rFonts w:ascii="Rockwell Light" w:hAnsi="Rockwell Light" w:cs="Times New Roman"/>
-                                <w:sz w:val="20"/>
-                                <w:szCs w:val="20"/>
-                              </w:rPr>
-                              <w:t>v</w:t>
-                            </w:r>
-                            <w:r>
-                              <w:rPr>
-                                <w:rFonts w:ascii="Rockwell Light" w:hAnsi="Rockwell Light" w:cs="Times New Roman"/>
-                                <w:sz w:val="20"/>
-                                <w:szCs w:val="20"/>
-                              </w:rPr>
-                              <w:t>erification tests for 1830 High Speed Optics</w:t>
-                            </w:r>
-                            <w:r>
-                              <w:rPr>
-                                <w:rFonts w:ascii="Rockwell Light" w:hAnsi="Rockwell Light" w:cs="Times New Roman"/>
-                                <w:sz w:val="20"/>
-                                <w:szCs w:val="20"/>
-                              </w:rPr>
-                              <w:t xml:space="preserve"> with a team of 60+ members from a global company.                        </w:t>
-                            </w:r>
-                            <w:r>
-                              <w:rPr>
-                                <w:rFonts w:ascii="Rockwell Light" w:hAnsi="Rockwell Light" w:cs="Times New Roman"/>
-                                <w:sz w:val="20"/>
-                                <w:szCs w:val="20"/>
-                              </w:rPr>
-                              <w:t xml:space="preserve">                        -</w:t>
-                            </w:r>
-                            <w:r>
-                              <w:rPr>
-                                <w:rFonts w:ascii="Rockwell Light" w:hAnsi="Rockwell Light" w:cs="Times New Roman"/>
-                                <w:sz w:val="20"/>
-                                <w:szCs w:val="20"/>
-                              </w:rPr>
-                              <w:t xml:space="preserve"> Developed</w:t>
-                            </w:r>
-                            <w:r>
-                              <w:rPr>
-                                <w:rFonts w:ascii="Rockwell Light" w:hAnsi="Rockwell Light" w:cs="Times New Roman"/>
-                                <w:sz w:val="20"/>
-                                <w:szCs w:val="20"/>
-                              </w:rPr>
-                              <w:t xml:space="preserve"> an</w:t>
-                            </w:r>
-                            <w:r>
-                              <w:rPr>
-                                <w:rFonts w:ascii="Rockwell Light" w:hAnsi="Rockwell Light" w:cs="Times New Roman"/>
-                                <w:sz w:val="20"/>
-                                <w:szCs w:val="20"/>
-                              </w:rPr>
-                              <w:t xml:space="preserve"> automation testing security framework for </w:t>
-                            </w:r>
-                            <w:r>
-                              <w:rPr>
-                                <w:rFonts w:ascii="Rockwell Light" w:hAnsi="Rockwell Light" w:cs="Times New Roman"/>
-                                <w:sz w:val="20"/>
-                                <w:szCs w:val="20"/>
-                              </w:rPr>
-                              <w:t xml:space="preserve">a product deployed over 130+ countries.                                                                                     - Contributed to the world’s top producer of high-speed and </w:t>
-                            </w:r>
-                            <w:proofErr w:type="gramStart"/>
-                            <w:r>
-                              <w:rPr>
-                                <w:rFonts w:ascii="Rockwell Light" w:hAnsi="Rockwell Light" w:cs="Times New Roman"/>
-                                <w:sz w:val="20"/>
-                                <w:szCs w:val="20"/>
-                              </w:rPr>
-                              <w:t>fast growing</w:t>
-                            </w:r>
-                            <w:proofErr w:type="gramEnd"/>
-                            <w:r>
-                              <w:rPr>
-                                <w:rFonts w:ascii="Rockwell Light" w:hAnsi="Rockwell Light" w:cs="Times New Roman"/>
-                                <w:sz w:val="20"/>
-                                <w:szCs w:val="20"/>
-                              </w:rPr>
-                              <w:t xml:space="preserve"> optical networks equipment.</w:t>
-                            </w:r>
-                          </w:p>
-                          <w:p>
-                            <w:pPr>
-                              <w:rPr>
-                                <w:rFonts w:ascii="Rockwell Light" w:hAnsi="Rockwell Light" w:cs="Times New Roman"/>
-                                <w:sz w:val="6"/>
-                                <w:szCs w:val="6"/>
-                              </w:rPr>
-                            </w:pPr>
-                          </w:p>
-                          <w:p>
-                            <w:pPr>
-                              <w:rPr>
-                                <w:rFonts w:ascii="Rockwell Light" w:hAnsi="Rockwell Light" w:cs="Times New Roman"/>
-                                <w:sz w:val="18"/>
-                                <w:szCs w:val="18"/>
-                              </w:rPr>
-                            </w:pPr>
-                            <w:r>
-                              <w:rPr>
-                                <w:rFonts w:ascii="Rockwell Light" w:hAnsi="Rockwell Light" w:cs="Times New Roman"/>
-                                <w:sz w:val="20"/>
-                                <w:szCs w:val="20"/>
-                              </w:rPr>
-                              <w:t xml:space="preserve"> </w:t>
-                            </w:r>
-                            <w:proofErr w:type="spellStart"/>
-                            <w:r>
-                              <w:rPr>
-                                <w:rFonts w:ascii="Rockwell Light" w:hAnsi="Rockwell Light" w:cs="Times New Roman"/>
-                                <w:b/>
-                                <w:bCs/>
-                                <w:sz w:val="24"/>
-                                <w:szCs w:val="24"/>
-                              </w:rPr>
-                              <w:t>iPipeline</w:t>
-                            </w:r>
-                            <w:proofErr w:type="spellEnd"/>
-                            <w:r>
-                              <w:rPr>
-                                <w:rFonts w:ascii="Rockwell Light" w:hAnsi="Rockwell Light" w:cs="Times New Roman"/>
-                                <w:b/>
-                                <w:bCs/>
-                                <w:sz w:val="24"/>
-                                <w:szCs w:val="24"/>
-                              </w:rPr>
-                              <w:t xml:space="preserve">, Inc         </w:t>
-                            </w:r>
-                            <w:r>
-                              <w:rPr>
-                                <w:rFonts w:ascii="Rockwell Light" w:hAnsi="Rockwell Light" w:cs="Times New Roman"/>
-                                <w:b/>
-                                <w:bCs/>
-                              </w:rPr>
-                              <w:t xml:space="preserve">                                                                </w:t>
-                            </w:r>
-                            <w:r>
-                              <w:rPr>
-                                <w:rFonts w:ascii="Rockwell Light" w:hAnsi="Rockwell Light" w:cs="Times New Roman"/>
-                              </w:rPr>
-                              <w:t>Exton, PA</w:t>
-                            </w:r>
-                            <w:r>
-                              <w:rPr>
-                                <w:rFonts w:ascii="Rockwell Light" w:hAnsi="Rockwell Light" w:cs="Times New Roman"/>
-                              </w:rPr>
-                              <w:t xml:space="preserve"> Tier III – Technical Support                         April 2019 to March 2020    </w:t>
-                            </w:r>
-                            <w:r>
-                              <w:rPr>
-                                <w:rFonts w:ascii="Rockwell Light" w:hAnsi="Rockwell Light" w:cs="Times New Roman"/>
-                                <w:sz w:val="20"/>
-                                <w:szCs w:val="20"/>
-                              </w:rPr>
-                              <w:t>- Root cause analysis on critical production issues in a cloud-based, industry leading SaaS company.                                                                                                           - Supported implementation, testing, and debugging for over 150 insurance carriers and 10+ products.                                                                                                               - Communicated with all levels of personnel to track projects, carriers, and system integration issues.</w:t>
-                            </w:r>
-                            <w:r>
-                              <w:rPr>
-                                <w:rFonts w:ascii="Rockwell Light" w:hAnsi="Rockwell Light" w:cs="Times New Roman"/>
-                                <w:sz w:val="18"/>
-                                <w:szCs w:val="18"/>
-                              </w:rPr>
-                              <w:t xml:space="preserve"> </w:t>
-                            </w:r>
-                          </w:p>
-                          <w:p>
-                            <w:pPr>
-                              <w:rPr>
-                                <w:rFonts w:ascii="Rockwell Light" w:hAnsi="Rockwell Light" w:cs="Times New Roman"/>
-                                <w:sz w:val="4"/>
-                                <w:szCs w:val="4"/>
-                              </w:rPr>
-                            </w:pPr>
-                          </w:p>
-                          <w:p>
-                            <w:pPr>
-                              <w:rPr>
-                                <w:rFonts w:ascii="Rockwell Light" w:hAnsi="Rockwell Light" w:cs="Times New Roman"/>
-                                <w:sz w:val="20"/>
-                                <w:szCs w:val="20"/>
-                              </w:rPr>
-                            </w:pPr>
-                            <w:r>
-                              <w:rPr>
-                                <w:rFonts w:ascii="Rockwell Light" w:hAnsi="Rockwell Light" w:cs="Times New Roman"/>
-                                <w:b/>
-                                <w:bCs/>
-                                <w:sz w:val="24"/>
-                                <w:szCs w:val="24"/>
-                              </w:rPr>
-                              <w:t xml:space="preserve">Self-Employed                                             </w:t>
-                            </w:r>
-                            <w:proofErr w:type="gramStart"/>
-                            <w:r>
-                              <w:rPr>
-                                <w:rFonts w:ascii="Rockwell Light" w:hAnsi="Rockwell Light" w:cs="Times New Roman"/>
-                              </w:rPr>
-                              <w:t>From</w:t>
-                            </w:r>
-                            <w:proofErr w:type="gramEnd"/>
-                            <w:r>
-                              <w:rPr>
-                                <w:rFonts w:ascii="Rockwell Light" w:hAnsi="Rockwell Light" w:cs="Times New Roman"/>
-                              </w:rPr>
-                              <w:t xml:space="preserve"> Philadelphia</w:t>
-                            </w:r>
-                            <w:r>
-                              <w:rPr>
-                                <w:rFonts w:ascii="Rockwell Light" w:hAnsi="Rockwell Light" w:cs="Times New Roman"/>
-                              </w:rPr>
-                              <w:t>, PA Personal</w:t>
-                            </w:r>
-                            <w:r>
-                              <w:rPr>
-                                <w:rFonts w:ascii="Rockwell Light" w:hAnsi="Rockwell Light" w:cs="Times New Roman"/>
-                              </w:rPr>
-                              <w:t xml:space="preserve"> Tutor and Mentor                              August 2016 to Present    </w:t>
-                            </w:r>
-                            <w:r>
-                              <w:rPr>
-                                <w:rFonts w:ascii="Rockwell Light" w:hAnsi="Rockwell Light" w:cs="Times New Roman"/>
-                                <w:sz w:val="20"/>
-                                <w:szCs w:val="20"/>
-                              </w:rPr>
-                              <w:t xml:space="preserve">- Mentors 6+ tutees weekly on STEM subjects, standardized testing, and computer programming courses.  </w:t>
-                            </w:r>
-                            <w:r>
-                              <w:rPr>
-                                <w:rFonts w:ascii="Rockwell Light" w:hAnsi="Rockwell Light" w:cs="Times New Roman"/>
-                                <w:sz w:val="20"/>
-                                <w:szCs w:val="20"/>
-                              </w:rPr>
-                              <w:t xml:space="preserve">                                                                              </w:t>
-                            </w:r>
-                            <w:r>
-                              <w:rPr>
-                                <w:rFonts w:ascii="Rockwell Light" w:hAnsi="Rockwell Light" w:cs="Times New Roman"/>
-                                <w:sz w:val="20"/>
-                                <w:szCs w:val="20"/>
-                              </w:rPr>
-                              <w:t xml:space="preserve">  - Teaches struggling learners both personally and academically on schoolwork, education, and personal goals. </w:t>
-                            </w:r>
-                          </w:p>
-                          <w:p>
-                            <w:pPr>
-                              <w:rPr>
-                                <w:rFonts w:ascii="Rockwell Light" w:hAnsi="Rockwell Light" w:cs="Times New Roman"/>
-                                <w:sz w:val="6"/>
-                                <w:szCs w:val="6"/>
-                              </w:rPr>
-                            </w:pPr>
-                          </w:p>
-                          <w:p>
-                            <w:pPr>
-                              <w:rPr>
-                                <w:rFonts w:ascii="Rockwell Light" w:hAnsi="Rockwell Light" w:cs="Times New Roman"/>
-                                <w:sz w:val="20"/>
-                                <w:szCs w:val="20"/>
-                              </w:rPr>
-                            </w:pPr>
-                            <w:proofErr w:type="spellStart"/>
-                            <w:r>
-                              <w:rPr>
-                                <w:rFonts w:ascii="Rockwell Light" w:hAnsi="Rockwell Light" w:cs="Times New Roman"/>
-                                <w:b/>
-                                <w:bCs/>
-                                <w:sz w:val="24"/>
-                                <w:szCs w:val="24"/>
-                              </w:rPr>
-                              <w:t>Seorabol</w:t>
-                            </w:r>
-                            <w:proofErr w:type="spellEnd"/>
-                            <w:r>
-                              <w:rPr>
-                                <w:rFonts w:ascii="Rockwell Light" w:hAnsi="Rockwell Light" w:cs="Times New Roman"/>
-                                <w:b/>
-                                <w:bCs/>
-                                <w:sz w:val="24"/>
-                                <w:szCs w:val="24"/>
-                              </w:rPr>
-                              <w:t xml:space="preserve"> Korean Restaurant </w:t>
-                            </w:r>
-                            <w:r>
-                              <w:rPr>
-                                <w:rFonts w:ascii="Rockwell Light" w:hAnsi="Rockwell Light" w:cs="Times New Roman"/>
-                                <w:sz w:val="24"/>
-                                <w:szCs w:val="24"/>
-                              </w:rPr>
-                              <w:t xml:space="preserve">                               </w:t>
-                            </w:r>
-                            <w:r>
-                              <w:rPr>
-                                <w:rFonts w:ascii="Rockwell Light" w:hAnsi="Rockwell Light" w:cs="Times New Roman"/>
-                              </w:rPr>
-                              <w:t xml:space="preserve">Philadelphia, </w:t>
-                            </w:r>
-                            <w:r>
-                              <w:rPr>
-                                <w:rFonts w:ascii="Rockwell Light" w:hAnsi="Rockwell Light" w:cs="Times New Roman"/>
-                              </w:rPr>
-                              <w:t>PA</w:t>
-                            </w:r>
-                            <w:r>
-                              <w:rPr>
-                                <w:rFonts w:ascii="Rockwell Light" w:hAnsi="Rockwell Light" w:cs="Times New Roman"/>
-                              </w:rPr>
-                              <w:t xml:space="preserve"> Waiter</w:t>
-                            </w:r>
-                            <w:r>
-                              <w:rPr>
-                                <w:rFonts w:ascii="Rockwell Light" w:hAnsi="Rockwell Light" w:cs="Times New Roman"/>
-                              </w:rPr>
-                              <w:t xml:space="preserve"> &amp; Food Server                       August 2016 to December 2017     </w:t>
-                            </w:r>
-                            <w:r>
-                              <w:rPr>
-                                <w:rFonts w:ascii="Rockwell Light" w:hAnsi="Rockwell Light" w:cs="Times New Roman"/>
-                                <w:sz w:val="20"/>
-                                <w:szCs w:val="20"/>
-                              </w:rPr>
-                              <w:t xml:space="preserve">- Communicated with co-workers professionally and consistently throughout a high-pressured and fast-paced environment.                                               - Serviced up to 300 multicultural customers of all ages and background. </w:t>
-                            </w:r>
-                          </w:p>
-                          <w:p>
-                            <w:pPr>
-                              <w:rPr>
-                                <w:rFonts w:ascii="Times New Roman" w:hAnsi="Times New Roman" w:cs="Times New Roman"/>
-                                <w:sz w:val="36"/>
-                                <w:szCs w:val="36"/>
-                              </w:rPr>
-                            </w:pPr>
-                          </w:p>
-                          <w:p>
-                            <w:pPr>
-                              <w:rPr>
-                                <w:rFonts w:ascii="Times New Roman" w:hAnsi="Times New Roman" w:cs="Times New Roman"/>
-                                <w:sz w:val="36"/>
-                                <w:szCs w:val="36"/>
-                              </w:rPr>
-                            </w:pPr>
-                          </w:p>
-                        </w:txbxContent>
-                      </wps:txbx>
-                      <wps:bodyPr rot="0" vert="horz" wrap="square" lIns="91440" tIns="45720" rIns="91440" bIns="45720" anchor="t" anchorCtr="0">
-                        <a:noAutofit/>
-                      </wps:bodyPr>
-                    </wps:wsp>
-                  </a:graphicData>
-                </a:graphic>
-                <wp14:sizeRelH relativeFrom="margin">
-                  <wp14:pctWidth>0</wp14:pctWidth>
-                </wp14:sizeRelH>
-                <wp14:sizeRelV relativeFrom="margin">
-                  <wp14:pctHeight>0</wp14:pctHeight>
-                </wp14:sizeRelV>
-              </wp:anchor>
-            </w:drawing>
-          </mc:Choice>
-          <mc:Fallback>
-            <w:pict>
-              <v:shapetype w14:anchorId="1FB34555" id="_x0000_t202" coordsize="21600,21600" o:spt="202" path="m,l,21600r21600,l21600,xe">
-                <v:stroke joinstyle="miter"/>
-                <v:path gradientshapeok="t" o:connecttype="rect"/>
-              </v:shapetype>
-              <v:shape id="_x0000_s1029" type="#_x0000_t202" style="position:absolute;margin-left:224.4pt;margin-top:89.6pt;width:336.15pt;height:641.7pt;z-index:251683840;visibility:visible;mso-wrap-style:square;mso-width-percent:0;mso-height-percent:0;mso-wrap-distance-left:9pt;mso-wrap-distance-top:3.6pt;mso-wrap-distance-right:9pt;mso-wrap-distance-bottom:3.6pt;mso-position-horizontal:absolute;mso-position-horizontal-relative:margin;mso-position-vertical:absolute;mso-position-vertical-relative:text;mso-width-percent:0;mso-height-percent:0;mso-width-relative:margin;mso-height-relative:margin;v-text-anchor:top" o:gfxdata="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" filled="f" stroked="f">
-                <v:textbox>
-                  <w:txbxContent>
-                    <w:p>
-                      <w:pPr>
-                        <w:rPr>
-                          <w:rFonts w:ascii="Times New Roman" w:hAnsi="Times New Roman" w:cs="Times New Roman"/>
-                          <w:sz w:val="36"/>
-                          <w:szCs w:val="36"/>
-                        </w:rPr>
-                      </w:pPr>
-                      <w:r>
-                        <w:rPr>
-                          <w:rFonts w:ascii="Times New Roman" w:hAnsi="Times New Roman" w:cs="Times New Roman"/>
-                          <w:sz w:val="36"/>
-                          <w:szCs w:val="36"/>
-                        </w:rPr>
-                        <w:t>Education</w:t>
-                      </w:r>
-                    </w:p>
-                    <w:p>
-                      <w:pPr>
-                        <w:spacing w:line="240" w:lineRule="auto"/>
-                        <w:rPr>
-                          <w:rFonts w:ascii="Rockwell Light" w:hAnsi="Rockwell Light" w:cs="Times New Roman"/>
-                          <w:b/>
-                          <w:bCs/>
-                          <w:sz w:val="24"/>
-                          <w:szCs w:val="24"/>
-                        </w:rPr>
-                      </w:pPr>
-                      <w:r>
-                        <w:rPr>
-                          <w:rFonts w:ascii="Rockwell Light" w:hAnsi="Rockwell Light" w:cs="Times New Roman"/>
-                          <w:b/>
-                          <w:bCs/>
-                          <w:sz w:val="24"/>
-                          <w:szCs w:val="24"/>
-                        </w:rPr>
-                        <w:t xml:space="preserve">Drexel University </w:t>
-                      </w:r>
-                      <w:r>
-                        <w:rPr>
-                          <w:rFonts w:ascii="Rockwell Light" w:hAnsi="Rockwell Light" w:cs="Times New Roman"/>
-                          <w:b/>
-                          <w:bCs/>
-                          <w:sz w:val="24"/>
-                          <w:szCs w:val="24"/>
-                        </w:rPr>
-                        <w:tab/>
-                      </w:r>
-                      <w:r>
-                        <w:rPr>
-                          <w:rFonts w:ascii="Rockwell Light" w:hAnsi="Rockwell Light" w:cs="Times New Roman"/>
-                          <w:b/>
-                          <w:bCs/>
-                          <w:sz w:val="24"/>
-                          <w:szCs w:val="24"/>
-                        </w:rPr>
-                        <w:tab/>
-                      </w:r>
-                      <w:r>
-                        <w:rPr>
-                          <w:rFonts w:ascii="Rockwell Light" w:hAnsi="Rockwell Light" w:cs="Times New Roman"/>
-                          <w:b/>
-                          <w:bCs/>
-                          <w:sz w:val="24"/>
-                          <w:szCs w:val="24"/>
-                        </w:rPr>
-                        <w:tab/>
-                      </w:r>
-                      <w:r>
-                        <w:rPr>
-                          <w:rFonts w:ascii="Rockwell Light" w:hAnsi="Rockwell Light" w:cs="Times New Roman"/>
-                          <w:b/>
-                          <w:bCs/>
-                          <w:sz w:val="24"/>
-                          <w:szCs w:val="24"/>
-                        </w:rPr>
-                        <w:tab/>
-                        <w:t xml:space="preserve">        </w:t>
-                      </w:r>
-                      <w:r>
-                        <w:rPr>
-                          <w:rFonts w:ascii="Rockwell Light" w:hAnsi="Rockwell Light" w:cs="Times New Roman"/>
-                          <w:b/>
-                          <w:bCs/>
-                          <w:sz w:val="4"/>
-                          <w:szCs w:val="4"/>
-                        </w:rPr>
-                        <w:t xml:space="preserve">      </w:t>
-                      </w:r>
-                      <w:r>
-                        <w:rPr>
-                          <w:rFonts w:ascii="Rockwell Light" w:hAnsi="Rockwell Light" w:cs="Times New Roman"/>
-                        </w:rPr>
-                        <w:t>Philadelphia, PA</w:t>
-                      </w:r>
-                      <w:r>
-                        <w:rPr>
-                          <w:rFonts w:ascii="Rockwell Light" w:hAnsi="Rockwell Light" w:cs="Times New Roman"/>
-                        </w:rPr>
-                        <w:t xml:space="preserve"> BS in Computer Science                 </w:t>
-                      </w:r>
-                      <w:r>
-                        <w:rPr>
-                          <w:rFonts w:ascii="Rockwell Light" w:hAnsi="Rockwell Light" w:cs="Times New Roman"/>
-                          <w:sz w:val="12"/>
-                          <w:szCs w:val="12"/>
-                        </w:rPr>
-                        <w:t xml:space="preserve"> </w:t>
-                      </w:r>
-                      <w:r>
-                        <w:rPr>
-                          <w:rFonts w:ascii="Rockwell Light" w:hAnsi="Rockwell Light" w:cs="Times New Roman"/>
-                          <w:sz w:val="2"/>
-                          <w:szCs w:val="2"/>
-                        </w:rPr>
-                        <w:t xml:space="preserve">   </w:t>
-                      </w:r>
-                      <w:r>
-                        <w:rPr>
-                          <w:rFonts w:ascii="Rockwell Light" w:hAnsi="Rockwell Light" w:cs="Times New Roman"/>
-                        </w:rPr>
-                        <w:t>Expected Graduation: June 2021</w:t>
-                      </w:r>
-                      <w:r>
-                        <w:rPr>
-                          <w:rFonts w:ascii="Rockwell Light" w:hAnsi="Rockwell Light" w:cs="Times New Roman"/>
-                        </w:rPr>
-                        <w:t xml:space="preserve"> </w:t>
-                      </w:r>
-                      <w:r>
-                        <w:rPr>
-                          <w:rFonts w:ascii="Rockwell Light" w:hAnsi="Rockwell Light" w:cs="Times New Roman"/>
-                        </w:rPr>
-                        <w:t xml:space="preserve">                                 Minor in Film Productions                                </w:t>
-                      </w:r>
-                      <w:r>
-                        <w:rPr>
-                          <w:rFonts w:ascii="Rockwell Light" w:hAnsi="Rockwell Light" w:cs="Times New Roman"/>
-                          <w:sz w:val="2"/>
-                          <w:szCs w:val="2"/>
-                        </w:rPr>
-                        <w:t xml:space="preserve">       </w:t>
-                      </w:r>
-                      <w:r>
-                        <w:rPr>
-                          <w:rFonts w:ascii="Rockwell Light" w:hAnsi="Rockwell Light" w:cs="Times New Roman"/>
-                        </w:rPr>
-                        <w:t xml:space="preserve"> Cumulative </w:t>
-                      </w:r>
-                      <w:r>
-                        <w:rPr>
-                          <w:rFonts w:ascii="Rockwell Light" w:hAnsi="Rockwell Light" w:cs="Times New Roman"/>
-                        </w:rPr>
-                        <w:t>GPA: 3.39</w:t>
-                      </w:r>
-                    </w:p>
-                    <w:p>
-                      <w:pPr>
-                        <w:rPr>
-                          <w:rFonts w:ascii="Rockwell Light" w:hAnsi="Rockwell Light" w:cs="Times New Roman"/>
-                        </w:rPr>
-                      </w:pPr>
-                      <w:r>
-                        <w:rPr>
-                          <w:rFonts w:ascii="Rockwell Light" w:hAnsi="Rockwell Light" w:cs="Times New Roman"/>
-                          <w:b/>
-                          <w:bCs/>
-                          <w:sz w:val="24"/>
-                          <w:szCs w:val="24"/>
-                        </w:rPr>
-                        <w:t xml:space="preserve">Relevant Coursework </w:t>
-                      </w:r>
-                      <w:r>
-                        <w:rPr>
-                          <w:rFonts w:ascii="Rockwell Light" w:hAnsi="Rockwell Light" w:cs="Times New Roman"/>
-                          <w:b/>
-                          <w:bCs/>
-                          <w:sz w:val="24"/>
-                          <w:szCs w:val="24"/>
-                        </w:rPr>
-                        <w:t xml:space="preserve">                                                        </w:t>
-                      </w:r>
-                      <w:r>
-                        <w:rPr>
-                          <w:rFonts w:ascii="Rockwell Light" w:hAnsi="Rockwell Light" w:cs="Times New Roman"/>
-                        </w:rPr>
-                        <w:t>Software and</w:t>
-                      </w:r>
-                      <w:r>
-                        <w:rPr>
-                          <w:rFonts w:ascii="Rockwell Light" w:hAnsi="Rockwell Light" w:cs="Times New Roman"/>
-                        </w:rPr>
-                        <w:t xml:space="preserve"> Hardware Architecture                                                               Artificial Intelligence and Machine Learning                                                 Software Verification</w:t>
-                      </w:r>
-                      <w:r>
-                        <w:rPr>
-                          <w:rFonts w:ascii="Rockwell Light" w:hAnsi="Rockwell Light" w:cs="Times New Roman"/>
-                        </w:rPr>
-                        <w:t xml:space="preserve">, Validation, and Evolution                                               Scientific Data Structures, Algorithms, and Analysis </w:t>
-                      </w:r>
-                    </w:p>
-                    <w:p>
-                      <w:pPr>
-                        <w:rPr>
-                          <w:rFonts w:ascii="Rockwell Light" w:hAnsi="Rockwell Light" w:cs="Times New Roman"/>
-                          <w:b/>
-                          <w:bCs/>
-                          <w:sz w:val="16"/>
-                          <w:szCs w:val="16"/>
-                        </w:rPr>
-                      </w:pPr>
-                    </w:p>
-                    <w:p>
-                      <w:pPr>
-                        <w:rPr>
-                          <w:rFonts w:ascii="Times New Roman" w:hAnsi="Times New Roman" w:cs="Times New Roman"/>
-                          <w:sz w:val="36"/>
-                          <w:szCs w:val="36"/>
-                        </w:rPr>
-                      </w:pPr>
-                      <w:r>
-                        <w:rPr>
-                          <w:rFonts w:ascii="Times New Roman" w:hAnsi="Times New Roman" w:cs="Times New Roman"/>
-                          <w:sz w:val="36"/>
-                          <w:szCs w:val="36"/>
-                        </w:rPr>
-                        <w:t>Experience</w:t>
-                      </w:r>
-                    </w:p>
-                    <w:p>
-                      <w:pPr>
-                        <w:rPr>
-                          <w:rFonts w:ascii="Rockwell Light" w:hAnsi="Rockwell Light" w:cs="Times New Roman"/>
-                          <w:sz w:val="20"/>
-                          <w:szCs w:val="20"/>
-                        </w:rPr>
-                      </w:pPr>
-                      <w:r>
-                        <w:rPr>
-                          <w:rFonts w:ascii="Rockwell Light" w:hAnsi="Rockwell Light" w:cs="Times New Roman"/>
-                          <w:b/>
-                          <w:bCs/>
-                          <w:sz w:val="24"/>
-                          <w:szCs w:val="24"/>
-                        </w:rPr>
-                        <w:t xml:space="preserve">Nokia                                                                         </w:t>
-                      </w:r>
-                      <w:r>
-                        <w:rPr>
-                          <w:rFonts w:ascii="Rockwell Light" w:hAnsi="Rockwell Light" w:cs="Times New Roman"/>
-                        </w:rPr>
-                        <w:t xml:space="preserve">Murray Hill, NJ Optical Network Tester                       April 2020 to September 2020 </w:t>
-                      </w:r>
-                      <w:r>
-                        <w:rPr>
-                          <w:rFonts w:ascii="Rockwell Light" w:hAnsi="Rockwell Light" w:cs="Times New Roman"/>
-                          <w:sz w:val="20"/>
-                          <w:szCs w:val="20"/>
-                        </w:rPr>
-                        <w:t>-</w:t>
-                      </w:r>
-                      <w:r>
-                        <w:rPr>
-                          <w:rFonts w:ascii="Rockwell Light" w:hAnsi="Rockwell Light" w:cs="Times New Roman"/>
-                          <w:sz w:val="20"/>
-                          <w:szCs w:val="20"/>
-                        </w:rPr>
-                        <w:t xml:space="preserve"> Automated </w:t>
-                      </w:r>
-                      <w:r>
-                        <w:rPr>
-                          <w:rFonts w:ascii="Rockwell Light" w:hAnsi="Rockwell Light" w:cs="Times New Roman"/>
-                          <w:sz w:val="20"/>
-                          <w:szCs w:val="20"/>
-                        </w:rPr>
-                        <w:t>s</w:t>
-                      </w:r>
-                      <w:r>
-                        <w:rPr>
-                          <w:rFonts w:ascii="Rockwell Light" w:hAnsi="Rockwell Light" w:cs="Times New Roman"/>
-                          <w:sz w:val="20"/>
-                          <w:szCs w:val="20"/>
-                        </w:rPr>
-                        <w:t xml:space="preserve">ystem </w:t>
-                      </w:r>
-                      <w:r>
-                        <w:rPr>
-                          <w:rFonts w:ascii="Rockwell Light" w:hAnsi="Rockwell Light" w:cs="Times New Roman"/>
-                          <w:sz w:val="20"/>
-                          <w:szCs w:val="20"/>
-                        </w:rPr>
-                        <w:t>v</w:t>
-                      </w:r>
-                      <w:r>
-                        <w:rPr>
-                          <w:rFonts w:ascii="Rockwell Light" w:hAnsi="Rockwell Light" w:cs="Times New Roman"/>
-                          <w:sz w:val="20"/>
-                          <w:szCs w:val="20"/>
-                        </w:rPr>
-                        <w:t>erification tests for 1830 High Speed Optics</w:t>
-                      </w:r>
-                      <w:r>
-                        <w:rPr>
-                          <w:rFonts w:ascii="Rockwell Light" w:hAnsi="Rockwell Light" w:cs="Times New Roman"/>
-                          <w:sz w:val="20"/>
-                          <w:szCs w:val="20"/>
-                        </w:rPr>
-                        <w:t xml:space="preserve"> with a team of 60+ members from a global company.                        </w:t>
-                      </w:r>
-                      <w:r>
-                        <w:rPr>
-                          <w:rFonts w:ascii="Rockwell Light" w:hAnsi="Rockwell Light" w:cs="Times New Roman"/>
-                          <w:sz w:val="20"/>
-                          <w:szCs w:val="20"/>
-                        </w:rPr>
-                        <w:t xml:space="preserve">                        -</w:t>
-                      </w:r>
-                      <w:r>
-                        <w:rPr>
-                          <w:rFonts w:ascii="Rockwell Light" w:hAnsi="Rockwell Light" w:cs="Times New Roman"/>
-                          <w:sz w:val="20"/>
-                          <w:szCs w:val="20"/>
-                        </w:rPr>
-                        <w:t xml:space="preserve"> Developed</w:t>
-                      </w:r>
-                      <w:r>
-                        <w:rPr>
-                          <w:rFonts w:ascii="Rockwell Light" w:hAnsi="Rockwell Light" w:cs="Times New Roman"/>
-                          <w:sz w:val="20"/>
-                          <w:szCs w:val="20"/>
-                        </w:rPr>
-                        <w:t xml:space="preserve"> an</w:t>
-                      </w:r>
-                      <w:r>
-                        <w:rPr>
-                          <w:rFonts w:ascii="Rockwell Light" w:hAnsi="Rockwell Light" w:cs="Times New Roman"/>
-                          <w:sz w:val="20"/>
-                          <w:szCs w:val="20"/>
-                        </w:rPr>
-                        <w:t xml:space="preserve"> automation testing security framework for </w:t>
-                      </w:r>
-                      <w:r>
-                        <w:rPr>
-                          <w:rFonts w:ascii="Rockwell Light" w:hAnsi="Rockwell Light" w:cs="Times New Roman"/>
-                          <w:sz w:val="20"/>
-                          <w:szCs w:val="20"/>
-                        </w:rPr>
-                        <w:t xml:space="preserve">a product deployed over 130+ countries.                                                                                     - Contributed to the world’s top producer of high-speed and </w:t>
-                      </w:r>
-                      <w:proofErr w:type="gramStart"/>
-                      <w:r>
-                        <w:rPr>
-                          <w:rFonts w:ascii="Rockwell Light" w:hAnsi="Rockwell Light" w:cs="Times New Roman"/>
-                          <w:sz w:val="20"/>
-                          <w:szCs w:val="20"/>
-                        </w:rPr>
-                        <w:t>fast growing</w:t>
-                      </w:r>
-                      <w:proofErr w:type="gramEnd"/>
-                      <w:r>
-                        <w:rPr>
-                          <w:rFonts w:ascii="Rockwell Light" w:hAnsi="Rockwell Light" w:cs="Times New Roman"/>
-                          <w:sz w:val="20"/>
-                          <w:szCs w:val="20"/>
-                        </w:rPr>
-                        <w:t xml:space="preserve"> optical networks equipment.</w:t>
-                      </w:r>
-                    </w:p>
-                    <w:p>
-                      <w:pPr>
-                        <w:rPr>
-                          <w:rFonts w:ascii="Rockwell Light" w:hAnsi="Rockwell Light" w:cs="Times New Roman"/>
-                          <w:sz w:val="6"/>
-                          <w:szCs w:val="6"/>
-                        </w:rPr>
-                      </w:pPr>
-                    </w:p>
-                    <w:p>
-                      <w:pPr>
-                        <w:rPr>
-                          <w:rFonts w:ascii="Rockwell Light" w:hAnsi="Rockwell Light" w:cs="Times New Roman"/>
-                          <w:sz w:val="18"/>
-                          <w:szCs w:val="18"/>
-                        </w:rPr>
-                      </w:pPr>
-                      <w:r>
-                        <w:rPr>
-                          <w:rFonts w:ascii="Rockwell Light" w:hAnsi="Rockwell Light" w:cs="Times New Roman"/>
-                          <w:sz w:val="20"/>
-                          <w:szCs w:val="20"/>
-                        </w:rPr>
-                        <w:t xml:space="preserve"> </w:t>
-                      </w:r>
-                      <w:proofErr w:type="spellStart"/>
-                      <w:r>
-                        <w:rPr>
-                          <w:rFonts w:ascii="Rockwell Light" w:hAnsi="Rockwell Light" w:cs="Times New Roman"/>
-                          <w:b/>
-                          <w:bCs/>
-                          <w:sz w:val="24"/>
-                          <w:szCs w:val="24"/>
-                        </w:rPr>
-                        <w:t>iPipeline</w:t>
-                      </w:r>
-                      <w:proofErr w:type="spellEnd"/>
-                      <w:r>
-                        <w:rPr>
-                          <w:rFonts w:ascii="Rockwell Light" w:hAnsi="Rockwell Light" w:cs="Times New Roman"/>
-                          <w:b/>
-                          <w:bCs/>
-                          <w:sz w:val="24"/>
-                          <w:szCs w:val="24"/>
-                        </w:rPr>
-                        <w:t xml:space="preserve">, Inc         </w:t>
-                      </w:r>
-                      <w:r>
-                        <w:rPr>
-                          <w:rFonts w:ascii="Rockwell Light" w:hAnsi="Rockwell Light" w:cs="Times New Roman"/>
-                          <w:b/>
-                          <w:bCs/>
-                        </w:rPr>
-                        <w:t xml:space="preserve">                                                                </w:t>
-                      </w:r>
-                      <w:r>
-                        <w:rPr>
-                          <w:rFonts w:ascii="Rockwell Light" w:hAnsi="Rockwell Light" w:cs="Times New Roman"/>
-                        </w:rPr>
-                        <w:t>Exton, PA</w:t>
-                      </w:r>
-                      <w:r>
-                        <w:rPr>
-                          <w:rFonts w:ascii="Rockwell Light" w:hAnsi="Rockwell Light" w:cs="Times New Roman"/>
-                        </w:rPr>
-                        <w:t xml:space="preserve"> Tier III – Technical Support                         April 2019 to March 2020    </w:t>
-                      </w:r>
-                      <w:r>
-                        <w:rPr>
-                          <w:rFonts w:ascii="Rockwell Light" w:hAnsi="Rockwell Light" w:cs="Times New Roman"/>
-                          <w:sz w:val="20"/>
-                          <w:szCs w:val="20"/>
-                        </w:rPr>
-                        <w:t>- Root cause analysis on critical production issues in a cloud-based, industry leading SaaS company.                                                                                                           - Supported implementation, testing, and debugging for over 150 insurance carriers and 10+ products.                                                                                                               - Communicated with all levels of personnel to track projects, carriers, and system integration issues.</w:t>
-                      </w:r>
-                      <w:r>
-                        <w:rPr>
-                          <w:rFonts w:ascii="Rockwell Light" w:hAnsi="Rockwell Light" w:cs="Times New Roman"/>
-                          <w:sz w:val="18"/>
-                          <w:szCs w:val="18"/>
-                        </w:rPr>
-                        <w:t xml:space="preserve"> </w:t>
-                      </w:r>
-                    </w:p>
-                    <w:p>
-                      <w:pPr>
-                        <w:rPr>
-                          <w:rFonts w:ascii="Rockwell Light" w:hAnsi="Rockwell Light" w:cs="Times New Roman"/>
-                          <w:sz w:val="4"/>
-                          <w:szCs w:val="4"/>
-                        </w:rPr>
-                      </w:pPr>
-                    </w:p>
-                    <w:p>
-                      <w:pPr>
-                        <w:rPr>
-                          <w:rFonts w:ascii="Rockwell Light" w:hAnsi="Rockwell Light" w:cs="Times New Roman"/>
-                          <w:sz w:val="20"/>
-                          <w:szCs w:val="20"/>
-                        </w:rPr>
-                      </w:pPr>
-                      <w:r>
-                        <w:rPr>
-                          <w:rFonts w:ascii="Rockwell Light" w:hAnsi="Rockwell Light" w:cs="Times New Roman"/>
-                          <w:b/>
-                          <w:bCs/>
-                          <w:sz w:val="24"/>
-                          <w:szCs w:val="24"/>
-                        </w:rPr>
-                        <w:t xml:space="preserve">Self-Employed                                             </w:t>
-                      </w:r>
-                      <w:proofErr w:type="gramStart"/>
-                      <w:r>
-                        <w:rPr>
-                          <w:rFonts w:ascii="Rockwell Light" w:hAnsi="Rockwell Light" w:cs="Times New Roman"/>
-                        </w:rPr>
-                        <w:t>From</w:t>
-                      </w:r>
-                      <w:proofErr w:type="gramEnd"/>
-                      <w:r>
-                        <w:rPr>
-                          <w:rFonts w:ascii="Rockwell Light" w:hAnsi="Rockwell Light" w:cs="Times New Roman"/>
-                        </w:rPr>
-                        <w:t xml:space="preserve"> Philadelphia</w:t>
-                      </w:r>
-                      <w:r>
-                        <w:rPr>
-                          <w:rFonts w:ascii="Rockwell Light" w:hAnsi="Rockwell Light" w:cs="Times New Roman"/>
-                        </w:rPr>
-                        <w:t>, PA Personal</w:t>
-                      </w:r>
-                      <w:r>
-                        <w:rPr>
-                          <w:rFonts w:ascii="Rockwell Light" w:hAnsi="Rockwell Light" w:cs="Times New Roman"/>
-                        </w:rPr>
-                        <w:t xml:space="preserve"> Tutor and Mentor                              August 2016 to Present    </w:t>
-                      </w:r>
-                      <w:r>
-                        <w:rPr>
-                          <w:rFonts w:ascii="Rockwell Light" w:hAnsi="Rockwell Light" w:cs="Times New Roman"/>
-                          <w:sz w:val="20"/>
-                          <w:szCs w:val="20"/>
-                        </w:rPr>
-                        <w:t xml:space="preserve">- Mentors 6+ tutees weekly on STEM subjects, standardized testing, and computer programming courses.  </w:t>
-                      </w:r>
-                      <w:r>
-                        <w:rPr>
-                          <w:rFonts w:ascii="Rockwell Light" w:hAnsi="Rockwell Light" w:cs="Times New Roman"/>
-                          <w:sz w:val="20"/>
-                          <w:szCs w:val="20"/>
-                        </w:rPr>
-                        <w:t xml:space="preserve">                                                                              </w:t>
-                      </w:r>
-                      <w:r>
-                        <w:rPr>
-                          <w:rFonts w:ascii="Rockwell Light" w:hAnsi="Rockwell Light" w:cs="Times New Roman"/>
-                          <w:sz w:val="20"/>
-                          <w:szCs w:val="20"/>
-                        </w:rPr>
-                        <w:t xml:space="preserve">  - Teaches struggling learners both personally and academically on schoolwork, education, and personal goals. </w:t>
-                      </w:r>
-                    </w:p>
-                    <w:p>
-                      <w:pPr>
-                        <w:rPr>
-                          <w:rFonts w:ascii="Rockwell Light" w:hAnsi="Rockwell Light" w:cs="Times New Roman"/>
-                          <w:sz w:val="6"/>
-                          <w:szCs w:val="6"/>
-                        </w:rPr>
-                      </w:pPr>
-                    </w:p>
-                    <w:p>
-                      <w:pPr>
-                        <w:rPr>
-                          <w:rFonts w:ascii="Rockwell Light" w:hAnsi="Rockwell Light" w:cs="Times New Roman"/>
-                          <w:sz w:val="20"/>
-                          <w:szCs w:val="20"/>
-                        </w:rPr>
-                      </w:pPr>
-                      <w:proofErr w:type="spellStart"/>
-                      <w:r>
-                        <w:rPr>
-                          <w:rFonts w:ascii="Rockwell Light" w:hAnsi="Rockwell Light" w:cs="Times New Roman"/>
-                          <w:b/>
-                          <w:bCs/>
-                          <w:sz w:val="24"/>
-                          <w:szCs w:val="24"/>
-                        </w:rPr>
-                        <w:t>Seorabol</w:t>
-                      </w:r>
-                      <w:proofErr w:type="spellEnd"/>
-                      <w:r>
-                        <w:rPr>
-                          <w:rFonts w:ascii="Rockwell Light" w:hAnsi="Rockwell Light" w:cs="Times New Roman"/>
-                          <w:b/>
-                          <w:bCs/>
-                          <w:sz w:val="24"/>
-                          <w:szCs w:val="24"/>
-                        </w:rPr>
-                        <w:t xml:space="preserve"> Korean Restaurant </w:t>
-                      </w:r>
-                      <w:r>
-                        <w:rPr>
-                          <w:rFonts w:ascii="Rockwell Light" w:hAnsi="Rockwell Light" w:cs="Times New Roman"/>
-                          <w:sz w:val="24"/>
-                          <w:szCs w:val="24"/>
-                        </w:rPr>
-                        <w:t xml:space="preserve">                               </w:t>
-                      </w:r>
-                      <w:r>
-                        <w:rPr>
-                          <w:rFonts w:ascii="Rockwell Light" w:hAnsi="Rockwell Light" w:cs="Times New Roman"/>
-                        </w:rPr>
-                        <w:t xml:space="preserve">Philadelphia, </w:t>
-                      </w:r>
-                      <w:r>
-                        <w:rPr>
-                          <w:rFonts w:ascii="Rockwell Light" w:hAnsi="Rockwell Light" w:cs="Times New Roman"/>
-                        </w:rPr>
-                        <w:t>PA</w:t>
-                      </w:r>
-                      <w:r>
-                        <w:rPr>
-                          <w:rFonts w:ascii="Rockwell Light" w:hAnsi="Rockwell Light" w:cs="Times New Roman"/>
-                        </w:rPr>
-                        <w:t xml:space="preserve"> Waiter</w:t>
-                      </w:r>
-                      <w:r>
-                        <w:rPr>
-                          <w:rFonts w:ascii="Rockwell Light" w:hAnsi="Rockwell Light" w:cs="Times New Roman"/>
-                        </w:rPr>
-                        <w:t xml:space="preserve"> &amp; Food Server                       August 2016 to December 2017     </w:t>
-                      </w:r>
-                      <w:r>
-                        <w:rPr>
-                          <w:rFonts w:ascii="Rockwell Light" w:hAnsi="Rockwell Light" w:cs="Times New Roman"/>
-                          <w:sz w:val="20"/>
-                          <w:szCs w:val="20"/>
-                        </w:rPr>
-                        <w:t xml:space="preserve">- Communicated with co-workers professionally and consistently throughout a high-pressured and fast-paced environment.                                               - Serviced up to 300 multicultural customers of all ages and background. </w:t>
-                      </w:r>
-                    </w:p>
-                    <w:p>
-                      <w:pPr>
-                        <w:rPr>
-                          <w:rFonts w:ascii="Times New Roman" w:hAnsi="Times New Roman" w:cs="Times New Roman"/>
-                          <w:sz w:val="36"/>
-                          <w:szCs w:val="36"/>
-                        </w:rPr>
-                      </w:pPr>
-                    </w:p>
-                    <w:p>
-                      <w:pPr>
-                        <w:rPr>
-                          <w:rFonts w:ascii="Times New Roman" w:hAnsi="Times New Roman" w:cs="Times New Roman"/>
-                          <w:sz w:val="36"/>
-                          <w:szCs w:val="36"/>
-                        </w:rPr>
-                      </w:pPr>
-                    </w:p>
-                  </w:txbxContent>
-                </v:textbox>
-                <w10:wrap type="square" anchorx="margin"/>
-              </v:shape>
             </w:pict>
           </mc:Fallback>
         </mc:AlternateContent>
@@ -3507,7 +3675,7 @@
 <w:numbering xmlns:wpc="http://schemas.microsoft.com/office/word/2010/wordprocessingCanvas" xmlns:cx="http://schemas.microsoft.com/office/drawing/2014/chartex" xmlns:cx1="http://schemas.microsoft.com/office/drawing/2015/9/8/chartex" xmlns:cx2="http://schemas.microsoft.com/office/drawing/2015/10/21/chartex" xmlns:cx3="http://schemas.microsoft.com/office/drawing/2016/5/9/chartex" xmlns:cx4="http://schemas.microsoft.com/office/drawing/2016/5/10/chartex" xmlns:cx5="http://schemas.microsoft.com/office/drawing/2016/5/11/chartex" xmlns:cx6="http://schemas.microsoft.com/office/drawing/2016/5/12/chartex" xmlns:cx7="http://schemas.microsoft.com/office/drawing/2016/5/13/chartex" xmlns:cx8="http://schemas.microsoft.com/office/drawing/2016/5/14/chartex" xmlns:mc="http://schemas.openxmlformats.org/markup-compatibility/2006" xmlns:aink="http://schemas.microsoft.com/office/drawing/2016/ink" xmlns:am3d="http://schemas.microsoft.com/office/drawing/2017/model3d" xmlns:o="urn:schemas-microsoft-com:office:office" xmlns:r="http://schemas.openxmlformats.org/officeDocument/2006/relationships" xmlns:m="http://schemas.openxmlformats.org/officeDocument/2006/math" xmlns:v="urn:schemas-microsoft-com:vml" xmlns:wp14="http://schemas.microsoft.com/office/word/2010/wordprocessingDrawing" xmlns:wp="http://schemas.openxmlformats.org/drawingml/2006/wordprocessingDrawing" xmlns:w10="urn:schemas-microsoft-com:office:word" xmlns:w="http://schemas.openxmlformats.org/wordprocessingml/2006/main" xmlns:w14="http://schemas.microsoft.com/office/word/2010/wordml" xmlns:w15="http://schemas.microsoft.com/office/word/2012/wordml" xmlns:w16cex="http://schemas.microsoft.com/office/word/2018/wordml/cex" xmlns:w16cid="http://schemas.microsoft.com/office/word/2016/wordml/cid" xmlns:w16="http://schemas.microsoft.com/office/word/2018/wordml" xmlns:w16se="http://schemas.microsoft.com/office/word/2015/wordml/symex" xmlns:wpg="http://schemas.microsoft.com/office/word/2010/wordprocessingGroup" xmlns:wpi="http://schemas.microsoft.com/office/word/2010/wordprocessingInk" xmlns:wne="http://schemas.microsoft.com/office/word/2006/wordml" xmlns:wps="http://schemas.microsoft.com/office/word/2010/wordprocessingShape" mc:Ignorable="w14 w15 w16se w16cid w16 w16cex wp14">
   <w:numPicBullet w:numPicBulletId="0">
     <w:pict>
-      <v:shapetype w14:anchorId="150B3AA3" id="_x0000_t75" coordsize="21600,21600" o:spt="75" o:preferrelative="t" path="m@4@5l@4@11@9@11@9@5xe" filled="f" stroked="f">
+      <v:shapetype w14:anchorId="0310C473" id="_x0000_t75" coordsize="21600,21600" o:spt="75" o:preferrelative="t" path="m@4@5l@4@11@9@11@9@5xe" filled="f" stroked="f">
         <v:stroke joinstyle="miter"/>
         <v:formulas>
           <v:f eqn="if lineDrawn pixelLineWidth 0"/>
@@ -3526,7 +3694,7 @@
         <v:path o:extrusionok="f" gradientshapeok="t" o:connecttype="rect"/>
         <o:lock v:ext="edit" aspectratio="t"/>
       </v:shapetype>
-      <v:shape id="_x0000_i1047" type="#_x0000_t75" style="width:409.4pt;height:409.4pt;flip:x;visibility:visible;mso-wrap-style:square" o:bullet="t">
+      <v:shape id="_x0000_i1050" type="#_x0000_t75" style="width:409.4pt;height:409.4pt;flip:x;visibility:visible;mso-wrap-style:square" o:bullet="t">
         <v:imagedata r:id="rId1" o:title=""/>
       </v:shape>
     </w:pict>

--- a/Resume.docx
+++ b/Resume.docx
@@ -24,15 +24,15 @@
         <mc:AlternateContent>
           <mc:Choice Requires="wps">
             <w:drawing>
-              <wp:anchor distT="45720" distB="45720" distL="114300" distR="114300" simplePos="0" relativeHeight="251683840" behindDoc="0" locked="0" layoutInCell="1" allowOverlap="1" wp14:anchorId="1FB34555" wp14:editId="0C53395C">
+              <wp:anchor distT="45720" distB="45720" distL="114300" distR="114300" simplePos="0" relativeHeight="251683840" behindDoc="0" locked="0" layoutInCell="1" allowOverlap="1" wp14:anchorId="1FB34555" wp14:editId="45ABDD6F">
                 <wp:simplePos x="0" y="0"/>
                 <wp:positionH relativeFrom="margin">
-                  <wp:posOffset>2836545</wp:posOffset>
+                  <wp:posOffset>2915285</wp:posOffset>
                 </wp:positionH>
                 <wp:positionV relativeFrom="paragraph">
-                  <wp:posOffset>1024255</wp:posOffset>
+                  <wp:posOffset>1099185</wp:posOffset>
                 </wp:positionV>
-                <wp:extent cx="4322445" cy="8265160"/>
+                <wp:extent cx="4278630" cy="8265160"/>
                 <wp:effectExtent l="0" t="0" r="0" b="2540"/>
                 <wp:wrapSquare wrapText="bothSides"/>
                 <wp:docPr id="17" name="Text Box 2"/>
@@ -48,7 +48,7 @@
                       <wps:spPr bwMode="auto">
                         <a:xfrm>
                           <a:off x="0" y="0"/>
-                          <a:ext cx="4322445" cy="8265160"/>
+                          <a:ext cx="4278630" cy="8265160"/>
                         </a:xfrm>
                         <a:prstGeom prst="rect">
                           <a:avLst/>
@@ -220,7 +220,13 @@
                               <w:rPr>
                                 <w:rFonts w:ascii="Rockwell Light" w:hAnsi="Rockwell Light" w:cs="Times New Roman"/>
                               </w:rPr>
-                              <w:t>GPA: 3.39</w:t>
+                              <w:t>GPA: 3.3</w:t>
+                            </w:r>
+                            <w:r>
+                              <w:rPr>
+                                <w:rFonts w:ascii="Rockwell Light" w:hAnsi="Rockwell Light" w:cs="Times New Roman"/>
+                              </w:rPr>
+                              <w:t>2</w:t>
                             </w:r>
                           </w:p>
                           <w:p>
@@ -274,8 +280,8 @@
                                 <w:rFonts w:ascii="Rockwell Light" w:hAnsi="Rockwell Light" w:cs="Times New Roman"/>
                                 <w:b/>
                                 <w:bCs/>
-                                <w:sz w:val="16"/>
-                                <w:szCs w:val="16"/>
+                                <w:sz w:val="10"/>
+                                <w:szCs w:val="10"/>
                               </w:rPr>
                             </w:pPr>
                           </w:p>
@@ -302,6 +308,7 @@
                           </w:p>
                           <w:p>
                             <w:pPr>
+                              <w:spacing w:line="276" w:lineRule="auto"/>
                               <w:rPr>
                                 <w:rFonts w:ascii="Rockwell Light" w:hAnsi="Rockwell Light" w:cs="Times New Roman"/>
                                 <w:sz w:val="20"/>
@@ -322,7 +329,31 @@
                               <w:rPr>
                                 <w:rFonts w:ascii="Rockwell Light" w:hAnsi="Rockwell Light" w:cs="Times New Roman"/>
                               </w:rPr>
-                              <w:t xml:space="preserve">Murray Hill, NJ Optical Network Tester                       April 2020 to September 2020 </w:t>
+                              <w:t xml:space="preserve">Murray Hill, NJ Optical Network Tester                       </w:t>
+                            </w:r>
+                            <w:r>
+                              <w:rPr>
+                                <w:rFonts w:ascii="Rockwell Light" w:hAnsi="Rockwell Light" w:cs="Times New Roman"/>
+                              </w:rPr>
+                              <w:t xml:space="preserve">                </w:t>
+                            </w:r>
+                            <w:r>
+                              <w:rPr>
+                                <w:rFonts w:ascii="Rockwell Light" w:hAnsi="Rockwell Light" w:cs="Times New Roman"/>
+                              </w:rPr>
+                              <w:t xml:space="preserve">April 2020 to </w:t>
+                            </w:r>
+                            <w:r>
+                              <w:rPr>
+                                <w:rFonts w:ascii="Rockwell Light" w:hAnsi="Rockwell Light" w:cs="Times New Roman"/>
+                              </w:rPr>
+                              <w:t>Present</w:t>
+                            </w:r>
+                            <w:r>
+                              <w:rPr>
+                                <w:rFonts w:ascii="Rockwell Light" w:hAnsi="Rockwell Light" w:cs="Times New Roman"/>
+                              </w:rPr>
+                              <w:t xml:space="preserve"> </w:t>
                             </w:r>
                             <w:r>
                               <w:rPr>
@@ -418,38 +449,38 @@
                                 <w:sz w:val="20"/>
                                 <w:szCs w:val="20"/>
                               </w:rPr>
-                              <w:t xml:space="preserve">a product deployed over 130+ countries.                                                                                     - Contributed to the world’s top producer of high-speed and </w:t>
-                            </w:r>
-                            <w:proofErr w:type="gramStart"/>
+                              <w:t>a product deployed over 130+ countries.                                                                                     - Contributed to the world’s top producer of high-speed and fast</w:t>
+                            </w:r>
                             <w:r>
                               <w:rPr>
                                 <w:rFonts w:ascii="Rockwell Light" w:hAnsi="Rockwell Light" w:cs="Times New Roman"/>
                                 <w:sz w:val="20"/>
                                 <w:szCs w:val="20"/>
                               </w:rPr>
-                              <w:t>fast growing</w:t>
-                            </w:r>
-                            <w:proofErr w:type="gramEnd"/>
+                              <w:t>-</w:t>
+                            </w:r>
                             <w:r>
                               <w:rPr>
                                 <w:rFonts w:ascii="Rockwell Light" w:hAnsi="Rockwell Light" w:cs="Times New Roman"/>
                                 <w:sz w:val="20"/>
                                 <w:szCs w:val="20"/>
                               </w:rPr>
-                              <w:t xml:space="preserve"> optical networks equipment.</w:t>
+                              <w:t>growing optical networks equipment.</w:t>
                             </w:r>
                           </w:p>
                           <w:p>
                             <w:pPr>
-                              <w:rPr>
-                                <w:rFonts w:ascii="Rockwell Light" w:hAnsi="Rockwell Light" w:cs="Times New Roman"/>
-                                <w:sz w:val="6"/>
-                                <w:szCs w:val="6"/>
+                              <w:spacing w:line="276" w:lineRule="auto"/>
+                              <w:rPr>
+                                <w:rFonts w:ascii="Rockwell Light" w:hAnsi="Rockwell Light" w:cs="Times New Roman"/>
+                                <w:sz w:val="4"/>
+                                <w:szCs w:val="4"/>
                               </w:rPr>
                             </w:pPr>
                           </w:p>
                           <w:p>
                             <w:pPr>
+                              <w:spacing w:line="276" w:lineRule="auto"/>
                               <w:rPr>
                                 <w:rFonts w:ascii="Rockwell Light" w:hAnsi="Rockwell Light" w:cs="Times New Roman"/>
                                 <w:sz w:val="18"/>
@@ -525,6 +556,7 @@
                           </w:p>
                           <w:p>
                             <w:pPr>
+                              <w:spacing w:line="276" w:lineRule="auto"/>
                               <w:rPr>
                                 <w:rFonts w:ascii="Rockwell Light" w:hAnsi="Rockwell Light" w:cs="Times New Roman"/>
                                 <w:sz w:val="4"/>
@@ -534,6 +566,7 @@
                           </w:p>
                           <w:p>
                             <w:pPr>
+                              <w:spacing w:line="276" w:lineRule="auto"/>
                               <w:rPr>
                                 <w:rFonts w:ascii="Rockwell Light" w:hAnsi="Rockwell Light" w:cs="Times New Roman"/>
                                 <w:sz w:val="20"/>
@@ -603,15 +636,17 @@
                           </w:p>
                           <w:p>
                             <w:pPr>
-                              <w:rPr>
-                                <w:rFonts w:ascii="Rockwell Light" w:hAnsi="Rockwell Light" w:cs="Times New Roman"/>
-                                <w:sz w:val="6"/>
-                                <w:szCs w:val="6"/>
+                              <w:spacing w:line="276" w:lineRule="auto"/>
+                              <w:rPr>
+                                <w:rFonts w:ascii="Rockwell Light" w:hAnsi="Rockwell Light" w:cs="Times New Roman"/>
+                                <w:sz w:val="4"/>
+                                <w:szCs w:val="4"/>
                               </w:rPr>
                             </w:pPr>
                           </w:p>
                           <w:p>
                             <w:pPr>
+                              <w:spacing w:line="276" w:lineRule="auto"/>
                               <w:rPr>
                                 <w:rFonts w:ascii="Rockwell Light" w:hAnsi="Rockwell Light" w:cs="Times New Roman"/>
                                 <w:sz w:val="20"/>
@@ -722,7 +757,7 @@
                 <v:stroke joinstyle="miter"/>
                 <v:path gradientshapeok="t" o:connecttype="rect"/>
               </v:shapetype>
-              <v:shape id="Text Box 2" o:spid="_x0000_s1026" type="#_x0000_t202" style="position:absolute;margin-left:223.35pt;margin-top:80.65pt;width:340.35pt;height:650.8pt;z-index:251683840;visibility:visible;mso-wrap-style:square;mso-width-percent:0;mso-height-percent:0;mso-wrap-distance-left:9pt;mso-wrap-distance-top:3.6pt;mso-wrap-distance-right:9pt;mso-wrap-distance-bottom:3.6pt;mso-position-horizontal:absolute;mso-position-horizontal-relative:margin;mso-position-vertical:absolute;mso-position-vertical-relative:text;mso-width-percent:0;mso-height-percent:0;mso-width-relative:margin;mso-height-relative:margin;v-text-anchor:top" o:gfxdata="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" filled="f" stroked="f">
+              <v:shape id="Text Box 2" o:spid="_x0000_s1026" type="#_x0000_t202" style="position:absolute;margin-left:229.55pt;margin-top:86.55pt;width:336.9pt;height:650.8pt;z-index:251683840;visibility:visible;mso-wrap-style:square;mso-width-percent:0;mso-height-percent:0;mso-wrap-distance-left:9pt;mso-wrap-distance-top:3.6pt;mso-wrap-distance-right:9pt;mso-wrap-distance-bottom:3.6pt;mso-position-horizontal:absolute;mso-position-horizontal-relative:margin;mso-position-vertical:absolute;mso-position-vertical-relative:text;mso-width-percent:0;mso-height-percent:0;mso-width-relative:margin;mso-height-relative:margin;v-text-anchor:top" o:gfxdata="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" filled="f" stroked="f">
                 <v:textbox>
                   <w:txbxContent>
                     <w:p>
@@ -882,7 +917,13 @@
                         <w:rPr>
                           <w:rFonts w:ascii="Rockwell Light" w:hAnsi="Rockwell Light" w:cs="Times New Roman"/>
                         </w:rPr>
-                        <w:t>GPA: 3.39</w:t>
+                        <w:t>GPA: 3.3</w:t>
+                      </w:r>
+                      <w:r>
+                        <w:rPr>
+                          <w:rFonts w:ascii="Rockwell Light" w:hAnsi="Rockwell Light" w:cs="Times New Roman"/>
+                        </w:rPr>
+                        <w:t>2</w:t>
                       </w:r>
                     </w:p>
                     <w:p>
@@ -936,8 +977,8 @@
                           <w:rFonts w:ascii="Rockwell Light" w:hAnsi="Rockwell Light" w:cs="Times New Roman"/>
                           <w:b/>
                           <w:bCs/>
-                          <w:sz w:val="16"/>
-                          <w:szCs w:val="16"/>
+                          <w:sz w:val="10"/>
+                          <w:szCs w:val="10"/>
                         </w:rPr>
                       </w:pPr>
                     </w:p>
@@ -964,6 +1005,7 @@
                     </w:p>
                     <w:p>
                       <w:pPr>
+                        <w:spacing w:line="276" w:lineRule="auto"/>
                         <w:rPr>
                           <w:rFonts w:ascii="Rockwell Light" w:hAnsi="Rockwell Light" w:cs="Times New Roman"/>
                           <w:sz w:val="20"/>
@@ -984,7 +1026,31 @@
                         <w:rPr>
                           <w:rFonts w:ascii="Rockwell Light" w:hAnsi="Rockwell Light" w:cs="Times New Roman"/>
                         </w:rPr>
-                        <w:t xml:space="preserve">Murray Hill, NJ Optical Network Tester                       April 2020 to September 2020 </w:t>
+                        <w:t xml:space="preserve">Murray Hill, NJ Optical Network Tester                       </w:t>
+                      </w:r>
+                      <w:r>
+                        <w:rPr>
+                          <w:rFonts w:ascii="Rockwell Light" w:hAnsi="Rockwell Light" w:cs="Times New Roman"/>
+                        </w:rPr>
+                        <w:t xml:space="preserve">                </w:t>
+                      </w:r>
+                      <w:r>
+                        <w:rPr>
+                          <w:rFonts w:ascii="Rockwell Light" w:hAnsi="Rockwell Light" w:cs="Times New Roman"/>
+                        </w:rPr>
+                        <w:t xml:space="preserve">April 2020 to </w:t>
+                      </w:r>
+                      <w:r>
+                        <w:rPr>
+                          <w:rFonts w:ascii="Rockwell Light" w:hAnsi="Rockwell Light" w:cs="Times New Roman"/>
+                        </w:rPr>
+                        <w:t>Present</w:t>
+                      </w:r>
+                      <w:r>
+                        <w:rPr>
+                          <w:rFonts w:ascii="Rockwell Light" w:hAnsi="Rockwell Light" w:cs="Times New Roman"/>
+                        </w:rPr>
+                        <w:t xml:space="preserve"> </w:t>
                       </w:r>
                       <w:r>
                         <w:rPr>
@@ -1080,38 +1146,38 @@
                           <w:sz w:val="20"/>
                           <w:szCs w:val="20"/>
                         </w:rPr>
-                        <w:t xml:space="preserve">a product deployed over 130+ countries.                                                                                     - Contributed to the world’s top producer of high-speed and </w:t>
-                      </w:r>
-                      <w:proofErr w:type="gramStart"/>
+                        <w:t>a product deployed over 130+ countries.                                                                                     - Contributed to the world’s top producer of high-speed and fast</w:t>
+                      </w:r>
                       <w:r>
                         <w:rPr>
                           <w:rFonts w:ascii="Rockwell Light" w:hAnsi="Rockwell Light" w:cs="Times New Roman"/>
                           <w:sz w:val="20"/>
                           <w:szCs w:val="20"/>
                         </w:rPr>
-                        <w:t>fast growing</w:t>
-                      </w:r>
-                      <w:proofErr w:type="gramEnd"/>
+                        <w:t>-</w:t>
+                      </w:r>
                       <w:r>
                         <w:rPr>
                           <w:rFonts w:ascii="Rockwell Light" w:hAnsi="Rockwell Light" w:cs="Times New Roman"/>
                           <w:sz w:val="20"/>
                           <w:szCs w:val="20"/>
                         </w:rPr>
-                        <w:t xml:space="preserve"> optical networks equipment.</w:t>
+                        <w:t>growing optical networks equipment.</w:t>
                       </w:r>
                     </w:p>
                     <w:p>
                       <w:pPr>
-                        <w:rPr>
-                          <w:rFonts w:ascii="Rockwell Light" w:hAnsi="Rockwell Light" w:cs="Times New Roman"/>
-                          <w:sz w:val="6"/>
-                          <w:szCs w:val="6"/>
+                        <w:spacing w:line="276" w:lineRule="auto"/>
+                        <w:rPr>
+                          <w:rFonts w:ascii="Rockwell Light" w:hAnsi="Rockwell Light" w:cs="Times New Roman"/>
+                          <w:sz w:val="4"/>
+                          <w:szCs w:val="4"/>
                         </w:rPr>
                       </w:pPr>
                     </w:p>
                     <w:p>
                       <w:pPr>
+                        <w:spacing w:line="276" w:lineRule="auto"/>
                         <w:rPr>
                           <w:rFonts w:ascii="Rockwell Light" w:hAnsi="Rockwell Light" w:cs="Times New Roman"/>
                           <w:sz w:val="18"/>
@@ -1187,6 +1253,7 @@
                     </w:p>
                     <w:p>
                       <w:pPr>
+                        <w:spacing w:line="276" w:lineRule="auto"/>
                         <w:rPr>
                           <w:rFonts w:ascii="Rockwell Light" w:hAnsi="Rockwell Light" w:cs="Times New Roman"/>
                           <w:sz w:val="4"/>
@@ -1196,6 +1263,7 @@
                     </w:p>
                     <w:p>
                       <w:pPr>
+                        <w:spacing w:line="276" w:lineRule="auto"/>
                         <w:rPr>
                           <w:rFonts w:ascii="Rockwell Light" w:hAnsi="Rockwell Light" w:cs="Times New Roman"/>
                           <w:sz w:val="20"/>
@@ -1265,15 +1333,17 @@
                     </w:p>
                     <w:p>
                       <w:pPr>
-                        <w:rPr>
-                          <w:rFonts w:ascii="Rockwell Light" w:hAnsi="Rockwell Light" w:cs="Times New Roman"/>
-                          <w:sz w:val="6"/>
-                          <w:szCs w:val="6"/>
+                        <w:spacing w:line="276" w:lineRule="auto"/>
+                        <w:rPr>
+                          <w:rFonts w:ascii="Rockwell Light" w:hAnsi="Rockwell Light" w:cs="Times New Roman"/>
+                          <w:sz w:val="4"/>
+                          <w:szCs w:val="4"/>
                         </w:rPr>
                       </w:pPr>
                     </w:p>
                     <w:p>
                       <w:pPr>
+                        <w:spacing w:line="276" w:lineRule="auto"/>
                         <w:rPr>
                           <w:rFonts w:ascii="Rockwell Light" w:hAnsi="Rockwell Light" w:cs="Times New Roman"/>
                           <w:sz w:val="20"/>
@@ -1381,13 +1451,13 @@
         <mc:AlternateContent>
           <mc:Choice Requires="wps">
             <w:drawing>
-              <wp:anchor distT="45720" distB="45720" distL="114300" distR="114300" simplePos="0" relativeHeight="251675648" behindDoc="0" locked="0" layoutInCell="1" allowOverlap="1" wp14:anchorId="0D955F19" wp14:editId="3E04F04B">
+              <wp:anchor distT="45720" distB="45720" distL="114300" distR="114300" simplePos="0" relativeHeight="251675648" behindDoc="0" locked="0" layoutInCell="1" allowOverlap="1" wp14:anchorId="0D955F19" wp14:editId="3FACEDBC">
                 <wp:simplePos x="0" y="0"/>
                 <wp:positionH relativeFrom="margin">
                   <wp:posOffset>224155</wp:posOffset>
                 </wp:positionH>
                 <wp:positionV relativeFrom="paragraph">
-                  <wp:posOffset>1024255</wp:posOffset>
+                  <wp:posOffset>1098702</wp:posOffset>
                 </wp:positionV>
                 <wp:extent cx="2586355" cy="8425180"/>
                 <wp:effectExtent l="0" t="0" r="0" b="0"/>
@@ -1475,7 +1545,19 @@
                               <w:rPr>
                                 <w:rFonts w:ascii="Rockwell Light" w:hAnsi="Rockwell Light" w:cs="Calibri Light"/>
                               </w:rPr>
-                              <w:t xml:space="preserve"> with strong problem-solving abilities</w:t>
+                              <w:t xml:space="preserve"> with strong problem</w:t>
+                            </w:r>
+                            <w:r>
+                              <w:rPr>
+                                <w:rFonts w:ascii="Rockwell Light" w:hAnsi="Rockwell Light" w:cs="Calibri Light"/>
+                              </w:rPr>
+                              <w:t>-</w:t>
+                            </w:r>
+                            <w:r>
+                              <w:rPr>
+                                <w:rFonts w:ascii="Rockwell Light" w:hAnsi="Rockwell Light" w:cs="Calibri Light"/>
+                              </w:rPr>
+                              <w:t>solving</w:t>
                             </w:r>
                             <w:r>
                               <w:rPr>
@@ -1597,7 +1679,7 @@
                               <w:rPr>
                                 <w:rFonts w:ascii="Rockwell Light" w:hAnsi="Rockwell Light" w:cs="Times New Roman"/>
                               </w:rPr>
-                              <w:t>Denizen</w:t>
+                              <w:t>C++, Denizen</w:t>
                             </w:r>
                           </w:p>
                           <w:p>
@@ -1778,7 +1860,7 @@
                           </w:p>
                           <w:p>
                             <w:pPr>
-                              <w:spacing w:line="240" w:lineRule="auto"/>
+                              <w:spacing w:line="276" w:lineRule="auto"/>
                               <w:rPr>
                                 <w:rFonts w:ascii="Rockwell Light" w:hAnsi="Rockwell Light" w:cs="Times New Roman"/>
                               </w:rPr>
@@ -1814,7 +1896,7 @@
                           </w:p>
                           <w:p>
                             <w:pPr>
-                              <w:spacing w:line="240" w:lineRule="auto"/>
+                              <w:spacing w:line="276" w:lineRule="auto"/>
                               <w:rPr>
                                 <w:rFonts w:ascii="Rockwell Light" w:hAnsi="Rockwell Light" w:cs="Times New Roman"/>
                               </w:rPr>
@@ -1823,7 +1905,7 @@
                               <w:rPr>
                                 <w:rFonts w:ascii="Rockwell Light" w:hAnsi="Rockwell Light" w:cs="Times New Roman"/>
                               </w:rPr>
-                              <w:t>Developed, maintained, tested, customized, and deployed a Minecraft server with average 5 active players every day.</w:t>
+                              <w:t>Developed, maintained, tested, and deployed a Minecraft server with average 5 active players every day.</w:t>
                             </w:r>
                           </w:p>
                           <w:p>
@@ -1870,7 +1952,7 @@
                           </w:p>
                           <w:p>
                             <w:pPr>
-                              <w:spacing w:line="240" w:lineRule="auto"/>
+                              <w:spacing w:line="276" w:lineRule="auto"/>
                               <w:rPr>
                                 <w:rFonts w:ascii="Rockwell Light" w:hAnsi="Rockwell Light" w:cs="Times New Roman"/>
                               </w:rPr>
@@ -1880,6 +1962,12 @@
                                 <w:rFonts w:ascii="Rockwell Light" w:hAnsi="Rockwell Light" w:cs="Times New Roman"/>
                               </w:rPr>
                               <w:t>Finalist. Created an overarching strategy for a local hibachi restaurant to not only survive COVID-19, but also thrive in the aftermath of it</w:t>
+                            </w:r>
+                            <w:r>
+                              <w:rPr>
+                                <w:rFonts w:ascii="Rockwell Light" w:hAnsi="Rockwell Light" w:cs="Times New Roman"/>
+                              </w:rPr>
+                              <w:t>.</w:t>
                             </w:r>
                           </w:p>
                           <w:p>
@@ -1938,7 +2026,7 @@
                           </w:p>
                           <w:p>
                             <w:pPr>
-                              <w:spacing w:line="240" w:lineRule="auto"/>
+                              <w:spacing w:line="276" w:lineRule="auto"/>
                               <w:rPr>
                                 <w:rFonts w:ascii="Rockwell Light" w:hAnsi="Rockwell Light" w:cs="Times New Roman"/>
                               </w:rPr>
@@ -1947,7 +2035,19 @@
                               <w:rPr>
                                 <w:rFonts w:ascii="Rockwell Light" w:hAnsi="Rockwell Light" w:cs="Times New Roman"/>
                               </w:rPr>
-                              <w:t>Back-end and Data developer.</w:t>
+                              <w:t xml:space="preserve">Back-end </w:t>
+                            </w:r>
+                            <w:r>
+                              <w:rPr>
+                                <w:rFonts w:ascii="Rockwell Light" w:hAnsi="Rockwell Light" w:cs="Times New Roman"/>
+                              </w:rPr>
+                              <w:t>&amp;</w:t>
+                            </w:r>
+                            <w:r>
+                              <w:rPr>
+                                <w:rFonts w:ascii="Rockwell Light" w:hAnsi="Rockwell Light" w:cs="Times New Roman"/>
+                              </w:rPr>
+                              <w:t xml:space="preserve"> Data developer.</w:t>
                             </w:r>
                             <w:r>
                               <w:rPr>
@@ -1981,7 +2081,7 @@
           </mc:Choice>
           <mc:Fallback>
             <w:pict>
-              <v:shape w14:anchorId="0D955F19" id="_x0000_s1027" type="#_x0000_t202" style="position:absolute;margin-left:17.65pt;margin-top:80.65pt;width:203.65pt;height:663.4pt;z-index:251675648;visibility:visible;mso-wrap-style:square;mso-width-percent:0;mso-height-percent:0;mso-wrap-distance-left:9pt;mso-wrap-distance-top:3.6pt;mso-wrap-distance-right:9pt;mso-wrap-distance-bottom:3.6pt;mso-position-horizontal:absolute;mso-position-horizontal-relative:margin;mso-position-vertical:absolute;mso-position-vertical-relative:text;mso-width-percent:0;mso-height-percent:0;mso-width-relative:margin;mso-height-relative:margin;v-text-anchor:top" o:gfxdata="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" filled="f" stroked="f">
+              <v:shape w14:anchorId="0D955F19" id="_x0000_s1027" type="#_x0000_t202" style="position:absolute;margin-left:17.65pt;margin-top:86.5pt;width:203.65pt;height:663.4pt;z-index:251675648;visibility:visible;mso-wrap-style:square;mso-width-percent:0;mso-height-percent:0;mso-wrap-distance-left:9pt;mso-wrap-distance-top:3.6pt;mso-wrap-distance-right:9pt;mso-wrap-distance-bottom:3.6pt;mso-position-horizontal:absolute;mso-position-horizontal-relative:margin;mso-position-vertical:absolute;mso-position-vertical-relative:text;mso-width-percent:0;mso-height-percent:0;mso-width-relative:margin;mso-height-relative:margin;v-text-anchor:top" o:gfxdata="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" filled="f" stroked="f">
                 <v:textbox>
                   <w:txbxContent>
                     <w:p>
@@ -2039,7 +2139,19 @@
                         <w:rPr>
                           <w:rFonts w:ascii="Rockwell Light" w:hAnsi="Rockwell Light" w:cs="Calibri Light"/>
                         </w:rPr>
-                        <w:t xml:space="preserve"> with strong problem-solving abilities</w:t>
+                        <w:t xml:space="preserve"> with strong problem</w:t>
+                      </w:r>
+                      <w:r>
+                        <w:rPr>
+                          <w:rFonts w:ascii="Rockwell Light" w:hAnsi="Rockwell Light" w:cs="Calibri Light"/>
+                        </w:rPr>
+                        <w:t>-</w:t>
+                      </w:r>
+                      <w:r>
+                        <w:rPr>
+                          <w:rFonts w:ascii="Rockwell Light" w:hAnsi="Rockwell Light" w:cs="Calibri Light"/>
+                        </w:rPr>
+                        <w:t>solving</w:t>
                       </w:r>
                       <w:r>
                         <w:rPr>
@@ -2161,7 +2273,7 @@
                         <w:rPr>
                           <w:rFonts w:ascii="Rockwell Light" w:hAnsi="Rockwell Light" w:cs="Times New Roman"/>
                         </w:rPr>
-                        <w:t>Denizen</w:t>
+                        <w:t>C++, Denizen</w:t>
                       </w:r>
                     </w:p>
                     <w:p>
@@ -2342,7 +2454,7 @@
                     </w:p>
                     <w:p>
                       <w:pPr>
-                        <w:spacing w:line="240" w:lineRule="auto"/>
+                        <w:spacing w:line="276" w:lineRule="auto"/>
                         <w:rPr>
                           <w:rFonts w:ascii="Rockwell Light" w:hAnsi="Rockwell Light" w:cs="Times New Roman"/>
                         </w:rPr>
@@ -2378,7 +2490,7 @@
                     </w:p>
                     <w:p>
                       <w:pPr>
-                        <w:spacing w:line="240" w:lineRule="auto"/>
+                        <w:spacing w:line="276" w:lineRule="auto"/>
                         <w:rPr>
                           <w:rFonts w:ascii="Rockwell Light" w:hAnsi="Rockwell Light" w:cs="Times New Roman"/>
                         </w:rPr>
@@ -2387,7 +2499,7 @@
                         <w:rPr>
                           <w:rFonts w:ascii="Rockwell Light" w:hAnsi="Rockwell Light" w:cs="Times New Roman"/>
                         </w:rPr>
-                        <w:t>Developed, maintained, tested, customized, and deployed a Minecraft server with average 5 active players every day.</w:t>
+                        <w:t>Developed, maintained, tested, and deployed a Minecraft server with average 5 active players every day.</w:t>
                       </w:r>
                     </w:p>
                     <w:p>
@@ -2434,7 +2546,7 @@
                     </w:p>
                     <w:p>
                       <w:pPr>
-                        <w:spacing w:line="240" w:lineRule="auto"/>
+                        <w:spacing w:line="276" w:lineRule="auto"/>
                         <w:rPr>
                           <w:rFonts w:ascii="Rockwell Light" w:hAnsi="Rockwell Light" w:cs="Times New Roman"/>
                         </w:rPr>
@@ -2444,6 +2556,12 @@
                           <w:rFonts w:ascii="Rockwell Light" w:hAnsi="Rockwell Light" w:cs="Times New Roman"/>
                         </w:rPr>
                         <w:t>Finalist. Created an overarching strategy for a local hibachi restaurant to not only survive COVID-19, but also thrive in the aftermath of it</w:t>
+                      </w:r>
+                      <w:r>
+                        <w:rPr>
+                          <w:rFonts w:ascii="Rockwell Light" w:hAnsi="Rockwell Light" w:cs="Times New Roman"/>
+                        </w:rPr>
+                        <w:t>.</w:t>
                       </w:r>
                     </w:p>
                     <w:p>
@@ -2502,7 +2620,7 @@
                     </w:p>
                     <w:p>
                       <w:pPr>
-                        <w:spacing w:line="240" w:lineRule="auto"/>
+                        <w:spacing w:line="276" w:lineRule="auto"/>
                         <w:rPr>
                           <w:rFonts w:ascii="Rockwell Light" w:hAnsi="Rockwell Light" w:cs="Times New Roman"/>
                         </w:rPr>
@@ -2511,7 +2629,19 @@
                         <w:rPr>
                           <w:rFonts w:ascii="Rockwell Light" w:hAnsi="Rockwell Light" w:cs="Times New Roman"/>
                         </w:rPr>
-                        <w:t>Back-end and Data developer.</w:t>
+                        <w:t xml:space="preserve">Back-end </w:t>
+                      </w:r>
+                      <w:r>
+                        <w:rPr>
+                          <w:rFonts w:ascii="Rockwell Light" w:hAnsi="Rockwell Light" w:cs="Times New Roman"/>
+                        </w:rPr>
+                        <w:t>&amp;</w:t>
+                      </w:r>
+                      <w:r>
+                        <w:rPr>
+                          <w:rFonts w:ascii="Rockwell Light" w:hAnsi="Rockwell Light" w:cs="Times New Roman"/>
+                        </w:rPr>
+                        <w:t xml:space="preserve"> Data developer.</w:t>
                       </w:r>
                       <w:r>
                         <w:rPr>
@@ -3694,7 +3824,7 @@
         <v:path o:extrusionok="f" gradientshapeok="t" o:connecttype="rect"/>
         <o:lock v:ext="edit" aspectratio="t"/>
       </v:shapetype>
-      <v:shape id="_x0000_i1050" type="#_x0000_t75" style="width:409.4pt;height:409.4pt;flip:x;visibility:visible;mso-wrap-style:square" o:bullet="t">
+      <v:shape id="_x0000_i1089" type="#_x0000_t75" style="width:409.55pt;height:409.55pt;flip:x;visibility:visible;mso-wrap-style:square" o:bullet="t">
         <v:imagedata r:id="rId1" o:title=""/>
       </v:shape>
     </w:pict>

--- a/Resume.docx
+++ b/Resume.docx
@@ -409,7 +409,7 @@
                                 <w:sz w:val="20"/>
                                 <w:szCs w:val="20"/>
                               </w:rPr>
-                              <w:t xml:space="preserve"> with a team of 60+ members from a global company.                        </w:t>
+                              <w:t xml:space="preserve"> with a team of </w:t>
                             </w:r>
                             <w:r>
                               <w:rPr>
@@ -417,7 +417,7 @@
                                 <w:sz w:val="20"/>
                                 <w:szCs w:val="20"/>
                               </w:rPr>
-                              <w:t xml:space="preserve">                        -</w:t>
+                              <w:t>8</w:t>
                             </w:r>
                             <w:r>
                               <w:rPr>
@@ -425,7 +425,7 @@
                                 <w:sz w:val="20"/>
                                 <w:szCs w:val="20"/>
                               </w:rPr>
-                              <w:t xml:space="preserve"> Developed</w:t>
+                              <w:t xml:space="preserve">+ members from a global company.                        </w:t>
                             </w:r>
                             <w:r>
                               <w:rPr>
@@ -433,7 +433,7 @@
                                 <w:sz w:val="20"/>
                                 <w:szCs w:val="20"/>
                               </w:rPr>
-                              <w:t xml:space="preserve"> an</w:t>
+                              <w:t xml:space="preserve">                        -</w:t>
                             </w:r>
                             <w:r>
                               <w:rPr>
@@ -441,7 +441,7 @@
                                 <w:sz w:val="20"/>
                                 <w:szCs w:val="20"/>
                               </w:rPr>
-                              <w:t xml:space="preserve"> automation testing security framework for </w:t>
+                              <w:t xml:space="preserve"> </w:t>
                             </w:r>
                             <w:r>
                               <w:rPr>
@@ -449,7 +449,7 @@
                                 <w:sz w:val="20"/>
                                 <w:szCs w:val="20"/>
                               </w:rPr>
-                              <w:t>a product deployed over 130+ countries.                                                                                     - Contributed to the world’s top producer of high-speed and fast</w:t>
+                              <w:t xml:space="preserve">- </w:t>
                             </w:r>
                             <w:r>
                               <w:rPr>
@@ -457,7 +457,7 @@
                                 <w:sz w:val="20"/>
                                 <w:szCs w:val="20"/>
                               </w:rPr>
-                              <w:t>-</w:t>
+                              <w:t>Expanded</w:t>
                             </w:r>
                             <w:r>
                               <w:rPr>
@@ -465,7 +465,127 @@
                                 <w:sz w:val="20"/>
                                 <w:szCs w:val="20"/>
                               </w:rPr>
-                              <w:t>growing optical networks equipment.</w:t>
+                              <w:t xml:space="preserve"> an</w:t>
+                            </w:r>
+                            <w:r>
+                              <w:rPr>
+                                <w:rFonts w:ascii="Rockwell Light" w:hAnsi="Rockwell Light" w:cs="Times New Roman"/>
+                                <w:sz w:val="20"/>
+                                <w:szCs w:val="20"/>
+                              </w:rPr>
+                              <w:t xml:space="preserve"> automation testing security framework for </w:t>
+                            </w:r>
+                            <w:r>
+                              <w:rPr>
+                                <w:rFonts w:ascii="Rockwell Light" w:hAnsi="Rockwell Light" w:cs="Times New Roman"/>
+                                <w:sz w:val="20"/>
+                                <w:szCs w:val="20"/>
+                              </w:rPr>
+                              <w:t xml:space="preserve">a product deployed over 130+ countries.                                                                                     </w:t>
+                            </w:r>
+                            <w:r>
+                              <w:rPr>
+                                <w:rFonts w:ascii="Rockwell Light" w:hAnsi="Rockwell Light" w:cs="Times New Roman"/>
+                                <w:sz w:val="20"/>
+                                <w:szCs w:val="20"/>
+                              </w:rPr>
+                              <w:t>-</w:t>
+                            </w:r>
+                            <w:r>
+                              <w:rPr>
+                                <w:rFonts w:ascii="Rockwell Light" w:hAnsi="Rockwell Light" w:cs="Times New Roman"/>
+                                <w:sz w:val="20"/>
+                                <w:szCs w:val="20"/>
+                              </w:rPr>
+                              <w:t xml:space="preserve"> </w:t>
+                            </w:r>
+                            <w:r>
+                              <w:rPr>
+                                <w:rFonts w:ascii="Rockwell Light" w:hAnsi="Rockwell Light" w:cs="Times New Roman"/>
+                                <w:sz w:val="20"/>
+                                <w:szCs w:val="20"/>
+                              </w:rPr>
+                              <w:t xml:space="preserve">Developed </w:t>
+                            </w:r>
+                            <w:r>
+                              <w:rPr>
+                                <w:rFonts w:ascii="Rockwell Light" w:hAnsi="Rockwell Light" w:cs="Times New Roman"/>
+                                <w:sz w:val="20"/>
+                                <w:szCs w:val="20"/>
+                              </w:rPr>
+                              <w:t>test</w:t>
+                            </w:r>
+                            <w:r>
+                              <w:rPr>
+                                <w:rFonts w:ascii="Rockwell Light" w:hAnsi="Rockwell Light" w:cs="Times New Roman"/>
+                                <w:sz w:val="20"/>
+                                <w:szCs w:val="20"/>
+                              </w:rPr>
+                              <w:t xml:space="preserve"> scripts</w:t>
+                            </w:r>
+                            <w:r>
+                              <w:rPr>
+                                <w:rFonts w:ascii="Rockwell Light" w:hAnsi="Rockwell Light" w:cs="Times New Roman"/>
+                                <w:sz w:val="20"/>
+                                <w:szCs w:val="20"/>
+                              </w:rPr>
+                              <w:t xml:space="preserve"> for the</w:t>
+                            </w:r>
+                            <w:r>
+                              <w:rPr>
+                                <w:rFonts w:ascii="Rockwell Light" w:hAnsi="Rockwell Light" w:cs="Times New Roman"/>
+                                <w:sz w:val="20"/>
+                                <w:szCs w:val="20"/>
+                              </w:rPr>
+                              <w:t xml:space="preserve"> world’s top producer of high-speed and fast</w:t>
+                            </w:r>
+                            <w:r>
+                              <w:rPr>
+                                <w:rFonts w:ascii="Rockwell Light" w:hAnsi="Rockwell Light" w:cs="Times New Roman"/>
+                                <w:sz w:val="20"/>
+                                <w:szCs w:val="20"/>
+                              </w:rPr>
+                              <w:t>-</w:t>
+                            </w:r>
+                            <w:r>
+                              <w:rPr>
+                                <w:rFonts w:ascii="Rockwell Light" w:hAnsi="Rockwell Light" w:cs="Times New Roman"/>
+                                <w:sz w:val="20"/>
+                                <w:szCs w:val="20"/>
+                              </w:rPr>
+                              <w:t>growing optical network</w:t>
+                            </w:r>
+                            <w:r>
+                              <w:rPr>
+                                <w:rFonts w:ascii="Rockwell Light" w:hAnsi="Rockwell Light" w:cs="Times New Roman"/>
+                                <w:sz w:val="20"/>
+                                <w:szCs w:val="20"/>
+                              </w:rPr>
+                              <w:t>s</w:t>
+                            </w:r>
+                            <w:r>
+                              <w:rPr>
+                                <w:rFonts w:ascii="Rockwell Light" w:hAnsi="Rockwell Light" w:cs="Times New Roman"/>
+                                <w:sz w:val="20"/>
+                                <w:szCs w:val="20"/>
+                              </w:rPr>
+                              <w:t xml:space="preserve"> </w:t>
+                            </w:r>
+                            <w:r>
+                              <w:rPr>
+                                <w:rFonts w:ascii="Rockwell Light" w:hAnsi="Rockwell Light" w:cs="Times New Roman"/>
+                                <w:sz w:val="20"/>
+                                <w:szCs w:val="20"/>
+                              </w:rPr>
+                              <w:t>equipment</w:t>
+                            </w:r>
+                            <w:r>
+                              <w:rPr>
+                                <w:rFonts w:ascii="Rockwell Light" w:hAnsi="Rockwell Light" w:cs="Times New Roman"/>
+                                <w:sz w:val="20"/>
+                                <w:szCs w:val="20"/>
+                              </w:rPr>
+                              <w:t>.</w:t>
                             </w:r>
                           </w:p>
                           <w:p>
@@ -495,7 +615,6 @@
                               </w:rPr>
                               <w:t xml:space="preserve"> </w:t>
                             </w:r>
-                            <w:proofErr w:type="spellStart"/>
                             <w:r>
                               <w:rPr>
                                 <w:rFonts w:ascii="Rockwell Light" w:hAnsi="Rockwell Light" w:cs="Times New Roman"/>
@@ -504,18 +623,7 @@
                                 <w:sz w:val="24"/>
                                 <w:szCs w:val="24"/>
                               </w:rPr>
-                              <w:t>iPipeline</w:t>
-                            </w:r>
-                            <w:proofErr w:type="spellEnd"/>
-                            <w:r>
-                              <w:rPr>
-                                <w:rFonts w:ascii="Rockwell Light" w:hAnsi="Rockwell Light" w:cs="Times New Roman"/>
-                                <w:b/>
-                                <w:bCs/>
-                                <w:sz w:val="24"/>
-                                <w:szCs w:val="24"/>
-                              </w:rPr>
-                              <w:t xml:space="preserve">, Inc         </w:t>
+                              <w:t xml:space="preserve">iPipeline, Inc         </w:t>
                             </w:r>
                             <w:r>
                               <w:rPr>
@@ -583,19 +691,11 @@
                               </w:rPr>
                               <w:t xml:space="preserve">Self-Employed                                             </w:t>
                             </w:r>
-                            <w:proofErr w:type="gramStart"/>
-                            <w:r>
-                              <w:rPr>
-                                <w:rFonts w:ascii="Rockwell Light" w:hAnsi="Rockwell Light" w:cs="Times New Roman"/>
-                              </w:rPr>
-                              <w:t>From</w:t>
-                            </w:r>
-                            <w:proofErr w:type="gramEnd"/>
-                            <w:r>
-                              <w:rPr>
-                                <w:rFonts w:ascii="Rockwell Light" w:hAnsi="Rockwell Light" w:cs="Times New Roman"/>
-                              </w:rPr>
-                              <w:t xml:space="preserve"> Philadelphia</w:t>
+                            <w:r>
+                              <w:rPr>
+                                <w:rFonts w:ascii="Rockwell Light" w:hAnsi="Rockwell Light" w:cs="Times New Roman"/>
+                              </w:rPr>
+                              <w:t>From Philadelphia</w:t>
                             </w:r>
                             <w:r>
                               <w:rPr>
@@ -653,7 +753,6 @@
                                 <w:szCs w:val="20"/>
                               </w:rPr>
                             </w:pPr>
-                            <w:proofErr w:type="spellStart"/>
                             <w:r>
                               <w:rPr>
                                 <w:rFonts w:ascii="Rockwell Light" w:hAnsi="Rockwell Light" w:cs="Times New Roman"/>
@@ -662,18 +761,7 @@
                                 <w:sz w:val="24"/>
                                 <w:szCs w:val="24"/>
                               </w:rPr>
-                              <w:t>Seorabol</w:t>
-                            </w:r>
-                            <w:proofErr w:type="spellEnd"/>
-                            <w:r>
-                              <w:rPr>
-                                <w:rFonts w:ascii="Rockwell Light" w:hAnsi="Rockwell Light" w:cs="Times New Roman"/>
-                                <w:b/>
-                                <w:bCs/>
-                                <w:sz w:val="24"/>
-                                <w:szCs w:val="24"/>
-                              </w:rPr>
-                              <w:t xml:space="preserve"> Korean Restaurant </w:t>
+                              <w:t xml:space="preserve">Seorabol Korean Restaurant </w:t>
                             </w:r>
                             <w:r>
                               <w:rPr>
@@ -1106,7 +1194,7 @@
                           <w:sz w:val="20"/>
                           <w:szCs w:val="20"/>
                         </w:rPr>
-                        <w:t xml:space="preserve"> with a team of 60+ members from a global company.                        </w:t>
+                        <w:t xml:space="preserve"> with a team of </w:t>
                       </w:r>
                       <w:r>
                         <w:rPr>
@@ -1114,7 +1202,7 @@
                           <w:sz w:val="20"/>
                           <w:szCs w:val="20"/>
                         </w:rPr>
-                        <w:t xml:space="preserve">                        -</w:t>
+                        <w:t>8</w:t>
                       </w:r>
                       <w:r>
                         <w:rPr>
@@ -1122,7 +1210,7 @@
                           <w:sz w:val="20"/>
                           <w:szCs w:val="20"/>
                         </w:rPr>
-                        <w:t xml:space="preserve"> Developed</w:t>
+                        <w:t xml:space="preserve">+ members from a global company.                        </w:t>
                       </w:r>
                       <w:r>
                         <w:rPr>
@@ -1130,7 +1218,7 @@
                           <w:sz w:val="20"/>
                           <w:szCs w:val="20"/>
                         </w:rPr>
-                        <w:t xml:space="preserve"> an</w:t>
+                        <w:t xml:space="preserve">                        -</w:t>
                       </w:r>
                       <w:r>
                         <w:rPr>
@@ -1138,7 +1226,7 @@
                           <w:sz w:val="20"/>
                           <w:szCs w:val="20"/>
                         </w:rPr>
-                        <w:t xml:space="preserve"> automation testing security framework for </w:t>
+                        <w:t xml:space="preserve"> </w:t>
                       </w:r>
                       <w:r>
                         <w:rPr>
@@ -1146,7 +1234,7 @@
                           <w:sz w:val="20"/>
                           <w:szCs w:val="20"/>
                         </w:rPr>
-                        <w:t>a product deployed over 130+ countries.                                                                                     - Contributed to the world’s top producer of high-speed and fast</w:t>
+                        <w:t xml:space="preserve">- </w:t>
                       </w:r>
                       <w:r>
                         <w:rPr>
@@ -1154,7 +1242,7 @@
                           <w:sz w:val="20"/>
                           <w:szCs w:val="20"/>
                         </w:rPr>
-                        <w:t>-</w:t>
+                        <w:t>Expanded</w:t>
                       </w:r>
                       <w:r>
                         <w:rPr>
@@ -1162,7 +1250,127 @@
                           <w:sz w:val="20"/>
                           <w:szCs w:val="20"/>
                         </w:rPr>
-                        <w:t>growing optical networks equipment.</w:t>
+                        <w:t xml:space="preserve"> an</w:t>
+                      </w:r>
+                      <w:r>
+                        <w:rPr>
+                          <w:rFonts w:ascii="Rockwell Light" w:hAnsi="Rockwell Light" w:cs="Times New Roman"/>
+                          <w:sz w:val="20"/>
+                          <w:szCs w:val="20"/>
+                        </w:rPr>
+                        <w:t xml:space="preserve"> automation testing security framework for </w:t>
+                      </w:r>
+                      <w:r>
+                        <w:rPr>
+                          <w:rFonts w:ascii="Rockwell Light" w:hAnsi="Rockwell Light" w:cs="Times New Roman"/>
+                          <w:sz w:val="20"/>
+                          <w:szCs w:val="20"/>
+                        </w:rPr>
+                        <w:t xml:space="preserve">a product deployed over 130+ countries.                                                                                     </w:t>
+                      </w:r>
+                      <w:r>
+                        <w:rPr>
+                          <w:rFonts w:ascii="Rockwell Light" w:hAnsi="Rockwell Light" w:cs="Times New Roman"/>
+                          <w:sz w:val="20"/>
+                          <w:szCs w:val="20"/>
+                        </w:rPr>
+                        <w:t>-</w:t>
+                      </w:r>
+                      <w:r>
+                        <w:rPr>
+                          <w:rFonts w:ascii="Rockwell Light" w:hAnsi="Rockwell Light" w:cs="Times New Roman"/>
+                          <w:sz w:val="20"/>
+                          <w:szCs w:val="20"/>
+                        </w:rPr>
+                        <w:t xml:space="preserve"> </w:t>
+                      </w:r>
+                      <w:r>
+                        <w:rPr>
+                          <w:rFonts w:ascii="Rockwell Light" w:hAnsi="Rockwell Light" w:cs="Times New Roman"/>
+                          <w:sz w:val="20"/>
+                          <w:szCs w:val="20"/>
+                        </w:rPr>
+                        <w:t xml:space="preserve">Developed </w:t>
+                      </w:r>
+                      <w:r>
+                        <w:rPr>
+                          <w:rFonts w:ascii="Rockwell Light" w:hAnsi="Rockwell Light" w:cs="Times New Roman"/>
+                          <w:sz w:val="20"/>
+                          <w:szCs w:val="20"/>
+                        </w:rPr>
+                        <w:t>test</w:t>
+                      </w:r>
+                      <w:r>
+                        <w:rPr>
+                          <w:rFonts w:ascii="Rockwell Light" w:hAnsi="Rockwell Light" w:cs="Times New Roman"/>
+                          <w:sz w:val="20"/>
+                          <w:szCs w:val="20"/>
+                        </w:rPr>
+                        <w:t xml:space="preserve"> scripts</w:t>
+                      </w:r>
+                      <w:r>
+                        <w:rPr>
+                          <w:rFonts w:ascii="Rockwell Light" w:hAnsi="Rockwell Light" w:cs="Times New Roman"/>
+                          <w:sz w:val="20"/>
+                          <w:szCs w:val="20"/>
+                        </w:rPr>
+                        <w:t xml:space="preserve"> for the</w:t>
+                      </w:r>
+                      <w:r>
+                        <w:rPr>
+                          <w:rFonts w:ascii="Rockwell Light" w:hAnsi="Rockwell Light" w:cs="Times New Roman"/>
+                          <w:sz w:val="20"/>
+                          <w:szCs w:val="20"/>
+                        </w:rPr>
+                        <w:t xml:space="preserve"> world’s top producer of high-speed and fast</w:t>
+                      </w:r>
+                      <w:r>
+                        <w:rPr>
+                          <w:rFonts w:ascii="Rockwell Light" w:hAnsi="Rockwell Light" w:cs="Times New Roman"/>
+                          <w:sz w:val="20"/>
+                          <w:szCs w:val="20"/>
+                        </w:rPr>
+                        <w:t>-</w:t>
+                      </w:r>
+                      <w:r>
+                        <w:rPr>
+                          <w:rFonts w:ascii="Rockwell Light" w:hAnsi="Rockwell Light" w:cs="Times New Roman"/>
+                          <w:sz w:val="20"/>
+                          <w:szCs w:val="20"/>
+                        </w:rPr>
+                        <w:t>growing optical network</w:t>
+                      </w:r>
+                      <w:r>
+                        <w:rPr>
+                          <w:rFonts w:ascii="Rockwell Light" w:hAnsi="Rockwell Light" w:cs="Times New Roman"/>
+                          <w:sz w:val="20"/>
+                          <w:szCs w:val="20"/>
+                        </w:rPr>
+                        <w:t>s</w:t>
+                      </w:r>
+                      <w:r>
+                        <w:rPr>
+                          <w:rFonts w:ascii="Rockwell Light" w:hAnsi="Rockwell Light" w:cs="Times New Roman"/>
+                          <w:sz w:val="20"/>
+                          <w:szCs w:val="20"/>
+                        </w:rPr>
+                        <w:t xml:space="preserve"> </w:t>
+                      </w:r>
+                      <w:r>
+                        <w:rPr>
+                          <w:rFonts w:ascii="Rockwell Light" w:hAnsi="Rockwell Light" w:cs="Times New Roman"/>
+                          <w:sz w:val="20"/>
+                          <w:szCs w:val="20"/>
+                        </w:rPr>
+                        <w:t>equipment</w:t>
+                      </w:r>
+                      <w:r>
+                        <w:rPr>
+                          <w:rFonts w:ascii="Rockwell Light" w:hAnsi="Rockwell Light" w:cs="Times New Roman"/>
+                          <w:sz w:val="20"/>
+                          <w:szCs w:val="20"/>
+                        </w:rPr>
+                        <w:t>.</w:t>
                       </w:r>
                     </w:p>
                     <w:p>
@@ -1192,7 +1400,6 @@
                         </w:rPr>
                         <w:t xml:space="preserve"> </w:t>
                       </w:r>
-                      <w:proofErr w:type="spellStart"/>
                       <w:r>
                         <w:rPr>
                           <w:rFonts w:ascii="Rockwell Light" w:hAnsi="Rockwell Light" w:cs="Times New Roman"/>
@@ -1201,18 +1408,7 @@
                           <w:sz w:val="24"/>
                           <w:szCs w:val="24"/>
                         </w:rPr>
-                        <w:t>iPipeline</w:t>
-                      </w:r>
-                      <w:proofErr w:type="spellEnd"/>
-                      <w:r>
-                        <w:rPr>
-                          <w:rFonts w:ascii="Rockwell Light" w:hAnsi="Rockwell Light" w:cs="Times New Roman"/>
-                          <w:b/>
-                          <w:bCs/>
-                          <w:sz w:val="24"/>
-                          <w:szCs w:val="24"/>
-                        </w:rPr>
-                        <w:t xml:space="preserve">, Inc         </w:t>
+                        <w:t xml:space="preserve">iPipeline, Inc         </w:t>
                       </w:r>
                       <w:r>
                         <w:rPr>
@@ -1280,19 +1476,11 @@
                         </w:rPr>
                         <w:t xml:space="preserve">Self-Employed                                             </w:t>
                       </w:r>
-                      <w:proofErr w:type="gramStart"/>
-                      <w:r>
-                        <w:rPr>
-                          <w:rFonts w:ascii="Rockwell Light" w:hAnsi="Rockwell Light" w:cs="Times New Roman"/>
-                        </w:rPr>
-                        <w:t>From</w:t>
-                      </w:r>
-                      <w:proofErr w:type="gramEnd"/>
-                      <w:r>
-                        <w:rPr>
-                          <w:rFonts w:ascii="Rockwell Light" w:hAnsi="Rockwell Light" w:cs="Times New Roman"/>
-                        </w:rPr>
-                        <w:t xml:space="preserve"> Philadelphia</w:t>
+                      <w:r>
+                        <w:rPr>
+                          <w:rFonts w:ascii="Rockwell Light" w:hAnsi="Rockwell Light" w:cs="Times New Roman"/>
+                        </w:rPr>
+                        <w:t>From Philadelphia</w:t>
                       </w:r>
                       <w:r>
                         <w:rPr>
@@ -1350,7 +1538,6 @@
                           <w:szCs w:val="20"/>
                         </w:rPr>
                       </w:pPr>
-                      <w:proofErr w:type="spellStart"/>
                       <w:r>
                         <w:rPr>
                           <w:rFonts w:ascii="Rockwell Light" w:hAnsi="Rockwell Light" w:cs="Times New Roman"/>
@@ -1359,18 +1546,7 @@
                           <w:sz w:val="24"/>
                           <w:szCs w:val="24"/>
                         </w:rPr>
-                        <w:t>Seorabol</w:t>
-                      </w:r>
-                      <w:proofErr w:type="spellEnd"/>
-                      <w:r>
-                        <w:rPr>
-                          <w:rFonts w:ascii="Rockwell Light" w:hAnsi="Rockwell Light" w:cs="Times New Roman"/>
-                          <w:b/>
-                          <w:bCs/>
-                          <w:sz w:val="24"/>
-                          <w:szCs w:val="24"/>
-                        </w:rPr>
-                        <w:t xml:space="preserve"> Korean Restaurant </w:t>
+                        <w:t xml:space="preserve">Seorabol Korean Restaurant </w:t>
                       </w:r>
                       <w:r>
                         <w:rPr>
@@ -1843,10 +2019,26 @@
                                 <w:sz w:val="24"/>
                                 <w:szCs w:val="24"/>
                               </w:rPr>
-                              <w:t xml:space="preserve"> </w:t>
-                            </w:r>
-                            <w:proofErr w:type="spellStart"/>
-                            <w:r>
+                              <w:t xml:space="preserve"> iPipeline</w:t>
+                            </w:r>
+                          </w:p>
+                          <w:p>
+                            <w:pPr>
+                              <w:spacing w:line="276" w:lineRule="auto"/>
+                              <w:rPr>
+                                <w:rFonts w:ascii="Rockwell Light" w:hAnsi="Rockwell Light" w:cs="Times New Roman"/>
+                              </w:rPr>
+                            </w:pPr>
+                            <w:r>
+                              <w:rPr>
+                                <w:rFonts w:ascii="Rockwell Light" w:hAnsi="Rockwell Light" w:cs="Times New Roman"/>
+                              </w:rPr>
+                              <w:t>Front and back-end developer. Implemented a user-interface and back-end processing to calculate and graphically display quotes of insurance, given variables.</w:t>
+                            </w:r>
+                          </w:p>
+                          <w:p>
+                            <w:pPr>
+                              <w:spacing w:line="240" w:lineRule="auto"/>
                               <w:rPr>
                                 <w:rFonts w:ascii="Rockwell Light" w:hAnsi="Rockwell Light" w:cs="Times New Roman"/>
                                 <w:b/>
@@ -1854,9 +2046,17 @@
                                 <w:sz w:val="24"/>
                                 <w:szCs w:val="24"/>
                               </w:rPr>
-                              <w:t>iPipeline</w:t>
-                            </w:r>
-                            <w:proofErr w:type="spellEnd"/>
+                            </w:pPr>
+                            <w:r>
+                              <w:rPr>
+                                <w:rFonts w:ascii="Rockwell Light" w:hAnsi="Rockwell Light" w:cs="Times New Roman"/>
+                                <w:b/>
+                                <w:bCs/>
+                                <w:sz w:val="24"/>
+                                <w:szCs w:val="24"/>
+                              </w:rPr>
+                              <w:t>SOTF – Personal Project</w:t>
+                            </w:r>
                           </w:p>
                           <w:p>
                             <w:pPr>
@@ -1869,7 +2069,7 @@
                               <w:rPr>
                                 <w:rFonts w:ascii="Rockwell Light" w:hAnsi="Rockwell Light" w:cs="Times New Roman"/>
                               </w:rPr>
-                              <w:t>Front and back-end developer. Implemented a user-interface and back-end processing to calculate and graphically display quotes of insurance, given variables.</w:t>
+                              <w:t>Developed, maintained, tested, and deployed a Minecraft server with average 5 active players every day.</w:t>
                             </w:r>
                           </w:p>
                           <w:p>
@@ -1891,7 +2091,27 @@
                                 <w:sz w:val="24"/>
                                 <w:szCs w:val="24"/>
                               </w:rPr>
-                              <w:t>SOTF – Personal Project</w:t>
+                              <w:t>Consult for America – U</w:t>
+                            </w:r>
+                            <w:r>
+                              <w:rPr>
+                                <w:rFonts w:ascii="Rockwell Light" w:hAnsi="Rockwell Light" w:cs="Times New Roman"/>
+                                <w:b/>
+                                <w:bCs/>
+                                <w:sz w:val="24"/>
+                                <w:szCs w:val="24"/>
+                              </w:rPr>
+                              <w:t>P</w:t>
+                            </w:r>
+                            <w:r>
+                              <w:rPr>
+                                <w:rFonts w:ascii="Rockwell Light" w:hAnsi="Rockwell Light" w:cs="Times New Roman"/>
+                                <w:b/>
+                                <w:bCs/>
+                                <w:sz w:val="24"/>
+                                <w:szCs w:val="24"/>
+                              </w:rPr>
+                              <w:t>enn</w:t>
                             </w:r>
                           </w:p>
                           <w:p>
@@ -1905,7 +2125,13 @@
                               <w:rPr>
                                 <w:rFonts w:ascii="Rockwell Light" w:hAnsi="Rockwell Light" w:cs="Times New Roman"/>
                               </w:rPr>
-                              <w:t>Developed, maintained, tested, and deployed a Minecraft server with average 5 active players every day.</w:t>
+                              <w:t>Finalist. Created an overarching strategy for a local hibachi restaurant to not only survive COVID-19, but also thrive in the aftermath of it</w:t>
+                            </w:r>
+                            <w:r>
+                              <w:rPr>
+                                <w:rFonts w:ascii="Rockwell Light" w:hAnsi="Rockwell Light" w:cs="Times New Roman"/>
+                              </w:rPr>
+                              <w:t>.</w:t>
                             </w:r>
                           </w:p>
                           <w:p>
@@ -1927,81 +2153,7 @@
                                 <w:sz w:val="24"/>
                                 <w:szCs w:val="24"/>
                               </w:rPr>
-                              <w:t>Consult for America – U</w:t>
-                            </w:r>
-                            <w:r>
-                              <w:rPr>
-                                <w:rFonts w:ascii="Rockwell Light" w:hAnsi="Rockwell Light" w:cs="Times New Roman"/>
-                                <w:b/>
-                                <w:bCs/>
-                                <w:sz w:val="24"/>
-                                <w:szCs w:val="24"/>
-                              </w:rPr>
-                              <w:t>P</w:t>
-                            </w:r>
-                            <w:r>
-                              <w:rPr>
-                                <w:rFonts w:ascii="Rockwell Light" w:hAnsi="Rockwell Light" w:cs="Times New Roman"/>
-                                <w:b/>
-                                <w:bCs/>
-                                <w:sz w:val="24"/>
-                                <w:szCs w:val="24"/>
-                              </w:rPr>
-                              <w:t>enn</w:t>
-                            </w:r>
-                          </w:p>
-                          <w:p>
-                            <w:pPr>
-                              <w:spacing w:line="276" w:lineRule="auto"/>
-                              <w:rPr>
-                                <w:rFonts w:ascii="Rockwell Light" w:hAnsi="Rockwell Light" w:cs="Times New Roman"/>
-                              </w:rPr>
-                            </w:pPr>
-                            <w:r>
-                              <w:rPr>
-                                <w:rFonts w:ascii="Rockwell Light" w:hAnsi="Rockwell Light" w:cs="Times New Roman"/>
-                              </w:rPr>
-                              <w:t>Finalist. Created an overarching strategy for a local hibachi restaurant to not only survive COVID-19, but also thrive in the aftermath of it</w:t>
-                            </w:r>
-                            <w:r>
-                              <w:rPr>
-                                <w:rFonts w:ascii="Rockwell Light" w:hAnsi="Rockwell Light" w:cs="Times New Roman"/>
-                              </w:rPr>
-                              <w:t>.</w:t>
-                            </w:r>
-                          </w:p>
-                          <w:p>
-                            <w:pPr>
-                              <w:spacing w:line="240" w:lineRule="auto"/>
-                              <w:rPr>
-                                <w:rFonts w:ascii="Rockwell Light" w:hAnsi="Rockwell Light" w:cs="Times New Roman"/>
-                                <w:b/>
-                                <w:bCs/>
-                                <w:sz w:val="24"/>
-                                <w:szCs w:val="24"/>
-                              </w:rPr>
-                            </w:pPr>
-                            <w:proofErr w:type="spellStart"/>
-                            <w:r>
-                              <w:rPr>
-                                <w:rFonts w:ascii="Rockwell Light" w:hAnsi="Rockwell Light" w:cs="Times New Roman"/>
-                                <w:b/>
-                                <w:bCs/>
-                                <w:sz w:val="24"/>
-                                <w:szCs w:val="24"/>
-                              </w:rPr>
-                              <w:t>Dragonsoar</w:t>
-                            </w:r>
-                            <w:proofErr w:type="spellEnd"/>
-                            <w:r>
-                              <w:rPr>
-                                <w:rFonts w:ascii="Rockwell Light" w:hAnsi="Rockwell Light" w:cs="Times New Roman"/>
-                                <w:b/>
-                                <w:bCs/>
-                                <w:sz w:val="24"/>
-                                <w:szCs w:val="24"/>
-                              </w:rPr>
-                              <w:t xml:space="preserve"> </w:t>
+                              <w:t xml:space="preserve">Dragonsoar </w:t>
                             </w:r>
                             <w:r>
                               <w:rPr>
@@ -3824,7 +3976,7 @@
         <v:path o:extrusionok="f" gradientshapeok="t" o:connecttype="rect"/>
         <o:lock v:ext="edit" aspectratio="t"/>
       </v:shapetype>
-      <v:shape id="_x0000_i1089" type="#_x0000_t75" style="width:409.55pt;height:409.55pt;flip:x;visibility:visible;mso-wrap-style:square" o:bullet="t">
+      <v:shape id="_x0000_i1036" type="#_x0000_t75" style="width:409.45pt;height:409.45pt;flip:x;visibility:visible;mso-wrap-style:square" o:bullet="t">
         <v:imagedata r:id="rId1" o:title=""/>
       </v:shape>
     </w:pict>

--- a/Resume.docx
+++ b/Resume.docx
@@ -24,7 +24,7 @@
         <mc:AlternateContent>
           <mc:Choice Requires="wps">
             <w:drawing>
-              <wp:anchor distT="45720" distB="45720" distL="114300" distR="114300" simplePos="0" relativeHeight="251683840" behindDoc="0" locked="0" layoutInCell="1" allowOverlap="1" wp14:anchorId="1FB34555" wp14:editId="45ABDD6F">
+              <wp:anchor distT="45720" distB="45720" distL="114300" distR="114300" simplePos="0" relativeHeight="251683840" behindDoc="0" locked="0" layoutInCell="1" allowOverlap="1" wp14:anchorId="1FB34555" wp14:editId="56A801AD">
                 <wp:simplePos x="0" y="0"/>
                 <wp:positionH relativeFrom="margin">
                   <wp:posOffset>2915285</wp:posOffset>
@@ -232,62 +232,6 @@
                           <w:p>
                             <w:pPr>
                               <w:rPr>
-                                <w:rFonts w:ascii="Rockwell Light" w:hAnsi="Rockwell Light" w:cs="Times New Roman"/>
-                              </w:rPr>
-                            </w:pPr>
-                            <w:r>
-                              <w:rPr>
-                                <w:rFonts w:ascii="Rockwell Light" w:hAnsi="Rockwell Light" w:cs="Times New Roman"/>
-                                <w:b/>
-                                <w:bCs/>
-                                <w:sz w:val="24"/>
-                                <w:szCs w:val="24"/>
-                              </w:rPr>
-                              <w:t xml:space="preserve">Relevant Coursework </w:t>
-                            </w:r>
-                            <w:r>
-                              <w:rPr>
-                                <w:rFonts w:ascii="Rockwell Light" w:hAnsi="Rockwell Light" w:cs="Times New Roman"/>
-                                <w:b/>
-                                <w:bCs/>
-                                <w:sz w:val="24"/>
-                                <w:szCs w:val="24"/>
-                              </w:rPr>
-                              <w:t xml:space="preserve">                                                        </w:t>
-                            </w:r>
-                            <w:r>
-                              <w:rPr>
-                                <w:rFonts w:ascii="Rockwell Light" w:hAnsi="Rockwell Light" w:cs="Times New Roman"/>
-                              </w:rPr>
-                              <w:t>Software and</w:t>
-                            </w:r>
-                            <w:r>
-                              <w:rPr>
-                                <w:rFonts w:ascii="Rockwell Light" w:hAnsi="Rockwell Light" w:cs="Times New Roman"/>
-                              </w:rPr>
-                              <w:t xml:space="preserve"> Hardware Architecture                                                               Artificial Intelligence and Machine Learning                                                 Software Verification</w:t>
-                            </w:r>
-                            <w:r>
-                              <w:rPr>
-                                <w:rFonts w:ascii="Rockwell Light" w:hAnsi="Rockwell Light" w:cs="Times New Roman"/>
-                              </w:rPr>
-                              <w:t xml:space="preserve">, Validation, and Evolution                                               Scientific Data Structures, Algorithms, and Analysis </w:t>
-                            </w:r>
-                          </w:p>
-                          <w:p>
-                            <w:pPr>
-                              <w:rPr>
-                                <w:rFonts w:ascii="Rockwell Light" w:hAnsi="Rockwell Light" w:cs="Times New Roman"/>
-                                <w:b/>
-                                <w:bCs/>
-                                <w:sz w:val="10"/>
-                                <w:szCs w:val="10"/>
-                              </w:rPr>
-                            </w:pPr>
-                          </w:p>
-                          <w:p>
-                            <w:pPr>
-                              <w:rPr>
                                 <w:rFonts w:ascii="Times New Roman" w:hAnsi="Times New Roman" w:cs="Times New Roman"/>
                                 <w:b/>
                                 <w:bCs/>
@@ -308,7 +252,6 @@
                           </w:p>
                           <w:p>
                             <w:pPr>
-                              <w:spacing w:line="276" w:lineRule="auto"/>
                               <w:rPr>
                                 <w:rFonts w:ascii="Rockwell Light" w:hAnsi="Rockwell Light" w:cs="Times New Roman"/>
                                 <w:sz w:val="20"/>
@@ -323,31 +266,13 @@
                                 <w:sz w:val="24"/>
                                 <w:szCs w:val="24"/>
                               </w:rPr>
-                              <w:t xml:space="preserve">Nokia                                                                         </w:t>
-                            </w:r>
-                            <w:r>
-                              <w:rPr>
-                                <w:rFonts w:ascii="Rockwell Light" w:hAnsi="Rockwell Light" w:cs="Times New Roman"/>
-                              </w:rPr>
-                              <w:t xml:space="preserve">Murray Hill, NJ Optical Network Tester                       </w:t>
-                            </w:r>
-                            <w:r>
-                              <w:rPr>
-                                <w:rFonts w:ascii="Rockwell Light" w:hAnsi="Rockwell Light" w:cs="Times New Roman"/>
-                              </w:rPr>
-                              <w:t xml:space="preserve">                </w:t>
-                            </w:r>
-                            <w:r>
-                              <w:rPr>
-                                <w:rFonts w:ascii="Rockwell Light" w:hAnsi="Rockwell Light" w:cs="Times New Roman"/>
-                              </w:rPr>
-                              <w:t xml:space="preserve">April 2020 to </w:t>
-                            </w:r>
-                            <w:r>
-                              <w:rPr>
-                                <w:rFonts w:ascii="Rockwell Light" w:hAnsi="Rockwell Light" w:cs="Times New Roman"/>
-                              </w:rPr>
-                              <w:t>Present</w:t>
+                              <w:t xml:space="preserve">Drexel University – CCI                                       </w:t>
+                            </w:r>
+                            <w:r>
+                              <w:rPr>
+                                <w:rFonts w:ascii="Rockwell Light" w:hAnsi="Rockwell Light" w:cs="Times New Roman"/>
+                              </w:rPr>
+                              <w:t>Philadelphia, PA</w:t>
                             </w:r>
                             <w:r>
                               <w:rPr>
@@ -358,90 +283,32 @@
                             <w:r>
                               <w:rPr>
                                 <w:rFonts w:ascii="Rockwell Light" w:hAnsi="Rockwell Light" w:cs="Times New Roman"/>
-                                <w:sz w:val="20"/>
-                                <w:szCs w:val="20"/>
-                              </w:rPr>
-                              <w:t>-</w:t>
-                            </w:r>
-                            <w:r>
-                              <w:rPr>
-                                <w:rFonts w:ascii="Rockwell Light" w:hAnsi="Rockwell Light" w:cs="Times New Roman"/>
-                                <w:sz w:val="20"/>
-                                <w:szCs w:val="20"/>
-                              </w:rPr>
-                              <w:t xml:space="preserve"> Automated </w:t>
-                            </w:r>
-                            <w:r>
-                              <w:rPr>
-                                <w:rFonts w:ascii="Rockwell Light" w:hAnsi="Rockwell Light" w:cs="Times New Roman"/>
-                                <w:sz w:val="20"/>
-                                <w:szCs w:val="20"/>
-                              </w:rPr>
-                              <w:t>s</w:t>
-                            </w:r>
-                            <w:r>
-                              <w:rPr>
-                                <w:rFonts w:ascii="Rockwell Light" w:hAnsi="Rockwell Light" w:cs="Times New Roman"/>
-                                <w:sz w:val="20"/>
-                                <w:szCs w:val="20"/>
-                              </w:rPr>
-                              <w:t xml:space="preserve">ystem </w:t>
-                            </w:r>
-                            <w:r>
-                              <w:rPr>
-                                <w:rFonts w:ascii="Rockwell Light" w:hAnsi="Rockwell Light" w:cs="Times New Roman"/>
-                                <w:sz w:val="20"/>
-                                <w:szCs w:val="20"/>
-                              </w:rPr>
-                              <w:t>v</w:t>
-                            </w:r>
-                            <w:r>
-                              <w:rPr>
-                                <w:rFonts w:ascii="Rockwell Light" w:hAnsi="Rockwell Light" w:cs="Times New Roman"/>
-                                <w:sz w:val="20"/>
-                                <w:szCs w:val="20"/>
-                              </w:rPr>
-                              <w:t>erification tests for 1830 High Speed Optics</w:t>
-                            </w:r>
-                            <w:r>
-                              <w:rPr>
-                                <w:rFonts w:ascii="Rockwell Light" w:hAnsi="Rockwell Light" w:cs="Times New Roman"/>
-                                <w:sz w:val="20"/>
-                                <w:szCs w:val="20"/>
-                              </w:rPr>
-                              <w:t xml:space="preserve"> with a team of </w:t>
-                            </w:r>
-                            <w:r>
-                              <w:rPr>
-                                <w:rFonts w:ascii="Rockwell Light" w:hAnsi="Rockwell Light" w:cs="Times New Roman"/>
-                                <w:sz w:val="20"/>
-                                <w:szCs w:val="20"/>
-                              </w:rPr>
-                              <w:t>8</w:t>
-                            </w:r>
-                            <w:r>
-                              <w:rPr>
-                                <w:rFonts w:ascii="Rockwell Light" w:hAnsi="Rockwell Light" w:cs="Times New Roman"/>
-                                <w:sz w:val="20"/>
-                                <w:szCs w:val="20"/>
-                              </w:rPr>
-                              <w:t xml:space="preserve">+ members from a global company.                        </w:t>
-                            </w:r>
-                            <w:r>
-                              <w:rPr>
-                                <w:rFonts w:ascii="Rockwell Light" w:hAnsi="Rockwell Light" w:cs="Times New Roman"/>
-                                <w:sz w:val="20"/>
-                                <w:szCs w:val="20"/>
-                              </w:rPr>
-                              <w:t xml:space="preserve">                        -</w:t>
-                            </w:r>
-                            <w:r>
-                              <w:rPr>
-                                <w:rFonts w:ascii="Rockwell Light" w:hAnsi="Rockwell Light" w:cs="Times New Roman"/>
-                                <w:sz w:val="20"/>
-                                <w:szCs w:val="20"/>
-                              </w:rPr>
-                              <w:t xml:space="preserve"> </w:t>
+                              </w:rPr>
+                              <w:t xml:space="preserve">Course Assistant            </w:t>
+                            </w:r>
+                            <w:r>
+                              <w:rPr>
+                                <w:rFonts w:ascii="Rockwell Light" w:hAnsi="Rockwell Light" w:cs="Times New Roman"/>
+                              </w:rPr>
+                              <w:t xml:space="preserve">                       </w:t>
+                            </w:r>
+                            <w:r>
+                              <w:rPr>
+                                <w:rFonts w:ascii="Rockwell Light" w:hAnsi="Rockwell Light" w:cs="Times New Roman"/>
+                              </w:rPr>
+                              <w:t xml:space="preserve">       </w:t>
+                            </w:r>
+                            <w:r>
+                              <w:rPr>
+                                <w:rFonts w:ascii="Rockwell Light" w:hAnsi="Rockwell Light" w:cs="Times New Roman"/>
+                              </w:rPr>
+                              <w:t>September 2020</w:t>
+                            </w:r>
+                            <w:r>
+                              <w:rPr>
+                                <w:rFonts w:ascii="Rockwell Light" w:hAnsi="Rockwell Light" w:cs="Times New Roman"/>
+                              </w:rPr>
+                              <w:t xml:space="preserve"> - Present </w:t>
                             </w:r>
                             <w:r>
                               <w:rPr>
@@ -457,135 +324,56 @@
                                 <w:sz w:val="20"/>
                                 <w:szCs w:val="20"/>
                               </w:rPr>
-                              <w:t>Expanded</w:t>
-                            </w:r>
-                            <w:r>
-                              <w:rPr>
-                                <w:rFonts w:ascii="Rockwell Light" w:hAnsi="Rockwell Light" w:cs="Times New Roman"/>
-                                <w:sz w:val="20"/>
-                                <w:szCs w:val="20"/>
-                              </w:rPr>
-                              <w:t xml:space="preserve"> an</w:t>
-                            </w:r>
-                            <w:r>
-                              <w:rPr>
-                                <w:rFonts w:ascii="Rockwell Light" w:hAnsi="Rockwell Light" w:cs="Times New Roman"/>
-                                <w:sz w:val="20"/>
-                                <w:szCs w:val="20"/>
-                              </w:rPr>
-                              <w:t xml:space="preserve"> automation testing security framework for </w:t>
-                            </w:r>
-                            <w:r>
-                              <w:rPr>
-                                <w:rFonts w:ascii="Rockwell Light" w:hAnsi="Rockwell Light" w:cs="Times New Roman"/>
-                                <w:sz w:val="20"/>
-                                <w:szCs w:val="20"/>
-                              </w:rPr>
-                              <w:t xml:space="preserve">a product deployed over 130+ countries.                                                                                     </w:t>
-                            </w:r>
-                            <w:r>
-                              <w:rPr>
-                                <w:rFonts w:ascii="Rockwell Light" w:hAnsi="Rockwell Light" w:cs="Times New Roman"/>
-                                <w:sz w:val="20"/>
-                                <w:szCs w:val="20"/>
-                              </w:rPr>
-                              <w:t>-</w:t>
-                            </w:r>
-                            <w:r>
-                              <w:rPr>
-                                <w:rFonts w:ascii="Rockwell Light" w:hAnsi="Rockwell Light" w:cs="Times New Roman"/>
-                                <w:sz w:val="20"/>
-                                <w:szCs w:val="20"/>
-                              </w:rPr>
-                              <w:t xml:space="preserve"> </w:t>
-                            </w:r>
-                            <w:r>
-                              <w:rPr>
-                                <w:rFonts w:ascii="Rockwell Light" w:hAnsi="Rockwell Light" w:cs="Times New Roman"/>
-                                <w:sz w:val="20"/>
-                                <w:szCs w:val="20"/>
-                              </w:rPr>
-                              <w:t xml:space="preserve">Developed </w:t>
-                            </w:r>
-                            <w:r>
-                              <w:rPr>
-                                <w:rFonts w:ascii="Rockwell Light" w:hAnsi="Rockwell Light" w:cs="Times New Roman"/>
-                                <w:sz w:val="20"/>
-                                <w:szCs w:val="20"/>
-                              </w:rPr>
-                              <w:t>test</w:t>
-                            </w:r>
-                            <w:r>
-                              <w:rPr>
-                                <w:rFonts w:ascii="Rockwell Light" w:hAnsi="Rockwell Light" w:cs="Times New Roman"/>
-                                <w:sz w:val="20"/>
-                                <w:szCs w:val="20"/>
-                              </w:rPr>
-                              <w:t xml:space="preserve"> scripts</w:t>
-                            </w:r>
-                            <w:r>
-                              <w:rPr>
-                                <w:rFonts w:ascii="Rockwell Light" w:hAnsi="Rockwell Light" w:cs="Times New Roman"/>
-                                <w:sz w:val="20"/>
-                                <w:szCs w:val="20"/>
-                              </w:rPr>
-                              <w:t xml:space="preserve"> for the</w:t>
-                            </w:r>
-                            <w:r>
-                              <w:rPr>
-                                <w:rFonts w:ascii="Rockwell Light" w:hAnsi="Rockwell Light" w:cs="Times New Roman"/>
-                                <w:sz w:val="20"/>
-                                <w:szCs w:val="20"/>
-                              </w:rPr>
-                              <w:t xml:space="preserve"> world’s top producer of high-speed and fast</w:t>
-                            </w:r>
-                            <w:r>
-                              <w:rPr>
-                                <w:rFonts w:ascii="Rockwell Light" w:hAnsi="Rockwell Light" w:cs="Times New Roman"/>
-                                <w:sz w:val="20"/>
-                                <w:szCs w:val="20"/>
-                              </w:rPr>
-                              <w:t>-</w:t>
-                            </w:r>
-                            <w:r>
-                              <w:rPr>
-                                <w:rFonts w:ascii="Rockwell Light" w:hAnsi="Rockwell Light" w:cs="Times New Roman"/>
-                                <w:sz w:val="20"/>
-                                <w:szCs w:val="20"/>
-                              </w:rPr>
-                              <w:t>growing optical network</w:t>
-                            </w:r>
-                            <w:r>
-                              <w:rPr>
-                                <w:rFonts w:ascii="Rockwell Light" w:hAnsi="Rockwell Light" w:cs="Times New Roman"/>
-                                <w:sz w:val="20"/>
-                                <w:szCs w:val="20"/>
-                              </w:rPr>
-                              <w:t>s</w:t>
-                            </w:r>
-                            <w:r>
-                              <w:rPr>
-                                <w:rFonts w:ascii="Rockwell Light" w:hAnsi="Rockwell Light" w:cs="Times New Roman"/>
-                                <w:sz w:val="20"/>
-                                <w:szCs w:val="20"/>
-                              </w:rPr>
-                              <w:t xml:space="preserve"> </w:t>
-                            </w:r>
-                            <w:r>
-                              <w:rPr>
-                                <w:rFonts w:ascii="Rockwell Light" w:hAnsi="Rockwell Light" w:cs="Times New Roman"/>
-                                <w:sz w:val="20"/>
-                                <w:szCs w:val="20"/>
-                              </w:rPr>
-                              <w:t>equipment</w:t>
-                            </w:r>
-                            <w:r>
-                              <w:rPr>
-                                <w:rFonts w:ascii="Rockwell Light" w:hAnsi="Rockwell Light" w:cs="Times New Roman"/>
-                                <w:sz w:val="20"/>
-                                <w:szCs w:val="20"/>
-                              </w:rPr>
-                              <w:t>.</w:t>
+                              <w:t xml:space="preserve">Evaluate </w:t>
+                            </w:r>
+                            <w:r>
+                              <w:rPr>
+                                <w:rFonts w:ascii="Rockwell Light" w:hAnsi="Rockwell Light" w:cs="Times New Roman"/>
+                                <w:sz w:val="20"/>
+                                <w:szCs w:val="20"/>
+                              </w:rPr>
+                              <w:t xml:space="preserve">more than 150 </w:t>
+                            </w:r>
+                            <w:r>
+                              <w:rPr>
+                                <w:rFonts w:ascii="Rockwell Light" w:hAnsi="Rockwell Light" w:cs="Times New Roman"/>
+                                <w:sz w:val="20"/>
+                                <w:szCs w:val="20"/>
+                              </w:rPr>
+                              <w:t>students’</w:t>
+                            </w:r>
+                            <w:r>
+                              <w:rPr>
+                                <w:rFonts w:ascii="Rockwell Light" w:hAnsi="Rockwell Light" w:cs="Times New Roman"/>
+                                <w:sz w:val="20"/>
+                                <w:szCs w:val="20"/>
+                              </w:rPr>
+                              <w:t xml:space="preserve"> performance, personal growth, and social development while supervising over 5 courses.                                                                                                                   – Providing one-on-one assistant to increase students’ ability to successfully complete coursework.    </w:t>
+                            </w:r>
+                          </w:p>
+                          <w:p>
+                            <w:pPr>
+                              <w:rPr>
+                                <w:rFonts w:ascii="Rockwell Light" w:hAnsi="Rockwell Light" w:cs="Times New Roman"/>
+                                <w:sz w:val="2"/>
+                                <w:szCs w:val="2"/>
+                              </w:rPr>
+                            </w:pPr>
+                            <w:r>
+                              <w:rPr>
+                                <w:rFonts w:ascii="Rockwell Light" w:hAnsi="Rockwell Light" w:cs="Times New Roman"/>
+                                <w:sz w:val="2"/>
+                                <w:szCs w:val="2"/>
+                              </w:rPr>
+                              <w:t xml:space="preserve">                                                     </w:t>
+                            </w:r>
+                            <w:r>
+                              <w:rPr>
+                                <w:rFonts w:ascii="Rockwell Light" w:hAnsi="Rockwell Light" w:cs="Times New Roman"/>
+                                <w:sz w:val="2"/>
+                                <w:szCs w:val="2"/>
+                              </w:rPr>
+                              <w:t xml:space="preserve">    </w:t>
                             </w:r>
                           </w:p>
                           <w:p>
@@ -593,8 +381,292 @@
                               <w:spacing w:line="276" w:lineRule="auto"/>
                               <w:rPr>
                                 <w:rFonts w:ascii="Rockwell Light" w:hAnsi="Rockwell Light" w:cs="Times New Roman"/>
-                                <w:sz w:val="4"/>
-                                <w:szCs w:val="4"/>
+                                <w:sz w:val="20"/>
+                                <w:szCs w:val="20"/>
+                              </w:rPr>
+                            </w:pPr>
+                            <w:r>
+                              <w:rPr>
+                                <w:rFonts w:ascii="Rockwell Light" w:hAnsi="Rockwell Light" w:cs="Times New Roman"/>
+                                <w:b/>
+                                <w:bCs/>
+                                <w:sz w:val="24"/>
+                                <w:szCs w:val="24"/>
+                              </w:rPr>
+                              <w:t xml:space="preserve">Nokia                                                                </w:t>
+                            </w:r>
+                            <w:r>
+                              <w:rPr>
+                                <w:rFonts w:ascii="Rockwell Light" w:hAnsi="Rockwell Light" w:cs="Times New Roman"/>
+                              </w:rPr>
+                              <w:t>New Providence</w:t>
+                            </w:r>
+                            <w:r>
+                              <w:rPr>
+                                <w:rFonts w:ascii="Rockwell Light" w:hAnsi="Rockwell Light" w:cs="Times New Roman"/>
+                              </w:rPr>
+                              <w:t xml:space="preserve">, NJ Optical Network Tester                       April 2020 to </w:t>
+                            </w:r>
+                            <w:r>
+                              <w:rPr>
+                                <w:rFonts w:ascii="Rockwell Light" w:hAnsi="Rockwell Light" w:cs="Times New Roman"/>
+                              </w:rPr>
+                              <w:t>September 2020</w:t>
+                            </w:r>
+                            <w:r>
+                              <w:rPr>
+                                <w:rFonts w:ascii="Rockwell Light" w:hAnsi="Rockwell Light" w:cs="Times New Roman"/>
+                              </w:rPr>
+                              <w:t xml:space="preserve"> </w:t>
+                            </w:r>
+                            <w:r>
+                              <w:rPr>
+                                <w:rFonts w:ascii="Rockwell Light" w:hAnsi="Rockwell Light" w:cs="Times New Roman"/>
+                                <w:sz w:val="20"/>
+                                <w:szCs w:val="20"/>
+                              </w:rPr>
+                              <w:t>-</w:t>
+                            </w:r>
+                            <w:r>
+                              <w:rPr>
+                                <w:rFonts w:ascii="Rockwell Light" w:hAnsi="Rockwell Light" w:cs="Times New Roman"/>
+                                <w:sz w:val="20"/>
+                                <w:szCs w:val="20"/>
+                              </w:rPr>
+                              <w:t xml:space="preserve"> Automated </w:t>
+                            </w:r>
+                            <w:r>
+                              <w:rPr>
+                                <w:rFonts w:ascii="Rockwell Light" w:hAnsi="Rockwell Light" w:cs="Times New Roman"/>
+                                <w:sz w:val="20"/>
+                                <w:szCs w:val="20"/>
+                              </w:rPr>
+                              <w:t>s</w:t>
+                            </w:r>
+                            <w:r>
+                              <w:rPr>
+                                <w:rFonts w:ascii="Rockwell Light" w:hAnsi="Rockwell Light" w:cs="Times New Roman"/>
+                                <w:sz w:val="20"/>
+                                <w:szCs w:val="20"/>
+                              </w:rPr>
+                              <w:t xml:space="preserve">ystem </w:t>
+                            </w:r>
+                            <w:r>
+                              <w:rPr>
+                                <w:rFonts w:ascii="Rockwell Light" w:hAnsi="Rockwell Light" w:cs="Times New Roman"/>
+                                <w:sz w:val="20"/>
+                                <w:szCs w:val="20"/>
+                              </w:rPr>
+                              <w:t>v</w:t>
+                            </w:r>
+                            <w:r>
+                              <w:rPr>
+                                <w:rFonts w:ascii="Rockwell Light" w:hAnsi="Rockwell Light" w:cs="Times New Roman"/>
+                                <w:sz w:val="20"/>
+                                <w:szCs w:val="20"/>
+                              </w:rPr>
+                              <w:t>erification tests for 1830 High Speed Optics</w:t>
+                            </w:r>
+                            <w:r>
+                              <w:rPr>
+                                <w:rFonts w:ascii="Rockwell Light" w:hAnsi="Rockwell Light" w:cs="Times New Roman"/>
+                                <w:sz w:val="20"/>
+                                <w:szCs w:val="20"/>
+                              </w:rPr>
+                              <w:t xml:space="preserve"> with a</w:t>
+                            </w:r>
+                            <w:r>
+                              <w:rPr>
+                                <w:rFonts w:ascii="Rockwell Light" w:hAnsi="Rockwell Light" w:cs="Times New Roman"/>
+                                <w:sz w:val="20"/>
+                                <w:szCs w:val="20"/>
+                              </w:rPr>
+                              <w:t xml:space="preserve"> global</w:t>
+                            </w:r>
+                            <w:r>
+                              <w:rPr>
+                                <w:rFonts w:ascii="Rockwell Light" w:hAnsi="Rockwell Light" w:cs="Times New Roman"/>
+                                <w:sz w:val="20"/>
+                                <w:szCs w:val="20"/>
+                              </w:rPr>
+                              <w:t xml:space="preserve"> team of </w:t>
+                            </w:r>
+                            <w:r>
+                              <w:rPr>
+                                <w:rFonts w:ascii="Rockwell Light" w:hAnsi="Rockwell Light" w:cs="Times New Roman"/>
+                                <w:sz w:val="20"/>
+                                <w:szCs w:val="20"/>
+                              </w:rPr>
+                              <w:t>10</w:t>
+                            </w:r>
+                            <w:r>
+                              <w:rPr>
+                                <w:rFonts w:ascii="Rockwell Light" w:hAnsi="Rockwell Light" w:cs="Times New Roman"/>
+                                <w:sz w:val="20"/>
+                                <w:szCs w:val="20"/>
+                              </w:rPr>
+                              <w:t>+ members</w:t>
+                            </w:r>
+                            <w:r>
+                              <w:rPr>
+                                <w:rFonts w:ascii="Rockwell Light" w:hAnsi="Rockwell Light" w:cs="Times New Roman"/>
+                                <w:sz w:val="20"/>
+                                <w:szCs w:val="20"/>
+                              </w:rPr>
+                              <w:t xml:space="preserve"> in an agile work frame</w:t>
+                            </w:r>
+                            <w:r>
+                              <w:rPr>
+                                <w:rFonts w:ascii="Rockwell Light" w:hAnsi="Rockwell Light" w:cs="Times New Roman"/>
+                                <w:sz w:val="20"/>
+                                <w:szCs w:val="20"/>
+                              </w:rPr>
+                              <w:t xml:space="preserve">.                      </w:t>
+                            </w:r>
+                            <w:r>
+                              <w:rPr>
+                                <w:rFonts w:ascii="Rockwell Light" w:hAnsi="Rockwell Light" w:cs="Times New Roman"/>
+                                <w:sz w:val="20"/>
+                                <w:szCs w:val="20"/>
+                              </w:rPr>
+                              <w:t xml:space="preserve">                            </w:t>
+                            </w:r>
+                            <w:r>
+                              <w:rPr>
+                                <w:rFonts w:ascii="Rockwell Light" w:hAnsi="Rockwell Light" w:cs="Times New Roman"/>
+                                <w:sz w:val="20"/>
+                                <w:szCs w:val="20"/>
+                              </w:rPr>
+                              <w:t xml:space="preserve">  </w:t>
+                            </w:r>
+                            <w:r>
+                              <w:rPr>
+                                <w:rFonts w:ascii="Rockwell Light" w:hAnsi="Rockwell Light" w:cs="Times New Roman"/>
+                                <w:sz w:val="20"/>
+                                <w:szCs w:val="20"/>
+                              </w:rPr>
+                              <w:t xml:space="preserve">                        </w:t>
+                            </w:r>
+                            <w:r>
+                              <w:rPr>
+                                <w:rFonts w:ascii="Rockwell Light" w:hAnsi="Rockwell Light" w:cs="Times New Roman"/>
+                                <w:sz w:val="20"/>
+                                <w:szCs w:val="20"/>
+                              </w:rPr>
+                              <w:t>–</w:t>
+                            </w:r>
+                            <w:r>
+                              <w:rPr>
+                                <w:rFonts w:ascii="Rockwell Light" w:hAnsi="Rockwell Light" w:cs="Times New Roman"/>
+                                <w:sz w:val="20"/>
+                                <w:szCs w:val="20"/>
+                              </w:rPr>
+                              <w:t xml:space="preserve"> </w:t>
+                            </w:r>
+                            <w:r>
+                              <w:rPr>
+                                <w:rFonts w:ascii="Rockwell Light" w:hAnsi="Rockwell Light" w:cs="Times New Roman"/>
+                                <w:sz w:val="20"/>
+                                <w:szCs w:val="20"/>
+                              </w:rPr>
+                              <w:t>Developed test scripts and e</w:t>
+                            </w:r>
+                            <w:r>
+                              <w:rPr>
+                                <w:rFonts w:ascii="Rockwell Light" w:hAnsi="Rockwell Light" w:cs="Times New Roman"/>
+                                <w:sz w:val="20"/>
+                                <w:szCs w:val="20"/>
+                              </w:rPr>
+                              <w:t>xpanded</w:t>
+                            </w:r>
+                            <w:r>
+                              <w:rPr>
+                                <w:rFonts w:ascii="Rockwell Light" w:hAnsi="Rockwell Light" w:cs="Times New Roman"/>
+                                <w:sz w:val="20"/>
+                                <w:szCs w:val="20"/>
+                              </w:rPr>
+                              <w:t xml:space="preserve"> </w:t>
+                            </w:r>
+                            <w:r>
+                              <w:rPr>
+                                <w:rFonts w:ascii="Rockwell Light" w:hAnsi="Rockwell Light" w:cs="Times New Roman"/>
+                                <w:sz w:val="20"/>
+                                <w:szCs w:val="20"/>
+                              </w:rPr>
+                              <w:t xml:space="preserve">automation testing security framework for </w:t>
+                            </w:r>
+                            <w:r>
+                              <w:rPr>
+                                <w:rFonts w:ascii="Rockwell Light" w:hAnsi="Rockwell Light" w:cs="Times New Roman"/>
+                                <w:sz w:val="20"/>
+                                <w:szCs w:val="20"/>
+                              </w:rPr>
+                              <w:t xml:space="preserve">a product deployed over 130+ countries.                                                                                     </w:t>
+                            </w:r>
+                            <w:r>
+                              <w:rPr>
+                                <w:rFonts w:ascii="Rockwell Light" w:hAnsi="Rockwell Light" w:cs="Times New Roman"/>
+                                <w:sz w:val="20"/>
+                                <w:szCs w:val="20"/>
+                              </w:rPr>
+                              <w:t>–</w:t>
+                            </w:r>
+                            <w:r>
+                              <w:rPr>
+                                <w:rFonts w:ascii="Rockwell Light" w:hAnsi="Rockwell Light" w:cs="Times New Roman"/>
+                                <w:sz w:val="20"/>
+                                <w:szCs w:val="20"/>
+                              </w:rPr>
+                              <w:t xml:space="preserve"> </w:t>
+                            </w:r>
+                            <w:r>
+                              <w:rPr>
+                                <w:rFonts w:ascii="Rockwell Light" w:hAnsi="Rockwell Light" w:cs="Times New Roman"/>
+                                <w:sz w:val="20"/>
+                                <w:szCs w:val="20"/>
+                              </w:rPr>
+                              <w:t xml:space="preserve">Improved test </w:t>
+                            </w:r>
+                            <w:r>
+                              <w:rPr>
+                                <w:rFonts w:ascii="Rockwell Light" w:hAnsi="Rockwell Light" w:cs="Times New Roman"/>
+                                <w:sz w:val="20"/>
+                                <w:szCs w:val="20"/>
+                              </w:rPr>
+                              <w:t xml:space="preserve">scripts </w:t>
+                            </w:r>
+                            <w:r>
+                              <w:rPr>
+                                <w:rFonts w:ascii="Rockwell Light" w:hAnsi="Rockwell Light" w:cs="Times New Roman"/>
+                                <w:sz w:val="20"/>
+                                <w:szCs w:val="20"/>
+                              </w:rPr>
+                              <w:t xml:space="preserve">usability and efficiency by more than 50% while reducing </w:t>
+                            </w:r>
+                            <w:r>
+                              <w:rPr>
+                                <w:rFonts w:ascii="Rockwell Light" w:hAnsi="Rockwell Light" w:cs="Times New Roman"/>
+                                <w:sz w:val="20"/>
+                                <w:szCs w:val="20"/>
+                              </w:rPr>
+                              <w:t>execution time</w:t>
+                            </w:r>
+                            <w:r>
+                              <w:rPr>
+                                <w:rFonts w:ascii="Rockwell Light" w:hAnsi="Rockwell Light" w:cs="Times New Roman"/>
+                                <w:sz w:val="20"/>
+                                <w:szCs w:val="20"/>
+                              </w:rPr>
+                              <w:t>.</w:t>
+                            </w:r>
+                          </w:p>
+                          <w:p>
+                            <w:pPr>
+                              <w:spacing w:line="276" w:lineRule="auto"/>
+                              <w:rPr>
+                                <w:rFonts w:ascii="Rockwell Light" w:hAnsi="Rockwell Light" w:cs="Times New Roman"/>
+                                <w:sz w:val="2"/>
+                                <w:szCs w:val="2"/>
                               </w:rPr>
                             </w:pPr>
                           </w:p>
@@ -603,8 +675,8 @@
                               <w:spacing w:line="276" w:lineRule="auto"/>
                               <w:rPr>
                                 <w:rFonts w:ascii="Rockwell Light" w:hAnsi="Rockwell Light" w:cs="Times New Roman"/>
-                                <w:sz w:val="18"/>
-                                <w:szCs w:val="18"/>
+                                <w:sz w:val="20"/>
+                                <w:szCs w:val="20"/>
                               </w:rPr>
                             </w:pPr>
                             <w:r>
@@ -615,6 +687,7 @@
                               </w:rPr>
                               <w:t xml:space="preserve"> </w:t>
                             </w:r>
+                            <w:proofErr w:type="spellStart"/>
                             <w:r>
                               <w:rPr>
                                 <w:rFonts w:ascii="Rockwell Light" w:hAnsi="Rockwell Light" w:cs="Times New Roman"/>
@@ -623,13 +696,24 @@
                                 <w:sz w:val="24"/>
                                 <w:szCs w:val="24"/>
                               </w:rPr>
-                              <w:t xml:space="preserve">iPipeline, Inc         </w:t>
-                            </w:r>
+                              <w:t>iPipeline</w:t>
+                            </w:r>
+                            <w:proofErr w:type="spellEnd"/>
                             <w:r>
                               <w:rPr>
                                 <w:rFonts w:ascii="Rockwell Light" w:hAnsi="Rockwell Light" w:cs="Times New Roman"/>
                                 <w:b/>
                                 <w:bCs/>
+                                <w:sz w:val="24"/>
+                                <w:szCs w:val="24"/>
+                              </w:rPr>
+                              <w:t xml:space="preserve">, Inc         </w:t>
+                            </w:r>
+                            <w:r>
+                              <w:rPr>
+                                <w:rFonts w:ascii="Rockwell Light" w:hAnsi="Rockwell Light" w:cs="Times New Roman"/>
+                                <w:b/>
+                                <w:bCs/>
                               </w:rPr>
                               <w:t xml:space="preserve">                                                                </w:t>
                             </w:r>
@@ -651,15 +735,111 @@
                                 <w:sz w:val="20"/>
                                 <w:szCs w:val="20"/>
                               </w:rPr>
-                              <w:t>- Root cause analysis on critical production issues in a cloud-based, industry leading SaaS company.                                                                                                           - Supported implementation, testing, and debugging for over 150 insurance carriers and 10+ products.                                                                                                               - Communicated with all levels of personnel to track projects, carriers, and system integration issues.</w:t>
-                            </w:r>
-                            <w:r>
-                              <w:rPr>
-                                <w:rFonts w:ascii="Rockwell Light" w:hAnsi="Rockwell Light" w:cs="Times New Roman"/>
-                                <w:sz w:val="18"/>
-                                <w:szCs w:val="18"/>
+                              <w:t xml:space="preserve">- </w:t>
+                            </w:r>
+                            <w:r>
+                              <w:rPr>
+                                <w:rFonts w:ascii="Rockwell Light" w:hAnsi="Rockwell Light" w:cs="Times New Roman"/>
+                                <w:sz w:val="20"/>
+                                <w:szCs w:val="20"/>
+                              </w:rPr>
+                              <w:t>Analyzed root</w:t>
+                            </w:r>
+                            <w:r>
+                              <w:rPr>
+                                <w:rFonts w:ascii="Rockwell Light" w:hAnsi="Rockwell Light" w:cs="Times New Roman"/>
+                                <w:sz w:val="20"/>
+                                <w:szCs w:val="20"/>
                               </w:rPr>
                               <w:t xml:space="preserve"> </w:t>
+                            </w:r>
+                            <w:r>
+                              <w:rPr>
+                                <w:rFonts w:ascii="Rockwell Light" w:hAnsi="Rockwell Light" w:cs="Times New Roman"/>
+                                <w:sz w:val="20"/>
+                                <w:szCs w:val="20"/>
+                              </w:rPr>
+                              <w:t>causes</w:t>
+                            </w:r>
+                            <w:r>
+                              <w:rPr>
+                                <w:rFonts w:ascii="Rockwell Light" w:hAnsi="Rockwell Light" w:cs="Times New Roman"/>
+                                <w:sz w:val="20"/>
+                                <w:szCs w:val="20"/>
+                              </w:rPr>
+                              <w:t xml:space="preserve"> on critical production issues in a cloud-based, industry leading SaaS company.                                                                                                           - </w:t>
+                            </w:r>
+                            <w:r>
+                              <w:rPr>
+                                <w:rFonts w:ascii="Rockwell Light" w:hAnsi="Rockwell Light" w:cs="Times New Roman"/>
+                                <w:sz w:val="20"/>
+                                <w:szCs w:val="20"/>
+                              </w:rPr>
+                              <w:t>Communicated</w:t>
+                            </w:r>
+                            <w:r>
+                              <w:rPr>
+                                <w:rFonts w:ascii="Rockwell Light" w:hAnsi="Rockwell Light" w:cs="Times New Roman"/>
+                                <w:sz w:val="20"/>
+                                <w:szCs w:val="20"/>
+                              </w:rPr>
+                              <w:t xml:space="preserve"> and s</w:t>
+                            </w:r>
+                            <w:r>
+                              <w:rPr>
+                                <w:rFonts w:ascii="Rockwell Light" w:hAnsi="Rockwell Light" w:cs="Times New Roman"/>
+                                <w:sz w:val="20"/>
+                                <w:szCs w:val="20"/>
+                              </w:rPr>
+                              <w:t>upported implementation, testing, and debugging for</w:t>
+                            </w:r>
+                            <w:r>
+                              <w:rPr>
+                                <w:rFonts w:ascii="Rockwell Light" w:hAnsi="Rockwell Light" w:cs="Times New Roman"/>
+                                <w:sz w:val="20"/>
+                                <w:szCs w:val="20"/>
+                              </w:rPr>
+                              <w:t xml:space="preserve"> a product used by</w:t>
+                            </w:r>
+                            <w:r>
+                              <w:rPr>
+                                <w:rFonts w:ascii="Rockwell Light" w:hAnsi="Rockwell Light" w:cs="Times New Roman"/>
+                                <w:sz w:val="20"/>
+                                <w:szCs w:val="20"/>
+                              </w:rPr>
+                              <w:t xml:space="preserve"> over 150 insurance carriers and 10+ products.                                                                                                               </w:t>
+                            </w:r>
+                            <w:r>
+                              <w:rPr>
+                                <w:rFonts w:ascii="Rockwell Light" w:hAnsi="Rockwell Light" w:cs="Times New Roman"/>
+                                <w:sz w:val="20"/>
+                                <w:szCs w:val="20"/>
+                              </w:rPr>
+                              <w:t xml:space="preserve">- </w:t>
+                            </w:r>
+                            <w:r>
+                              <w:rPr>
+                                <w:rFonts w:ascii="Rockwell Light" w:hAnsi="Rockwell Light" w:cs="Times New Roman"/>
+                                <w:sz w:val="20"/>
+                                <w:szCs w:val="20"/>
+                              </w:rPr>
+                              <w:t xml:space="preserve">Built </w:t>
+                            </w:r>
+                            <w:r>
+                              <w:rPr>
+                                <w:rFonts w:ascii="Rockwell Light" w:hAnsi="Rockwell Light" w:cs="Times New Roman"/>
+                                <w:sz w:val="20"/>
+                                <w:szCs w:val="20"/>
+                              </w:rPr>
+                              <w:t>a front-end user interface</w:t>
+                            </w:r>
+                            <w:r>
+                              <w:rPr>
+                                <w:rFonts w:ascii="Rockwell Light" w:hAnsi="Rockwell Light" w:cs="Times New Roman"/>
+                                <w:sz w:val="20"/>
+                                <w:szCs w:val="20"/>
+                              </w:rPr>
+                              <w:t xml:space="preserve"> and back-end processing to calculate and graphically display quotes of insurances</w:t>
                             </w:r>
                           </w:p>
                           <w:p>
@@ -667,8 +847,8 @@
                               <w:spacing w:line="276" w:lineRule="auto"/>
                               <w:rPr>
                                 <w:rFonts w:ascii="Rockwell Light" w:hAnsi="Rockwell Light" w:cs="Times New Roman"/>
-                                <w:sz w:val="4"/>
-                                <w:szCs w:val="4"/>
+                                <w:sz w:val="2"/>
+                                <w:szCs w:val="2"/>
                               </w:rPr>
                             </w:pPr>
                           </w:p>
@@ -691,11 +871,19 @@
                               </w:rPr>
                               <w:t xml:space="preserve">Self-Employed                                             </w:t>
                             </w:r>
-                            <w:r>
-                              <w:rPr>
-                                <w:rFonts w:ascii="Rockwell Light" w:hAnsi="Rockwell Light" w:cs="Times New Roman"/>
-                              </w:rPr>
-                              <w:t>From Philadelphia</w:t>
+                            <w:proofErr w:type="gramStart"/>
+                            <w:r>
+                              <w:rPr>
+                                <w:rFonts w:ascii="Rockwell Light" w:hAnsi="Rockwell Light" w:cs="Times New Roman"/>
+                              </w:rPr>
+                              <w:t>From</w:t>
+                            </w:r>
+                            <w:proofErr w:type="gramEnd"/>
+                            <w:r>
+                              <w:rPr>
+                                <w:rFonts w:ascii="Rockwell Light" w:hAnsi="Rockwell Light" w:cs="Times New Roman"/>
+                              </w:rPr>
+                              <w:t xml:space="preserve"> Philadelphia</w:t>
                             </w:r>
                             <w:r>
                               <w:rPr>
@@ -715,7 +903,23 @@
                                 <w:sz w:val="20"/>
                                 <w:szCs w:val="20"/>
                               </w:rPr>
-                              <w:t xml:space="preserve">- Mentors 6+ tutees weekly on STEM subjects, standardized testing, and computer programming courses.  </w:t>
+                              <w:t xml:space="preserve">- </w:t>
+                            </w:r>
+                            <w:r>
+                              <w:rPr>
+                                <w:rFonts w:ascii="Rockwell Light" w:hAnsi="Rockwell Light" w:cs="Times New Roman"/>
+                                <w:sz w:val="20"/>
+                                <w:szCs w:val="20"/>
+                              </w:rPr>
+                              <w:t>Mentor</w:t>
+                            </w:r>
+                            <w:r>
+                              <w:rPr>
+                                <w:rFonts w:ascii="Rockwell Light" w:hAnsi="Rockwell Light" w:cs="Times New Roman"/>
+                                <w:sz w:val="20"/>
+                                <w:szCs w:val="20"/>
+                              </w:rPr>
+                              <w:t xml:space="preserve"> 6+ tutees weekly on STEM subjects, standardized testing, and computer programming courses.  </w:t>
                             </w:r>
                             <w:r>
                               <w:rPr>
@@ -731,7 +935,23 @@
                                 <w:sz w:val="20"/>
                                 <w:szCs w:val="20"/>
                               </w:rPr>
-                              <w:t xml:space="preserve">  - Teaches struggling learners both personally and academically on schoolwork, education, and personal goals. </w:t>
+                              <w:t xml:space="preserve">  - </w:t>
+                            </w:r>
+                            <w:r>
+                              <w:rPr>
+                                <w:rFonts w:ascii="Rockwell Light" w:hAnsi="Rockwell Light" w:cs="Times New Roman"/>
+                                <w:sz w:val="20"/>
+                                <w:szCs w:val="20"/>
+                              </w:rPr>
+                              <w:t>Teach</w:t>
+                            </w:r>
+                            <w:r>
+                              <w:rPr>
+                                <w:rFonts w:ascii="Rockwell Light" w:hAnsi="Rockwell Light" w:cs="Times New Roman"/>
+                                <w:sz w:val="20"/>
+                                <w:szCs w:val="20"/>
+                              </w:rPr>
+                              <w:t xml:space="preserve"> struggling learners both personally and academically on schoolwork, education, and personal goals. </w:t>
                             </w:r>
                           </w:p>
                           <w:p>
@@ -739,8 +959,8 @@
                               <w:spacing w:line="276" w:lineRule="auto"/>
                               <w:rPr>
                                 <w:rFonts w:ascii="Rockwell Light" w:hAnsi="Rockwell Light" w:cs="Times New Roman"/>
-                                <w:sz w:val="4"/>
-                                <w:szCs w:val="4"/>
+                                <w:sz w:val="2"/>
+                                <w:szCs w:val="2"/>
                               </w:rPr>
                             </w:pPr>
                           </w:p>
@@ -753,6 +973,7 @@
                                 <w:szCs w:val="20"/>
                               </w:rPr>
                             </w:pPr>
+                            <w:proofErr w:type="spellStart"/>
                             <w:r>
                               <w:rPr>
                                 <w:rFonts w:ascii="Rockwell Light" w:hAnsi="Rockwell Light" w:cs="Times New Roman"/>
@@ -761,7 +982,18 @@
                                 <w:sz w:val="24"/>
                                 <w:szCs w:val="24"/>
                               </w:rPr>
-                              <w:t xml:space="preserve">Seorabol Korean Restaurant </w:t>
+                              <w:t>Seorabol</w:t>
+                            </w:r>
+                            <w:proofErr w:type="spellEnd"/>
+                            <w:r>
+                              <w:rPr>
+                                <w:rFonts w:ascii="Rockwell Light" w:hAnsi="Rockwell Light" w:cs="Times New Roman"/>
+                                <w:b/>
+                                <w:bCs/>
+                                <w:sz w:val="24"/>
+                                <w:szCs w:val="24"/>
+                              </w:rPr>
+                              <w:t xml:space="preserve"> Korean Restaurant </w:t>
                             </w:r>
                             <w:r>
                               <w:rPr>
@@ -1017,62 +1249,6 @@
                     <w:p>
                       <w:pPr>
                         <w:rPr>
-                          <w:rFonts w:ascii="Rockwell Light" w:hAnsi="Rockwell Light" w:cs="Times New Roman"/>
-                        </w:rPr>
-                      </w:pPr>
-                      <w:r>
-                        <w:rPr>
-                          <w:rFonts w:ascii="Rockwell Light" w:hAnsi="Rockwell Light" w:cs="Times New Roman"/>
-                          <w:b/>
-                          <w:bCs/>
-                          <w:sz w:val="24"/>
-                          <w:szCs w:val="24"/>
-                        </w:rPr>
-                        <w:t xml:space="preserve">Relevant Coursework </w:t>
-                      </w:r>
-                      <w:r>
-                        <w:rPr>
-                          <w:rFonts w:ascii="Rockwell Light" w:hAnsi="Rockwell Light" w:cs="Times New Roman"/>
-                          <w:b/>
-                          <w:bCs/>
-                          <w:sz w:val="24"/>
-                          <w:szCs w:val="24"/>
-                        </w:rPr>
-                        <w:t xml:space="preserve">                                                        </w:t>
-                      </w:r>
-                      <w:r>
-                        <w:rPr>
-                          <w:rFonts w:ascii="Rockwell Light" w:hAnsi="Rockwell Light" w:cs="Times New Roman"/>
-                        </w:rPr>
-                        <w:t>Software and</w:t>
-                      </w:r>
-                      <w:r>
-                        <w:rPr>
-                          <w:rFonts w:ascii="Rockwell Light" w:hAnsi="Rockwell Light" w:cs="Times New Roman"/>
-                        </w:rPr>
-                        <w:t xml:space="preserve"> Hardware Architecture                                                               Artificial Intelligence and Machine Learning                                                 Software Verification</w:t>
-                      </w:r>
-                      <w:r>
-                        <w:rPr>
-                          <w:rFonts w:ascii="Rockwell Light" w:hAnsi="Rockwell Light" w:cs="Times New Roman"/>
-                        </w:rPr>
-                        <w:t xml:space="preserve">, Validation, and Evolution                                               Scientific Data Structures, Algorithms, and Analysis </w:t>
-                      </w:r>
-                    </w:p>
-                    <w:p>
-                      <w:pPr>
-                        <w:rPr>
-                          <w:rFonts w:ascii="Rockwell Light" w:hAnsi="Rockwell Light" w:cs="Times New Roman"/>
-                          <w:b/>
-                          <w:bCs/>
-                          <w:sz w:val="10"/>
-                          <w:szCs w:val="10"/>
-                        </w:rPr>
-                      </w:pPr>
-                    </w:p>
-                    <w:p>
-                      <w:pPr>
-                        <w:rPr>
                           <w:rFonts w:ascii="Times New Roman" w:hAnsi="Times New Roman" w:cs="Times New Roman"/>
                           <w:b/>
                           <w:bCs/>
@@ -1093,7 +1269,6 @@
                     </w:p>
                     <w:p>
                       <w:pPr>
-                        <w:spacing w:line="276" w:lineRule="auto"/>
                         <w:rPr>
                           <w:rFonts w:ascii="Rockwell Light" w:hAnsi="Rockwell Light" w:cs="Times New Roman"/>
                           <w:sz w:val="20"/>
@@ -1108,31 +1283,13 @@
                           <w:sz w:val="24"/>
                           <w:szCs w:val="24"/>
                         </w:rPr>
-                        <w:t xml:space="preserve">Nokia                                                                         </w:t>
-                      </w:r>
-                      <w:r>
-                        <w:rPr>
-                          <w:rFonts w:ascii="Rockwell Light" w:hAnsi="Rockwell Light" w:cs="Times New Roman"/>
-                        </w:rPr>
-                        <w:t xml:space="preserve">Murray Hill, NJ Optical Network Tester                       </w:t>
-                      </w:r>
-                      <w:r>
-                        <w:rPr>
-                          <w:rFonts w:ascii="Rockwell Light" w:hAnsi="Rockwell Light" w:cs="Times New Roman"/>
-                        </w:rPr>
-                        <w:t xml:space="preserve">                </w:t>
-                      </w:r>
-                      <w:r>
-                        <w:rPr>
-                          <w:rFonts w:ascii="Rockwell Light" w:hAnsi="Rockwell Light" w:cs="Times New Roman"/>
-                        </w:rPr>
-                        <w:t xml:space="preserve">April 2020 to </w:t>
-                      </w:r>
-                      <w:r>
-                        <w:rPr>
-                          <w:rFonts w:ascii="Rockwell Light" w:hAnsi="Rockwell Light" w:cs="Times New Roman"/>
-                        </w:rPr>
-                        <w:t>Present</w:t>
+                        <w:t xml:space="preserve">Drexel University – CCI                                       </w:t>
+                      </w:r>
+                      <w:r>
+                        <w:rPr>
+                          <w:rFonts w:ascii="Rockwell Light" w:hAnsi="Rockwell Light" w:cs="Times New Roman"/>
+                        </w:rPr>
+                        <w:t>Philadelphia, PA</w:t>
                       </w:r>
                       <w:r>
                         <w:rPr>
@@ -1143,90 +1300,32 @@
                       <w:r>
                         <w:rPr>
                           <w:rFonts w:ascii="Rockwell Light" w:hAnsi="Rockwell Light" w:cs="Times New Roman"/>
-                          <w:sz w:val="20"/>
-                          <w:szCs w:val="20"/>
-                        </w:rPr>
-                        <w:t>-</w:t>
-                      </w:r>
-                      <w:r>
-                        <w:rPr>
-                          <w:rFonts w:ascii="Rockwell Light" w:hAnsi="Rockwell Light" w:cs="Times New Roman"/>
-                          <w:sz w:val="20"/>
-                          <w:szCs w:val="20"/>
-                        </w:rPr>
-                        <w:t xml:space="preserve"> Automated </w:t>
-                      </w:r>
-                      <w:r>
-                        <w:rPr>
-                          <w:rFonts w:ascii="Rockwell Light" w:hAnsi="Rockwell Light" w:cs="Times New Roman"/>
-                          <w:sz w:val="20"/>
-                          <w:szCs w:val="20"/>
-                        </w:rPr>
-                        <w:t>s</w:t>
-                      </w:r>
-                      <w:r>
-                        <w:rPr>
-                          <w:rFonts w:ascii="Rockwell Light" w:hAnsi="Rockwell Light" w:cs="Times New Roman"/>
-                          <w:sz w:val="20"/>
-                          <w:szCs w:val="20"/>
-                        </w:rPr>
-                        <w:t xml:space="preserve">ystem </w:t>
-                      </w:r>
-                      <w:r>
-                        <w:rPr>
-                          <w:rFonts w:ascii="Rockwell Light" w:hAnsi="Rockwell Light" w:cs="Times New Roman"/>
-                          <w:sz w:val="20"/>
-                          <w:szCs w:val="20"/>
-                        </w:rPr>
-                        <w:t>v</w:t>
-                      </w:r>
-                      <w:r>
-                        <w:rPr>
-                          <w:rFonts w:ascii="Rockwell Light" w:hAnsi="Rockwell Light" w:cs="Times New Roman"/>
-                          <w:sz w:val="20"/>
-                          <w:szCs w:val="20"/>
-                        </w:rPr>
-                        <w:t>erification tests for 1830 High Speed Optics</w:t>
-                      </w:r>
-                      <w:r>
-                        <w:rPr>
-                          <w:rFonts w:ascii="Rockwell Light" w:hAnsi="Rockwell Light" w:cs="Times New Roman"/>
-                          <w:sz w:val="20"/>
-                          <w:szCs w:val="20"/>
-                        </w:rPr>
-                        <w:t xml:space="preserve"> with a team of </w:t>
-                      </w:r>
-                      <w:r>
-                        <w:rPr>
-                          <w:rFonts w:ascii="Rockwell Light" w:hAnsi="Rockwell Light" w:cs="Times New Roman"/>
-                          <w:sz w:val="20"/>
-                          <w:szCs w:val="20"/>
-                        </w:rPr>
-                        <w:t>8</w:t>
-                      </w:r>
-                      <w:r>
-                        <w:rPr>
-                          <w:rFonts w:ascii="Rockwell Light" w:hAnsi="Rockwell Light" w:cs="Times New Roman"/>
-                          <w:sz w:val="20"/>
-                          <w:szCs w:val="20"/>
-                        </w:rPr>
-                        <w:t xml:space="preserve">+ members from a global company.                        </w:t>
-                      </w:r>
-                      <w:r>
-                        <w:rPr>
-                          <w:rFonts w:ascii="Rockwell Light" w:hAnsi="Rockwell Light" w:cs="Times New Roman"/>
-                          <w:sz w:val="20"/>
-                          <w:szCs w:val="20"/>
-                        </w:rPr>
-                        <w:t xml:space="preserve">                        -</w:t>
-                      </w:r>
-                      <w:r>
-                        <w:rPr>
-                          <w:rFonts w:ascii="Rockwell Light" w:hAnsi="Rockwell Light" w:cs="Times New Roman"/>
-                          <w:sz w:val="20"/>
-                          <w:szCs w:val="20"/>
-                        </w:rPr>
-                        <w:t xml:space="preserve"> </w:t>
+                        </w:rPr>
+                        <w:t xml:space="preserve">Course Assistant            </w:t>
+                      </w:r>
+                      <w:r>
+                        <w:rPr>
+                          <w:rFonts w:ascii="Rockwell Light" w:hAnsi="Rockwell Light" w:cs="Times New Roman"/>
+                        </w:rPr>
+                        <w:t xml:space="preserve">                       </w:t>
+                      </w:r>
+                      <w:r>
+                        <w:rPr>
+                          <w:rFonts w:ascii="Rockwell Light" w:hAnsi="Rockwell Light" w:cs="Times New Roman"/>
+                        </w:rPr>
+                        <w:t xml:space="preserve">       </w:t>
+                      </w:r>
+                      <w:r>
+                        <w:rPr>
+                          <w:rFonts w:ascii="Rockwell Light" w:hAnsi="Rockwell Light" w:cs="Times New Roman"/>
+                        </w:rPr>
+                        <w:t>September 2020</w:t>
+                      </w:r>
+                      <w:r>
+                        <w:rPr>
+                          <w:rFonts w:ascii="Rockwell Light" w:hAnsi="Rockwell Light" w:cs="Times New Roman"/>
+                        </w:rPr>
+                        <w:t xml:space="preserve"> - Present </w:t>
                       </w:r>
                       <w:r>
                         <w:rPr>
@@ -1242,135 +1341,56 @@
                           <w:sz w:val="20"/>
                           <w:szCs w:val="20"/>
                         </w:rPr>
-                        <w:t>Expanded</w:t>
-                      </w:r>
-                      <w:r>
-                        <w:rPr>
-                          <w:rFonts w:ascii="Rockwell Light" w:hAnsi="Rockwell Light" w:cs="Times New Roman"/>
-                          <w:sz w:val="20"/>
-                          <w:szCs w:val="20"/>
-                        </w:rPr>
-                        <w:t xml:space="preserve"> an</w:t>
-                      </w:r>
-                      <w:r>
-                        <w:rPr>
-                          <w:rFonts w:ascii="Rockwell Light" w:hAnsi="Rockwell Light" w:cs="Times New Roman"/>
-                          <w:sz w:val="20"/>
-                          <w:szCs w:val="20"/>
-                        </w:rPr>
-                        <w:t xml:space="preserve"> automation testing security framework for </w:t>
-                      </w:r>
-                      <w:r>
-                        <w:rPr>
-                          <w:rFonts w:ascii="Rockwell Light" w:hAnsi="Rockwell Light" w:cs="Times New Roman"/>
-                          <w:sz w:val="20"/>
-                          <w:szCs w:val="20"/>
-                        </w:rPr>
-                        <w:t xml:space="preserve">a product deployed over 130+ countries.                                                                                     </w:t>
-                      </w:r>
-                      <w:r>
-                        <w:rPr>
-                          <w:rFonts w:ascii="Rockwell Light" w:hAnsi="Rockwell Light" w:cs="Times New Roman"/>
-                          <w:sz w:val="20"/>
-                          <w:szCs w:val="20"/>
-                        </w:rPr>
-                        <w:t>-</w:t>
-                      </w:r>
-                      <w:r>
-                        <w:rPr>
-                          <w:rFonts w:ascii="Rockwell Light" w:hAnsi="Rockwell Light" w:cs="Times New Roman"/>
-                          <w:sz w:val="20"/>
-                          <w:szCs w:val="20"/>
-                        </w:rPr>
-                        <w:t xml:space="preserve"> </w:t>
-                      </w:r>
-                      <w:r>
-                        <w:rPr>
-                          <w:rFonts w:ascii="Rockwell Light" w:hAnsi="Rockwell Light" w:cs="Times New Roman"/>
-                          <w:sz w:val="20"/>
-                          <w:szCs w:val="20"/>
-                        </w:rPr>
-                        <w:t xml:space="preserve">Developed </w:t>
-                      </w:r>
-                      <w:r>
-                        <w:rPr>
-                          <w:rFonts w:ascii="Rockwell Light" w:hAnsi="Rockwell Light" w:cs="Times New Roman"/>
-                          <w:sz w:val="20"/>
-                          <w:szCs w:val="20"/>
-                        </w:rPr>
-                        <w:t>test</w:t>
-                      </w:r>
-                      <w:r>
-                        <w:rPr>
-                          <w:rFonts w:ascii="Rockwell Light" w:hAnsi="Rockwell Light" w:cs="Times New Roman"/>
-                          <w:sz w:val="20"/>
-                          <w:szCs w:val="20"/>
-                        </w:rPr>
-                        <w:t xml:space="preserve"> scripts</w:t>
-                      </w:r>
-                      <w:r>
-                        <w:rPr>
-                          <w:rFonts w:ascii="Rockwell Light" w:hAnsi="Rockwell Light" w:cs="Times New Roman"/>
-                          <w:sz w:val="20"/>
-                          <w:szCs w:val="20"/>
-                        </w:rPr>
-                        <w:t xml:space="preserve"> for the</w:t>
-                      </w:r>
-                      <w:r>
-                        <w:rPr>
-                          <w:rFonts w:ascii="Rockwell Light" w:hAnsi="Rockwell Light" w:cs="Times New Roman"/>
-                          <w:sz w:val="20"/>
-                          <w:szCs w:val="20"/>
-                        </w:rPr>
-                        <w:t xml:space="preserve"> world’s top producer of high-speed and fast</w:t>
-                      </w:r>
-                      <w:r>
-                        <w:rPr>
-                          <w:rFonts w:ascii="Rockwell Light" w:hAnsi="Rockwell Light" w:cs="Times New Roman"/>
-                          <w:sz w:val="20"/>
-                          <w:szCs w:val="20"/>
-                        </w:rPr>
-                        <w:t>-</w:t>
-                      </w:r>
-                      <w:r>
-                        <w:rPr>
-                          <w:rFonts w:ascii="Rockwell Light" w:hAnsi="Rockwell Light" w:cs="Times New Roman"/>
-                          <w:sz w:val="20"/>
-                          <w:szCs w:val="20"/>
-                        </w:rPr>
-                        <w:t>growing optical network</w:t>
-                      </w:r>
-                      <w:r>
-                        <w:rPr>
-                          <w:rFonts w:ascii="Rockwell Light" w:hAnsi="Rockwell Light" w:cs="Times New Roman"/>
-                          <w:sz w:val="20"/>
-                          <w:szCs w:val="20"/>
-                        </w:rPr>
-                        <w:t>s</w:t>
-                      </w:r>
-                      <w:r>
-                        <w:rPr>
-                          <w:rFonts w:ascii="Rockwell Light" w:hAnsi="Rockwell Light" w:cs="Times New Roman"/>
-                          <w:sz w:val="20"/>
-                          <w:szCs w:val="20"/>
-                        </w:rPr>
-                        <w:t xml:space="preserve"> </w:t>
-                      </w:r>
-                      <w:r>
-                        <w:rPr>
-                          <w:rFonts w:ascii="Rockwell Light" w:hAnsi="Rockwell Light" w:cs="Times New Roman"/>
-                          <w:sz w:val="20"/>
-                          <w:szCs w:val="20"/>
-                        </w:rPr>
-                        <w:t>equipment</w:t>
-                      </w:r>
-                      <w:r>
-                        <w:rPr>
-                          <w:rFonts w:ascii="Rockwell Light" w:hAnsi="Rockwell Light" w:cs="Times New Roman"/>
-                          <w:sz w:val="20"/>
-                          <w:szCs w:val="20"/>
-                        </w:rPr>
-                        <w:t>.</w:t>
+                        <w:t xml:space="preserve">Evaluate </w:t>
+                      </w:r>
+                      <w:r>
+                        <w:rPr>
+                          <w:rFonts w:ascii="Rockwell Light" w:hAnsi="Rockwell Light" w:cs="Times New Roman"/>
+                          <w:sz w:val="20"/>
+                          <w:szCs w:val="20"/>
+                        </w:rPr>
+                        <w:t xml:space="preserve">more than 150 </w:t>
+                      </w:r>
+                      <w:r>
+                        <w:rPr>
+                          <w:rFonts w:ascii="Rockwell Light" w:hAnsi="Rockwell Light" w:cs="Times New Roman"/>
+                          <w:sz w:val="20"/>
+                          <w:szCs w:val="20"/>
+                        </w:rPr>
+                        <w:t>students’</w:t>
+                      </w:r>
+                      <w:r>
+                        <w:rPr>
+                          <w:rFonts w:ascii="Rockwell Light" w:hAnsi="Rockwell Light" w:cs="Times New Roman"/>
+                          <w:sz w:val="20"/>
+                          <w:szCs w:val="20"/>
+                        </w:rPr>
+                        <w:t xml:space="preserve"> performance, personal growth, and social development while supervising over 5 courses.                                                                                                                   – Providing one-on-one assistant to increase students’ ability to successfully complete coursework.    </w:t>
+                      </w:r>
+                    </w:p>
+                    <w:p>
+                      <w:pPr>
+                        <w:rPr>
+                          <w:rFonts w:ascii="Rockwell Light" w:hAnsi="Rockwell Light" w:cs="Times New Roman"/>
+                          <w:sz w:val="2"/>
+                          <w:szCs w:val="2"/>
+                        </w:rPr>
+                      </w:pPr>
+                      <w:r>
+                        <w:rPr>
+                          <w:rFonts w:ascii="Rockwell Light" w:hAnsi="Rockwell Light" w:cs="Times New Roman"/>
+                          <w:sz w:val="2"/>
+                          <w:szCs w:val="2"/>
+                        </w:rPr>
+                        <w:t xml:space="preserve">                                                     </w:t>
+                      </w:r>
+                      <w:r>
+                        <w:rPr>
+                          <w:rFonts w:ascii="Rockwell Light" w:hAnsi="Rockwell Light" w:cs="Times New Roman"/>
+                          <w:sz w:val="2"/>
+                          <w:szCs w:val="2"/>
+                        </w:rPr>
+                        <w:t xml:space="preserve">    </w:t>
                       </w:r>
                     </w:p>
                     <w:p>
@@ -1378,8 +1398,292 @@
                         <w:spacing w:line="276" w:lineRule="auto"/>
                         <w:rPr>
                           <w:rFonts w:ascii="Rockwell Light" w:hAnsi="Rockwell Light" w:cs="Times New Roman"/>
-                          <w:sz w:val="4"/>
-                          <w:szCs w:val="4"/>
+                          <w:sz w:val="20"/>
+                          <w:szCs w:val="20"/>
+                        </w:rPr>
+                      </w:pPr>
+                      <w:r>
+                        <w:rPr>
+                          <w:rFonts w:ascii="Rockwell Light" w:hAnsi="Rockwell Light" w:cs="Times New Roman"/>
+                          <w:b/>
+                          <w:bCs/>
+                          <w:sz w:val="24"/>
+                          <w:szCs w:val="24"/>
+                        </w:rPr>
+                        <w:t xml:space="preserve">Nokia                                                                </w:t>
+                      </w:r>
+                      <w:r>
+                        <w:rPr>
+                          <w:rFonts w:ascii="Rockwell Light" w:hAnsi="Rockwell Light" w:cs="Times New Roman"/>
+                        </w:rPr>
+                        <w:t>New Providence</w:t>
+                      </w:r>
+                      <w:r>
+                        <w:rPr>
+                          <w:rFonts w:ascii="Rockwell Light" w:hAnsi="Rockwell Light" w:cs="Times New Roman"/>
+                        </w:rPr>
+                        <w:t xml:space="preserve">, NJ Optical Network Tester                       April 2020 to </w:t>
+                      </w:r>
+                      <w:r>
+                        <w:rPr>
+                          <w:rFonts w:ascii="Rockwell Light" w:hAnsi="Rockwell Light" w:cs="Times New Roman"/>
+                        </w:rPr>
+                        <w:t>September 2020</w:t>
+                      </w:r>
+                      <w:r>
+                        <w:rPr>
+                          <w:rFonts w:ascii="Rockwell Light" w:hAnsi="Rockwell Light" w:cs="Times New Roman"/>
+                        </w:rPr>
+                        <w:t xml:space="preserve"> </w:t>
+                      </w:r>
+                      <w:r>
+                        <w:rPr>
+                          <w:rFonts w:ascii="Rockwell Light" w:hAnsi="Rockwell Light" w:cs="Times New Roman"/>
+                          <w:sz w:val="20"/>
+                          <w:szCs w:val="20"/>
+                        </w:rPr>
+                        <w:t>-</w:t>
+                      </w:r>
+                      <w:r>
+                        <w:rPr>
+                          <w:rFonts w:ascii="Rockwell Light" w:hAnsi="Rockwell Light" w:cs="Times New Roman"/>
+                          <w:sz w:val="20"/>
+                          <w:szCs w:val="20"/>
+                        </w:rPr>
+                        <w:t xml:space="preserve"> Automated </w:t>
+                      </w:r>
+                      <w:r>
+                        <w:rPr>
+                          <w:rFonts w:ascii="Rockwell Light" w:hAnsi="Rockwell Light" w:cs="Times New Roman"/>
+                          <w:sz w:val="20"/>
+                          <w:szCs w:val="20"/>
+                        </w:rPr>
+                        <w:t>s</w:t>
+                      </w:r>
+                      <w:r>
+                        <w:rPr>
+                          <w:rFonts w:ascii="Rockwell Light" w:hAnsi="Rockwell Light" w:cs="Times New Roman"/>
+                          <w:sz w:val="20"/>
+                          <w:szCs w:val="20"/>
+                        </w:rPr>
+                        <w:t xml:space="preserve">ystem </w:t>
+                      </w:r>
+                      <w:r>
+                        <w:rPr>
+                          <w:rFonts w:ascii="Rockwell Light" w:hAnsi="Rockwell Light" w:cs="Times New Roman"/>
+                          <w:sz w:val="20"/>
+                          <w:szCs w:val="20"/>
+                        </w:rPr>
+                        <w:t>v</w:t>
+                      </w:r>
+                      <w:r>
+                        <w:rPr>
+                          <w:rFonts w:ascii="Rockwell Light" w:hAnsi="Rockwell Light" w:cs="Times New Roman"/>
+                          <w:sz w:val="20"/>
+                          <w:szCs w:val="20"/>
+                        </w:rPr>
+                        <w:t>erification tests for 1830 High Speed Optics</w:t>
+                      </w:r>
+                      <w:r>
+                        <w:rPr>
+                          <w:rFonts w:ascii="Rockwell Light" w:hAnsi="Rockwell Light" w:cs="Times New Roman"/>
+                          <w:sz w:val="20"/>
+                          <w:szCs w:val="20"/>
+                        </w:rPr>
+                        <w:t xml:space="preserve"> with a</w:t>
+                      </w:r>
+                      <w:r>
+                        <w:rPr>
+                          <w:rFonts w:ascii="Rockwell Light" w:hAnsi="Rockwell Light" w:cs="Times New Roman"/>
+                          <w:sz w:val="20"/>
+                          <w:szCs w:val="20"/>
+                        </w:rPr>
+                        <w:t xml:space="preserve"> global</w:t>
+                      </w:r>
+                      <w:r>
+                        <w:rPr>
+                          <w:rFonts w:ascii="Rockwell Light" w:hAnsi="Rockwell Light" w:cs="Times New Roman"/>
+                          <w:sz w:val="20"/>
+                          <w:szCs w:val="20"/>
+                        </w:rPr>
+                        <w:t xml:space="preserve"> team of </w:t>
+                      </w:r>
+                      <w:r>
+                        <w:rPr>
+                          <w:rFonts w:ascii="Rockwell Light" w:hAnsi="Rockwell Light" w:cs="Times New Roman"/>
+                          <w:sz w:val="20"/>
+                          <w:szCs w:val="20"/>
+                        </w:rPr>
+                        <w:t>10</w:t>
+                      </w:r>
+                      <w:r>
+                        <w:rPr>
+                          <w:rFonts w:ascii="Rockwell Light" w:hAnsi="Rockwell Light" w:cs="Times New Roman"/>
+                          <w:sz w:val="20"/>
+                          <w:szCs w:val="20"/>
+                        </w:rPr>
+                        <w:t>+ members</w:t>
+                      </w:r>
+                      <w:r>
+                        <w:rPr>
+                          <w:rFonts w:ascii="Rockwell Light" w:hAnsi="Rockwell Light" w:cs="Times New Roman"/>
+                          <w:sz w:val="20"/>
+                          <w:szCs w:val="20"/>
+                        </w:rPr>
+                        <w:t xml:space="preserve"> in an agile work frame</w:t>
+                      </w:r>
+                      <w:r>
+                        <w:rPr>
+                          <w:rFonts w:ascii="Rockwell Light" w:hAnsi="Rockwell Light" w:cs="Times New Roman"/>
+                          <w:sz w:val="20"/>
+                          <w:szCs w:val="20"/>
+                        </w:rPr>
+                        <w:t xml:space="preserve">.                      </w:t>
+                      </w:r>
+                      <w:r>
+                        <w:rPr>
+                          <w:rFonts w:ascii="Rockwell Light" w:hAnsi="Rockwell Light" w:cs="Times New Roman"/>
+                          <w:sz w:val="20"/>
+                          <w:szCs w:val="20"/>
+                        </w:rPr>
+                        <w:t xml:space="preserve">                            </w:t>
+                      </w:r>
+                      <w:r>
+                        <w:rPr>
+                          <w:rFonts w:ascii="Rockwell Light" w:hAnsi="Rockwell Light" w:cs="Times New Roman"/>
+                          <w:sz w:val="20"/>
+                          <w:szCs w:val="20"/>
+                        </w:rPr>
+                        <w:t xml:space="preserve">  </w:t>
+                      </w:r>
+                      <w:r>
+                        <w:rPr>
+                          <w:rFonts w:ascii="Rockwell Light" w:hAnsi="Rockwell Light" w:cs="Times New Roman"/>
+                          <w:sz w:val="20"/>
+                          <w:szCs w:val="20"/>
+                        </w:rPr>
+                        <w:t xml:space="preserve">                        </w:t>
+                      </w:r>
+                      <w:r>
+                        <w:rPr>
+                          <w:rFonts w:ascii="Rockwell Light" w:hAnsi="Rockwell Light" w:cs="Times New Roman"/>
+                          <w:sz w:val="20"/>
+                          <w:szCs w:val="20"/>
+                        </w:rPr>
+                        <w:t>–</w:t>
+                      </w:r>
+                      <w:r>
+                        <w:rPr>
+                          <w:rFonts w:ascii="Rockwell Light" w:hAnsi="Rockwell Light" w:cs="Times New Roman"/>
+                          <w:sz w:val="20"/>
+                          <w:szCs w:val="20"/>
+                        </w:rPr>
+                        <w:t xml:space="preserve"> </w:t>
+                      </w:r>
+                      <w:r>
+                        <w:rPr>
+                          <w:rFonts w:ascii="Rockwell Light" w:hAnsi="Rockwell Light" w:cs="Times New Roman"/>
+                          <w:sz w:val="20"/>
+                          <w:szCs w:val="20"/>
+                        </w:rPr>
+                        <w:t>Developed test scripts and e</w:t>
+                      </w:r>
+                      <w:r>
+                        <w:rPr>
+                          <w:rFonts w:ascii="Rockwell Light" w:hAnsi="Rockwell Light" w:cs="Times New Roman"/>
+                          <w:sz w:val="20"/>
+                          <w:szCs w:val="20"/>
+                        </w:rPr>
+                        <w:t>xpanded</w:t>
+                      </w:r>
+                      <w:r>
+                        <w:rPr>
+                          <w:rFonts w:ascii="Rockwell Light" w:hAnsi="Rockwell Light" w:cs="Times New Roman"/>
+                          <w:sz w:val="20"/>
+                          <w:szCs w:val="20"/>
+                        </w:rPr>
+                        <w:t xml:space="preserve"> </w:t>
+                      </w:r>
+                      <w:r>
+                        <w:rPr>
+                          <w:rFonts w:ascii="Rockwell Light" w:hAnsi="Rockwell Light" w:cs="Times New Roman"/>
+                          <w:sz w:val="20"/>
+                          <w:szCs w:val="20"/>
+                        </w:rPr>
+                        <w:t xml:space="preserve">automation testing security framework for </w:t>
+                      </w:r>
+                      <w:r>
+                        <w:rPr>
+                          <w:rFonts w:ascii="Rockwell Light" w:hAnsi="Rockwell Light" w:cs="Times New Roman"/>
+                          <w:sz w:val="20"/>
+                          <w:szCs w:val="20"/>
+                        </w:rPr>
+                        <w:t xml:space="preserve">a product deployed over 130+ countries.                                                                                     </w:t>
+                      </w:r>
+                      <w:r>
+                        <w:rPr>
+                          <w:rFonts w:ascii="Rockwell Light" w:hAnsi="Rockwell Light" w:cs="Times New Roman"/>
+                          <w:sz w:val="20"/>
+                          <w:szCs w:val="20"/>
+                        </w:rPr>
+                        <w:t>–</w:t>
+                      </w:r>
+                      <w:r>
+                        <w:rPr>
+                          <w:rFonts w:ascii="Rockwell Light" w:hAnsi="Rockwell Light" w:cs="Times New Roman"/>
+                          <w:sz w:val="20"/>
+                          <w:szCs w:val="20"/>
+                        </w:rPr>
+                        <w:t xml:space="preserve"> </w:t>
+                      </w:r>
+                      <w:r>
+                        <w:rPr>
+                          <w:rFonts w:ascii="Rockwell Light" w:hAnsi="Rockwell Light" w:cs="Times New Roman"/>
+                          <w:sz w:val="20"/>
+                          <w:szCs w:val="20"/>
+                        </w:rPr>
+                        <w:t xml:space="preserve">Improved test </w:t>
+                      </w:r>
+                      <w:r>
+                        <w:rPr>
+                          <w:rFonts w:ascii="Rockwell Light" w:hAnsi="Rockwell Light" w:cs="Times New Roman"/>
+                          <w:sz w:val="20"/>
+                          <w:szCs w:val="20"/>
+                        </w:rPr>
+                        <w:t xml:space="preserve">scripts </w:t>
+                      </w:r>
+                      <w:r>
+                        <w:rPr>
+                          <w:rFonts w:ascii="Rockwell Light" w:hAnsi="Rockwell Light" w:cs="Times New Roman"/>
+                          <w:sz w:val="20"/>
+                          <w:szCs w:val="20"/>
+                        </w:rPr>
+                        <w:t xml:space="preserve">usability and efficiency by more than 50% while reducing </w:t>
+                      </w:r>
+                      <w:r>
+                        <w:rPr>
+                          <w:rFonts w:ascii="Rockwell Light" w:hAnsi="Rockwell Light" w:cs="Times New Roman"/>
+                          <w:sz w:val="20"/>
+                          <w:szCs w:val="20"/>
+                        </w:rPr>
+                        <w:t>execution time</w:t>
+                      </w:r>
+                      <w:r>
+                        <w:rPr>
+                          <w:rFonts w:ascii="Rockwell Light" w:hAnsi="Rockwell Light" w:cs="Times New Roman"/>
+                          <w:sz w:val="20"/>
+                          <w:szCs w:val="20"/>
+                        </w:rPr>
+                        <w:t>.</w:t>
+                      </w:r>
+                    </w:p>
+                    <w:p>
+                      <w:pPr>
+                        <w:spacing w:line="276" w:lineRule="auto"/>
+                        <w:rPr>
+                          <w:rFonts w:ascii="Rockwell Light" w:hAnsi="Rockwell Light" w:cs="Times New Roman"/>
+                          <w:sz w:val="2"/>
+                          <w:szCs w:val="2"/>
                         </w:rPr>
                       </w:pPr>
                     </w:p>
@@ -1388,8 +1692,8 @@
                         <w:spacing w:line="276" w:lineRule="auto"/>
                         <w:rPr>
                           <w:rFonts w:ascii="Rockwell Light" w:hAnsi="Rockwell Light" w:cs="Times New Roman"/>
-                          <w:sz w:val="18"/>
-                          <w:szCs w:val="18"/>
+                          <w:sz w:val="20"/>
+                          <w:szCs w:val="20"/>
                         </w:rPr>
                       </w:pPr>
                       <w:r>
@@ -1400,6 +1704,7 @@
                         </w:rPr>
                         <w:t xml:space="preserve"> </w:t>
                       </w:r>
+                      <w:proofErr w:type="spellStart"/>
                       <w:r>
                         <w:rPr>
                           <w:rFonts w:ascii="Rockwell Light" w:hAnsi="Rockwell Light" w:cs="Times New Roman"/>
@@ -1408,13 +1713,24 @@
                           <w:sz w:val="24"/>
                           <w:szCs w:val="24"/>
                         </w:rPr>
-                        <w:t xml:space="preserve">iPipeline, Inc         </w:t>
-                      </w:r>
+                        <w:t>iPipeline</w:t>
+                      </w:r>
+                      <w:proofErr w:type="spellEnd"/>
                       <w:r>
                         <w:rPr>
                           <w:rFonts w:ascii="Rockwell Light" w:hAnsi="Rockwell Light" w:cs="Times New Roman"/>
                           <w:b/>
                           <w:bCs/>
+                          <w:sz w:val="24"/>
+                          <w:szCs w:val="24"/>
+                        </w:rPr>
+                        <w:t xml:space="preserve">, Inc         </w:t>
+                      </w:r>
+                      <w:r>
+                        <w:rPr>
+                          <w:rFonts w:ascii="Rockwell Light" w:hAnsi="Rockwell Light" w:cs="Times New Roman"/>
+                          <w:b/>
+                          <w:bCs/>
                         </w:rPr>
                         <w:t xml:space="preserve">                                                                </w:t>
                       </w:r>
@@ -1436,15 +1752,111 @@
                           <w:sz w:val="20"/>
                           <w:szCs w:val="20"/>
                         </w:rPr>
-                        <w:t>- Root cause analysis on critical production issues in a cloud-based, industry leading SaaS company.                                                                                                           - Supported implementation, testing, and debugging for over 150 insurance carriers and 10+ products.                                                                                                               - Communicated with all levels of personnel to track projects, carriers, and system integration issues.</w:t>
-                      </w:r>
-                      <w:r>
-                        <w:rPr>
-                          <w:rFonts w:ascii="Rockwell Light" w:hAnsi="Rockwell Light" w:cs="Times New Roman"/>
-                          <w:sz w:val="18"/>
-                          <w:szCs w:val="18"/>
+                        <w:t xml:space="preserve">- </w:t>
+                      </w:r>
+                      <w:r>
+                        <w:rPr>
+                          <w:rFonts w:ascii="Rockwell Light" w:hAnsi="Rockwell Light" w:cs="Times New Roman"/>
+                          <w:sz w:val="20"/>
+                          <w:szCs w:val="20"/>
+                        </w:rPr>
+                        <w:t>Analyzed root</w:t>
+                      </w:r>
+                      <w:r>
+                        <w:rPr>
+                          <w:rFonts w:ascii="Rockwell Light" w:hAnsi="Rockwell Light" w:cs="Times New Roman"/>
+                          <w:sz w:val="20"/>
+                          <w:szCs w:val="20"/>
                         </w:rPr>
                         <w:t xml:space="preserve"> </w:t>
+                      </w:r>
+                      <w:r>
+                        <w:rPr>
+                          <w:rFonts w:ascii="Rockwell Light" w:hAnsi="Rockwell Light" w:cs="Times New Roman"/>
+                          <w:sz w:val="20"/>
+                          <w:szCs w:val="20"/>
+                        </w:rPr>
+                        <w:t>causes</w:t>
+                      </w:r>
+                      <w:r>
+                        <w:rPr>
+                          <w:rFonts w:ascii="Rockwell Light" w:hAnsi="Rockwell Light" w:cs="Times New Roman"/>
+                          <w:sz w:val="20"/>
+                          <w:szCs w:val="20"/>
+                        </w:rPr>
+                        <w:t xml:space="preserve"> on critical production issues in a cloud-based, industry leading SaaS company.                                                                                                           - </w:t>
+                      </w:r>
+                      <w:r>
+                        <w:rPr>
+                          <w:rFonts w:ascii="Rockwell Light" w:hAnsi="Rockwell Light" w:cs="Times New Roman"/>
+                          <w:sz w:val="20"/>
+                          <w:szCs w:val="20"/>
+                        </w:rPr>
+                        <w:t>Communicated</w:t>
+                      </w:r>
+                      <w:r>
+                        <w:rPr>
+                          <w:rFonts w:ascii="Rockwell Light" w:hAnsi="Rockwell Light" w:cs="Times New Roman"/>
+                          <w:sz w:val="20"/>
+                          <w:szCs w:val="20"/>
+                        </w:rPr>
+                        <w:t xml:space="preserve"> and s</w:t>
+                      </w:r>
+                      <w:r>
+                        <w:rPr>
+                          <w:rFonts w:ascii="Rockwell Light" w:hAnsi="Rockwell Light" w:cs="Times New Roman"/>
+                          <w:sz w:val="20"/>
+                          <w:szCs w:val="20"/>
+                        </w:rPr>
+                        <w:t>upported implementation, testing, and debugging for</w:t>
+                      </w:r>
+                      <w:r>
+                        <w:rPr>
+                          <w:rFonts w:ascii="Rockwell Light" w:hAnsi="Rockwell Light" w:cs="Times New Roman"/>
+                          <w:sz w:val="20"/>
+                          <w:szCs w:val="20"/>
+                        </w:rPr>
+                        <w:t xml:space="preserve"> a product used by</w:t>
+                      </w:r>
+                      <w:r>
+                        <w:rPr>
+                          <w:rFonts w:ascii="Rockwell Light" w:hAnsi="Rockwell Light" w:cs="Times New Roman"/>
+                          <w:sz w:val="20"/>
+                          <w:szCs w:val="20"/>
+                        </w:rPr>
+                        <w:t xml:space="preserve"> over 150 insurance carriers and 10+ products.                                                                                                               </w:t>
+                      </w:r>
+                      <w:r>
+                        <w:rPr>
+                          <w:rFonts w:ascii="Rockwell Light" w:hAnsi="Rockwell Light" w:cs="Times New Roman"/>
+                          <w:sz w:val="20"/>
+                          <w:szCs w:val="20"/>
+                        </w:rPr>
+                        <w:t xml:space="preserve">- </w:t>
+                      </w:r>
+                      <w:r>
+                        <w:rPr>
+                          <w:rFonts w:ascii="Rockwell Light" w:hAnsi="Rockwell Light" w:cs="Times New Roman"/>
+                          <w:sz w:val="20"/>
+                          <w:szCs w:val="20"/>
+                        </w:rPr>
+                        <w:t xml:space="preserve">Built </w:t>
+                      </w:r>
+                      <w:r>
+                        <w:rPr>
+                          <w:rFonts w:ascii="Rockwell Light" w:hAnsi="Rockwell Light" w:cs="Times New Roman"/>
+                          <w:sz w:val="20"/>
+                          <w:szCs w:val="20"/>
+                        </w:rPr>
+                        <w:t>a front-end user interface</w:t>
+                      </w:r>
+                      <w:r>
+                        <w:rPr>
+                          <w:rFonts w:ascii="Rockwell Light" w:hAnsi="Rockwell Light" w:cs="Times New Roman"/>
+                          <w:sz w:val="20"/>
+                          <w:szCs w:val="20"/>
+                        </w:rPr>
+                        <w:t xml:space="preserve"> and back-end processing to calculate and graphically display quotes of insurances</w:t>
                       </w:r>
                     </w:p>
                     <w:p>
@@ -1452,8 +1864,8 @@
                         <w:spacing w:line="276" w:lineRule="auto"/>
                         <w:rPr>
                           <w:rFonts w:ascii="Rockwell Light" w:hAnsi="Rockwell Light" w:cs="Times New Roman"/>
-                          <w:sz w:val="4"/>
-                          <w:szCs w:val="4"/>
+                          <w:sz w:val="2"/>
+                          <w:szCs w:val="2"/>
                         </w:rPr>
                       </w:pPr>
                     </w:p>
@@ -1476,11 +1888,19 @@
                         </w:rPr>
                         <w:t xml:space="preserve">Self-Employed                                             </w:t>
                       </w:r>
-                      <w:r>
-                        <w:rPr>
-                          <w:rFonts w:ascii="Rockwell Light" w:hAnsi="Rockwell Light" w:cs="Times New Roman"/>
-                        </w:rPr>
-                        <w:t>From Philadelphia</w:t>
+                      <w:proofErr w:type="gramStart"/>
+                      <w:r>
+                        <w:rPr>
+                          <w:rFonts w:ascii="Rockwell Light" w:hAnsi="Rockwell Light" w:cs="Times New Roman"/>
+                        </w:rPr>
+                        <w:t>From</w:t>
+                      </w:r>
+                      <w:proofErr w:type="gramEnd"/>
+                      <w:r>
+                        <w:rPr>
+                          <w:rFonts w:ascii="Rockwell Light" w:hAnsi="Rockwell Light" w:cs="Times New Roman"/>
+                        </w:rPr>
+                        <w:t xml:space="preserve"> Philadelphia</w:t>
                       </w:r>
                       <w:r>
                         <w:rPr>
@@ -1500,7 +1920,23 @@
                           <w:sz w:val="20"/>
                           <w:szCs w:val="20"/>
                         </w:rPr>
-                        <w:t xml:space="preserve">- Mentors 6+ tutees weekly on STEM subjects, standardized testing, and computer programming courses.  </w:t>
+                        <w:t xml:space="preserve">- </w:t>
+                      </w:r>
+                      <w:r>
+                        <w:rPr>
+                          <w:rFonts w:ascii="Rockwell Light" w:hAnsi="Rockwell Light" w:cs="Times New Roman"/>
+                          <w:sz w:val="20"/>
+                          <w:szCs w:val="20"/>
+                        </w:rPr>
+                        <w:t>Mentor</w:t>
+                      </w:r>
+                      <w:r>
+                        <w:rPr>
+                          <w:rFonts w:ascii="Rockwell Light" w:hAnsi="Rockwell Light" w:cs="Times New Roman"/>
+                          <w:sz w:val="20"/>
+                          <w:szCs w:val="20"/>
+                        </w:rPr>
+                        <w:t xml:space="preserve"> 6+ tutees weekly on STEM subjects, standardized testing, and computer programming courses.  </w:t>
                       </w:r>
                       <w:r>
                         <w:rPr>
@@ -1516,7 +1952,23 @@
                           <w:sz w:val="20"/>
                           <w:szCs w:val="20"/>
                         </w:rPr>
-                        <w:t xml:space="preserve">  - Teaches struggling learners both personally and academically on schoolwork, education, and personal goals. </w:t>
+                        <w:t xml:space="preserve">  - </w:t>
+                      </w:r>
+                      <w:r>
+                        <w:rPr>
+                          <w:rFonts w:ascii="Rockwell Light" w:hAnsi="Rockwell Light" w:cs="Times New Roman"/>
+                          <w:sz w:val="20"/>
+                          <w:szCs w:val="20"/>
+                        </w:rPr>
+                        <w:t>Teach</w:t>
+                      </w:r>
+                      <w:r>
+                        <w:rPr>
+                          <w:rFonts w:ascii="Rockwell Light" w:hAnsi="Rockwell Light" w:cs="Times New Roman"/>
+                          <w:sz w:val="20"/>
+                          <w:szCs w:val="20"/>
+                        </w:rPr>
+                        <w:t xml:space="preserve"> struggling learners both personally and academically on schoolwork, education, and personal goals. </w:t>
                       </w:r>
                     </w:p>
                     <w:p>
@@ -1524,8 +1976,8 @@
                         <w:spacing w:line="276" w:lineRule="auto"/>
                         <w:rPr>
                           <w:rFonts w:ascii="Rockwell Light" w:hAnsi="Rockwell Light" w:cs="Times New Roman"/>
-                          <w:sz w:val="4"/>
-                          <w:szCs w:val="4"/>
+                          <w:sz w:val="2"/>
+                          <w:szCs w:val="2"/>
                         </w:rPr>
                       </w:pPr>
                     </w:p>
@@ -1538,6 +1990,7 @@
                           <w:szCs w:val="20"/>
                         </w:rPr>
                       </w:pPr>
+                      <w:proofErr w:type="spellStart"/>
                       <w:r>
                         <w:rPr>
                           <w:rFonts w:ascii="Rockwell Light" w:hAnsi="Rockwell Light" w:cs="Times New Roman"/>
@@ -1546,7 +1999,18 @@
                           <w:sz w:val="24"/>
                           <w:szCs w:val="24"/>
                         </w:rPr>
-                        <w:t xml:space="preserve">Seorabol Korean Restaurant </w:t>
+                        <w:t>Seorabol</w:t>
+                      </w:r>
+                      <w:proofErr w:type="spellEnd"/>
+                      <w:r>
+                        <w:rPr>
+                          <w:rFonts w:ascii="Rockwell Light" w:hAnsi="Rockwell Light" w:cs="Times New Roman"/>
+                          <w:b/>
+                          <w:bCs/>
+                          <w:sz w:val="24"/>
+                          <w:szCs w:val="24"/>
+                        </w:rPr>
+                        <w:t xml:space="preserve"> Korean Restaurant </w:t>
                       </w:r>
                       <w:r>
                         <w:rPr>
@@ -1999,19 +2463,26 @@
                                 <w:sz w:val="24"/>
                                 <w:szCs w:val="24"/>
                               </w:rPr>
-                              <w:t xml:space="preserve">Support Test Project </w:t>
-                            </w:r>
-                            <w:r>
-                              <w:rPr>
-                                <w:rFonts w:ascii="Rockwell Light" w:hAnsi="Rockwell Light" w:cs="Times New Roman"/>
-                                <w:b/>
-                                <w:bCs/>
-                                <w:sz w:val="20"/>
-                                <w:szCs w:val="20"/>
-                              </w:rPr>
-                              <w:t>-</w:t>
-                            </w:r>
-                            <w:r>
+                              <w:t>SOTF – Personal Project</w:t>
+                            </w:r>
+                          </w:p>
+                          <w:p>
+                            <w:pPr>
+                              <w:spacing w:line="276" w:lineRule="auto"/>
+                              <w:rPr>
+                                <w:rFonts w:ascii="Rockwell Light" w:hAnsi="Rockwell Light" w:cs="Times New Roman"/>
+                              </w:rPr>
+                            </w:pPr>
+                            <w:r>
+                              <w:rPr>
+                                <w:rFonts w:ascii="Rockwell Light" w:hAnsi="Rockwell Light" w:cs="Times New Roman"/>
+                              </w:rPr>
+                              <w:t>Developed, maintained, tested, and deployed a Minecraft server with average 5 active players every day.</w:t>
+                            </w:r>
+                          </w:p>
+                          <w:p>
+                            <w:pPr>
+                              <w:spacing w:line="240" w:lineRule="auto"/>
                               <w:rPr>
                                 <w:rFonts w:ascii="Rockwell Light" w:hAnsi="Rockwell Light" w:cs="Times New Roman"/>
                                 <w:b/>
@@ -2019,7 +2490,36 @@
                                 <w:sz w:val="24"/>
                                 <w:szCs w:val="24"/>
                               </w:rPr>
-                              <w:t xml:space="preserve"> iPipeline</w:t>
+                            </w:pPr>
+                            <w:r>
+                              <w:rPr>
+                                <w:rFonts w:ascii="Rockwell Light" w:hAnsi="Rockwell Light" w:cs="Times New Roman"/>
+                                <w:b/>
+                                <w:bCs/>
+                                <w:sz w:val="24"/>
+                                <w:szCs w:val="24"/>
+                              </w:rPr>
+                              <w:t>Consult for America – U</w:t>
+                            </w:r>
+                            <w:r>
+                              <w:rPr>
+                                <w:rFonts w:ascii="Rockwell Light" w:hAnsi="Rockwell Light" w:cs="Times New Roman"/>
+                                <w:b/>
+                                <w:bCs/>
+                                <w:sz w:val="24"/>
+                                <w:szCs w:val="24"/>
+                              </w:rPr>
+                              <w:t>P</w:t>
+                            </w:r>
+                            <w:r>
+                              <w:rPr>
+                                <w:rFonts w:ascii="Rockwell Light" w:hAnsi="Rockwell Light" w:cs="Times New Roman"/>
+                                <w:b/>
+                                <w:bCs/>
+                                <w:sz w:val="24"/>
+                                <w:szCs w:val="24"/>
+                              </w:rPr>
+                              <w:t>enn</w:t>
                             </w:r>
                           </w:p>
                           <w:p>
@@ -2033,7 +2533,13 @@
                               <w:rPr>
                                 <w:rFonts w:ascii="Rockwell Light" w:hAnsi="Rockwell Light" w:cs="Times New Roman"/>
                               </w:rPr>
-                              <w:t>Front and back-end developer. Implemented a user-interface and back-end processing to calculate and graphically display quotes of insurance, given variables.</w:t>
+                              <w:t>Finalist. Created an overarching strategy for a local hibachi restaurant to not only survive COVID-19, but also thrive in the aftermath of it</w:t>
+                            </w:r>
+                            <w:r>
+                              <w:rPr>
+                                <w:rFonts w:ascii="Rockwell Light" w:hAnsi="Rockwell Light" w:cs="Times New Roman"/>
+                              </w:rPr>
+                              <w:t>.</w:t>
                             </w:r>
                           </w:p>
                           <w:p>
@@ -2047,6 +2553,7 @@
                                 <w:szCs w:val="24"/>
                               </w:rPr>
                             </w:pPr>
+                            <w:proofErr w:type="spellStart"/>
                             <w:r>
                               <w:rPr>
                                 <w:rFonts w:ascii="Rockwell Light" w:hAnsi="Rockwell Light" w:cs="Times New Roman"/>
@@ -2055,7 +2562,38 @@
                                 <w:sz w:val="24"/>
                                 <w:szCs w:val="24"/>
                               </w:rPr>
-                              <w:t>SOTF – Personal Project</w:t>
+                              <w:t>Dragonsoar</w:t>
+                            </w:r>
+                            <w:proofErr w:type="spellEnd"/>
+                            <w:r>
+                              <w:rPr>
+                                <w:rFonts w:ascii="Rockwell Light" w:hAnsi="Rockwell Light" w:cs="Times New Roman"/>
+                                <w:b/>
+                                <w:bCs/>
+                                <w:sz w:val="24"/>
+                                <w:szCs w:val="24"/>
+                              </w:rPr>
+                              <w:t xml:space="preserve"> </w:t>
+                            </w:r>
+                            <w:r>
+                              <w:rPr>
+                                <w:rFonts w:ascii="Rockwell Light" w:hAnsi="Rockwell Light" w:cs="Times New Roman"/>
+                                <w:b/>
+                                <w:bCs/>
+                                <w:sz w:val="20"/>
+                                <w:szCs w:val="20"/>
+                              </w:rPr>
+                              <w:t>–</w:t>
+                            </w:r>
+                            <w:r>
+                              <w:rPr>
+                                <w:rFonts w:ascii="Rockwell Light" w:hAnsi="Rockwell Light" w:cs="Times New Roman"/>
+                                <w:b/>
+                                <w:bCs/>
+                                <w:sz w:val="24"/>
+                                <w:szCs w:val="24"/>
+                              </w:rPr>
+                              <w:t xml:space="preserve"> Drexel University</w:t>
                             </w:r>
                           </w:p>
                           <w:p>
@@ -2069,12 +2607,60 @@
                               <w:rPr>
                                 <w:rFonts w:ascii="Rockwell Light" w:hAnsi="Rockwell Light" w:cs="Times New Roman"/>
                               </w:rPr>
-                              <w:t>Developed, maintained, tested, and deployed a Minecraft server with average 5 active players every day.</w:t>
+                              <w:t xml:space="preserve">Back-end </w:t>
+                            </w:r>
+                            <w:r>
+                              <w:rPr>
+                                <w:rFonts w:ascii="Rockwell Light" w:hAnsi="Rockwell Light" w:cs="Times New Roman"/>
+                              </w:rPr>
+                              <w:t>&amp;</w:t>
+                            </w:r>
+                            <w:r>
+                              <w:rPr>
+                                <w:rFonts w:ascii="Rockwell Light" w:hAnsi="Rockwell Light" w:cs="Times New Roman"/>
+                              </w:rPr>
+                              <w:t xml:space="preserve"> Data developer.</w:t>
+                            </w:r>
+                            <w:r>
+                              <w:rPr>
+                                <w:rFonts w:ascii="Rockwell Light" w:hAnsi="Rockwell Light" w:cs="Times New Roman"/>
+                              </w:rPr>
+                              <w:t xml:space="preserve"> </w:t>
+                            </w:r>
+                            <w:r>
+                              <w:rPr>
+                                <w:rFonts w:ascii="Rockwell Light" w:hAnsi="Rockwell Light" w:cs="Times New Roman"/>
+                              </w:rPr>
+                              <w:t xml:space="preserve">Created a web application with a team of 4 using HTML, PHP, JavaScript, and Firebase.  </w:t>
                             </w:r>
                           </w:p>
                           <w:p>
                             <w:pPr>
-                              <w:spacing w:line="240" w:lineRule="auto"/>
+                              <w:spacing w:line="276" w:lineRule="auto"/>
+                              <w:rPr>
+                                <w:rFonts w:ascii="Rockwell Light" w:hAnsi="Rockwell Light" w:cs="Times New Roman"/>
+                                <w:sz w:val="10"/>
+                                <w:szCs w:val="10"/>
+                              </w:rPr>
+                            </w:pPr>
+                          </w:p>
+                          <w:p>
+                            <w:pPr>
+                              <w:rPr>
+                                <w:rFonts w:ascii="Rockwell Light" w:hAnsi="Rockwell Light" w:cs="Times New Roman"/>
+                              </w:rPr>
+                            </w:pPr>
+                            <w:r>
+                              <w:rPr>
+                                <w:rFonts w:ascii="Times New Roman" w:hAnsi="Times New Roman" w:cs="Times New Roman"/>
+                                <w:b/>
+                                <w:bCs/>
+                                <w:sz w:val="36"/>
+                                <w:szCs w:val="36"/>
+                              </w:rPr>
+                              <w:t>Relevant Coursework</w:t>
+                            </w:r>
+                            <w:r>
                               <w:rPr>
                                 <w:rFonts w:ascii="Rockwell Light" w:hAnsi="Rockwell Light" w:cs="Times New Roman"/>
                                 <w:b/>
@@ -2082,7 +2668,8 @@
                                 <w:sz w:val="24"/>
                                 <w:szCs w:val="24"/>
                               </w:rPr>
-                            </w:pPr>
+                              <w:t xml:space="preserve"> </w:t>
+                            </w:r>
                             <w:r>
                               <w:rPr>
                                 <w:rFonts w:ascii="Rockwell Light" w:hAnsi="Rockwell Light" w:cs="Times New Roman"/>
@@ -2091,27 +2678,73 @@
                                 <w:sz w:val="24"/>
                                 <w:szCs w:val="24"/>
                               </w:rPr>
-                              <w:t>Consult for America – U</w:t>
-                            </w:r>
-                            <w:r>
-                              <w:rPr>
-                                <w:rFonts w:ascii="Rockwell Light" w:hAnsi="Rockwell Light" w:cs="Times New Roman"/>
-                                <w:b/>
-                                <w:bCs/>
-                                <w:sz w:val="24"/>
-                                <w:szCs w:val="24"/>
-                              </w:rPr>
-                              <w:t>P</w:t>
-                            </w:r>
-                            <w:r>
-                              <w:rPr>
-                                <w:rFonts w:ascii="Rockwell Light" w:hAnsi="Rockwell Light" w:cs="Times New Roman"/>
-                                <w:b/>
-                                <w:bCs/>
-                                <w:sz w:val="24"/>
-                                <w:szCs w:val="24"/>
-                              </w:rPr>
-                              <w:t>enn</w:t>
+                              <w:t xml:space="preserve">                                                        </w:t>
+                            </w:r>
+                            <w:r>
+                              <w:rPr>
+                                <w:rFonts w:ascii="Rockwell Light" w:hAnsi="Rockwell Light" w:cs="Times New Roman"/>
+                              </w:rPr>
+                              <w:t xml:space="preserve">Software </w:t>
+                            </w:r>
+                            <w:r>
+                              <w:rPr>
+                                <w:rFonts w:ascii="Rockwell Light" w:hAnsi="Rockwell Light" w:cs="Times New Roman"/>
+                              </w:rPr>
+                              <w:t>&amp;</w:t>
+                            </w:r>
+                            <w:r>
+                              <w:rPr>
+                                <w:rFonts w:ascii="Rockwell Light" w:hAnsi="Rockwell Light" w:cs="Times New Roman"/>
+                              </w:rPr>
+                              <w:t xml:space="preserve"> Hardware Architecture                                                               </w:t>
+                            </w:r>
+                            <w:r>
+                              <w:rPr>
+                                <w:rFonts w:ascii="Rockwell Light" w:hAnsi="Rockwell Light" w:cs="Times New Roman"/>
+                              </w:rPr>
+                              <w:t>AI</w:t>
+                            </w:r>
+                            <w:r>
+                              <w:rPr>
+                                <w:rFonts w:ascii="Rockwell Light" w:hAnsi="Rockwell Light" w:cs="Times New Roman"/>
+                              </w:rPr>
+                              <w:t xml:space="preserve"> </w:t>
+                            </w:r>
+                            <w:r>
+                              <w:rPr>
+                                <w:rFonts w:ascii="Rockwell Light" w:hAnsi="Rockwell Light" w:cs="Times New Roman"/>
+                              </w:rPr>
+                              <w:t>&amp;</w:t>
+                            </w:r>
+                            <w:r>
+                              <w:rPr>
+                                <w:rFonts w:ascii="Rockwell Light" w:hAnsi="Rockwell Light" w:cs="Times New Roman"/>
+                              </w:rPr>
+                              <w:t xml:space="preserve"> Machine Learning                                                 Software Verification</w:t>
+                            </w:r>
+                            <w:r>
+                              <w:rPr>
+                                <w:rFonts w:ascii="Rockwell Light" w:hAnsi="Rockwell Light" w:cs="Times New Roman"/>
+                              </w:rPr>
+                              <w:t xml:space="preserve"> &amp;</w:t>
+                            </w:r>
+                            <w:r>
+                              <w:rPr>
+                                <w:rFonts w:ascii="Rockwell Light" w:hAnsi="Rockwell Light" w:cs="Times New Roman"/>
+                              </w:rPr>
+                              <w:t xml:space="preserve"> Validation   Data Structures</w:t>
+                            </w:r>
+                            <w:r>
+                              <w:rPr>
+                                <w:rFonts w:ascii="Rockwell Light" w:hAnsi="Rockwell Light" w:cs="Times New Roman"/>
+                              </w:rPr>
+                              <w:t xml:space="preserve"> &amp;</w:t>
+                            </w:r>
+                            <w:r>
+                              <w:rPr>
+                                <w:rFonts w:ascii="Rockwell Light" w:hAnsi="Rockwell Light" w:cs="Times New Roman"/>
+                              </w:rPr>
+                              <w:t xml:space="preserve"> Algorithms </w:t>
                             </w:r>
                           </w:p>
                           <w:p>
@@ -2121,98 +2754,6 @@
                                 <w:rFonts w:ascii="Rockwell Light" w:hAnsi="Rockwell Light" w:cs="Times New Roman"/>
                               </w:rPr>
                             </w:pPr>
-                            <w:r>
-                              <w:rPr>
-                                <w:rFonts w:ascii="Rockwell Light" w:hAnsi="Rockwell Light" w:cs="Times New Roman"/>
-                              </w:rPr>
-                              <w:t>Finalist. Created an overarching strategy for a local hibachi restaurant to not only survive COVID-19, but also thrive in the aftermath of it</w:t>
-                            </w:r>
-                            <w:r>
-                              <w:rPr>
-                                <w:rFonts w:ascii="Rockwell Light" w:hAnsi="Rockwell Light" w:cs="Times New Roman"/>
-                              </w:rPr>
-                              <w:t>.</w:t>
-                            </w:r>
-                          </w:p>
-                          <w:p>
-                            <w:pPr>
-                              <w:spacing w:line="240" w:lineRule="auto"/>
-                              <w:rPr>
-                                <w:rFonts w:ascii="Rockwell Light" w:hAnsi="Rockwell Light" w:cs="Times New Roman"/>
-                                <w:b/>
-                                <w:bCs/>
-                                <w:sz w:val="24"/>
-                                <w:szCs w:val="24"/>
-                              </w:rPr>
-                            </w:pPr>
-                            <w:r>
-                              <w:rPr>
-                                <w:rFonts w:ascii="Rockwell Light" w:hAnsi="Rockwell Light" w:cs="Times New Roman"/>
-                                <w:b/>
-                                <w:bCs/>
-                                <w:sz w:val="24"/>
-                                <w:szCs w:val="24"/>
-                              </w:rPr>
-                              <w:t xml:space="preserve">Dragonsoar </w:t>
-                            </w:r>
-                            <w:r>
-                              <w:rPr>
-                                <w:rFonts w:ascii="Rockwell Light" w:hAnsi="Rockwell Light" w:cs="Times New Roman"/>
-                                <w:b/>
-                                <w:bCs/>
-                                <w:sz w:val="20"/>
-                                <w:szCs w:val="20"/>
-                              </w:rPr>
-                              <w:t>–</w:t>
-                            </w:r>
-                            <w:r>
-                              <w:rPr>
-                                <w:rFonts w:ascii="Rockwell Light" w:hAnsi="Rockwell Light" w:cs="Times New Roman"/>
-                                <w:b/>
-                                <w:bCs/>
-                                <w:sz w:val="24"/>
-                                <w:szCs w:val="24"/>
-                              </w:rPr>
-                              <w:t xml:space="preserve"> Drexel University</w:t>
-                            </w:r>
-                          </w:p>
-                          <w:p>
-                            <w:pPr>
-                              <w:spacing w:line="276" w:lineRule="auto"/>
-                              <w:rPr>
-                                <w:rFonts w:ascii="Rockwell Light" w:hAnsi="Rockwell Light" w:cs="Times New Roman"/>
-                              </w:rPr>
-                            </w:pPr>
-                            <w:r>
-                              <w:rPr>
-                                <w:rFonts w:ascii="Rockwell Light" w:hAnsi="Rockwell Light" w:cs="Times New Roman"/>
-                              </w:rPr>
-                              <w:t xml:space="preserve">Back-end </w:t>
-                            </w:r>
-                            <w:r>
-                              <w:rPr>
-                                <w:rFonts w:ascii="Rockwell Light" w:hAnsi="Rockwell Light" w:cs="Times New Roman"/>
-                              </w:rPr>
-                              <w:t>&amp;</w:t>
-                            </w:r>
-                            <w:r>
-                              <w:rPr>
-                                <w:rFonts w:ascii="Rockwell Light" w:hAnsi="Rockwell Light" w:cs="Times New Roman"/>
-                              </w:rPr>
-                              <w:t xml:space="preserve"> Data developer.</w:t>
-                            </w:r>
-                            <w:r>
-                              <w:rPr>
-                                <w:rFonts w:ascii="Rockwell Light" w:hAnsi="Rockwell Light" w:cs="Times New Roman"/>
-                              </w:rPr>
-                              <w:t xml:space="preserve"> </w:t>
-                            </w:r>
-                            <w:r>
-                              <w:rPr>
-                                <w:rFonts w:ascii="Rockwell Light" w:hAnsi="Rockwell Light" w:cs="Times New Roman"/>
-                              </w:rPr>
-                              <w:t xml:space="preserve">Created a web application with a team of 4 using HTML, PHP, JavaScript, and Firebase.  </w:t>
-                            </w:r>
                           </w:p>
                         </w:txbxContent>
                       </wps:txbx>
@@ -2569,19 +3110,26 @@
                           <w:sz w:val="24"/>
                           <w:szCs w:val="24"/>
                         </w:rPr>
-                        <w:t xml:space="preserve">Support Test Project </w:t>
-                      </w:r>
-                      <w:r>
-                        <w:rPr>
-                          <w:rFonts w:ascii="Rockwell Light" w:hAnsi="Rockwell Light" w:cs="Times New Roman"/>
-                          <w:b/>
-                          <w:bCs/>
-                          <w:sz w:val="20"/>
-                          <w:szCs w:val="20"/>
-                        </w:rPr>
-                        <w:t>-</w:t>
-                      </w:r>
-                      <w:r>
+                        <w:t>SOTF – Personal Project</w:t>
+                      </w:r>
+                    </w:p>
+                    <w:p>
+                      <w:pPr>
+                        <w:spacing w:line="276" w:lineRule="auto"/>
+                        <w:rPr>
+                          <w:rFonts w:ascii="Rockwell Light" w:hAnsi="Rockwell Light" w:cs="Times New Roman"/>
+                        </w:rPr>
+                      </w:pPr>
+                      <w:r>
+                        <w:rPr>
+                          <w:rFonts w:ascii="Rockwell Light" w:hAnsi="Rockwell Light" w:cs="Times New Roman"/>
+                        </w:rPr>
+                        <w:t>Developed, maintained, tested, and deployed a Minecraft server with average 5 active players every day.</w:t>
+                      </w:r>
+                    </w:p>
+                    <w:p>
+                      <w:pPr>
+                        <w:spacing w:line="240" w:lineRule="auto"/>
                         <w:rPr>
                           <w:rFonts w:ascii="Rockwell Light" w:hAnsi="Rockwell Light" w:cs="Times New Roman"/>
                           <w:b/>
@@ -2589,9 +3137,7 @@
                           <w:sz w:val="24"/>
                           <w:szCs w:val="24"/>
                         </w:rPr>
-                        <w:t xml:space="preserve"> </w:t>
-                      </w:r>
-                      <w:proofErr w:type="spellStart"/>
+                      </w:pPr>
                       <w:r>
                         <w:rPr>
                           <w:rFonts w:ascii="Rockwell Light" w:hAnsi="Rockwell Light" w:cs="Times New Roman"/>
@@ -2600,9 +3146,28 @@
                           <w:sz w:val="24"/>
                           <w:szCs w:val="24"/>
                         </w:rPr>
-                        <w:t>iPipeline</w:t>
-                      </w:r>
-                      <w:proofErr w:type="spellEnd"/>
+                        <w:t>Consult for America – U</w:t>
+                      </w:r>
+                      <w:r>
+                        <w:rPr>
+                          <w:rFonts w:ascii="Rockwell Light" w:hAnsi="Rockwell Light" w:cs="Times New Roman"/>
+                          <w:b/>
+                          <w:bCs/>
+                          <w:sz w:val="24"/>
+                          <w:szCs w:val="24"/>
+                        </w:rPr>
+                        <w:t>P</w:t>
+                      </w:r>
+                      <w:r>
+                        <w:rPr>
+                          <w:rFonts w:ascii="Rockwell Light" w:hAnsi="Rockwell Light" w:cs="Times New Roman"/>
+                          <w:b/>
+                          <w:bCs/>
+                          <w:sz w:val="24"/>
+                          <w:szCs w:val="24"/>
+                        </w:rPr>
+                        <w:t>enn</w:t>
+                      </w:r>
                     </w:p>
                     <w:p>
                       <w:pPr>
@@ -2615,7 +3180,13 @@
                         <w:rPr>
                           <w:rFonts w:ascii="Rockwell Light" w:hAnsi="Rockwell Light" w:cs="Times New Roman"/>
                         </w:rPr>
-                        <w:t>Front and back-end developer. Implemented a user-interface and back-end processing to calculate and graphically display quotes of insurance, given variables.</w:t>
+                        <w:t>Finalist. Created an overarching strategy for a local hibachi restaurant to not only survive COVID-19, but also thrive in the aftermath of it</w:t>
+                      </w:r>
+                      <w:r>
+                        <w:rPr>
+                          <w:rFonts w:ascii="Rockwell Light" w:hAnsi="Rockwell Light" w:cs="Times New Roman"/>
+                        </w:rPr>
+                        <w:t>.</w:t>
                       </w:r>
                     </w:p>
                     <w:p>
@@ -2629,6 +3200,7 @@
                           <w:szCs w:val="24"/>
                         </w:rPr>
                       </w:pPr>
+                      <w:proofErr w:type="spellStart"/>
                       <w:r>
                         <w:rPr>
                           <w:rFonts w:ascii="Rockwell Light" w:hAnsi="Rockwell Light" w:cs="Times New Roman"/>
@@ -2637,7 +3209,38 @@
                           <w:sz w:val="24"/>
                           <w:szCs w:val="24"/>
                         </w:rPr>
-                        <w:t>SOTF – Personal Project</w:t>
+                        <w:t>Dragonsoar</w:t>
+                      </w:r>
+                      <w:proofErr w:type="spellEnd"/>
+                      <w:r>
+                        <w:rPr>
+                          <w:rFonts w:ascii="Rockwell Light" w:hAnsi="Rockwell Light" w:cs="Times New Roman"/>
+                          <w:b/>
+                          <w:bCs/>
+                          <w:sz w:val="24"/>
+                          <w:szCs w:val="24"/>
+                        </w:rPr>
+                        <w:t xml:space="preserve"> </w:t>
+                      </w:r>
+                      <w:r>
+                        <w:rPr>
+                          <w:rFonts w:ascii="Rockwell Light" w:hAnsi="Rockwell Light" w:cs="Times New Roman"/>
+                          <w:b/>
+                          <w:bCs/>
+                          <w:sz w:val="20"/>
+                          <w:szCs w:val="20"/>
+                        </w:rPr>
+                        <w:t>–</w:t>
+                      </w:r>
+                      <w:r>
+                        <w:rPr>
+                          <w:rFonts w:ascii="Rockwell Light" w:hAnsi="Rockwell Light" w:cs="Times New Roman"/>
+                          <w:b/>
+                          <w:bCs/>
+                          <w:sz w:val="24"/>
+                          <w:szCs w:val="24"/>
+                        </w:rPr>
+                        <w:t xml:space="preserve"> Drexel University</w:t>
                       </w:r>
                     </w:p>
                     <w:p>
@@ -2651,12 +3254,60 @@
                         <w:rPr>
                           <w:rFonts w:ascii="Rockwell Light" w:hAnsi="Rockwell Light" w:cs="Times New Roman"/>
                         </w:rPr>
-                        <w:t>Developed, maintained, tested, and deployed a Minecraft server with average 5 active players every day.</w:t>
+                        <w:t xml:space="preserve">Back-end </w:t>
+                      </w:r>
+                      <w:r>
+                        <w:rPr>
+                          <w:rFonts w:ascii="Rockwell Light" w:hAnsi="Rockwell Light" w:cs="Times New Roman"/>
+                        </w:rPr>
+                        <w:t>&amp;</w:t>
+                      </w:r>
+                      <w:r>
+                        <w:rPr>
+                          <w:rFonts w:ascii="Rockwell Light" w:hAnsi="Rockwell Light" w:cs="Times New Roman"/>
+                        </w:rPr>
+                        <w:t xml:space="preserve"> Data developer.</w:t>
+                      </w:r>
+                      <w:r>
+                        <w:rPr>
+                          <w:rFonts w:ascii="Rockwell Light" w:hAnsi="Rockwell Light" w:cs="Times New Roman"/>
+                        </w:rPr>
+                        <w:t xml:space="preserve"> </w:t>
+                      </w:r>
+                      <w:r>
+                        <w:rPr>
+                          <w:rFonts w:ascii="Rockwell Light" w:hAnsi="Rockwell Light" w:cs="Times New Roman"/>
+                        </w:rPr>
+                        <w:t xml:space="preserve">Created a web application with a team of 4 using HTML, PHP, JavaScript, and Firebase.  </w:t>
                       </w:r>
                     </w:p>
                     <w:p>
                       <w:pPr>
-                        <w:spacing w:line="240" w:lineRule="auto"/>
+                        <w:spacing w:line="276" w:lineRule="auto"/>
+                        <w:rPr>
+                          <w:rFonts w:ascii="Rockwell Light" w:hAnsi="Rockwell Light" w:cs="Times New Roman"/>
+                          <w:sz w:val="10"/>
+                          <w:szCs w:val="10"/>
+                        </w:rPr>
+                      </w:pPr>
+                    </w:p>
+                    <w:p>
+                      <w:pPr>
+                        <w:rPr>
+                          <w:rFonts w:ascii="Rockwell Light" w:hAnsi="Rockwell Light" w:cs="Times New Roman"/>
+                        </w:rPr>
+                      </w:pPr>
+                      <w:r>
+                        <w:rPr>
+                          <w:rFonts w:ascii="Times New Roman" w:hAnsi="Times New Roman" w:cs="Times New Roman"/>
+                          <w:b/>
+                          <w:bCs/>
+                          <w:sz w:val="36"/>
+                          <w:szCs w:val="36"/>
+                        </w:rPr>
+                        <w:t>Relevant Coursework</w:t>
+                      </w:r>
+                      <w:r>
                         <w:rPr>
                           <w:rFonts w:ascii="Rockwell Light" w:hAnsi="Rockwell Light" w:cs="Times New Roman"/>
                           <w:b/>
@@ -2664,7 +3315,8 @@
                           <w:sz w:val="24"/>
                           <w:szCs w:val="24"/>
                         </w:rPr>
-                      </w:pPr>
+                        <w:t xml:space="preserve"> </w:t>
+                      </w:r>
                       <w:r>
                         <w:rPr>
                           <w:rFonts w:ascii="Rockwell Light" w:hAnsi="Rockwell Light" w:cs="Times New Roman"/>
@@ -2673,27 +3325,73 @@
                           <w:sz w:val="24"/>
                           <w:szCs w:val="24"/>
                         </w:rPr>
-                        <w:t>Consult for America – U</w:t>
-                      </w:r>
-                      <w:r>
-                        <w:rPr>
-                          <w:rFonts w:ascii="Rockwell Light" w:hAnsi="Rockwell Light" w:cs="Times New Roman"/>
-                          <w:b/>
-                          <w:bCs/>
-                          <w:sz w:val="24"/>
-                          <w:szCs w:val="24"/>
-                        </w:rPr>
-                        <w:t>P</w:t>
-                      </w:r>
-                      <w:r>
-                        <w:rPr>
-                          <w:rFonts w:ascii="Rockwell Light" w:hAnsi="Rockwell Light" w:cs="Times New Roman"/>
-                          <w:b/>
-                          <w:bCs/>
-                          <w:sz w:val="24"/>
-                          <w:szCs w:val="24"/>
-                        </w:rPr>
-                        <w:t>enn</w:t>
+                        <w:t xml:space="preserve">                                                        </w:t>
+                      </w:r>
+                      <w:r>
+                        <w:rPr>
+                          <w:rFonts w:ascii="Rockwell Light" w:hAnsi="Rockwell Light" w:cs="Times New Roman"/>
+                        </w:rPr>
+                        <w:t xml:space="preserve">Software </w:t>
+                      </w:r>
+                      <w:r>
+                        <w:rPr>
+                          <w:rFonts w:ascii="Rockwell Light" w:hAnsi="Rockwell Light" w:cs="Times New Roman"/>
+                        </w:rPr>
+                        <w:t>&amp;</w:t>
+                      </w:r>
+                      <w:r>
+                        <w:rPr>
+                          <w:rFonts w:ascii="Rockwell Light" w:hAnsi="Rockwell Light" w:cs="Times New Roman"/>
+                        </w:rPr>
+                        <w:t xml:space="preserve"> Hardware Architecture                                                               </w:t>
+                      </w:r>
+                      <w:r>
+                        <w:rPr>
+                          <w:rFonts w:ascii="Rockwell Light" w:hAnsi="Rockwell Light" w:cs="Times New Roman"/>
+                        </w:rPr>
+                        <w:t>AI</w:t>
+                      </w:r>
+                      <w:r>
+                        <w:rPr>
+                          <w:rFonts w:ascii="Rockwell Light" w:hAnsi="Rockwell Light" w:cs="Times New Roman"/>
+                        </w:rPr>
+                        <w:t xml:space="preserve"> </w:t>
+                      </w:r>
+                      <w:r>
+                        <w:rPr>
+                          <w:rFonts w:ascii="Rockwell Light" w:hAnsi="Rockwell Light" w:cs="Times New Roman"/>
+                        </w:rPr>
+                        <w:t>&amp;</w:t>
+                      </w:r>
+                      <w:r>
+                        <w:rPr>
+                          <w:rFonts w:ascii="Rockwell Light" w:hAnsi="Rockwell Light" w:cs="Times New Roman"/>
+                        </w:rPr>
+                        <w:t xml:space="preserve"> Machine Learning                                                 Software Verification</w:t>
+                      </w:r>
+                      <w:r>
+                        <w:rPr>
+                          <w:rFonts w:ascii="Rockwell Light" w:hAnsi="Rockwell Light" w:cs="Times New Roman"/>
+                        </w:rPr>
+                        <w:t xml:space="preserve"> &amp;</w:t>
+                      </w:r>
+                      <w:r>
+                        <w:rPr>
+                          <w:rFonts w:ascii="Rockwell Light" w:hAnsi="Rockwell Light" w:cs="Times New Roman"/>
+                        </w:rPr>
+                        <w:t xml:space="preserve"> Validation   Data Structures</w:t>
+                      </w:r>
+                      <w:r>
+                        <w:rPr>
+                          <w:rFonts w:ascii="Rockwell Light" w:hAnsi="Rockwell Light" w:cs="Times New Roman"/>
+                        </w:rPr>
+                        <w:t xml:space="preserve"> &amp;</w:t>
+                      </w:r>
+                      <w:r>
+                        <w:rPr>
+                          <w:rFonts w:ascii="Rockwell Light" w:hAnsi="Rockwell Light" w:cs="Times New Roman"/>
+                        </w:rPr>
+                        <w:t xml:space="preserve"> Algorithms </w:t>
                       </w:r>
                     </w:p>
                     <w:p>
@@ -2703,110 +3401,6 @@
                           <w:rFonts w:ascii="Rockwell Light" w:hAnsi="Rockwell Light" w:cs="Times New Roman"/>
                         </w:rPr>
                       </w:pPr>
-                      <w:r>
-                        <w:rPr>
-                          <w:rFonts w:ascii="Rockwell Light" w:hAnsi="Rockwell Light" w:cs="Times New Roman"/>
-                        </w:rPr>
-                        <w:t>Finalist. Created an overarching strategy for a local hibachi restaurant to not only survive COVID-19, but also thrive in the aftermath of it</w:t>
-                      </w:r>
-                      <w:r>
-                        <w:rPr>
-                          <w:rFonts w:ascii="Rockwell Light" w:hAnsi="Rockwell Light" w:cs="Times New Roman"/>
-                        </w:rPr>
-                        <w:t>.</w:t>
-                      </w:r>
-                    </w:p>
-                    <w:p>
-                      <w:pPr>
-                        <w:spacing w:line="240" w:lineRule="auto"/>
-                        <w:rPr>
-                          <w:rFonts w:ascii="Rockwell Light" w:hAnsi="Rockwell Light" w:cs="Times New Roman"/>
-                          <w:b/>
-                          <w:bCs/>
-                          <w:sz w:val="24"/>
-                          <w:szCs w:val="24"/>
-                        </w:rPr>
-                      </w:pPr>
-                      <w:proofErr w:type="spellStart"/>
-                      <w:r>
-                        <w:rPr>
-                          <w:rFonts w:ascii="Rockwell Light" w:hAnsi="Rockwell Light" w:cs="Times New Roman"/>
-                          <w:b/>
-                          <w:bCs/>
-                          <w:sz w:val="24"/>
-                          <w:szCs w:val="24"/>
-                        </w:rPr>
-                        <w:t>Dragonsoar</w:t>
-                      </w:r>
-                      <w:proofErr w:type="spellEnd"/>
-                      <w:r>
-                        <w:rPr>
-                          <w:rFonts w:ascii="Rockwell Light" w:hAnsi="Rockwell Light" w:cs="Times New Roman"/>
-                          <w:b/>
-                          <w:bCs/>
-                          <w:sz w:val="24"/>
-                          <w:szCs w:val="24"/>
-                        </w:rPr>
-                        <w:t xml:space="preserve"> </w:t>
-                      </w:r>
-                      <w:r>
-                        <w:rPr>
-                          <w:rFonts w:ascii="Rockwell Light" w:hAnsi="Rockwell Light" w:cs="Times New Roman"/>
-                          <w:b/>
-                          <w:bCs/>
-                          <w:sz w:val="20"/>
-                          <w:szCs w:val="20"/>
-                        </w:rPr>
-                        <w:t>–</w:t>
-                      </w:r>
-                      <w:r>
-                        <w:rPr>
-                          <w:rFonts w:ascii="Rockwell Light" w:hAnsi="Rockwell Light" w:cs="Times New Roman"/>
-                          <w:b/>
-                          <w:bCs/>
-                          <w:sz w:val="24"/>
-                          <w:szCs w:val="24"/>
-                        </w:rPr>
-                        <w:t xml:space="preserve"> Drexel University</w:t>
-                      </w:r>
-                    </w:p>
-                    <w:p>
-                      <w:pPr>
-                        <w:spacing w:line="276" w:lineRule="auto"/>
-                        <w:rPr>
-                          <w:rFonts w:ascii="Rockwell Light" w:hAnsi="Rockwell Light" w:cs="Times New Roman"/>
-                        </w:rPr>
-                      </w:pPr>
-                      <w:r>
-                        <w:rPr>
-                          <w:rFonts w:ascii="Rockwell Light" w:hAnsi="Rockwell Light" w:cs="Times New Roman"/>
-                        </w:rPr>
-                        <w:t xml:space="preserve">Back-end </w:t>
-                      </w:r>
-                      <w:r>
-                        <w:rPr>
-                          <w:rFonts w:ascii="Rockwell Light" w:hAnsi="Rockwell Light" w:cs="Times New Roman"/>
-                        </w:rPr>
-                        <w:t>&amp;</w:t>
-                      </w:r>
-                      <w:r>
-                        <w:rPr>
-                          <w:rFonts w:ascii="Rockwell Light" w:hAnsi="Rockwell Light" w:cs="Times New Roman"/>
-                        </w:rPr>
-                        <w:t xml:space="preserve"> Data developer.</w:t>
-                      </w:r>
-                      <w:r>
-                        <w:rPr>
-                          <w:rFonts w:ascii="Rockwell Light" w:hAnsi="Rockwell Light" w:cs="Times New Roman"/>
-                        </w:rPr>
-                        <w:t xml:space="preserve"> </w:t>
-                      </w:r>
-                      <w:r>
-                        <w:rPr>
-                          <w:rFonts w:ascii="Rockwell Light" w:hAnsi="Rockwell Light" w:cs="Times New Roman"/>
-                        </w:rPr>
-                        <w:t xml:space="preserve">Created a web application with a team of 4 using HTML, PHP, JavaScript, and Firebase.  </w:t>
-                      </w:r>
                     </w:p>
                   </w:txbxContent>
                 </v:textbox>
@@ -2828,7 +3422,7 @@
         <mc:AlternateContent>
           <mc:Choice Requires="wps">
             <w:drawing>
-              <wp:anchor distT="45720" distB="45720" distL="114300" distR="114300" simplePos="0" relativeHeight="251663360" behindDoc="0" locked="0" layoutInCell="1" allowOverlap="1" wp14:anchorId="0310C473" wp14:editId="544DDDD9">
+              <wp:anchor distT="45720" distB="45720" distL="114300" distR="114300" simplePos="0" relativeHeight="251663360" behindDoc="0" locked="0" layoutInCell="1" allowOverlap="1" wp14:anchorId="0310C473" wp14:editId="528748B8">
                 <wp:simplePos x="0" y="0"/>
                 <wp:positionH relativeFrom="margin">
                   <wp:posOffset>209600</wp:posOffset>
@@ -2943,7 +3537,7 @@
         <mc:AlternateContent>
           <mc:Choice Requires="wps">
             <w:drawing>
-              <wp:anchor distT="0" distB="0" distL="457200" distR="114300" simplePos="0" relativeHeight="251661312" behindDoc="0" locked="0" layoutInCell="0" allowOverlap="1" wp14:anchorId="150B3AA3" wp14:editId="42BAFD0B">
+              <wp:anchor distT="0" distB="0" distL="457200" distR="114300" simplePos="0" relativeHeight="251661312" behindDoc="0" locked="0" layoutInCell="0" allowOverlap="1" wp14:anchorId="150B3AA3" wp14:editId="329439E9">
                 <wp:simplePos x="0" y="0"/>
                 <wp:positionH relativeFrom="page">
                   <wp:align>left</wp:align>
@@ -3976,7 +4570,7 @@
         <v:path o:extrusionok="f" gradientshapeok="t" o:connecttype="rect"/>
         <o:lock v:ext="edit" aspectratio="t"/>
       </v:shapetype>
-      <v:shape id="_x0000_i1036" type="#_x0000_t75" style="width:409.45pt;height:409.45pt;flip:x;visibility:visible;mso-wrap-style:square" o:bullet="t">
+      <v:shape id="_x0000_i1093" type="#_x0000_t75" style="width:409.55pt;height:409.55pt;flip:x;visibility:visible;mso-wrap-style:square" o:bullet="t">
         <v:imagedata r:id="rId1" o:title=""/>
       </v:shape>
     </w:pict>
@@ -4575,6 +5169,118 @@
       </w:rPr>
     </w:lvl>
   </w:abstractNum>
+  <w:abstractNum w:abstractNumId="5" w15:restartNumberingAfterBreak="0">
+    <w:nsid w:val="74EE21A9"/>
+    <w:multiLevelType w:val="hybridMultilevel"/>
+    <w:tmpl w:val="A27CEEB2"/>
+    <w:lvl w:ilvl="0" w:tplc="3EA0F08A">
+      <w:numFmt w:val="bullet"/>
+      <w:lvlText w:val="-"/>
+      <w:lvlJc w:val="left"/>
+      <w:pPr>
+        <w:ind w:left="720" w:hanging="360"/>
+      </w:pPr>
+      <w:rPr>
+        <w:rFonts w:ascii="Rockwell Light" w:eastAsiaTheme="minorHAnsi" w:hAnsi="Rockwell Light" w:cs="Times New Roman" w:hint="default"/>
+      </w:rPr>
+    </w:lvl>
+    <w:lvl w:ilvl="1" w:tplc="04090003" w:tentative="1">
+      <w:start w:val="1"/>
+      <w:numFmt w:val="bullet"/>
+      <w:lvlText w:val="o"/>
+      <w:lvlJc w:val="left"/>
+      <w:pPr>
+        <w:ind w:left="1440" w:hanging="360"/>
+      </w:pPr>
+      <w:rPr>
+        <w:rFonts w:ascii="Courier New" w:hAnsi="Courier New" w:cs="Courier New" w:hint="default"/>
+      </w:rPr>
+    </w:lvl>
+    <w:lvl w:ilvl="2" w:tplc="04090005" w:tentative="1">
+      <w:start w:val="1"/>
+      <w:numFmt w:val="bullet"/>
+      <w:lvlText w:val=""/>
+      <w:lvlJc w:val="left"/>
+      <w:pPr>
+        <w:ind w:left="2160" w:hanging="360"/>
+      </w:pPr>
+      <w:rPr>
+        <w:rFonts w:ascii="Wingdings" w:hAnsi="Wingdings" w:hint="default"/>
+      </w:rPr>
+    </w:lvl>
+    <w:lvl w:ilvl="3" w:tplc="04090001" w:tentative="1">
+      <w:start w:val="1"/>
+      <w:numFmt w:val="bullet"/>
+      <w:lvlText w:val=""/>
+      <w:lvlJc w:val="left"/>
+      <w:pPr>
+        <w:ind w:left="2880" w:hanging="360"/>
+      </w:pPr>
+      <w:rPr>
+        <w:rFonts w:ascii="Symbol" w:hAnsi="Symbol" w:hint="default"/>
+      </w:rPr>
+    </w:lvl>
+    <w:lvl w:ilvl="4" w:tplc="04090003" w:tentative="1">
+      <w:start w:val="1"/>
+      <w:numFmt w:val="bullet"/>
+      <w:lvlText w:val="o"/>
+      <w:lvlJc w:val="left"/>
+      <w:pPr>
+        <w:ind w:left="3600" w:hanging="360"/>
+      </w:pPr>
+      <w:rPr>
+        <w:rFonts w:ascii="Courier New" w:hAnsi="Courier New" w:cs="Courier New" w:hint="default"/>
+      </w:rPr>
+    </w:lvl>
+    <w:lvl w:ilvl="5" w:tplc="04090005" w:tentative="1">
+      <w:start w:val="1"/>
+      <w:numFmt w:val="bullet"/>
+      <w:lvlText w:val=""/>
+      <w:lvlJc w:val="left"/>
+      <w:pPr>
+        <w:ind w:left="4320" w:hanging="360"/>
+      </w:pPr>
+      <w:rPr>
+        <w:rFonts w:ascii="Wingdings" w:hAnsi="Wingdings" w:hint="default"/>
+      </w:rPr>
+    </w:lvl>
+    <w:lvl w:ilvl="6" w:tplc="04090001" w:tentative="1">
+      <w:start w:val="1"/>
+      <w:numFmt w:val="bullet"/>
+      <w:lvlText w:val=""/>
+      <w:lvlJc w:val="left"/>
+      <w:pPr>
+        <w:ind w:left="5040" w:hanging="360"/>
+      </w:pPr>
+      <w:rPr>
+        <w:rFonts w:ascii="Symbol" w:hAnsi="Symbol" w:hint="default"/>
+      </w:rPr>
+    </w:lvl>
+    <w:lvl w:ilvl="7" w:tplc="04090003" w:tentative="1">
+      <w:start w:val="1"/>
+      <w:numFmt w:val="bullet"/>
+      <w:lvlText w:val="o"/>
+      <w:lvlJc w:val="left"/>
+      <w:pPr>
+        <w:ind w:left="5760" w:hanging="360"/>
+      </w:pPr>
+      <w:rPr>
+        <w:rFonts w:ascii="Courier New" w:hAnsi="Courier New" w:cs="Courier New" w:hint="default"/>
+      </w:rPr>
+    </w:lvl>
+    <w:lvl w:ilvl="8" w:tplc="04090005" w:tentative="1">
+      <w:start w:val="1"/>
+      <w:numFmt w:val="bullet"/>
+      <w:lvlText w:val=""/>
+      <w:lvlJc w:val="left"/>
+      <w:pPr>
+        <w:ind w:left="6480" w:hanging="360"/>
+      </w:pPr>
+      <w:rPr>
+        <w:rFonts w:ascii="Wingdings" w:hAnsi="Wingdings" w:hint="default"/>
+      </w:rPr>
+    </w:lvl>
+  </w:abstractNum>
   <w:num w:numId="1">
     <w:abstractNumId w:val="3"/>
   </w:num>
@@ -4589,6 +5295,9 @@
   </w:num>
   <w:num w:numId="5">
     <w:abstractNumId w:val="2"/>
+  </w:num>
+  <w:num w:numId="6">
+    <w:abstractNumId w:val="5"/>
   </w:num>
 </w:numbering>
 </file>

--- a/Resume.docx
+++ b/Resume.docx
@@ -284,31 +284,7 @@
                               <w:rPr>
                                 <w:rFonts w:ascii="Rockwell Light" w:hAnsi="Rockwell Light" w:cs="Times New Roman"/>
                               </w:rPr>
-                              <w:t xml:space="preserve">Course Assistant            </w:t>
-                            </w:r>
-                            <w:r>
-                              <w:rPr>
-                                <w:rFonts w:ascii="Rockwell Light" w:hAnsi="Rockwell Light" w:cs="Times New Roman"/>
-                              </w:rPr>
-                              <w:t xml:space="preserve">                       </w:t>
-                            </w:r>
-                            <w:r>
-                              <w:rPr>
-                                <w:rFonts w:ascii="Rockwell Light" w:hAnsi="Rockwell Light" w:cs="Times New Roman"/>
-                              </w:rPr>
-                              <w:t xml:space="preserve">       </w:t>
-                            </w:r>
-                            <w:r>
-                              <w:rPr>
-                                <w:rFonts w:ascii="Rockwell Light" w:hAnsi="Rockwell Light" w:cs="Times New Roman"/>
-                              </w:rPr>
-                              <w:t>September 2020</w:t>
-                            </w:r>
-                            <w:r>
-                              <w:rPr>
-                                <w:rFonts w:ascii="Rockwell Light" w:hAnsi="Rockwell Light" w:cs="Times New Roman"/>
-                              </w:rPr>
-                              <w:t xml:space="preserve"> - Present </w:t>
+                              <w:t xml:space="preserve">Course Assistant                                          September 2020 - Present </w:t>
                             </w:r>
                             <w:r>
                               <w:rPr>
@@ -365,15 +341,7 @@
                                 <w:sz w:val="2"/>
                                 <w:szCs w:val="2"/>
                               </w:rPr>
-                              <w:t xml:space="preserve">                                                     </w:t>
-                            </w:r>
-                            <w:r>
-                              <w:rPr>
-                                <w:rFonts w:ascii="Rockwell Light" w:hAnsi="Rockwell Light" w:cs="Times New Roman"/>
-                                <w:sz w:val="2"/>
-                                <w:szCs w:val="2"/>
-                              </w:rPr>
-                              <w:t xml:space="preserve">    </w:t>
+                              <w:t xml:space="preserve">                                                         </w:t>
                             </w:r>
                           </w:p>
                           <w:p>
@@ -2091,7 +2059,7 @@
         <mc:AlternateContent>
           <mc:Choice Requires="wps">
             <w:drawing>
-              <wp:anchor distT="45720" distB="45720" distL="114300" distR="114300" simplePos="0" relativeHeight="251675648" behindDoc="0" locked="0" layoutInCell="1" allowOverlap="1" wp14:anchorId="0D955F19" wp14:editId="3FACEDBC">
+              <wp:anchor distT="45720" distB="45720" distL="114300" distR="114300" simplePos="0" relativeHeight="251675648" behindDoc="0" locked="0" layoutInCell="1" allowOverlap="1" wp14:anchorId="0D955F19" wp14:editId="799E3DC2">
                 <wp:simplePos x="0" y="0"/>
                 <wp:positionH relativeFrom="margin">
                   <wp:posOffset>224155</wp:posOffset>
@@ -2365,7 +2333,67 @@
                               <w:rPr>
                                 <w:rFonts w:ascii="Rockwell Light" w:hAnsi="Rockwell Light" w:cs="Times New Roman"/>
                               </w:rPr>
-                              <w:t xml:space="preserve">Visual Studios, Kali Linux, </w:t>
+                              <w:t>Visual Studios,</w:t>
+                            </w:r>
+                            <w:r>
+                              <w:rPr>
+                                <w:rFonts w:ascii="Rockwell Light" w:hAnsi="Rockwell Light" w:cs="Times New Roman"/>
+                                <w:noProof/>
+                              </w:rPr>
+                              <w:t xml:space="preserve"> </w:t>
+                            </w:r>
+                            <w:r>
+                              <w:rPr>
+                                <w:rFonts w:ascii="Rockwell Light" w:hAnsi="Rockwell Light" w:cs="Times New Roman"/>
+                                <w:noProof/>
+                              </w:rPr>
+                              <w:drawing>
+                                <wp:inline distT="0" distB="0" distL="0" distR="0" wp14:anchorId="7030A108" wp14:editId="6BD2BE08">
+                                  <wp:extent cx="253172" cy="100235"/>
+                                  <wp:effectExtent l="0" t="0" r="0" b="0"/>
+                                  <wp:docPr id="13" name="Picture 13" descr="A picture containing drawing&#10;&#10;Description automatically generated"/>
+                                  <wp:cNvGraphicFramePr>
+                                    <a:graphicFrameLocks xmlns:a="http://schemas.openxmlformats.org/drawingml/2006/main" noChangeAspect="1"/>
+                                  </wp:cNvGraphicFramePr>
+                                  <a:graphic xmlns:a="http://schemas.openxmlformats.org/drawingml/2006/main">
+                                    <a:graphicData uri="http://schemas.openxmlformats.org/drawingml/2006/picture">
+                                      <pic:pic xmlns:pic="http://schemas.openxmlformats.org/drawingml/2006/picture">
+                                        <pic:nvPicPr>
+                                          <pic:cNvPr id="13" name="Picture 13" descr="A picture containing drawing&#10;&#10;Description automatically generated"/>
+                                          <pic:cNvPicPr/>
+                                        </pic:nvPicPr>
+                                        <pic:blipFill>
+                                          <a:blip r:embed="rId8">
+                                            <a:extLst>
+                                              <a:ext uri="{28A0092B-C50C-407E-A947-70E740481C1C}">
+                                                <a14:useLocalDpi xmlns:a14="http://schemas.microsoft.com/office/drawing/2010/main" val="0"/>
+                                              </a:ext>
+                                            </a:extLst>
+                                          </a:blip>
+                                          <a:stretch>
+                                            <a:fillRect/>
+                                          </a:stretch>
+                                        </pic:blipFill>
+                                        <pic:spPr>
+                                          <a:xfrm>
+                                            <a:off x="0" y="0"/>
+                                            <a:ext cx="349484" cy="138366"/>
+                                          </a:xfrm>
+                                          <a:prstGeom prst="rect">
+                                            <a:avLst/>
+                                          </a:prstGeom>
+                                        </pic:spPr>
+                                      </pic:pic>
+                                    </a:graphicData>
+                                  </a:graphic>
+                                </wp:inline>
+                              </w:drawing>
+                            </w:r>
+                            <w:r>
+                              <w:rPr>
+                                <w:rFonts w:ascii="Rockwell Light" w:hAnsi="Rockwell Light" w:cs="Times New Roman"/>
+                              </w:rPr>
+                              <w:t xml:space="preserve">, </w:t>
                             </w:r>
                             <w:r>
                               <w:rPr>
@@ -2690,61 +2718,7 @@
                               <w:rPr>
                                 <w:rFonts w:ascii="Rockwell Light" w:hAnsi="Rockwell Light" w:cs="Times New Roman"/>
                               </w:rPr>
-                              <w:t>&amp;</w:t>
-                            </w:r>
-                            <w:r>
-                              <w:rPr>
-                                <w:rFonts w:ascii="Rockwell Light" w:hAnsi="Rockwell Light" w:cs="Times New Roman"/>
-                              </w:rPr>
-                              <w:t xml:space="preserve"> Hardware Architecture                                                               </w:t>
-                            </w:r>
-                            <w:r>
-                              <w:rPr>
-                                <w:rFonts w:ascii="Rockwell Light" w:hAnsi="Rockwell Light" w:cs="Times New Roman"/>
-                              </w:rPr>
-                              <w:t>AI</w:t>
-                            </w:r>
-                            <w:r>
-                              <w:rPr>
-                                <w:rFonts w:ascii="Rockwell Light" w:hAnsi="Rockwell Light" w:cs="Times New Roman"/>
-                              </w:rPr>
-                              <w:t xml:space="preserve"> </w:t>
-                            </w:r>
-                            <w:r>
-                              <w:rPr>
-                                <w:rFonts w:ascii="Rockwell Light" w:hAnsi="Rockwell Light" w:cs="Times New Roman"/>
-                              </w:rPr>
-                              <w:t>&amp;</w:t>
-                            </w:r>
-                            <w:r>
-                              <w:rPr>
-                                <w:rFonts w:ascii="Rockwell Light" w:hAnsi="Rockwell Light" w:cs="Times New Roman"/>
-                              </w:rPr>
-                              <w:t xml:space="preserve"> Machine Learning                                                 Software Verification</w:t>
-                            </w:r>
-                            <w:r>
-                              <w:rPr>
-                                <w:rFonts w:ascii="Rockwell Light" w:hAnsi="Rockwell Light" w:cs="Times New Roman"/>
-                              </w:rPr>
-                              <w:t xml:space="preserve"> &amp;</w:t>
-                            </w:r>
-                            <w:r>
-                              <w:rPr>
-                                <w:rFonts w:ascii="Rockwell Light" w:hAnsi="Rockwell Light" w:cs="Times New Roman"/>
-                              </w:rPr>
-                              <w:t xml:space="preserve"> Validation   Data Structures</w:t>
-                            </w:r>
-                            <w:r>
-                              <w:rPr>
-                                <w:rFonts w:ascii="Rockwell Light" w:hAnsi="Rockwell Light" w:cs="Times New Roman"/>
-                              </w:rPr>
-                              <w:t xml:space="preserve"> &amp;</w:t>
-                            </w:r>
-                            <w:r>
-                              <w:rPr>
-                                <w:rFonts w:ascii="Rockwell Light" w:hAnsi="Rockwell Light" w:cs="Times New Roman"/>
-                              </w:rPr>
-                              <w:t xml:space="preserve"> Algorithms </w:t>
+                              <w:t xml:space="preserve">&amp; Hardware Architecture                                                               AI &amp; Machine Learning                                                 Software Verification &amp; Validation   Data Structures &amp; Algorithms </w:t>
                             </w:r>
                           </w:p>
                           <w:p>
@@ -2774,7 +2748,11 @@
           </mc:Choice>
           <mc:Fallback>
             <w:pict>
-              <v:shape w14:anchorId="0D955F19" id="_x0000_s1027" type="#_x0000_t202" style="position:absolute;margin-left:17.65pt;margin-top:86.5pt;width:203.65pt;height:663.4pt;z-index:251675648;visibility:visible;mso-wrap-style:square;mso-width-percent:0;mso-height-percent:0;mso-wrap-distance-left:9pt;mso-wrap-distance-top:3.6pt;mso-wrap-distance-right:9pt;mso-wrap-distance-bottom:3.6pt;mso-position-horizontal:absolute;mso-position-horizontal-relative:margin;mso-position-vertical:absolute;mso-position-vertical-relative:text;mso-width-percent:0;mso-height-percent:0;mso-width-relative:margin;mso-height-relative:margin;v-text-anchor:top" o:gfxdata="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" filled="f" stroked="f">
+              <v:shapetype w14:anchorId="0D955F19" id="_x0000_t202" coordsize="21600,21600" o:spt="202" path="m,l,21600r21600,l21600,xe">
+                <v:stroke joinstyle="miter"/>
+                <v:path gradientshapeok="t" o:connecttype="rect"/>
+              </v:shapetype>
+              <v:shape id="_x0000_s1027" type="#_x0000_t202" style="position:absolute;margin-left:17.65pt;margin-top:86.5pt;width:203.65pt;height:663.4pt;z-index:251675648;visibility:visible;mso-wrap-style:square;mso-width-percent:0;mso-height-percent:0;mso-wrap-distance-left:9pt;mso-wrap-distance-top:3.6pt;mso-wrap-distance-right:9pt;mso-wrap-distance-bottom:3.6pt;mso-position-horizontal:absolute;mso-position-horizontal-relative:margin;mso-position-vertical:absolute;mso-position-vertical-relative:text;mso-width-percent:0;mso-height-percent:0;mso-width-relative:margin;mso-height-relative:margin;v-text-anchor:top" o:gfxdata="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" filled="f" stroked="f">
                 <v:textbox>
                   <w:txbxContent>
                     <w:p>
@@ -3012,7 +2990,67 @@
                         <w:rPr>
                           <w:rFonts w:ascii="Rockwell Light" w:hAnsi="Rockwell Light" w:cs="Times New Roman"/>
                         </w:rPr>
-                        <w:t xml:space="preserve">Visual Studios, Kali Linux, </w:t>
+                        <w:t>Visual Studios,</w:t>
+                      </w:r>
+                      <w:r>
+                        <w:rPr>
+                          <w:rFonts w:ascii="Rockwell Light" w:hAnsi="Rockwell Light" w:cs="Times New Roman"/>
+                          <w:noProof/>
+                        </w:rPr>
+                        <w:t xml:space="preserve"> </w:t>
+                      </w:r>
+                      <w:r>
+                        <w:rPr>
+                          <w:rFonts w:ascii="Rockwell Light" w:hAnsi="Rockwell Light" w:cs="Times New Roman"/>
+                          <w:noProof/>
+                        </w:rPr>
+                        <w:drawing>
+                          <wp:inline distT="0" distB="0" distL="0" distR="0" wp14:anchorId="7030A108" wp14:editId="6BD2BE08">
+                            <wp:extent cx="253172" cy="100235"/>
+                            <wp:effectExtent l="0" t="0" r="0" b="0"/>
+                            <wp:docPr id="13" name="Picture 13" descr="A picture containing drawing&#10;&#10;Description automatically generated"/>
+                            <wp:cNvGraphicFramePr>
+                              <a:graphicFrameLocks xmlns:a="http://schemas.openxmlformats.org/drawingml/2006/main" noChangeAspect="1"/>
+                            </wp:cNvGraphicFramePr>
+                            <a:graphic xmlns:a="http://schemas.openxmlformats.org/drawingml/2006/main">
+                              <a:graphicData uri="http://schemas.openxmlformats.org/drawingml/2006/picture">
+                                <pic:pic xmlns:pic="http://schemas.openxmlformats.org/drawingml/2006/picture">
+                                  <pic:nvPicPr>
+                                    <pic:cNvPr id="13" name="Picture 13" descr="A picture containing drawing&#10;&#10;Description automatically generated"/>
+                                    <pic:cNvPicPr/>
+                                  </pic:nvPicPr>
+                                  <pic:blipFill>
+                                    <a:blip r:embed="rId8">
+                                      <a:extLst>
+                                        <a:ext uri="{28A0092B-C50C-407E-A947-70E740481C1C}">
+                                          <a14:useLocalDpi xmlns:a14="http://schemas.microsoft.com/office/drawing/2010/main" val="0"/>
+                                        </a:ext>
+                                      </a:extLst>
+                                    </a:blip>
+                                    <a:stretch>
+                                      <a:fillRect/>
+                                    </a:stretch>
+                                  </pic:blipFill>
+                                  <pic:spPr>
+                                    <a:xfrm>
+                                      <a:off x="0" y="0"/>
+                                      <a:ext cx="349484" cy="138366"/>
+                                    </a:xfrm>
+                                    <a:prstGeom prst="rect">
+                                      <a:avLst/>
+                                    </a:prstGeom>
+                                  </pic:spPr>
+                                </pic:pic>
+                              </a:graphicData>
+                            </a:graphic>
+                          </wp:inline>
+                        </w:drawing>
+                      </w:r>
+                      <w:r>
+                        <w:rPr>
+                          <w:rFonts w:ascii="Rockwell Light" w:hAnsi="Rockwell Light" w:cs="Times New Roman"/>
+                        </w:rPr>
+                        <w:t xml:space="preserve">, </w:t>
                       </w:r>
                       <w:r>
                         <w:rPr>
@@ -3337,61 +3375,7 @@
                         <w:rPr>
                           <w:rFonts w:ascii="Rockwell Light" w:hAnsi="Rockwell Light" w:cs="Times New Roman"/>
                         </w:rPr>
-                        <w:t>&amp;</w:t>
-                      </w:r>
-                      <w:r>
-                        <w:rPr>
-                          <w:rFonts w:ascii="Rockwell Light" w:hAnsi="Rockwell Light" w:cs="Times New Roman"/>
-                        </w:rPr>
-                        <w:t xml:space="preserve"> Hardware Architecture                                                               </w:t>
-                      </w:r>
-                      <w:r>
-                        <w:rPr>
-                          <w:rFonts w:ascii="Rockwell Light" w:hAnsi="Rockwell Light" w:cs="Times New Roman"/>
-                        </w:rPr>
-                        <w:t>AI</w:t>
-                      </w:r>
-                      <w:r>
-                        <w:rPr>
-                          <w:rFonts w:ascii="Rockwell Light" w:hAnsi="Rockwell Light" w:cs="Times New Roman"/>
-                        </w:rPr>
-                        <w:t xml:space="preserve"> </w:t>
-                      </w:r>
-                      <w:r>
-                        <w:rPr>
-                          <w:rFonts w:ascii="Rockwell Light" w:hAnsi="Rockwell Light" w:cs="Times New Roman"/>
-                        </w:rPr>
-                        <w:t>&amp;</w:t>
-                      </w:r>
-                      <w:r>
-                        <w:rPr>
-                          <w:rFonts w:ascii="Rockwell Light" w:hAnsi="Rockwell Light" w:cs="Times New Roman"/>
-                        </w:rPr>
-                        <w:t xml:space="preserve"> Machine Learning                                                 Software Verification</w:t>
-                      </w:r>
-                      <w:r>
-                        <w:rPr>
-                          <w:rFonts w:ascii="Rockwell Light" w:hAnsi="Rockwell Light" w:cs="Times New Roman"/>
-                        </w:rPr>
-                        <w:t xml:space="preserve"> &amp;</w:t>
-                      </w:r>
-                      <w:r>
-                        <w:rPr>
-                          <w:rFonts w:ascii="Rockwell Light" w:hAnsi="Rockwell Light" w:cs="Times New Roman"/>
-                        </w:rPr>
-                        <w:t xml:space="preserve"> Validation   Data Structures</w:t>
-                      </w:r>
-                      <w:r>
-                        <w:rPr>
-                          <w:rFonts w:ascii="Rockwell Light" w:hAnsi="Rockwell Light" w:cs="Times New Roman"/>
-                        </w:rPr>
-                        <w:t xml:space="preserve"> &amp;</w:t>
-                      </w:r>
-                      <w:r>
-                        <w:rPr>
-                          <w:rFonts w:ascii="Rockwell Light" w:hAnsi="Rockwell Light" w:cs="Times New Roman"/>
-                        </w:rPr>
-                        <w:t xml:space="preserve"> Algorithms </w:t>
+                        <w:t xml:space="preserve">&amp; Hardware Architecture                                                               AI &amp; Machine Learning                                                 Software Verification &amp; Validation   Data Structures &amp; Algorithms </w:t>
                       </w:r>
                     </w:p>
                     <w:p>
@@ -4122,7 +4106,7 @@
                     </pic:cNvPicPr>
                   </pic:nvPicPr>
                   <pic:blipFill>
-                    <a:blip r:embed="rId8" cstate="print">
+                    <a:blip r:embed="rId9" cstate="print">
                       <a:extLst>
                         <a:ext uri="{28A0092B-C50C-407E-A947-70E740481C1C}">
                           <a14:useLocalDpi xmlns:a14="http://schemas.microsoft.com/office/drawing/2010/main" val="0"/>
@@ -4194,7 +4178,7 @@
                     </pic:cNvPicPr>
                   </pic:nvPicPr>
                   <pic:blipFill>
-                    <a:blip r:embed="rId9" cstate="print">
+                    <a:blip r:embed="rId10" cstate="print">
                       <a:extLst>
                         <a:ext uri="{28A0092B-C50C-407E-A947-70E740481C1C}">
                           <a14:useLocalDpi xmlns:a14="http://schemas.microsoft.com/office/drawing/2010/main" val="0"/>
@@ -4270,7 +4254,7 @@
                     </pic:cNvPicPr>
                   </pic:nvPicPr>
                   <pic:blipFill>
-                    <a:blip r:embed="rId10" cstate="print">
+                    <a:blip r:embed="rId11" cstate="print">
                       <a:extLst>
                         <a:ext uri="{28A0092B-C50C-407E-A947-70E740481C1C}">
                           <a14:useLocalDpi xmlns:a14="http://schemas.microsoft.com/office/drawing/2010/main" val="0"/>
@@ -4345,7 +4329,7 @@
                     </pic:cNvPicPr>
                   </pic:nvPicPr>
                   <pic:blipFill>
-                    <a:blip r:embed="rId11" cstate="print">
+                    <a:blip r:embed="rId12" cstate="print">
                       <a:extLst>
                         <a:ext uri="{28A0092B-C50C-407E-A947-70E740481C1C}">
                           <a14:useLocalDpi xmlns:a14="http://schemas.microsoft.com/office/drawing/2010/main" val="0"/>
@@ -4420,7 +4404,7 @@
                     </pic:cNvPicPr>
                   </pic:nvPicPr>
                   <pic:blipFill>
-                    <a:blip r:embed="rId12" cstate="print">
+                    <a:blip r:embed="rId13" cstate="print">
                       <a:extLst>
                         <a:ext uri="{28A0092B-C50C-407E-A947-70E740481C1C}">
                           <a14:useLocalDpi xmlns:a14="http://schemas.microsoft.com/office/drawing/2010/main" val="0"/>
@@ -4469,7 +4453,7 @@
       </w:r>
     </w:p>
     <w:sectPr>
-      <w:headerReference w:type="default" r:id="rId13"/>
+      <w:headerReference w:type="default" r:id="rId14"/>
       <w:pgSz w:w="12240" w:h="15840"/>
       <w:pgMar w:top="245" w:right="245" w:bottom="245" w:left="245" w:header="0" w:footer="0" w:gutter="0"/>
       <w:cols w:space="720"/>
@@ -4570,7 +4554,7 @@
         <v:path o:extrusionok="f" gradientshapeok="t" o:connecttype="rect"/>
         <o:lock v:ext="edit" aspectratio="t"/>
       </v:shapetype>
-      <v:shape id="_x0000_i1093" type="#_x0000_t75" style="width:409.55pt;height:409.55pt;flip:x;visibility:visible;mso-wrap-style:square" o:bullet="t">
+      <v:shape id="_x0000_i1048" type="#_x0000_t75" style="width:409.85pt;height:409.85pt;flip:x;visibility:visible;mso-wrap-style:square" o:bullet="t">
         <v:imagedata r:id="rId1" o:title=""/>
       </v:shape>
     </w:pict>

--- a/Resume.docx
+++ b/Resume.docx
@@ -433,7 +433,23 @@
                                 <w:sz w:val="20"/>
                                 <w:szCs w:val="20"/>
                               </w:rPr>
-                              <w:t>erification tests for 1830 High Speed Optics</w:t>
+                              <w:t>erification tests for 1830 High</w:t>
+                            </w:r>
+                            <w:r>
+                              <w:rPr>
+                                <w:rFonts w:ascii="Rockwell Light" w:hAnsi="Rockwell Light" w:cs="Times New Roman"/>
+                                <w:sz w:val="20"/>
+                                <w:szCs w:val="20"/>
+                              </w:rPr>
+                              <w:t>-</w:t>
+                            </w:r>
+                            <w:r>
+                              <w:rPr>
+                                <w:rFonts w:ascii="Rockwell Light" w:hAnsi="Rockwell Light" w:cs="Times New Roman"/>
+                                <w:sz w:val="20"/>
+                                <w:szCs w:val="20"/>
+                              </w:rPr>
+                              <w:t>Speed Optics</w:t>
                             </w:r>
                             <w:r>
                               <w:rPr>
@@ -481,7 +497,23 @@
                                 <w:sz w:val="20"/>
                                 <w:szCs w:val="20"/>
                               </w:rPr>
-                              <w:t xml:space="preserve"> in an agile work frame</w:t>
+                              <w:t xml:space="preserve"> in an agile work</w:t>
+                            </w:r>
+                            <w:r>
+                              <w:rPr>
+                                <w:rFonts w:ascii="Rockwell Light" w:hAnsi="Rockwell Light" w:cs="Times New Roman"/>
+                                <w:sz w:val="20"/>
+                                <w:szCs w:val="20"/>
+                              </w:rPr>
+                              <w:t>-</w:t>
+                            </w:r>
+                            <w:r>
+                              <w:rPr>
+                                <w:rFonts w:ascii="Rockwell Light" w:hAnsi="Rockwell Light" w:cs="Times New Roman"/>
+                                <w:sz w:val="20"/>
+                                <w:szCs w:val="20"/>
+                              </w:rPr>
+                              <w:t>frame</w:t>
                             </w:r>
                             <w:r>
                               <w:rPr>
@@ -601,7 +633,23 @@
                                 <w:sz w:val="20"/>
                                 <w:szCs w:val="20"/>
                               </w:rPr>
-                              <w:t xml:space="preserve">scripts </w:t>
+                              <w:t>scripts</w:t>
+                            </w:r>
+                            <w:r>
+                              <w:rPr>
+                                <w:rFonts w:ascii="Rockwell Light" w:hAnsi="Rockwell Light" w:cs="Times New Roman"/>
+                                <w:sz w:val="20"/>
+                                <w:szCs w:val="20"/>
+                              </w:rPr>
+                              <w:t>’</w:t>
+                            </w:r>
+                            <w:r>
+                              <w:rPr>
+                                <w:rFonts w:ascii="Rockwell Light" w:hAnsi="Rockwell Light" w:cs="Times New Roman"/>
+                                <w:sz w:val="20"/>
+                                <w:szCs w:val="20"/>
+                              </w:rPr>
+                              <w:t xml:space="preserve"> </w:t>
                             </w:r>
                             <w:r>
                               <w:rPr>
@@ -735,7 +783,23 @@
                                 <w:sz w:val="20"/>
                                 <w:szCs w:val="20"/>
                               </w:rPr>
-                              <w:t xml:space="preserve"> on critical production issues in a cloud-based, industry leading SaaS company.                                                                                                           - </w:t>
+                              <w:t xml:space="preserve"> on critical production issues in a cloud-based, industry</w:t>
+                            </w:r>
+                            <w:r>
+                              <w:rPr>
+                                <w:rFonts w:ascii="Rockwell Light" w:hAnsi="Rockwell Light" w:cs="Times New Roman"/>
+                                <w:sz w:val="20"/>
+                                <w:szCs w:val="20"/>
+                              </w:rPr>
+                              <w:t>-</w:t>
+                            </w:r>
+                            <w:r>
+                              <w:rPr>
+                                <w:rFonts w:ascii="Rockwell Light" w:hAnsi="Rockwell Light" w:cs="Times New Roman"/>
+                                <w:sz w:val="20"/>
+                                <w:szCs w:val="20"/>
+                              </w:rPr>
+                              <w:t xml:space="preserve">leading SaaS company.                                                                                                           - </w:t>
                             </w:r>
                             <w:r>
                               <w:rPr>
@@ -1269,31 +1333,7 @@
                         <w:rPr>
                           <w:rFonts w:ascii="Rockwell Light" w:hAnsi="Rockwell Light" w:cs="Times New Roman"/>
                         </w:rPr>
-                        <w:t xml:space="preserve">Course Assistant            </w:t>
-                      </w:r>
-                      <w:r>
-                        <w:rPr>
-                          <w:rFonts w:ascii="Rockwell Light" w:hAnsi="Rockwell Light" w:cs="Times New Roman"/>
-                        </w:rPr>
-                        <w:t xml:space="preserve">                       </w:t>
-                      </w:r>
-                      <w:r>
-                        <w:rPr>
-                          <w:rFonts w:ascii="Rockwell Light" w:hAnsi="Rockwell Light" w:cs="Times New Roman"/>
-                        </w:rPr>
-                        <w:t xml:space="preserve">       </w:t>
-                      </w:r>
-                      <w:r>
-                        <w:rPr>
-                          <w:rFonts w:ascii="Rockwell Light" w:hAnsi="Rockwell Light" w:cs="Times New Roman"/>
-                        </w:rPr>
-                        <w:t>September 2020</w:t>
-                      </w:r>
-                      <w:r>
-                        <w:rPr>
-                          <w:rFonts w:ascii="Rockwell Light" w:hAnsi="Rockwell Light" w:cs="Times New Roman"/>
-                        </w:rPr>
-                        <w:t xml:space="preserve"> - Present </w:t>
+                        <w:t xml:space="preserve">Course Assistant                                          September 2020 - Present </w:t>
                       </w:r>
                       <w:r>
                         <w:rPr>
@@ -1350,15 +1390,7 @@
                           <w:sz w:val="2"/>
                           <w:szCs w:val="2"/>
                         </w:rPr>
-                        <w:t xml:space="preserve">                                                     </w:t>
-                      </w:r>
-                      <w:r>
-                        <w:rPr>
-                          <w:rFonts w:ascii="Rockwell Light" w:hAnsi="Rockwell Light" w:cs="Times New Roman"/>
-                          <w:sz w:val="2"/>
-                          <w:szCs w:val="2"/>
-                        </w:rPr>
-                        <w:t xml:space="preserve">    </w:t>
+                        <w:t xml:space="preserve">                                                         </w:t>
                       </w:r>
                     </w:p>
                     <w:p>
@@ -1450,7 +1482,23 @@
                           <w:sz w:val="20"/>
                           <w:szCs w:val="20"/>
                         </w:rPr>
-                        <w:t>erification tests for 1830 High Speed Optics</w:t>
+                        <w:t>erification tests for 1830 High</w:t>
+                      </w:r>
+                      <w:r>
+                        <w:rPr>
+                          <w:rFonts w:ascii="Rockwell Light" w:hAnsi="Rockwell Light" w:cs="Times New Roman"/>
+                          <w:sz w:val="20"/>
+                          <w:szCs w:val="20"/>
+                        </w:rPr>
+                        <w:t>-</w:t>
+                      </w:r>
+                      <w:r>
+                        <w:rPr>
+                          <w:rFonts w:ascii="Rockwell Light" w:hAnsi="Rockwell Light" w:cs="Times New Roman"/>
+                          <w:sz w:val="20"/>
+                          <w:szCs w:val="20"/>
+                        </w:rPr>
+                        <w:t>Speed Optics</w:t>
                       </w:r>
                       <w:r>
                         <w:rPr>
@@ -1498,7 +1546,23 @@
                           <w:sz w:val="20"/>
                           <w:szCs w:val="20"/>
                         </w:rPr>
-                        <w:t xml:space="preserve"> in an agile work frame</w:t>
+                        <w:t xml:space="preserve"> in an agile work</w:t>
+                      </w:r>
+                      <w:r>
+                        <w:rPr>
+                          <w:rFonts w:ascii="Rockwell Light" w:hAnsi="Rockwell Light" w:cs="Times New Roman"/>
+                          <w:sz w:val="20"/>
+                          <w:szCs w:val="20"/>
+                        </w:rPr>
+                        <w:t>-</w:t>
+                      </w:r>
+                      <w:r>
+                        <w:rPr>
+                          <w:rFonts w:ascii="Rockwell Light" w:hAnsi="Rockwell Light" w:cs="Times New Roman"/>
+                          <w:sz w:val="20"/>
+                          <w:szCs w:val="20"/>
+                        </w:rPr>
+                        <w:t>frame</w:t>
                       </w:r>
                       <w:r>
                         <w:rPr>
@@ -1618,7 +1682,23 @@
                           <w:sz w:val="20"/>
                           <w:szCs w:val="20"/>
                         </w:rPr>
-                        <w:t xml:space="preserve">scripts </w:t>
+                        <w:t>scripts</w:t>
+                      </w:r>
+                      <w:r>
+                        <w:rPr>
+                          <w:rFonts w:ascii="Rockwell Light" w:hAnsi="Rockwell Light" w:cs="Times New Roman"/>
+                          <w:sz w:val="20"/>
+                          <w:szCs w:val="20"/>
+                        </w:rPr>
+                        <w:t>’</w:t>
+                      </w:r>
+                      <w:r>
+                        <w:rPr>
+                          <w:rFonts w:ascii="Rockwell Light" w:hAnsi="Rockwell Light" w:cs="Times New Roman"/>
+                          <w:sz w:val="20"/>
+                          <w:szCs w:val="20"/>
+                        </w:rPr>
+                        <w:t xml:space="preserve"> </w:t>
                       </w:r>
                       <w:r>
                         <w:rPr>
@@ -1752,7 +1832,23 @@
                           <w:sz w:val="20"/>
                           <w:szCs w:val="20"/>
                         </w:rPr>
-                        <w:t xml:space="preserve"> on critical production issues in a cloud-based, industry leading SaaS company.                                                                                                           - </w:t>
+                        <w:t xml:space="preserve"> on critical production issues in a cloud-based, industry</w:t>
+                      </w:r>
+                      <w:r>
+                        <w:rPr>
+                          <w:rFonts w:ascii="Rockwell Light" w:hAnsi="Rockwell Light" w:cs="Times New Roman"/>
+                          <w:sz w:val="20"/>
+                          <w:szCs w:val="20"/>
+                        </w:rPr>
+                        <w:t>-</w:t>
+                      </w:r>
+                      <w:r>
+                        <w:rPr>
+                          <w:rFonts w:ascii="Rockwell Light" w:hAnsi="Rockwell Light" w:cs="Times New Roman"/>
+                          <w:sz w:val="20"/>
+                          <w:szCs w:val="20"/>
+                        </w:rPr>
+                        <w:t xml:space="preserve">leading SaaS company.                                                                                                           - </w:t>
                       </w:r>
                       <w:r>
                         <w:rPr>
@@ -2748,11 +2844,7 @@
           </mc:Choice>
           <mc:Fallback>
             <w:pict>
-              <v:shapetype w14:anchorId="0D955F19" id="_x0000_t202" coordsize="21600,21600" o:spt="202" path="m,l,21600r21600,l21600,xe">
-                <v:stroke joinstyle="miter"/>
-                <v:path gradientshapeok="t" o:connecttype="rect"/>
-              </v:shapetype>
-              <v:shape id="_x0000_s1027" type="#_x0000_t202" style="position:absolute;margin-left:17.65pt;margin-top:86.5pt;width:203.65pt;height:663.4pt;z-index:251675648;visibility:visible;mso-wrap-style:square;mso-width-percent:0;mso-height-percent:0;mso-wrap-distance-left:9pt;mso-wrap-distance-top:3.6pt;mso-wrap-distance-right:9pt;mso-wrap-distance-bottom:3.6pt;mso-position-horizontal:absolute;mso-position-horizontal-relative:margin;mso-position-vertical:absolute;mso-position-vertical-relative:text;mso-width-percent:0;mso-height-percent:0;mso-width-relative:margin;mso-height-relative:margin;v-text-anchor:top" o:gfxdata="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" filled="f" stroked="f">
+              <v:shape w14:anchorId="0D955F19" id="_x0000_s1027" type="#_x0000_t202" style="position:absolute;margin-left:17.65pt;margin-top:86.5pt;width:203.65pt;height:663.4pt;z-index:251675648;visibility:visible;mso-wrap-style:square;mso-width-percent:0;mso-height-percent:0;mso-wrap-distance-left:9pt;mso-wrap-distance-top:3.6pt;mso-wrap-distance-right:9pt;mso-wrap-distance-bottom:3.6pt;mso-position-horizontal:absolute;mso-position-horizontal-relative:margin;mso-position-vertical:absolute;mso-position-vertical-relative:text;mso-width-percent:0;mso-height-percent:0;mso-width-relative:margin;mso-height-relative:margin;v-text-anchor:top" o:gfxdata="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" filled="f" stroked="f">
                 <v:textbox>
                   <w:txbxContent>
                     <w:p>
@@ -4554,7 +4646,7 @@
         <v:path o:extrusionok="f" gradientshapeok="t" o:connecttype="rect"/>
         <o:lock v:ext="edit" aspectratio="t"/>
       </v:shapetype>
-      <v:shape id="_x0000_i1048" type="#_x0000_t75" style="width:409.85pt;height:409.85pt;flip:x;visibility:visible;mso-wrap-style:square" o:bullet="t">
+      <v:shape id="_x0000_i1052" type="#_x0000_t75" style="width:409.55pt;height:409.55pt;flip:x;visibility:visible;mso-wrap-style:square" o:bullet="t">
         <v:imagedata r:id="rId1" o:title=""/>
       </v:shape>
     </w:pict>

--- a/Resume.docx
+++ b/Resume.docx
@@ -433,23 +433,7 @@
                                 <w:sz w:val="20"/>
                                 <w:szCs w:val="20"/>
                               </w:rPr>
-                              <w:t>erification tests for 1830 High</w:t>
-                            </w:r>
-                            <w:r>
-                              <w:rPr>
-                                <w:rFonts w:ascii="Rockwell Light" w:hAnsi="Rockwell Light" w:cs="Times New Roman"/>
-                                <w:sz w:val="20"/>
-                                <w:szCs w:val="20"/>
-                              </w:rPr>
-                              <w:t>-</w:t>
-                            </w:r>
-                            <w:r>
-                              <w:rPr>
-                                <w:rFonts w:ascii="Rockwell Light" w:hAnsi="Rockwell Light" w:cs="Times New Roman"/>
-                                <w:sz w:val="20"/>
-                                <w:szCs w:val="20"/>
-                              </w:rPr>
-                              <w:t>Speed Optics</w:t>
+                              <w:t>erification tests for 1830 High Speed Optics</w:t>
                             </w:r>
                             <w:r>
                               <w:rPr>
@@ -497,23 +481,7 @@
                                 <w:sz w:val="20"/>
                                 <w:szCs w:val="20"/>
                               </w:rPr>
-                              <w:t xml:space="preserve"> in an agile work</w:t>
-                            </w:r>
-                            <w:r>
-                              <w:rPr>
-                                <w:rFonts w:ascii="Rockwell Light" w:hAnsi="Rockwell Light" w:cs="Times New Roman"/>
-                                <w:sz w:val="20"/>
-                                <w:szCs w:val="20"/>
-                              </w:rPr>
-                              <w:t>-</w:t>
-                            </w:r>
-                            <w:r>
-                              <w:rPr>
-                                <w:rFonts w:ascii="Rockwell Light" w:hAnsi="Rockwell Light" w:cs="Times New Roman"/>
-                                <w:sz w:val="20"/>
-                                <w:szCs w:val="20"/>
-                              </w:rPr>
-                              <w:t>frame</w:t>
+                              <w:t xml:space="preserve"> in an agile work frame</w:t>
                             </w:r>
                             <w:r>
                               <w:rPr>
@@ -633,23 +601,7 @@
                                 <w:sz w:val="20"/>
                                 <w:szCs w:val="20"/>
                               </w:rPr>
-                              <w:t>scripts</w:t>
-                            </w:r>
-                            <w:r>
-                              <w:rPr>
-                                <w:rFonts w:ascii="Rockwell Light" w:hAnsi="Rockwell Light" w:cs="Times New Roman"/>
-                                <w:sz w:val="20"/>
-                                <w:szCs w:val="20"/>
-                              </w:rPr>
-                              <w:t>’</w:t>
-                            </w:r>
-                            <w:r>
-                              <w:rPr>
-                                <w:rFonts w:ascii="Rockwell Light" w:hAnsi="Rockwell Light" w:cs="Times New Roman"/>
-                                <w:sz w:val="20"/>
-                                <w:szCs w:val="20"/>
-                              </w:rPr>
-                              <w:t xml:space="preserve"> </w:t>
+                              <w:t xml:space="preserve">scripts </w:t>
                             </w:r>
                             <w:r>
                               <w:rPr>
@@ -783,23 +735,7 @@
                                 <w:sz w:val="20"/>
                                 <w:szCs w:val="20"/>
                               </w:rPr>
-                              <w:t xml:space="preserve"> on critical production issues in a cloud-based, industry</w:t>
-                            </w:r>
-                            <w:r>
-                              <w:rPr>
-                                <w:rFonts w:ascii="Rockwell Light" w:hAnsi="Rockwell Light" w:cs="Times New Roman"/>
-                                <w:sz w:val="20"/>
-                                <w:szCs w:val="20"/>
-                              </w:rPr>
-                              <w:t>-</w:t>
-                            </w:r>
-                            <w:r>
-                              <w:rPr>
-                                <w:rFonts w:ascii="Rockwell Light" w:hAnsi="Rockwell Light" w:cs="Times New Roman"/>
-                                <w:sz w:val="20"/>
-                                <w:szCs w:val="20"/>
-                              </w:rPr>
-                              <w:t xml:space="preserve">leading SaaS company.                                                                                                           - </w:t>
+                              <w:t xml:space="preserve"> on critical production issues in a cloud-based, industry leading SaaS company.                                                                                                           - </w:t>
                             </w:r>
                             <w:r>
                               <w:rPr>
@@ -1333,7 +1269,31 @@
                         <w:rPr>
                           <w:rFonts w:ascii="Rockwell Light" w:hAnsi="Rockwell Light" w:cs="Times New Roman"/>
                         </w:rPr>
-                        <w:t xml:space="preserve">Course Assistant                                          September 2020 - Present </w:t>
+                        <w:t xml:space="preserve">Course Assistant            </w:t>
+                      </w:r>
+                      <w:r>
+                        <w:rPr>
+                          <w:rFonts w:ascii="Rockwell Light" w:hAnsi="Rockwell Light" w:cs="Times New Roman"/>
+                        </w:rPr>
+                        <w:t xml:space="preserve">                       </w:t>
+                      </w:r>
+                      <w:r>
+                        <w:rPr>
+                          <w:rFonts w:ascii="Rockwell Light" w:hAnsi="Rockwell Light" w:cs="Times New Roman"/>
+                        </w:rPr>
+                        <w:t xml:space="preserve">       </w:t>
+                      </w:r>
+                      <w:r>
+                        <w:rPr>
+                          <w:rFonts w:ascii="Rockwell Light" w:hAnsi="Rockwell Light" w:cs="Times New Roman"/>
+                        </w:rPr>
+                        <w:t>September 2020</w:t>
+                      </w:r>
+                      <w:r>
+                        <w:rPr>
+                          <w:rFonts w:ascii="Rockwell Light" w:hAnsi="Rockwell Light" w:cs="Times New Roman"/>
+                        </w:rPr>
+                        <w:t xml:space="preserve"> - Present </w:t>
                       </w:r>
                       <w:r>
                         <w:rPr>
@@ -1390,7 +1350,15 @@
                           <w:sz w:val="2"/>
                           <w:szCs w:val="2"/>
                         </w:rPr>
-                        <w:t xml:space="preserve">                                                         </w:t>
+                        <w:t xml:space="preserve">                                                     </w:t>
+                      </w:r>
+                      <w:r>
+                        <w:rPr>
+                          <w:rFonts w:ascii="Rockwell Light" w:hAnsi="Rockwell Light" w:cs="Times New Roman"/>
+                          <w:sz w:val="2"/>
+                          <w:szCs w:val="2"/>
+                        </w:rPr>
+                        <w:t xml:space="preserve">    </w:t>
                       </w:r>
                     </w:p>
                     <w:p>
@@ -1482,23 +1450,7 @@
                           <w:sz w:val="20"/>
                           <w:szCs w:val="20"/>
                         </w:rPr>
-                        <w:t>erification tests for 1830 High</w:t>
-                      </w:r>
-                      <w:r>
-                        <w:rPr>
-                          <w:rFonts w:ascii="Rockwell Light" w:hAnsi="Rockwell Light" w:cs="Times New Roman"/>
-                          <w:sz w:val="20"/>
-                          <w:szCs w:val="20"/>
-                        </w:rPr>
-                        <w:t>-</w:t>
-                      </w:r>
-                      <w:r>
-                        <w:rPr>
-                          <w:rFonts w:ascii="Rockwell Light" w:hAnsi="Rockwell Light" w:cs="Times New Roman"/>
-                          <w:sz w:val="20"/>
-                          <w:szCs w:val="20"/>
-                        </w:rPr>
-                        <w:t>Speed Optics</w:t>
+                        <w:t>erification tests for 1830 High Speed Optics</w:t>
                       </w:r>
                       <w:r>
                         <w:rPr>
@@ -1546,23 +1498,7 @@
                           <w:sz w:val="20"/>
                           <w:szCs w:val="20"/>
                         </w:rPr>
-                        <w:t xml:space="preserve"> in an agile work</w:t>
-                      </w:r>
-                      <w:r>
-                        <w:rPr>
-                          <w:rFonts w:ascii="Rockwell Light" w:hAnsi="Rockwell Light" w:cs="Times New Roman"/>
-                          <w:sz w:val="20"/>
-                          <w:szCs w:val="20"/>
-                        </w:rPr>
-                        <w:t>-</w:t>
-                      </w:r>
-                      <w:r>
-                        <w:rPr>
-                          <w:rFonts w:ascii="Rockwell Light" w:hAnsi="Rockwell Light" w:cs="Times New Roman"/>
-                          <w:sz w:val="20"/>
-                          <w:szCs w:val="20"/>
-                        </w:rPr>
-                        <w:t>frame</w:t>
+                        <w:t xml:space="preserve"> in an agile work frame</w:t>
                       </w:r>
                       <w:r>
                         <w:rPr>
@@ -1682,23 +1618,7 @@
                           <w:sz w:val="20"/>
                           <w:szCs w:val="20"/>
                         </w:rPr>
-                        <w:t>scripts</w:t>
-                      </w:r>
-                      <w:r>
-                        <w:rPr>
-                          <w:rFonts w:ascii="Rockwell Light" w:hAnsi="Rockwell Light" w:cs="Times New Roman"/>
-                          <w:sz w:val="20"/>
-                          <w:szCs w:val="20"/>
-                        </w:rPr>
-                        <w:t>’</w:t>
-                      </w:r>
-                      <w:r>
-                        <w:rPr>
-                          <w:rFonts w:ascii="Rockwell Light" w:hAnsi="Rockwell Light" w:cs="Times New Roman"/>
-                          <w:sz w:val="20"/>
-                          <w:szCs w:val="20"/>
-                        </w:rPr>
-                        <w:t xml:space="preserve"> </w:t>
+                        <w:t xml:space="preserve">scripts </w:t>
                       </w:r>
                       <w:r>
                         <w:rPr>
@@ -1832,23 +1752,7 @@
                           <w:sz w:val="20"/>
                           <w:szCs w:val="20"/>
                         </w:rPr>
-                        <w:t xml:space="preserve"> on critical production issues in a cloud-based, industry</w:t>
-                      </w:r>
-                      <w:r>
-                        <w:rPr>
-                          <w:rFonts w:ascii="Rockwell Light" w:hAnsi="Rockwell Light" w:cs="Times New Roman"/>
-                          <w:sz w:val="20"/>
-                          <w:szCs w:val="20"/>
-                        </w:rPr>
-                        <w:t>-</w:t>
-                      </w:r>
-                      <w:r>
-                        <w:rPr>
-                          <w:rFonts w:ascii="Rockwell Light" w:hAnsi="Rockwell Light" w:cs="Times New Roman"/>
-                          <w:sz w:val="20"/>
-                          <w:szCs w:val="20"/>
-                        </w:rPr>
-                        <w:t xml:space="preserve">leading SaaS company.                                                                                                           - </w:t>
+                        <w:t xml:space="preserve"> on critical production issues in a cloud-based, industry leading SaaS company.                                                                                                           - </w:t>
                       </w:r>
                       <w:r>
                         <w:rPr>
@@ -2844,7 +2748,11 @@
           </mc:Choice>
           <mc:Fallback>
             <w:pict>
-              <v:shape w14:anchorId="0D955F19" id="_x0000_s1027" type="#_x0000_t202" style="position:absolute;margin-left:17.65pt;margin-top:86.5pt;width:203.65pt;height:663.4pt;z-index:251675648;visibility:visible;mso-wrap-style:square;mso-width-percent:0;mso-height-percent:0;mso-wrap-distance-left:9pt;mso-wrap-distance-top:3.6pt;mso-wrap-distance-right:9pt;mso-wrap-distance-bottom:3.6pt;mso-position-horizontal:absolute;mso-position-horizontal-relative:margin;mso-position-vertical:absolute;mso-position-vertical-relative:text;mso-width-percent:0;mso-height-percent:0;mso-width-relative:margin;mso-height-relative:margin;v-text-anchor:top" o:gfxdata="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" filled="f" stroked="f">
+              <v:shapetype w14:anchorId="0D955F19" id="_x0000_t202" coordsize="21600,21600" o:spt="202" path="m,l,21600r21600,l21600,xe">
+                <v:stroke joinstyle="miter"/>
+                <v:path gradientshapeok="t" o:connecttype="rect"/>
+              </v:shapetype>
+              <v:shape id="_x0000_s1027" type="#_x0000_t202" style="position:absolute;margin-left:17.65pt;margin-top:86.5pt;width:203.65pt;height:663.4pt;z-index:251675648;visibility:visible;mso-wrap-style:square;mso-width-percent:0;mso-height-percent:0;mso-wrap-distance-left:9pt;mso-wrap-distance-top:3.6pt;mso-wrap-distance-right:9pt;mso-wrap-distance-bottom:3.6pt;mso-position-horizontal:absolute;mso-position-horizontal-relative:margin;mso-position-vertical:absolute;mso-position-vertical-relative:text;mso-width-percent:0;mso-height-percent:0;mso-width-relative:margin;mso-height-relative:margin;v-text-anchor:top" o:gfxdata="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" filled="f" stroked="f">
                 <v:textbox>
                   <w:txbxContent>
                     <w:p>
@@ -4646,7 +4554,7 @@
         <v:path o:extrusionok="f" gradientshapeok="t" o:connecttype="rect"/>
         <o:lock v:ext="edit" aspectratio="t"/>
       </v:shapetype>
-      <v:shape id="_x0000_i1052" type="#_x0000_t75" style="width:409.55pt;height:409.55pt;flip:x;visibility:visible;mso-wrap-style:square" o:bullet="t">
+      <v:shape id="_x0000_i1048" type="#_x0000_t75" style="width:409.85pt;height:409.85pt;flip:x;visibility:visible;mso-wrap-style:square" o:bullet="t">
         <v:imagedata r:id="rId1" o:title=""/>
       </v:shape>
     </w:pict>

--- a/Resume.docx
+++ b/Resume.docx
@@ -284,7 +284,31 @@
                               <w:rPr>
                                 <w:rFonts w:ascii="Rockwell Light" w:hAnsi="Rockwell Light" w:cs="Times New Roman"/>
                               </w:rPr>
-                              <w:t xml:space="preserve">Course Assistant                                          September 2020 - Present </w:t>
+                              <w:t xml:space="preserve">Course Assistant            </w:t>
+                            </w:r>
+                            <w:r>
+                              <w:rPr>
+                                <w:rFonts w:ascii="Rockwell Light" w:hAnsi="Rockwell Light" w:cs="Times New Roman"/>
+                              </w:rPr>
+                              <w:t xml:space="preserve">                       </w:t>
+                            </w:r>
+                            <w:r>
+                              <w:rPr>
+                                <w:rFonts w:ascii="Rockwell Light" w:hAnsi="Rockwell Light" w:cs="Times New Roman"/>
+                              </w:rPr>
+                              <w:t xml:space="preserve">       </w:t>
+                            </w:r>
+                            <w:r>
+                              <w:rPr>
+                                <w:rFonts w:ascii="Rockwell Light" w:hAnsi="Rockwell Light" w:cs="Times New Roman"/>
+                              </w:rPr>
+                              <w:t>September 2020</w:t>
+                            </w:r>
+                            <w:r>
+                              <w:rPr>
+                                <w:rFonts w:ascii="Rockwell Light" w:hAnsi="Rockwell Light" w:cs="Times New Roman"/>
+                              </w:rPr>
+                              <w:t xml:space="preserve"> - Present </w:t>
                             </w:r>
                             <w:r>
                               <w:rPr>
@@ -341,7 +365,15 @@
                                 <w:sz w:val="2"/>
                                 <w:szCs w:val="2"/>
                               </w:rPr>
-                              <w:t xml:space="preserve">                                                         </w:t>
+                              <w:t xml:space="preserve">                                                     </w:t>
+                            </w:r>
+                            <w:r>
+                              <w:rPr>
+                                <w:rFonts w:ascii="Rockwell Light" w:hAnsi="Rockwell Light" w:cs="Times New Roman"/>
+                                <w:sz w:val="2"/>
+                                <w:szCs w:val="2"/>
+                              </w:rPr>
+                              <w:t xml:space="preserve">    </w:t>
                             </w:r>
                           </w:p>
                           <w:p>
@@ -2059,7 +2091,7 @@
         <mc:AlternateContent>
           <mc:Choice Requires="wps">
             <w:drawing>
-              <wp:anchor distT="45720" distB="45720" distL="114300" distR="114300" simplePos="0" relativeHeight="251675648" behindDoc="0" locked="0" layoutInCell="1" allowOverlap="1" wp14:anchorId="0D955F19" wp14:editId="799E3DC2">
+              <wp:anchor distT="45720" distB="45720" distL="114300" distR="114300" simplePos="0" relativeHeight="251675648" behindDoc="0" locked="0" layoutInCell="1" allowOverlap="1" wp14:anchorId="0D955F19" wp14:editId="3FACEDBC">
                 <wp:simplePos x="0" y="0"/>
                 <wp:positionH relativeFrom="margin">
                   <wp:posOffset>224155</wp:posOffset>
@@ -2333,67 +2365,7 @@
                               <w:rPr>
                                 <w:rFonts w:ascii="Rockwell Light" w:hAnsi="Rockwell Light" w:cs="Times New Roman"/>
                               </w:rPr>
-                              <w:t>Visual Studios,</w:t>
-                            </w:r>
-                            <w:r>
-                              <w:rPr>
-                                <w:rFonts w:ascii="Rockwell Light" w:hAnsi="Rockwell Light" w:cs="Times New Roman"/>
-                                <w:noProof/>
-                              </w:rPr>
-                              <w:t xml:space="preserve"> </w:t>
-                            </w:r>
-                            <w:r>
-                              <w:rPr>
-                                <w:rFonts w:ascii="Rockwell Light" w:hAnsi="Rockwell Light" w:cs="Times New Roman"/>
-                                <w:noProof/>
-                              </w:rPr>
-                              <w:drawing>
-                                <wp:inline distT="0" distB="0" distL="0" distR="0" wp14:anchorId="7030A108" wp14:editId="6BD2BE08">
-                                  <wp:extent cx="253172" cy="100235"/>
-                                  <wp:effectExtent l="0" t="0" r="0" b="0"/>
-                                  <wp:docPr id="13" name="Picture 13" descr="A picture containing drawing&#10;&#10;Description automatically generated"/>
-                                  <wp:cNvGraphicFramePr>
-                                    <a:graphicFrameLocks xmlns:a="http://schemas.openxmlformats.org/drawingml/2006/main" noChangeAspect="1"/>
-                                  </wp:cNvGraphicFramePr>
-                                  <a:graphic xmlns:a="http://schemas.openxmlformats.org/drawingml/2006/main">
-                                    <a:graphicData uri="http://schemas.openxmlformats.org/drawingml/2006/picture">
-                                      <pic:pic xmlns:pic="http://schemas.openxmlformats.org/drawingml/2006/picture">
-                                        <pic:nvPicPr>
-                                          <pic:cNvPr id="13" name="Picture 13" descr="A picture containing drawing&#10;&#10;Description automatically generated"/>
-                                          <pic:cNvPicPr/>
-                                        </pic:nvPicPr>
-                                        <pic:blipFill>
-                                          <a:blip r:embed="rId8">
-                                            <a:extLst>
-                                              <a:ext uri="{28A0092B-C50C-407E-A947-70E740481C1C}">
-                                                <a14:useLocalDpi xmlns:a14="http://schemas.microsoft.com/office/drawing/2010/main" val="0"/>
-                                              </a:ext>
-                                            </a:extLst>
-                                          </a:blip>
-                                          <a:stretch>
-                                            <a:fillRect/>
-                                          </a:stretch>
-                                        </pic:blipFill>
-                                        <pic:spPr>
-                                          <a:xfrm>
-                                            <a:off x="0" y="0"/>
-                                            <a:ext cx="349484" cy="138366"/>
-                                          </a:xfrm>
-                                          <a:prstGeom prst="rect">
-                                            <a:avLst/>
-                                          </a:prstGeom>
-                                        </pic:spPr>
-                                      </pic:pic>
-                                    </a:graphicData>
-                                  </a:graphic>
-                                </wp:inline>
-                              </w:drawing>
-                            </w:r>
-                            <w:r>
-                              <w:rPr>
-                                <w:rFonts w:ascii="Rockwell Light" w:hAnsi="Rockwell Light" w:cs="Times New Roman"/>
-                              </w:rPr>
-                              <w:t xml:space="preserve">, </w:t>
+                              <w:t xml:space="preserve">Visual Studios, Kali Linux, </w:t>
                             </w:r>
                             <w:r>
                               <w:rPr>
@@ -2718,7 +2690,61 @@
                               <w:rPr>
                                 <w:rFonts w:ascii="Rockwell Light" w:hAnsi="Rockwell Light" w:cs="Times New Roman"/>
                               </w:rPr>
-                              <w:t xml:space="preserve">&amp; Hardware Architecture                                                               AI &amp; Machine Learning                                                 Software Verification &amp; Validation   Data Structures &amp; Algorithms </w:t>
+                              <w:t>&amp;</w:t>
+                            </w:r>
+                            <w:r>
+                              <w:rPr>
+                                <w:rFonts w:ascii="Rockwell Light" w:hAnsi="Rockwell Light" w:cs="Times New Roman"/>
+                              </w:rPr>
+                              <w:t xml:space="preserve"> Hardware Architecture                                                               </w:t>
+                            </w:r>
+                            <w:r>
+                              <w:rPr>
+                                <w:rFonts w:ascii="Rockwell Light" w:hAnsi="Rockwell Light" w:cs="Times New Roman"/>
+                              </w:rPr>
+                              <w:t>AI</w:t>
+                            </w:r>
+                            <w:r>
+                              <w:rPr>
+                                <w:rFonts w:ascii="Rockwell Light" w:hAnsi="Rockwell Light" w:cs="Times New Roman"/>
+                              </w:rPr>
+                              <w:t xml:space="preserve"> </w:t>
+                            </w:r>
+                            <w:r>
+                              <w:rPr>
+                                <w:rFonts w:ascii="Rockwell Light" w:hAnsi="Rockwell Light" w:cs="Times New Roman"/>
+                              </w:rPr>
+                              <w:t>&amp;</w:t>
+                            </w:r>
+                            <w:r>
+                              <w:rPr>
+                                <w:rFonts w:ascii="Rockwell Light" w:hAnsi="Rockwell Light" w:cs="Times New Roman"/>
+                              </w:rPr>
+                              <w:t xml:space="preserve"> Machine Learning                                                 Software Verification</w:t>
+                            </w:r>
+                            <w:r>
+                              <w:rPr>
+                                <w:rFonts w:ascii="Rockwell Light" w:hAnsi="Rockwell Light" w:cs="Times New Roman"/>
+                              </w:rPr>
+                              <w:t xml:space="preserve"> &amp;</w:t>
+                            </w:r>
+                            <w:r>
+                              <w:rPr>
+                                <w:rFonts w:ascii="Rockwell Light" w:hAnsi="Rockwell Light" w:cs="Times New Roman"/>
+                              </w:rPr>
+                              <w:t xml:space="preserve"> Validation   Data Structures</w:t>
+                            </w:r>
+                            <w:r>
+                              <w:rPr>
+                                <w:rFonts w:ascii="Rockwell Light" w:hAnsi="Rockwell Light" w:cs="Times New Roman"/>
+                              </w:rPr>
+                              <w:t xml:space="preserve"> &amp;</w:t>
+                            </w:r>
+                            <w:r>
+                              <w:rPr>
+                                <w:rFonts w:ascii="Rockwell Light" w:hAnsi="Rockwell Light" w:cs="Times New Roman"/>
+                              </w:rPr>
+                              <w:t xml:space="preserve"> Algorithms </w:t>
                             </w:r>
                           </w:p>
                           <w:p>
@@ -2748,11 +2774,7 @@
           </mc:Choice>
           <mc:Fallback>
             <w:pict>
-              <v:shapetype w14:anchorId="0D955F19" id="_x0000_t202" coordsize="21600,21600" o:spt="202" path="m,l,21600r21600,l21600,xe">
-                <v:stroke joinstyle="miter"/>
-                <v:path gradientshapeok="t" o:connecttype="rect"/>
-              </v:shapetype>
-              <v:shape id="_x0000_s1027" type="#_x0000_t202" style="position:absolute;margin-left:17.65pt;margin-top:86.5pt;width:203.65pt;height:663.4pt;z-index:251675648;visibility:visible;mso-wrap-style:square;mso-width-percent:0;mso-height-percent:0;mso-wrap-distance-left:9pt;mso-wrap-distance-top:3.6pt;mso-wrap-distance-right:9pt;mso-wrap-distance-bottom:3.6pt;mso-position-horizontal:absolute;mso-position-horizontal-relative:margin;mso-position-vertical:absolute;mso-position-vertical-relative:text;mso-width-percent:0;mso-height-percent:0;mso-width-relative:margin;mso-height-relative:margin;v-text-anchor:top" o:gfxdata="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" filled="f" stroked="f">
+              <v:shape w14:anchorId="0D955F19" id="_x0000_s1027" type="#_x0000_t202" style="position:absolute;margin-left:17.65pt;margin-top:86.5pt;width:203.65pt;height:663.4pt;z-index:251675648;visibility:visible;mso-wrap-style:square;mso-width-percent:0;mso-height-percent:0;mso-wrap-distance-left:9pt;mso-wrap-distance-top:3.6pt;mso-wrap-distance-right:9pt;mso-wrap-distance-bottom:3.6pt;mso-position-horizontal:absolute;mso-position-horizontal-relative:margin;mso-position-vertical:absolute;mso-position-vertical-relative:text;mso-width-percent:0;mso-height-percent:0;mso-width-relative:margin;mso-height-relative:margin;v-text-anchor:top" o:gfxdata="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" filled="f" stroked="f">
                 <v:textbox>
                   <w:txbxContent>
                     <w:p>
@@ -2990,67 +3012,7 @@
                         <w:rPr>
                           <w:rFonts w:ascii="Rockwell Light" w:hAnsi="Rockwell Light" w:cs="Times New Roman"/>
                         </w:rPr>
-                        <w:t>Visual Studios,</w:t>
-                      </w:r>
-                      <w:r>
-                        <w:rPr>
-                          <w:rFonts w:ascii="Rockwell Light" w:hAnsi="Rockwell Light" w:cs="Times New Roman"/>
-                          <w:noProof/>
-                        </w:rPr>
-                        <w:t xml:space="preserve"> </w:t>
-                      </w:r>
-                      <w:r>
-                        <w:rPr>
-                          <w:rFonts w:ascii="Rockwell Light" w:hAnsi="Rockwell Light" w:cs="Times New Roman"/>
-                          <w:noProof/>
-                        </w:rPr>
-                        <w:drawing>
-                          <wp:inline distT="0" distB="0" distL="0" distR="0" wp14:anchorId="7030A108" wp14:editId="6BD2BE08">
-                            <wp:extent cx="253172" cy="100235"/>
-                            <wp:effectExtent l="0" t="0" r="0" b="0"/>
-                            <wp:docPr id="13" name="Picture 13" descr="A picture containing drawing&#10;&#10;Description automatically generated"/>
-                            <wp:cNvGraphicFramePr>
-                              <a:graphicFrameLocks xmlns:a="http://schemas.openxmlformats.org/drawingml/2006/main" noChangeAspect="1"/>
-                            </wp:cNvGraphicFramePr>
-                            <a:graphic xmlns:a="http://schemas.openxmlformats.org/drawingml/2006/main">
-                              <a:graphicData uri="http://schemas.openxmlformats.org/drawingml/2006/picture">
-                                <pic:pic xmlns:pic="http://schemas.openxmlformats.org/drawingml/2006/picture">
-                                  <pic:nvPicPr>
-                                    <pic:cNvPr id="13" name="Picture 13" descr="A picture containing drawing&#10;&#10;Description automatically generated"/>
-                                    <pic:cNvPicPr/>
-                                  </pic:nvPicPr>
-                                  <pic:blipFill>
-                                    <a:blip r:embed="rId8">
-                                      <a:extLst>
-                                        <a:ext uri="{28A0092B-C50C-407E-A947-70E740481C1C}">
-                                          <a14:useLocalDpi xmlns:a14="http://schemas.microsoft.com/office/drawing/2010/main" val="0"/>
-                                        </a:ext>
-                                      </a:extLst>
-                                    </a:blip>
-                                    <a:stretch>
-                                      <a:fillRect/>
-                                    </a:stretch>
-                                  </pic:blipFill>
-                                  <pic:spPr>
-                                    <a:xfrm>
-                                      <a:off x="0" y="0"/>
-                                      <a:ext cx="349484" cy="138366"/>
-                                    </a:xfrm>
-                                    <a:prstGeom prst="rect">
-                                      <a:avLst/>
-                                    </a:prstGeom>
-                                  </pic:spPr>
-                                </pic:pic>
-                              </a:graphicData>
-                            </a:graphic>
-                          </wp:inline>
-                        </w:drawing>
-                      </w:r>
-                      <w:r>
-                        <w:rPr>
-                          <w:rFonts w:ascii="Rockwell Light" w:hAnsi="Rockwell Light" w:cs="Times New Roman"/>
-                        </w:rPr>
-                        <w:t xml:space="preserve">, </w:t>
+                        <w:t xml:space="preserve">Visual Studios, Kali Linux, </w:t>
                       </w:r>
                       <w:r>
                         <w:rPr>
@@ -3375,7 +3337,61 @@
                         <w:rPr>
                           <w:rFonts w:ascii="Rockwell Light" w:hAnsi="Rockwell Light" w:cs="Times New Roman"/>
                         </w:rPr>
-                        <w:t xml:space="preserve">&amp; Hardware Architecture                                                               AI &amp; Machine Learning                                                 Software Verification &amp; Validation   Data Structures &amp; Algorithms </w:t>
+                        <w:t>&amp;</w:t>
+                      </w:r>
+                      <w:r>
+                        <w:rPr>
+                          <w:rFonts w:ascii="Rockwell Light" w:hAnsi="Rockwell Light" w:cs="Times New Roman"/>
+                        </w:rPr>
+                        <w:t xml:space="preserve"> Hardware Architecture                                                               </w:t>
+                      </w:r>
+                      <w:r>
+                        <w:rPr>
+                          <w:rFonts w:ascii="Rockwell Light" w:hAnsi="Rockwell Light" w:cs="Times New Roman"/>
+                        </w:rPr>
+                        <w:t>AI</w:t>
+                      </w:r>
+                      <w:r>
+                        <w:rPr>
+                          <w:rFonts w:ascii="Rockwell Light" w:hAnsi="Rockwell Light" w:cs="Times New Roman"/>
+                        </w:rPr>
+                        <w:t xml:space="preserve"> </w:t>
+                      </w:r>
+                      <w:r>
+                        <w:rPr>
+                          <w:rFonts w:ascii="Rockwell Light" w:hAnsi="Rockwell Light" w:cs="Times New Roman"/>
+                        </w:rPr>
+                        <w:t>&amp;</w:t>
+                      </w:r>
+                      <w:r>
+                        <w:rPr>
+                          <w:rFonts w:ascii="Rockwell Light" w:hAnsi="Rockwell Light" w:cs="Times New Roman"/>
+                        </w:rPr>
+                        <w:t xml:space="preserve"> Machine Learning                                                 Software Verification</w:t>
+                      </w:r>
+                      <w:r>
+                        <w:rPr>
+                          <w:rFonts w:ascii="Rockwell Light" w:hAnsi="Rockwell Light" w:cs="Times New Roman"/>
+                        </w:rPr>
+                        <w:t xml:space="preserve"> &amp;</w:t>
+                      </w:r>
+                      <w:r>
+                        <w:rPr>
+                          <w:rFonts w:ascii="Rockwell Light" w:hAnsi="Rockwell Light" w:cs="Times New Roman"/>
+                        </w:rPr>
+                        <w:t xml:space="preserve"> Validation   Data Structures</w:t>
+                      </w:r>
+                      <w:r>
+                        <w:rPr>
+                          <w:rFonts w:ascii="Rockwell Light" w:hAnsi="Rockwell Light" w:cs="Times New Roman"/>
+                        </w:rPr>
+                        <w:t xml:space="preserve"> &amp;</w:t>
+                      </w:r>
+                      <w:r>
+                        <w:rPr>
+                          <w:rFonts w:ascii="Rockwell Light" w:hAnsi="Rockwell Light" w:cs="Times New Roman"/>
+                        </w:rPr>
+                        <w:t xml:space="preserve"> Algorithms </w:t>
                       </w:r>
                     </w:p>
                     <w:p>
@@ -4106,7 +4122,7 @@
                     </pic:cNvPicPr>
                   </pic:nvPicPr>
                   <pic:blipFill>
-                    <a:blip r:embed="rId9" cstate="print">
+                    <a:blip r:embed="rId8" cstate="print">
                       <a:extLst>
                         <a:ext uri="{28A0092B-C50C-407E-A947-70E740481C1C}">
                           <a14:useLocalDpi xmlns:a14="http://schemas.microsoft.com/office/drawing/2010/main" val="0"/>
@@ -4178,7 +4194,7 @@
                     </pic:cNvPicPr>
                   </pic:nvPicPr>
                   <pic:blipFill>
-                    <a:blip r:embed="rId10" cstate="print">
+                    <a:blip r:embed="rId9" cstate="print">
                       <a:extLst>
                         <a:ext uri="{28A0092B-C50C-407E-A947-70E740481C1C}">
                           <a14:useLocalDpi xmlns:a14="http://schemas.microsoft.com/office/drawing/2010/main" val="0"/>
@@ -4254,7 +4270,7 @@
                     </pic:cNvPicPr>
                   </pic:nvPicPr>
                   <pic:blipFill>
-                    <a:blip r:embed="rId11" cstate="print">
+                    <a:blip r:embed="rId10" cstate="print">
                       <a:extLst>
                         <a:ext uri="{28A0092B-C50C-407E-A947-70E740481C1C}">
                           <a14:useLocalDpi xmlns:a14="http://schemas.microsoft.com/office/drawing/2010/main" val="0"/>
@@ -4329,7 +4345,7 @@
                     </pic:cNvPicPr>
                   </pic:nvPicPr>
                   <pic:blipFill>
-                    <a:blip r:embed="rId12" cstate="print">
+                    <a:blip r:embed="rId11" cstate="print">
                       <a:extLst>
                         <a:ext uri="{28A0092B-C50C-407E-A947-70E740481C1C}">
                           <a14:useLocalDpi xmlns:a14="http://schemas.microsoft.com/office/drawing/2010/main" val="0"/>
@@ -4404,7 +4420,7 @@
                     </pic:cNvPicPr>
                   </pic:nvPicPr>
                   <pic:blipFill>
-                    <a:blip r:embed="rId13" cstate="print">
+                    <a:blip r:embed="rId12" cstate="print">
                       <a:extLst>
                         <a:ext uri="{28A0092B-C50C-407E-A947-70E740481C1C}">
                           <a14:useLocalDpi xmlns:a14="http://schemas.microsoft.com/office/drawing/2010/main" val="0"/>
@@ -4453,7 +4469,7 @@
       </w:r>
     </w:p>
     <w:sectPr>
-      <w:headerReference w:type="default" r:id="rId14"/>
+      <w:headerReference w:type="default" r:id="rId13"/>
       <w:pgSz w:w="12240" w:h="15840"/>
       <w:pgMar w:top="245" w:right="245" w:bottom="245" w:left="245" w:header="0" w:footer="0" w:gutter="0"/>
       <w:cols w:space="720"/>
@@ -4554,7 +4570,7 @@
         <v:path o:extrusionok="f" gradientshapeok="t" o:connecttype="rect"/>
         <o:lock v:ext="edit" aspectratio="t"/>
       </v:shapetype>
-      <v:shape id="_x0000_i1048" type="#_x0000_t75" style="width:409.85pt;height:409.85pt;flip:x;visibility:visible;mso-wrap-style:square" o:bullet="t">
+      <v:shape id="_x0000_i1093" type="#_x0000_t75" style="width:409.55pt;height:409.55pt;flip:x;visibility:visible;mso-wrap-style:square" o:bullet="t">
         <v:imagedata r:id="rId1" o:title=""/>
       </v:shape>
     </w:pict>

--- a/Resume.docx
+++ b/Resume.docx
@@ -1,6 +1,6 @@
 
 <file path=word/document.xml><?xml version="1.0" encoding="utf-8"?>
-<w:document xmlns:wpc="http://schemas.microsoft.com/office/word/2010/wordprocessingCanvas" xmlns:cx="http://schemas.microsoft.com/office/drawing/2014/chartex" xmlns:cx1="http://schemas.microsoft.com/office/drawing/2015/9/8/chartex" xmlns:cx2="http://schemas.microsoft.com/office/drawing/2015/10/21/chartex" xmlns:cx3="http://schemas.microsoft.com/office/drawing/2016/5/9/chartex" xmlns:cx4="http://schemas.microsoft.com/office/drawing/2016/5/10/chartex" xmlns:cx5="http://schemas.microsoft.com/office/drawing/2016/5/11/chartex" xmlns:cx6="http://schemas.microsoft.com/office/drawing/2016/5/12/chartex" xmlns:cx7="http://schemas.microsoft.com/office/drawing/2016/5/13/chartex" xmlns:cx8="http://schemas.microsoft.com/office/drawing/2016/5/14/chartex" xmlns:mc="http://schemas.openxmlformats.org/markup-compatibility/2006" xmlns:aink="http://schemas.microsoft.com/office/drawing/2016/ink" xmlns:am3d="http://schemas.microsoft.com/office/drawing/2017/model3d" xmlns:o="urn:schemas-microsoft-com:office:office" xmlns:r="http://schemas.openxmlformats.org/officeDocument/2006/relationships" xmlns:m="http://schemas.openxmlformats.org/officeDocument/2006/math" xmlns:v="urn:schemas-microsoft-com:vml" xmlns:wp14="http://schemas.microsoft.com/office/word/2010/wordprocessingDrawing" xmlns:wp="http://schemas.openxmlformats.org/drawingml/2006/wordprocessingDrawing" xmlns:w10="urn:schemas-microsoft-com:office:word" xmlns:w="http://schemas.openxmlformats.org/wordprocessingml/2006/main" xmlns:w14="http://schemas.microsoft.com/office/word/2010/wordml" xmlns:w15="http://schemas.microsoft.com/office/word/2012/wordml" xmlns:w16cex="http://schemas.microsoft.com/office/word/2018/wordml/cex" xmlns:w16cid="http://schemas.microsoft.com/office/word/2016/wordml/cid" xmlns:w16="http://schemas.microsoft.com/office/word/2018/wordml" xmlns:w16se="http://schemas.microsoft.com/office/word/2015/wordml/symex" xmlns:wpg="http://schemas.microsoft.com/office/word/2010/wordprocessingGroup" xmlns:wpi="http://schemas.microsoft.com/office/word/2010/wordprocessingInk" xmlns:wne="http://schemas.microsoft.com/office/word/2006/wordml" xmlns:wps="http://schemas.microsoft.com/office/word/2010/wordprocessingShape" mc:Ignorable="w14 w15 w16se w16cid w16 w16cex wp14">
+<w:document xmlns:wpc="http://schemas.microsoft.com/office/word/2010/wordprocessingCanvas" xmlns:cx="http://schemas.microsoft.com/office/drawing/2014/chartex" xmlns:cx1="http://schemas.microsoft.com/office/drawing/2015/9/8/chartex" xmlns:cx2="http://schemas.microsoft.com/office/drawing/2015/10/21/chartex" xmlns:cx3="http://schemas.microsoft.com/office/drawing/2016/5/9/chartex" xmlns:cx4="http://schemas.microsoft.com/office/drawing/2016/5/10/chartex" xmlns:cx5="http://schemas.microsoft.com/office/drawing/2016/5/11/chartex" xmlns:cx6="http://schemas.microsoft.com/office/drawing/2016/5/12/chartex" xmlns:cx7="http://schemas.microsoft.com/office/drawing/2016/5/13/chartex" xmlns:cx8="http://schemas.microsoft.com/office/drawing/2016/5/14/chartex" xmlns:mc="http://schemas.openxmlformats.org/markup-compatibility/2006" xmlns:aink="http://schemas.microsoft.com/office/drawing/2016/ink" xmlns:am3d="http://schemas.microsoft.com/office/drawing/2017/model3d" xmlns:o="urn:schemas-microsoft-com:office:office" xmlns:r="http://schemas.openxmlformats.org/officeDocument/2006/relationships" xmlns:m="http://schemas.openxmlformats.org/officeDocument/2006/math" xmlns:v="urn:schemas-microsoft-com:vml" xmlns:wp14="http://schemas.microsoft.com/office/word/2010/wordprocessingDrawing" xmlns:wp="http://schemas.openxmlformats.org/drawingml/2006/wordprocessingDrawing" xmlns:w10="urn:schemas-microsoft-com:office:word" xmlns:w="http://schemas.openxmlformats.org/wordprocessingml/2006/main" xmlns:w14="http://schemas.microsoft.com/office/word/2010/wordml" xmlns:w15="http://schemas.microsoft.com/office/word/2012/wordml" xmlns:w16cex="http://schemas.microsoft.com/office/word/2018/wordml/cex" xmlns:w16cid="http://schemas.microsoft.com/office/word/2016/wordml/cid" xmlns:w16="http://schemas.microsoft.com/office/word/2018/wordml" xmlns:w16sdtdh="http://schemas.microsoft.com/office/word/2020/wordml/sdtdatahash" xmlns:w16se="http://schemas.microsoft.com/office/word/2015/wordml/symex" xmlns:wpg="http://schemas.microsoft.com/office/word/2010/wordprocessingGroup" xmlns:wpi="http://schemas.microsoft.com/office/word/2010/wordprocessingInk" xmlns:wne="http://schemas.microsoft.com/office/word/2006/wordml" xmlns:wps="http://schemas.microsoft.com/office/word/2010/wordprocessingShape" mc:Ignorable="w14 w15 w16se w16cid w16 w16cex w16sdtdh wp14">
   <w:body>
     <w:p>
       <w:pPr>
@@ -24,16 +24,16 @@
         <mc:AlternateContent>
           <mc:Choice Requires="wps">
             <w:drawing>
-              <wp:anchor distT="45720" distB="45720" distL="114300" distR="114300" simplePos="0" relativeHeight="251683840" behindDoc="0" locked="0" layoutInCell="1" allowOverlap="1" wp14:anchorId="1FB34555" wp14:editId="56A801AD">
+              <wp:anchor distT="45720" distB="45720" distL="114300" distR="114300" simplePos="0" relativeHeight="251683840" behindDoc="0" locked="0" layoutInCell="1" allowOverlap="1" wp14:anchorId="1FB34555" wp14:editId="63667C34">
                 <wp:simplePos x="0" y="0"/>
                 <wp:positionH relativeFrom="margin">
-                  <wp:posOffset>2915285</wp:posOffset>
+                  <wp:posOffset>2911475</wp:posOffset>
                 </wp:positionH>
                 <wp:positionV relativeFrom="paragraph">
-                  <wp:posOffset>1099185</wp:posOffset>
+                  <wp:posOffset>1097280</wp:posOffset>
                 </wp:positionV>
-                <wp:extent cx="4278630" cy="8265160"/>
-                <wp:effectExtent l="0" t="0" r="0" b="2540"/>
+                <wp:extent cx="4278630" cy="8448675"/>
+                <wp:effectExtent l="0" t="0" r="0" b="0"/>
                 <wp:wrapSquare wrapText="bothSides"/>
                 <wp:docPr id="17" name="Text Box 2"/>
                 <wp:cNvGraphicFramePr>
@@ -48,7 +48,7 @@
                       <wps:spPr bwMode="auto">
                         <a:xfrm>
                           <a:off x="0" y="0"/>
-                          <a:ext cx="4278630" cy="8265160"/>
+                          <a:ext cx="4278630" cy="8448675"/>
                         </a:xfrm>
                         <a:prstGeom prst="rect">
                           <a:avLst/>
@@ -89,12 +89,18 @@
                               <w:spacing w:line="240" w:lineRule="auto"/>
                               <w:rPr>
                                 <w:rFonts w:ascii="Rockwell Light" w:hAnsi="Rockwell Light" w:cs="Times New Roman"/>
+                              </w:rPr>
+                            </w:pPr>
+                            <w:r>
+                              <w:rPr>
+                                <w:rFonts w:ascii="Rockwell Light" w:hAnsi="Rockwell Light" w:cs="Times New Roman"/>
                                 <w:b/>
                                 <w:bCs/>
                                 <w:sz w:val="24"/>
                                 <w:szCs w:val="24"/>
                               </w:rPr>
-                            </w:pPr>
+                              <w:t xml:space="preserve">Drexel University </w:t>
+                            </w:r>
                             <w:r>
                               <w:rPr>
                                 <w:rFonts w:ascii="Rockwell Light" w:hAnsi="Rockwell Light" w:cs="Times New Roman"/>
@@ -103,7 +109,7 @@
                                 <w:sz w:val="24"/>
                                 <w:szCs w:val="24"/>
                               </w:rPr>
-                              <w:t xml:space="preserve">Drexel University </w:t>
+                              <w:tab/>
                             </w:r>
                             <w:r>
                               <w:rPr>
@@ -134,16 +140,6 @@
                                 <w:szCs w:val="24"/>
                               </w:rPr>
                               <w:tab/>
-                            </w:r>
-                            <w:r>
-                              <w:rPr>
-                                <w:rFonts w:ascii="Rockwell Light" w:hAnsi="Rockwell Light" w:cs="Times New Roman"/>
-                                <w:b/>
-                                <w:bCs/>
-                                <w:sz w:val="24"/>
-                                <w:szCs w:val="24"/>
-                              </w:rPr>
-                              <w:tab/>
                               <w:t xml:space="preserve">        </w:t>
                             </w:r>
                             <w:r>
@@ -166,15 +162,13 @@
                               <w:rPr>
                                 <w:rFonts w:ascii="Rockwell Light" w:hAnsi="Rockwell Light" w:cs="Times New Roman"/>
                               </w:rPr>
-                              <w:t xml:space="preserve"> BS in Computer Science                 </w:t>
-                            </w:r>
-                            <w:r>
-                              <w:rPr>
-                                <w:rFonts w:ascii="Rockwell Light" w:hAnsi="Rockwell Light" w:cs="Times New Roman"/>
-                                <w:sz w:val="12"/>
-                                <w:szCs w:val="12"/>
-                              </w:rPr>
-                              <w:t xml:space="preserve"> </w:t>
+                              <w:t xml:space="preserve"> BS in Computer Science   </w:t>
+                            </w:r>
+                            <w:r>
+                              <w:rPr>
+                                <w:rFonts w:ascii="Rockwell Light" w:hAnsi="Rockwell Light" w:cs="Times New Roman"/>
+                              </w:rPr>
+                              <w:t xml:space="preserve">  </w:t>
                             </w:r>
                             <w:r>
                               <w:rPr>
@@ -182,25 +176,7 @@
                                 <w:sz w:val="2"/>
                                 <w:szCs w:val="2"/>
                               </w:rPr>
-                              <w:t xml:space="preserve">   </w:t>
-                            </w:r>
-                            <w:r>
-                              <w:rPr>
-                                <w:rFonts w:ascii="Rockwell Light" w:hAnsi="Rockwell Light" w:cs="Times New Roman"/>
-                              </w:rPr>
-                              <w:t>Expected Graduation: June 2021</w:t>
-                            </w:r>
-                            <w:r>
-                              <w:rPr>
-                                <w:rFonts w:ascii="Rockwell Light" w:hAnsi="Rockwell Light" w:cs="Times New Roman"/>
-                              </w:rPr>
-                              <w:t xml:space="preserve"> </w:t>
-                            </w:r>
-                            <w:r>
-                              <w:rPr>
-                                <w:rFonts w:ascii="Rockwell Light" w:hAnsi="Rockwell Light" w:cs="Times New Roman"/>
-                              </w:rPr>
-                              <w:t xml:space="preserve">                                 Minor in Film Productions                                </w:t>
+                              <w:t xml:space="preserve">  </w:t>
                             </w:r>
                             <w:r>
                               <w:rPr>
@@ -208,6 +184,60 @@
                                 <w:sz w:val="2"/>
                                 <w:szCs w:val="2"/>
                               </w:rPr>
+                              <w:t xml:space="preserve"> </w:t>
+                            </w:r>
+                            <w:r>
+                              <w:rPr>
+                                <w:rFonts w:ascii="Rockwell Light" w:hAnsi="Rockwell Light" w:cs="Times New Roman"/>
+                                <w:sz w:val="2"/>
+                                <w:szCs w:val="2"/>
+                              </w:rPr>
+                              <w:t xml:space="preserve"> </w:t>
+                            </w:r>
+                            <w:r>
+                              <w:rPr>
+                                <w:rFonts w:ascii="Rockwell Light" w:hAnsi="Rockwell Light" w:cs="Times New Roman"/>
+                                <w:sz w:val="2"/>
+                                <w:szCs w:val="2"/>
+                              </w:rPr>
+                              <w:t xml:space="preserve">                                                                                                                                                                              </w:t>
+                            </w:r>
+                            <w:r>
+                              <w:rPr>
+                                <w:rFonts w:ascii="Rockwell Light" w:hAnsi="Rockwell Light" w:cs="Times New Roman"/>
+                              </w:rPr>
+                              <w:t>Expected Graduation</w:t>
+                            </w:r>
+                            <w:r>
+                              <w:rPr>
+                                <w:rFonts w:ascii="Rockwell Light" w:hAnsi="Rockwell Light" w:cs="Times New Roman"/>
+                              </w:rPr>
+                              <w:t>: 09/</w:t>
+                            </w:r>
+                            <w:r>
+                              <w:rPr>
+                                <w:rFonts w:ascii="Rockwell Light" w:hAnsi="Rockwell Light" w:cs="Times New Roman"/>
+                              </w:rPr>
+                              <w:t>2021</w:t>
+                            </w:r>
+                            <w:r>
+                              <w:rPr>
+                                <w:rFonts w:ascii="Rockwell Light" w:hAnsi="Rockwell Light" w:cs="Times New Roman"/>
+                              </w:rPr>
+                              <w:t xml:space="preserve"> </w:t>
+                            </w:r>
+                            <w:r>
+                              <w:rPr>
+                                <w:rFonts w:ascii="Rockwell Light" w:hAnsi="Rockwell Light" w:cs="Times New Roman"/>
+                              </w:rPr>
+                              <w:t xml:space="preserve">                                 Minor in Film Productions                                </w:t>
+                            </w:r>
+                            <w:r>
+                              <w:rPr>
+                                <w:rFonts w:ascii="Rockwell Light" w:hAnsi="Rockwell Light" w:cs="Times New Roman"/>
+                                <w:sz w:val="2"/>
+                                <w:szCs w:val="2"/>
+                              </w:rPr>
                               <w:t xml:space="preserve">       </w:t>
                             </w:r>
                             <w:r>
@@ -220,14 +250,26 @@
                               <w:rPr>
                                 <w:rFonts w:ascii="Rockwell Light" w:hAnsi="Rockwell Light" w:cs="Times New Roman"/>
                               </w:rPr>
-                              <w:t>GPA: 3.3</w:t>
-                            </w:r>
-                            <w:r>
-                              <w:rPr>
-                                <w:rFonts w:ascii="Rockwell Light" w:hAnsi="Rockwell Light" w:cs="Times New Roman"/>
-                              </w:rPr>
-                              <w:t>2</w:t>
-                            </w:r>
+                              <w:t>GPA: 3.</w:t>
+                            </w:r>
+                            <w:r>
+                              <w:rPr>
+                                <w:rFonts w:ascii="Rockwell Light" w:hAnsi="Rockwell Light" w:cs="Times New Roman"/>
+                              </w:rPr>
+                              <w:t>41</w:t>
+                            </w:r>
+                          </w:p>
+                          <w:p>
+                            <w:pPr>
+                              <w:spacing w:line="240" w:lineRule="auto"/>
+                              <w:rPr>
+                                <w:rFonts w:ascii="Rockwell Light" w:hAnsi="Rockwell Light" w:cs="Times New Roman"/>
+                                <w:b/>
+                                <w:bCs/>
+                                <w:sz w:val="2"/>
+                                <w:szCs w:val="2"/>
+                              </w:rPr>
+                            </w:pPr>
                           </w:p>
                           <w:p>
                             <w:pPr>
@@ -247,17 +289,29 @@
                                 <w:sz w:val="36"/>
                                 <w:szCs w:val="36"/>
                               </w:rPr>
-                              <w:t>Experience</w:t>
+                              <w:t>Experienc</w:t>
+                            </w:r>
+                            <w:r>
+                              <w:rPr>
+                                <w:rFonts w:ascii="Times New Roman" w:hAnsi="Times New Roman" w:cs="Times New Roman"/>
+                                <w:b/>
+                                <w:bCs/>
+                                <w:sz w:val="36"/>
+                                <w:szCs w:val="36"/>
+                              </w:rPr>
+                              <w:t>e</w:t>
                             </w:r>
                           </w:p>
                           <w:p>
                             <w:pPr>
+                              <w:spacing w:line="276" w:lineRule="auto"/>
                               <w:rPr>
                                 <w:rFonts w:ascii="Rockwell Light" w:hAnsi="Rockwell Light" w:cs="Times New Roman"/>
                                 <w:sz w:val="20"/>
                                 <w:szCs w:val="20"/>
                               </w:rPr>
                             </w:pPr>
+                            <w:proofErr w:type="spellStart"/>
                             <w:r>
                               <w:rPr>
                                 <w:rFonts w:ascii="Rockwell Light" w:hAnsi="Rockwell Light" w:cs="Times New Roman"/>
@@ -266,7 +320,18 @@
                                 <w:sz w:val="24"/>
                                 <w:szCs w:val="24"/>
                               </w:rPr>
-                              <w:t xml:space="preserve">Drexel University – CCI                                       </w:t>
+                              <w:t>TherapyNotes</w:t>
+                            </w:r>
+                            <w:proofErr w:type="spellEnd"/>
+                            <w:r>
+                              <w:rPr>
+                                <w:rFonts w:ascii="Rockwell Light" w:hAnsi="Rockwell Light" w:cs="Times New Roman"/>
+                                <w:b/>
+                                <w:bCs/>
+                                <w:sz w:val="24"/>
+                                <w:szCs w:val="24"/>
+                              </w:rPr>
+                              <w:t xml:space="preserve">                                                        </w:t>
                             </w:r>
                             <w:r>
                               <w:rPr>
@@ -284,64 +349,432 @@
                               <w:rPr>
                                 <w:rFonts w:ascii="Rockwell Light" w:hAnsi="Rockwell Light" w:cs="Times New Roman"/>
                               </w:rPr>
-                              <w:t xml:space="preserve">Course Assistant                                          September 2020 - Present </w:t>
-                            </w:r>
-                            <w:r>
-                              <w:rPr>
-                                <w:rFonts w:ascii="Rockwell Light" w:hAnsi="Rockwell Light" w:cs="Times New Roman"/>
-                                <w:sz w:val="20"/>
-                                <w:szCs w:val="20"/>
-                              </w:rPr>
-                              <w:t xml:space="preserve">- </w:t>
-                            </w:r>
-                            <w:r>
-                              <w:rPr>
-                                <w:rFonts w:ascii="Rockwell Light" w:hAnsi="Rockwell Light" w:cs="Times New Roman"/>
-                                <w:sz w:val="20"/>
-                                <w:szCs w:val="20"/>
-                              </w:rPr>
-                              <w:t xml:space="preserve">Evaluate </w:t>
-                            </w:r>
-                            <w:r>
-                              <w:rPr>
-                                <w:rFonts w:ascii="Rockwell Light" w:hAnsi="Rockwell Light" w:cs="Times New Roman"/>
-                                <w:sz w:val="20"/>
-                                <w:szCs w:val="20"/>
-                              </w:rPr>
-                              <w:t xml:space="preserve">more than 150 </w:t>
-                            </w:r>
-                            <w:r>
-                              <w:rPr>
-                                <w:rFonts w:ascii="Rockwell Light" w:hAnsi="Rockwell Light" w:cs="Times New Roman"/>
-                                <w:sz w:val="20"/>
-                                <w:szCs w:val="20"/>
-                              </w:rPr>
-                              <w:t>students’</w:t>
-                            </w:r>
-                            <w:r>
-                              <w:rPr>
-                                <w:rFonts w:ascii="Rockwell Light" w:hAnsi="Rockwell Light" w:cs="Times New Roman"/>
-                                <w:sz w:val="20"/>
-                                <w:szCs w:val="20"/>
-                              </w:rPr>
-                              <w:t xml:space="preserve"> performance, personal growth, and social development while supervising over 5 courses.                                                                                                                   – Providing one-on-one assistant to increase students’ ability to successfully complete coursework.    </w:t>
+                              <w:t>Full Stack Developer                                            April</w:t>
+                            </w:r>
+                            <w:r>
+                              <w:rPr>
+                                <w:rFonts w:ascii="Rockwell Light" w:hAnsi="Rockwell Light" w:cs="Times New Roman"/>
+                              </w:rPr>
+                              <w:t xml:space="preserve"> 20</w:t>
+                            </w:r>
+                            <w:r>
+                              <w:rPr>
+                                <w:rFonts w:ascii="Rockwell Light" w:hAnsi="Rockwell Light" w:cs="Times New Roman"/>
+                              </w:rPr>
+                              <w:t>21</w:t>
+                            </w:r>
+                            <w:r>
+                              <w:rPr>
+                                <w:rFonts w:ascii="Rockwell Light" w:hAnsi="Rockwell Light" w:cs="Times New Roman"/>
+                              </w:rPr>
+                              <w:t xml:space="preserve"> to </w:t>
+                            </w:r>
+                            <w:r>
+                              <w:rPr>
+                                <w:rFonts w:ascii="Rockwell Light" w:hAnsi="Rockwell Light" w:cs="Times New Roman"/>
+                              </w:rPr>
+                              <w:t>Present</w:t>
+                            </w:r>
+                            <w:r>
+                              <w:rPr>
+                                <w:rFonts w:ascii="Rockwell Light" w:hAnsi="Rockwell Light" w:cs="Times New Roman"/>
+                              </w:rPr>
+                              <w:t xml:space="preserve">     </w:t>
+                            </w:r>
+                            <w:r>
+                              <w:rPr>
+                                <w:rFonts w:ascii="Rockwell Light" w:hAnsi="Rockwell Light" w:cs="Times New Roman"/>
+                                <w:sz w:val="20"/>
+                                <w:szCs w:val="20"/>
+                              </w:rPr>
+                              <w:t>- Develop over 25</w:t>
+                            </w:r>
+                            <w:r>
+                              <w:rPr>
+                                <w:rFonts w:ascii="Rockwell Light" w:hAnsi="Rockwell Light" w:cs="Times New Roman"/>
+                                <w:sz w:val="20"/>
+                                <w:szCs w:val="20"/>
+                              </w:rPr>
+                              <w:t xml:space="preserve"> and counting</w:t>
+                            </w:r>
+                            <w:r>
+                              <w:rPr>
+                                <w:rFonts w:ascii="Rockwell Light" w:hAnsi="Rockwell Light" w:cs="Times New Roman"/>
+                                <w:sz w:val="20"/>
+                                <w:szCs w:val="20"/>
+                              </w:rPr>
+                              <w:t xml:space="preserve"> front and back-end</w:t>
+                            </w:r>
+                            <w:r>
+                              <w:rPr>
+                                <w:rFonts w:ascii="Rockwell Light" w:hAnsi="Rockwell Light" w:cs="Times New Roman"/>
+                                <w:sz w:val="20"/>
+                                <w:szCs w:val="20"/>
+                              </w:rPr>
+                              <w:t xml:space="preserve"> enhancements, bug fixes,</w:t>
+                            </w:r>
+                            <w:r>
+                              <w:rPr>
+                                <w:rFonts w:ascii="Rockwell Light" w:hAnsi="Rockwell Light" w:cs="Times New Roman"/>
+                                <w:sz w:val="20"/>
+                                <w:szCs w:val="20"/>
+                              </w:rPr>
+                              <w:t xml:space="preserve"> and</w:t>
+                            </w:r>
+                            <w:r>
+                              <w:rPr>
+                                <w:rFonts w:ascii="Rockwell Light" w:hAnsi="Rockwell Light" w:cs="Times New Roman"/>
+                                <w:sz w:val="20"/>
+                                <w:szCs w:val="20"/>
+                              </w:rPr>
+                              <w:t xml:space="preserve"> new features</w:t>
+                            </w:r>
+                            <w:r>
+                              <w:rPr>
+                                <w:rFonts w:ascii="Rockwell Light" w:hAnsi="Rockwell Light" w:cs="Times New Roman"/>
+                                <w:sz w:val="20"/>
+                                <w:szCs w:val="20"/>
+                              </w:rPr>
+                              <w:t xml:space="preserve"> used by over 60,000 active users.                             </w:t>
+                            </w:r>
+                            <w:r>
+                              <w:rPr>
+                                <w:rFonts w:ascii="Rockwell Light" w:hAnsi="Rockwell Light" w:cs="Times New Roman"/>
+                                <w:sz w:val="20"/>
+                                <w:szCs w:val="20"/>
+                              </w:rPr>
+                              <w:t>-</w:t>
+                            </w:r>
+                            <w:r>
+                              <w:rPr>
+                                <w:rFonts w:ascii="Rockwell Light" w:hAnsi="Rockwell Light" w:cs="Times New Roman"/>
+                                <w:sz w:val="20"/>
+                                <w:szCs w:val="20"/>
+                              </w:rPr>
+                              <w:t xml:space="preserve"> Collaborat</w:t>
+                            </w:r>
+                            <w:r>
+                              <w:rPr>
+                                <w:rFonts w:ascii="Rockwell Light" w:hAnsi="Rockwell Light" w:cs="Times New Roman"/>
+                                <w:sz w:val="20"/>
+                                <w:szCs w:val="20"/>
+                              </w:rPr>
+                              <w:t>e</w:t>
+                            </w:r>
+                            <w:r>
+                              <w:rPr>
+                                <w:rFonts w:ascii="Rockwell Light" w:hAnsi="Rockwell Light" w:cs="Times New Roman"/>
+                                <w:sz w:val="20"/>
+                                <w:szCs w:val="20"/>
+                              </w:rPr>
+                              <w:t xml:space="preserve"> with a team of 5+ full-stack developers in an agile, fast paced environment to timely deliver working software</w:t>
+                            </w:r>
+                            <w:r>
+                              <w:rPr>
+                                <w:rFonts w:ascii="Rockwell Light" w:hAnsi="Rockwell Light" w:cs="Times New Roman"/>
+                                <w:sz w:val="20"/>
+                                <w:szCs w:val="20"/>
+                              </w:rPr>
+                              <w:t>.</w:t>
+                            </w:r>
+                            <w:r>
+                              <w:rPr>
+                                <w:rFonts w:ascii="Rockwell Light" w:hAnsi="Rockwell Light" w:cs="Times New Roman"/>
+                                <w:sz w:val="20"/>
+                                <w:szCs w:val="20"/>
+                              </w:rPr>
+                              <w:t xml:space="preserve">                                 </w:t>
+                            </w:r>
+                            <w:r>
+                              <w:rPr>
+                                <w:rFonts w:ascii="Rockwell Light" w:hAnsi="Rockwell Light" w:cs="Times New Roman"/>
+                                <w:sz w:val="20"/>
+                                <w:szCs w:val="20"/>
+                              </w:rPr>
+                              <w:t>-</w:t>
+                            </w:r>
+                            <w:r>
+                              <w:rPr>
+                                <w:rFonts w:ascii="Rockwell Light" w:hAnsi="Rockwell Light" w:cs="Times New Roman"/>
+                                <w:sz w:val="20"/>
+                                <w:szCs w:val="20"/>
+                              </w:rPr>
+                              <w:t xml:space="preserve"> </w:t>
+                            </w:r>
+                            <w:r>
+                              <w:rPr>
+                                <w:rFonts w:ascii="Rockwell Light" w:hAnsi="Rockwell Light" w:cs="Times New Roman"/>
+                                <w:sz w:val="20"/>
+                                <w:szCs w:val="20"/>
+                              </w:rPr>
+                              <w:t>Plan, develop, and kickstart</w:t>
+                            </w:r>
+                            <w:r>
+                              <w:rPr>
+                                <w:rFonts w:ascii="Rockwell Light" w:hAnsi="Rockwell Light" w:cs="Times New Roman"/>
+                                <w:sz w:val="20"/>
+                                <w:szCs w:val="20"/>
+                              </w:rPr>
+                              <w:t>ed</w:t>
+                            </w:r>
+                            <w:r>
+                              <w:rPr>
+                                <w:rFonts w:ascii="Rockwell Light" w:hAnsi="Rockwell Light" w:cs="Times New Roman"/>
+                                <w:sz w:val="20"/>
+                                <w:szCs w:val="20"/>
+                              </w:rPr>
+                              <w:t xml:space="preserve"> </w:t>
+                            </w:r>
+                            <w:proofErr w:type="spellStart"/>
+                            <w:r>
+                              <w:rPr>
+                                <w:rFonts w:ascii="Rockwell Light" w:hAnsi="Rockwell Light" w:cs="Times New Roman"/>
+                                <w:sz w:val="20"/>
+                                <w:szCs w:val="20"/>
+                              </w:rPr>
+                              <w:t>TherapySearch</w:t>
+                            </w:r>
+                            <w:proofErr w:type="spellEnd"/>
+                            <w:r>
+                              <w:rPr>
+                                <w:rFonts w:ascii="Rockwell Light" w:hAnsi="Rockwell Light" w:cs="Times New Roman"/>
+                                <w:sz w:val="20"/>
+                                <w:szCs w:val="20"/>
+                              </w:rPr>
+                              <w:t xml:space="preserve"> </w:t>
+                            </w:r>
+                            <w:r>
+                              <w:rPr>
+                                <w:rFonts w:ascii="Rockwell Light" w:hAnsi="Rockwell Light" w:cs="Times New Roman"/>
+                                <w:sz w:val="20"/>
+                                <w:szCs w:val="20"/>
+                              </w:rPr>
+                              <w:t xml:space="preserve">by contributing </w:t>
+                            </w:r>
+                            <w:r>
+                              <w:rPr>
+                                <w:rFonts w:ascii="Rockwell Light" w:hAnsi="Rockwell Light" w:cs="Times New Roman"/>
+                                <w:sz w:val="20"/>
+                                <w:szCs w:val="20"/>
+                              </w:rPr>
+                              <w:t>to</w:t>
+                            </w:r>
+                            <w:r>
+                              <w:rPr>
+                                <w:rFonts w:ascii="Rockwell Light" w:hAnsi="Rockwell Light" w:cs="Times New Roman"/>
+                                <w:sz w:val="20"/>
+                                <w:szCs w:val="20"/>
+                              </w:rPr>
+                              <w:t xml:space="preserve"> </w:t>
+                            </w:r>
+                            <w:r>
+                              <w:rPr>
+                                <w:rFonts w:ascii="Rockwell Light" w:hAnsi="Rockwell Light" w:cs="Times New Roman"/>
+                                <w:sz w:val="20"/>
+                                <w:szCs w:val="20"/>
+                              </w:rPr>
+                              <w:t xml:space="preserve">foundational </w:t>
+                            </w:r>
+                            <w:r>
+                              <w:rPr>
+                                <w:rFonts w:ascii="Rockwell Light" w:hAnsi="Rockwell Light" w:cs="Times New Roman"/>
+                                <w:sz w:val="20"/>
+                                <w:szCs w:val="20"/>
+                              </w:rPr>
+                              <w:t xml:space="preserve">requirements, design, and </w:t>
+                            </w:r>
+                            <w:r>
+                              <w:rPr>
+                                <w:rFonts w:ascii="Rockwell Light" w:hAnsi="Rockwell Light" w:cs="Times New Roman"/>
+                                <w:sz w:val="20"/>
+                                <w:szCs w:val="20"/>
+                              </w:rPr>
+                              <w:t>research</w:t>
+                            </w:r>
+                            <w:r>
+                              <w:rPr>
+                                <w:rFonts w:ascii="Rockwell Light" w:hAnsi="Rockwell Light" w:cs="Times New Roman"/>
+                                <w:sz w:val="20"/>
+                                <w:szCs w:val="20"/>
+                              </w:rPr>
+                              <w:t xml:space="preserve"> documentation</w:t>
+                            </w:r>
+                            <w:r>
+                              <w:rPr>
+                                <w:rFonts w:ascii="Rockwell Light" w:hAnsi="Rockwell Light" w:cs="Times New Roman"/>
+                                <w:sz w:val="20"/>
+                                <w:szCs w:val="20"/>
+                              </w:rPr>
+                              <w:t>.</w:t>
+                            </w:r>
+                            <w:r>
+                              <w:rPr>
+                                <w:rFonts w:ascii="Rockwell Light" w:hAnsi="Rockwell Light" w:cs="Times New Roman"/>
+                                <w:sz w:val="20"/>
+                                <w:szCs w:val="20"/>
+                              </w:rPr>
+                              <w:t xml:space="preserve"> </w:t>
+                            </w:r>
+                            <w:r>
+                              <w:rPr>
+                                <w:rFonts w:ascii="Rockwell Light" w:hAnsi="Rockwell Light" w:cs="Times New Roman"/>
+                                <w:sz w:val="20"/>
+                                <w:szCs w:val="20"/>
+                              </w:rPr>
+                              <w:t xml:space="preserve">                                                      </w:t>
                             </w:r>
                           </w:p>
                           <w:p>
                             <w:pPr>
                               <w:rPr>
                                 <w:rFonts w:ascii="Rockwell Light" w:hAnsi="Rockwell Light" w:cs="Times New Roman"/>
-                                <w:sz w:val="2"/>
-                                <w:szCs w:val="2"/>
+                                <w:sz w:val="20"/>
+                                <w:szCs w:val="20"/>
                               </w:rPr>
                             </w:pPr>
                             <w:r>
                               <w:rPr>
                                 <w:rFonts w:ascii="Rockwell Light" w:hAnsi="Rockwell Light" w:cs="Times New Roman"/>
-                                <w:sz w:val="2"/>
-                                <w:szCs w:val="2"/>
-                              </w:rPr>
-                              <w:t xml:space="preserve">                                                         </w:t>
+                                <w:b/>
+                                <w:bCs/>
+                                <w:sz w:val="24"/>
+                                <w:szCs w:val="24"/>
+                              </w:rPr>
+                              <w:t xml:space="preserve">Drexel University – CCI                                       </w:t>
+                            </w:r>
+                            <w:r>
+                              <w:rPr>
+                                <w:rFonts w:ascii="Rockwell Light" w:hAnsi="Rockwell Light" w:cs="Times New Roman"/>
+                              </w:rPr>
+                              <w:t>Philadelphia, PA</w:t>
+                            </w:r>
+                            <w:r>
+                              <w:rPr>
+                                <w:rFonts w:ascii="Rockwell Light" w:hAnsi="Rockwell Light" w:cs="Times New Roman"/>
+                              </w:rPr>
+                              <w:t xml:space="preserve"> </w:t>
+                            </w:r>
+                            <w:r>
+                              <w:rPr>
+                                <w:rFonts w:ascii="Rockwell Light" w:hAnsi="Rockwell Light" w:cs="Times New Roman"/>
+                              </w:rPr>
+                              <w:t xml:space="preserve">Course Assistant                                  </w:t>
+                            </w:r>
+                            <w:r>
+                              <w:rPr>
+                                <w:rFonts w:ascii="Rockwell Light" w:hAnsi="Rockwell Light" w:cs="Times New Roman"/>
+                              </w:rPr>
+                              <w:t xml:space="preserve"> </w:t>
+                            </w:r>
+                            <w:r>
+                              <w:rPr>
+                                <w:rFonts w:ascii="Rockwell Light" w:hAnsi="Rockwell Light" w:cs="Times New Roman"/>
+                              </w:rPr>
+                              <w:t xml:space="preserve">September 2020 </w:t>
+                            </w:r>
+                            <w:r>
+                              <w:rPr>
+                                <w:rFonts w:ascii="Rockwell Light" w:hAnsi="Rockwell Light" w:cs="Times New Roman"/>
+                              </w:rPr>
+                              <w:t>to</w:t>
+                            </w:r>
+                            <w:r>
+                              <w:rPr>
+                                <w:rFonts w:ascii="Rockwell Light" w:hAnsi="Rockwell Light" w:cs="Times New Roman"/>
+                              </w:rPr>
+                              <w:t xml:space="preserve"> </w:t>
+                            </w:r>
+                            <w:r>
+                              <w:rPr>
+                                <w:rFonts w:ascii="Rockwell Light" w:hAnsi="Rockwell Light" w:cs="Times New Roman"/>
+                              </w:rPr>
+                              <w:t>June 2021</w:t>
+                            </w:r>
+                            <w:r>
+                              <w:rPr>
+                                <w:rFonts w:ascii="Rockwell Light" w:hAnsi="Rockwell Light" w:cs="Times New Roman"/>
+                              </w:rPr>
+                              <w:t xml:space="preserve"> </w:t>
+                            </w:r>
+                            <w:r>
+                              <w:rPr>
+                                <w:rFonts w:ascii="Rockwell Light" w:hAnsi="Rockwell Light" w:cs="Times New Roman"/>
+                                <w:sz w:val="20"/>
+                                <w:szCs w:val="20"/>
+                              </w:rPr>
+                              <w:t xml:space="preserve">- </w:t>
+                            </w:r>
+                            <w:r>
+                              <w:rPr>
+                                <w:rFonts w:ascii="Rockwell Light" w:hAnsi="Rockwell Light" w:cs="Times New Roman"/>
+                                <w:sz w:val="20"/>
+                                <w:szCs w:val="20"/>
+                              </w:rPr>
+                              <w:t>Evaluate</w:t>
+                            </w:r>
+                            <w:r>
+                              <w:rPr>
+                                <w:rFonts w:ascii="Rockwell Light" w:hAnsi="Rockwell Light" w:cs="Times New Roman"/>
+                                <w:sz w:val="20"/>
+                                <w:szCs w:val="20"/>
+                              </w:rPr>
+                              <w:t>d</w:t>
+                            </w:r>
+                            <w:r>
+                              <w:rPr>
+                                <w:rFonts w:ascii="Rockwell Light" w:hAnsi="Rockwell Light" w:cs="Times New Roman"/>
+                                <w:sz w:val="20"/>
+                                <w:szCs w:val="20"/>
+                              </w:rPr>
+                              <w:t xml:space="preserve"> </w:t>
+                            </w:r>
+                            <w:r>
+                              <w:rPr>
+                                <w:rFonts w:ascii="Rockwell Light" w:hAnsi="Rockwell Light" w:cs="Times New Roman"/>
+                                <w:sz w:val="20"/>
+                                <w:szCs w:val="20"/>
+                              </w:rPr>
+                              <w:t xml:space="preserve">more than 150 </w:t>
+                            </w:r>
+                            <w:r>
+                              <w:rPr>
+                                <w:rFonts w:ascii="Rockwell Light" w:hAnsi="Rockwell Light" w:cs="Times New Roman"/>
+                                <w:sz w:val="20"/>
+                                <w:szCs w:val="20"/>
+                              </w:rPr>
+                              <w:t>students’</w:t>
+                            </w:r>
+                            <w:r>
+                              <w:rPr>
+                                <w:rFonts w:ascii="Rockwell Light" w:hAnsi="Rockwell Light" w:cs="Times New Roman"/>
+                                <w:sz w:val="20"/>
+                                <w:szCs w:val="20"/>
+                              </w:rPr>
+                              <w:t xml:space="preserve"> performance, personal growth, and social development while supervising over 5 courses.                                                                                                                   </w:t>
+                            </w:r>
+                            <w:r>
+                              <w:rPr>
+                                <w:rFonts w:ascii="Rockwell Light" w:hAnsi="Rockwell Light" w:cs="Times New Roman"/>
+                                <w:sz w:val="20"/>
+                                <w:szCs w:val="20"/>
+                              </w:rPr>
+                              <w:t>- Provide</w:t>
+                            </w:r>
+                            <w:r>
+                              <w:rPr>
+                                <w:rFonts w:ascii="Rockwell Light" w:hAnsi="Rockwell Light" w:cs="Times New Roman"/>
+                                <w:sz w:val="20"/>
+                                <w:szCs w:val="20"/>
+                              </w:rPr>
+                              <w:t>d</w:t>
+                            </w:r>
+                            <w:r>
+                              <w:rPr>
+                                <w:rFonts w:ascii="Rockwell Light" w:hAnsi="Rockwell Light" w:cs="Times New Roman"/>
+                                <w:sz w:val="20"/>
+                                <w:szCs w:val="20"/>
+                              </w:rPr>
+                              <w:t xml:space="preserve"> one-on-one assistant to increase students’ ability to successfully complete coursework.</w:t>
                             </w:r>
                           </w:p>
                           <w:p>
@@ -553,7 +986,7 @@
                                 <w:sz w:val="20"/>
                                 <w:szCs w:val="20"/>
                               </w:rPr>
-                              <w:t>–</w:t>
+                              <w:t>-</w:t>
                             </w:r>
                             <w:r>
                               <w:rPr>
@@ -609,7 +1042,7 @@
                                 <w:sz w:val="20"/>
                                 <w:szCs w:val="20"/>
                               </w:rPr>
-                              <w:t>–</w:t>
+                              <w:t>-</w:t>
                             </w:r>
                             <w:r>
                               <w:rPr>
@@ -681,10 +1114,198 @@
                               <w:spacing w:line="276" w:lineRule="auto"/>
                               <w:rPr>
                                 <w:rFonts w:ascii="Rockwell Light" w:hAnsi="Rockwell Light" w:cs="Times New Roman"/>
-                                <w:sz w:val="2"/>
-                                <w:szCs w:val="2"/>
+                                <w:sz w:val="20"/>
+                                <w:szCs w:val="20"/>
                               </w:rPr>
                             </w:pPr>
+                            <w:r>
+                              <w:rPr>
+                                <w:rFonts w:ascii="Rockwell Light" w:hAnsi="Rockwell Light" w:cs="Times New Roman"/>
+                                <w:sz w:val="20"/>
+                                <w:szCs w:val="20"/>
+                              </w:rPr>
+                              <w:t xml:space="preserve"> </w:t>
+                            </w:r>
+                            <w:proofErr w:type="spellStart"/>
+                            <w:r>
+                              <w:rPr>
+                                <w:rFonts w:ascii="Rockwell Light" w:hAnsi="Rockwell Light" w:cs="Times New Roman"/>
+                                <w:b/>
+                                <w:bCs/>
+                                <w:sz w:val="24"/>
+                                <w:szCs w:val="24"/>
+                              </w:rPr>
+                              <w:t>iPipeline</w:t>
+                            </w:r>
+                            <w:proofErr w:type="spellEnd"/>
+                            <w:r>
+                              <w:rPr>
+                                <w:rFonts w:ascii="Rockwell Light" w:hAnsi="Rockwell Light" w:cs="Times New Roman"/>
+                                <w:b/>
+                                <w:bCs/>
+                                <w:sz w:val="24"/>
+                                <w:szCs w:val="24"/>
+                              </w:rPr>
+                              <w:t xml:space="preserve">       </w:t>
+                            </w:r>
+                            <w:r>
+                              <w:rPr>
+                                <w:rFonts w:ascii="Rockwell Light" w:hAnsi="Rockwell Light" w:cs="Times New Roman"/>
+                                <w:b/>
+                                <w:bCs/>
+                                <w:sz w:val="24"/>
+                                <w:szCs w:val="24"/>
+                              </w:rPr>
+                              <w:t xml:space="preserve">         </w:t>
+                            </w:r>
+                            <w:r>
+                              <w:rPr>
+                                <w:rFonts w:ascii="Rockwell Light" w:hAnsi="Rockwell Light" w:cs="Times New Roman"/>
+                                <w:b/>
+                                <w:bCs/>
+                              </w:rPr>
+                              <w:t xml:space="preserve">                                                                </w:t>
+                            </w:r>
+                            <w:r>
+                              <w:rPr>
+                                <w:rFonts w:ascii="Rockwell Light" w:hAnsi="Rockwell Light" w:cs="Times New Roman"/>
+                              </w:rPr>
+                              <w:t>Exton, PA</w:t>
+                            </w:r>
+                            <w:r>
+                              <w:rPr>
+                                <w:rFonts w:ascii="Rockwell Light" w:hAnsi="Rockwell Light" w:cs="Times New Roman"/>
+                              </w:rPr>
+                              <w:t xml:space="preserve"> Tier III – Technical Support                         April 2019 to March 2020    </w:t>
+                            </w:r>
+                            <w:r>
+                              <w:rPr>
+                                <w:rFonts w:ascii="Rockwell Light" w:hAnsi="Rockwell Light" w:cs="Times New Roman"/>
+                                <w:sz w:val="20"/>
+                                <w:szCs w:val="20"/>
+                              </w:rPr>
+                              <w:t xml:space="preserve">- </w:t>
+                            </w:r>
+                            <w:r>
+                              <w:rPr>
+                                <w:rFonts w:ascii="Rockwell Light" w:hAnsi="Rockwell Light" w:cs="Times New Roman"/>
+                                <w:sz w:val="20"/>
+                                <w:szCs w:val="20"/>
+                              </w:rPr>
+                              <w:t>Analyzed root</w:t>
+                            </w:r>
+                            <w:r>
+                              <w:rPr>
+                                <w:rFonts w:ascii="Rockwell Light" w:hAnsi="Rockwell Light" w:cs="Times New Roman"/>
+                                <w:sz w:val="20"/>
+                                <w:szCs w:val="20"/>
+                              </w:rPr>
+                              <w:t xml:space="preserve"> </w:t>
+                            </w:r>
+                            <w:r>
+                              <w:rPr>
+                                <w:rFonts w:ascii="Rockwell Light" w:hAnsi="Rockwell Light" w:cs="Times New Roman"/>
+                                <w:sz w:val="20"/>
+                                <w:szCs w:val="20"/>
+                              </w:rPr>
+                              <w:t>causes</w:t>
+                            </w:r>
+                            <w:r>
+                              <w:rPr>
+                                <w:rFonts w:ascii="Rockwell Light" w:hAnsi="Rockwell Light" w:cs="Times New Roman"/>
+                                <w:sz w:val="20"/>
+                                <w:szCs w:val="20"/>
+                              </w:rPr>
+                              <w:t xml:space="preserve"> on critical production issues in a cloud-based, industry</w:t>
+                            </w:r>
+                            <w:r>
+                              <w:rPr>
+                                <w:rFonts w:ascii="Rockwell Light" w:hAnsi="Rockwell Light" w:cs="Times New Roman"/>
+                                <w:sz w:val="20"/>
+                                <w:szCs w:val="20"/>
+                              </w:rPr>
+                              <w:t>-</w:t>
+                            </w:r>
+                            <w:r>
+                              <w:rPr>
+                                <w:rFonts w:ascii="Rockwell Light" w:hAnsi="Rockwell Light" w:cs="Times New Roman"/>
+                                <w:sz w:val="20"/>
+                                <w:szCs w:val="20"/>
+                              </w:rPr>
+                              <w:t xml:space="preserve">leading SaaS company.                                                                                                           - </w:t>
+                            </w:r>
+                            <w:r>
+                              <w:rPr>
+                                <w:rFonts w:ascii="Rockwell Light" w:hAnsi="Rockwell Light" w:cs="Times New Roman"/>
+                                <w:sz w:val="20"/>
+                                <w:szCs w:val="20"/>
+                              </w:rPr>
+                              <w:t>Communicated</w:t>
+                            </w:r>
+                            <w:r>
+                              <w:rPr>
+                                <w:rFonts w:ascii="Rockwell Light" w:hAnsi="Rockwell Light" w:cs="Times New Roman"/>
+                                <w:sz w:val="20"/>
+                                <w:szCs w:val="20"/>
+                              </w:rPr>
+                              <w:t xml:space="preserve"> and s</w:t>
+                            </w:r>
+                            <w:r>
+                              <w:rPr>
+                                <w:rFonts w:ascii="Rockwell Light" w:hAnsi="Rockwell Light" w:cs="Times New Roman"/>
+                                <w:sz w:val="20"/>
+                                <w:szCs w:val="20"/>
+                              </w:rPr>
+                              <w:t>upported implementation, testing, and debugging for</w:t>
+                            </w:r>
+                            <w:r>
+                              <w:rPr>
+                                <w:rFonts w:ascii="Rockwell Light" w:hAnsi="Rockwell Light" w:cs="Times New Roman"/>
+                                <w:sz w:val="20"/>
+                                <w:szCs w:val="20"/>
+                              </w:rPr>
+                              <w:t xml:space="preserve"> a product used by</w:t>
+                            </w:r>
+                            <w:r>
+                              <w:rPr>
+                                <w:rFonts w:ascii="Rockwell Light" w:hAnsi="Rockwell Light" w:cs="Times New Roman"/>
+                                <w:sz w:val="20"/>
+                                <w:szCs w:val="20"/>
+                              </w:rPr>
+                              <w:t xml:space="preserve"> over 150 insurance carriers and 10+ products.                                                                                                               </w:t>
+                            </w:r>
+                            <w:r>
+                              <w:rPr>
+                                <w:rFonts w:ascii="Rockwell Light" w:hAnsi="Rockwell Light" w:cs="Times New Roman"/>
+                                <w:sz w:val="20"/>
+                                <w:szCs w:val="20"/>
+                              </w:rPr>
+                              <w:t xml:space="preserve">- </w:t>
+                            </w:r>
+                            <w:r>
+                              <w:rPr>
+                                <w:rFonts w:ascii="Rockwell Light" w:hAnsi="Rockwell Light" w:cs="Times New Roman"/>
+                                <w:sz w:val="20"/>
+                                <w:szCs w:val="20"/>
+                              </w:rPr>
+                              <w:t xml:space="preserve">Built </w:t>
+                            </w:r>
+                            <w:r>
+                              <w:rPr>
+                                <w:rFonts w:ascii="Rockwell Light" w:hAnsi="Rockwell Light" w:cs="Times New Roman"/>
+                                <w:sz w:val="20"/>
+                                <w:szCs w:val="20"/>
+                              </w:rPr>
+                              <w:t>a front-end user interface</w:t>
+                            </w:r>
+                            <w:r>
+                              <w:rPr>
+                                <w:rFonts w:ascii="Rockwell Light" w:hAnsi="Rockwell Light" w:cs="Times New Roman"/>
+                                <w:sz w:val="20"/>
+                                <w:szCs w:val="20"/>
+                              </w:rPr>
+                              <w:t xml:space="preserve"> and back-end processing to calculate and graphically display quotes of insurances</w:t>
+                            </w:r>
                           </w:p>
                           <w:p>
                             <w:pPr>
@@ -698,52 +1319,30 @@
                             <w:r>
                               <w:rPr>
                                 <w:rFonts w:ascii="Rockwell Light" w:hAnsi="Rockwell Light" w:cs="Times New Roman"/>
-                                <w:sz w:val="20"/>
-                                <w:szCs w:val="20"/>
-                              </w:rPr>
-                              <w:t xml:space="preserve"> </w:t>
-                            </w:r>
-                            <w:proofErr w:type="spellStart"/>
-                            <w:r>
-                              <w:rPr>
-                                <w:rFonts w:ascii="Rockwell Light" w:hAnsi="Rockwell Light" w:cs="Times New Roman"/>
                                 <w:b/>
                                 <w:bCs/>
                                 <w:sz w:val="24"/>
                                 <w:szCs w:val="24"/>
                               </w:rPr>
-                              <w:t>iPipeline</w:t>
-                            </w:r>
-                            <w:proofErr w:type="spellEnd"/>
-                            <w:r>
-                              <w:rPr>
-                                <w:rFonts w:ascii="Rockwell Light" w:hAnsi="Rockwell Light" w:cs="Times New Roman"/>
-                                <w:b/>
-                                <w:bCs/>
-                                <w:sz w:val="24"/>
-                                <w:szCs w:val="24"/>
-                              </w:rPr>
-                              <w:t xml:space="preserve">, Inc         </w:t>
-                            </w:r>
-                            <w:r>
-                              <w:rPr>
-                                <w:rFonts w:ascii="Rockwell Light" w:hAnsi="Rockwell Light" w:cs="Times New Roman"/>
-                                <w:b/>
-                                <w:bCs/>
-                              </w:rPr>
-                              <w:t xml:space="preserve">                                                                </w:t>
-                            </w:r>
-                            <w:r>
-                              <w:rPr>
-                                <w:rFonts w:ascii="Rockwell Light" w:hAnsi="Rockwell Light" w:cs="Times New Roman"/>
-                              </w:rPr>
-                              <w:t>Exton, PA</w:t>
-                            </w:r>
-                            <w:r>
-                              <w:rPr>
-                                <w:rFonts w:ascii="Rockwell Light" w:hAnsi="Rockwell Light" w:cs="Times New Roman"/>
-                              </w:rPr>
-                              <w:t xml:space="preserve"> Tier III – Technical Support                         April 2019 to March 2020    </w:t>
+                              <w:t xml:space="preserve">Self-Employed                                             </w:t>
+                            </w:r>
+                            <w:r>
+                              <w:rPr>
+                                <w:rFonts w:ascii="Rockwell Light" w:hAnsi="Rockwell Light" w:cs="Times New Roman"/>
+                              </w:rPr>
+                              <w:t>From Philadelphia</w:t>
+                            </w:r>
+                            <w:r>
+                              <w:rPr>
+                                <w:rFonts w:ascii="Rockwell Light" w:hAnsi="Rockwell Light" w:cs="Times New Roman"/>
+                              </w:rPr>
+                              <w:t>, PA Personal</w:t>
+                            </w:r>
+                            <w:r>
+                              <w:rPr>
+                                <w:rFonts w:ascii="Rockwell Light" w:hAnsi="Rockwell Light" w:cs="Times New Roman"/>
+                              </w:rPr>
+                              <w:t xml:space="preserve"> Tutor and Mentor                              August 2016 to Present    </w:t>
                             </w:r>
                             <w:r>
                               <w:rPr>
@@ -759,190 +1358,6 @@
                                 <w:sz w:val="20"/>
                                 <w:szCs w:val="20"/>
                               </w:rPr>
-                              <w:t>Analyzed root</w:t>
-                            </w:r>
-                            <w:r>
-                              <w:rPr>
-                                <w:rFonts w:ascii="Rockwell Light" w:hAnsi="Rockwell Light" w:cs="Times New Roman"/>
-                                <w:sz w:val="20"/>
-                                <w:szCs w:val="20"/>
-                              </w:rPr>
-                              <w:t xml:space="preserve"> </w:t>
-                            </w:r>
-                            <w:r>
-                              <w:rPr>
-                                <w:rFonts w:ascii="Rockwell Light" w:hAnsi="Rockwell Light" w:cs="Times New Roman"/>
-                                <w:sz w:val="20"/>
-                                <w:szCs w:val="20"/>
-                              </w:rPr>
-                              <w:t>causes</w:t>
-                            </w:r>
-                            <w:r>
-                              <w:rPr>
-                                <w:rFonts w:ascii="Rockwell Light" w:hAnsi="Rockwell Light" w:cs="Times New Roman"/>
-                                <w:sz w:val="20"/>
-                                <w:szCs w:val="20"/>
-                              </w:rPr>
-                              <w:t xml:space="preserve"> on critical production issues in a cloud-based, industry</w:t>
-                            </w:r>
-                            <w:r>
-                              <w:rPr>
-                                <w:rFonts w:ascii="Rockwell Light" w:hAnsi="Rockwell Light" w:cs="Times New Roman"/>
-                                <w:sz w:val="20"/>
-                                <w:szCs w:val="20"/>
-                              </w:rPr>
-                              <w:t>-</w:t>
-                            </w:r>
-                            <w:r>
-                              <w:rPr>
-                                <w:rFonts w:ascii="Rockwell Light" w:hAnsi="Rockwell Light" w:cs="Times New Roman"/>
-                                <w:sz w:val="20"/>
-                                <w:szCs w:val="20"/>
-                              </w:rPr>
-                              <w:t xml:space="preserve">leading SaaS company.                                                                                                           - </w:t>
-                            </w:r>
-                            <w:r>
-                              <w:rPr>
-                                <w:rFonts w:ascii="Rockwell Light" w:hAnsi="Rockwell Light" w:cs="Times New Roman"/>
-                                <w:sz w:val="20"/>
-                                <w:szCs w:val="20"/>
-                              </w:rPr>
-                              <w:t>Communicated</w:t>
-                            </w:r>
-                            <w:r>
-                              <w:rPr>
-                                <w:rFonts w:ascii="Rockwell Light" w:hAnsi="Rockwell Light" w:cs="Times New Roman"/>
-                                <w:sz w:val="20"/>
-                                <w:szCs w:val="20"/>
-                              </w:rPr>
-                              <w:t xml:space="preserve"> and s</w:t>
-                            </w:r>
-                            <w:r>
-                              <w:rPr>
-                                <w:rFonts w:ascii="Rockwell Light" w:hAnsi="Rockwell Light" w:cs="Times New Roman"/>
-                                <w:sz w:val="20"/>
-                                <w:szCs w:val="20"/>
-                              </w:rPr>
-                              <w:t>upported implementation, testing, and debugging for</w:t>
-                            </w:r>
-                            <w:r>
-                              <w:rPr>
-                                <w:rFonts w:ascii="Rockwell Light" w:hAnsi="Rockwell Light" w:cs="Times New Roman"/>
-                                <w:sz w:val="20"/>
-                                <w:szCs w:val="20"/>
-                              </w:rPr>
-                              <w:t xml:space="preserve"> a product used by</w:t>
-                            </w:r>
-                            <w:r>
-                              <w:rPr>
-                                <w:rFonts w:ascii="Rockwell Light" w:hAnsi="Rockwell Light" w:cs="Times New Roman"/>
-                                <w:sz w:val="20"/>
-                                <w:szCs w:val="20"/>
-                              </w:rPr>
-                              <w:t xml:space="preserve"> over 150 insurance carriers and 10+ products.                                                                                                               </w:t>
-                            </w:r>
-                            <w:r>
-                              <w:rPr>
-                                <w:rFonts w:ascii="Rockwell Light" w:hAnsi="Rockwell Light" w:cs="Times New Roman"/>
-                                <w:sz w:val="20"/>
-                                <w:szCs w:val="20"/>
-                              </w:rPr>
-                              <w:t xml:space="preserve">- </w:t>
-                            </w:r>
-                            <w:r>
-                              <w:rPr>
-                                <w:rFonts w:ascii="Rockwell Light" w:hAnsi="Rockwell Light" w:cs="Times New Roman"/>
-                                <w:sz w:val="20"/>
-                                <w:szCs w:val="20"/>
-                              </w:rPr>
-                              <w:t xml:space="preserve">Built </w:t>
-                            </w:r>
-                            <w:r>
-                              <w:rPr>
-                                <w:rFonts w:ascii="Rockwell Light" w:hAnsi="Rockwell Light" w:cs="Times New Roman"/>
-                                <w:sz w:val="20"/>
-                                <w:szCs w:val="20"/>
-                              </w:rPr>
-                              <w:t>a front-end user interface</w:t>
-                            </w:r>
-                            <w:r>
-                              <w:rPr>
-                                <w:rFonts w:ascii="Rockwell Light" w:hAnsi="Rockwell Light" w:cs="Times New Roman"/>
-                                <w:sz w:val="20"/>
-                                <w:szCs w:val="20"/>
-                              </w:rPr>
-                              <w:t xml:space="preserve"> and back-end processing to calculate and graphically display quotes of insurances</w:t>
-                            </w:r>
-                          </w:p>
-                          <w:p>
-                            <w:pPr>
-                              <w:spacing w:line="276" w:lineRule="auto"/>
-                              <w:rPr>
-                                <w:rFonts w:ascii="Rockwell Light" w:hAnsi="Rockwell Light" w:cs="Times New Roman"/>
-                                <w:sz w:val="2"/>
-                                <w:szCs w:val="2"/>
-                              </w:rPr>
-                            </w:pPr>
-                          </w:p>
-                          <w:p>
-                            <w:pPr>
-                              <w:spacing w:line="276" w:lineRule="auto"/>
-                              <w:rPr>
-                                <w:rFonts w:ascii="Rockwell Light" w:hAnsi="Rockwell Light" w:cs="Times New Roman"/>
-                                <w:sz w:val="20"/>
-                                <w:szCs w:val="20"/>
-                              </w:rPr>
-                            </w:pPr>
-                            <w:r>
-                              <w:rPr>
-                                <w:rFonts w:ascii="Rockwell Light" w:hAnsi="Rockwell Light" w:cs="Times New Roman"/>
-                                <w:b/>
-                                <w:bCs/>
-                                <w:sz w:val="24"/>
-                                <w:szCs w:val="24"/>
-                              </w:rPr>
-                              <w:t xml:space="preserve">Self-Employed                                             </w:t>
-                            </w:r>
-                            <w:proofErr w:type="gramStart"/>
-                            <w:r>
-                              <w:rPr>
-                                <w:rFonts w:ascii="Rockwell Light" w:hAnsi="Rockwell Light" w:cs="Times New Roman"/>
-                              </w:rPr>
-                              <w:t>From</w:t>
-                            </w:r>
-                            <w:proofErr w:type="gramEnd"/>
-                            <w:r>
-                              <w:rPr>
-                                <w:rFonts w:ascii="Rockwell Light" w:hAnsi="Rockwell Light" w:cs="Times New Roman"/>
-                              </w:rPr>
-                              <w:t xml:space="preserve"> Philadelphia</w:t>
-                            </w:r>
-                            <w:r>
-                              <w:rPr>
-                                <w:rFonts w:ascii="Rockwell Light" w:hAnsi="Rockwell Light" w:cs="Times New Roman"/>
-                              </w:rPr>
-                              <w:t>, PA Personal</w:t>
-                            </w:r>
-                            <w:r>
-                              <w:rPr>
-                                <w:rFonts w:ascii="Rockwell Light" w:hAnsi="Rockwell Light" w:cs="Times New Roman"/>
-                              </w:rPr>
-                              <w:t xml:space="preserve"> Tutor and Mentor                              August 2016 to Present    </w:t>
-                            </w:r>
-                            <w:r>
-                              <w:rPr>
-                                <w:rFonts w:ascii="Rockwell Light" w:hAnsi="Rockwell Light" w:cs="Times New Roman"/>
-                                <w:sz w:val="20"/>
-                                <w:szCs w:val="20"/>
-                              </w:rPr>
-                              <w:t xml:space="preserve">- </w:t>
-                            </w:r>
-                            <w:r>
-                              <w:rPr>
-                                <w:rFonts w:ascii="Rockwell Light" w:hAnsi="Rockwell Light" w:cs="Times New Roman"/>
-                                <w:sz w:val="20"/>
-                                <w:szCs w:val="20"/>
-                              </w:rPr>
                               <w:t>Mentor</w:t>
                             </w:r>
                             <w:r>
@@ -984,88 +1399,6 @@
                                 <w:szCs w:val="20"/>
                               </w:rPr>
                               <w:t xml:space="preserve"> struggling learners both personally and academically on schoolwork, education, and personal goals. </w:t>
-                            </w:r>
-                          </w:p>
-                          <w:p>
-                            <w:pPr>
-                              <w:spacing w:line="276" w:lineRule="auto"/>
-                              <w:rPr>
-                                <w:rFonts w:ascii="Rockwell Light" w:hAnsi="Rockwell Light" w:cs="Times New Roman"/>
-                                <w:sz w:val="2"/>
-                                <w:szCs w:val="2"/>
-                              </w:rPr>
-                            </w:pPr>
-                          </w:p>
-                          <w:p>
-                            <w:pPr>
-                              <w:spacing w:line="276" w:lineRule="auto"/>
-                              <w:rPr>
-                                <w:rFonts w:ascii="Rockwell Light" w:hAnsi="Rockwell Light" w:cs="Times New Roman"/>
-                                <w:sz w:val="20"/>
-                                <w:szCs w:val="20"/>
-                              </w:rPr>
-                            </w:pPr>
-                            <w:proofErr w:type="spellStart"/>
-                            <w:r>
-                              <w:rPr>
-                                <w:rFonts w:ascii="Rockwell Light" w:hAnsi="Rockwell Light" w:cs="Times New Roman"/>
-                                <w:b/>
-                                <w:bCs/>
-                                <w:sz w:val="24"/>
-                                <w:szCs w:val="24"/>
-                              </w:rPr>
-                              <w:t>Seorabol</w:t>
-                            </w:r>
-                            <w:proofErr w:type="spellEnd"/>
-                            <w:r>
-                              <w:rPr>
-                                <w:rFonts w:ascii="Rockwell Light" w:hAnsi="Rockwell Light" w:cs="Times New Roman"/>
-                                <w:b/>
-                                <w:bCs/>
-                                <w:sz w:val="24"/>
-                                <w:szCs w:val="24"/>
-                              </w:rPr>
-                              <w:t xml:space="preserve"> Korean Restaurant </w:t>
-                            </w:r>
-                            <w:r>
-                              <w:rPr>
-                                <w:rFonts w:ascii="Rockwell Light" w:hAnsi="Rockwell Light" w:cs="Times New Roman"/>
-                                <w:sz w:val="24"/>
-                                <w:szCs w:val="24"/>
-                              </w:rPr>
-                              <w:t xml:space="preserve">                               </w:t>
-                            </w:r>
-                            <w:r>
-                              <w:rPr>
-                                <w:rFonts w:ascii="Rockwell Light" w:hAnsi="Rockwell Light" w:cs="Times New Roman"/>
-                              </w:rPr>
-                              <w:t xml:space="preserve">Philadelphia, </w:t>
-                            </w:r>
-                            <w:r>
-                              <w:rPr>
-                                <w:rFonts w:ascii="Rockwell Light" w:hAnsi="Rockwell Light" w:cs="Times New Roman"/>
-                              </w:rPr>
-                              <w:t>PA</w:t>
-                            </w:r>
-                            <w:r>
-                              <w:rPr>
-                                <w:rFonts w:ascii="Rockwell Light" w:hAnsi="Rockwell Light" w:cs="Times New Roman"/>
-                              </w:rPr>
-                              <w:t xml:space="preserve"> Waiter</w:t>
-                            </w:r>
-                            <w:r>
-                              <w:rPr>
-                                <w:rFonts w:ascii="Rockwell Light" w:hAnsi="Rockwell Light" w:cs="Times New Roman"/>
-                              </w:rPr>
-                              <w:t xml:space="preserve"> &amp; Food Server                       August 2016 to December 2017     </w:t>
-                            </w:r>
-                            <w:r>
-                              <w:rPr>
-                                <w:rFonts w:ascii="Rockwell Light" w:hAnsi="Rockwell Light" w:cs="Times New Roman"/>
-                                <w:sz w:val="20"/>
-                                <w:szCs w:val="20"/>
-                              </w:rPr>
-                              <w:t xml:space="preserve">- Communicated with co-workers professionally and consistently throughout a high-pressured and fast-paced environment.                                               - Serviced up to 300 multicultural customers of all ages and background. </w:t>
                             </w:r>
                           </w:p>
                           <w:p>
@@ -1109,7 +1442,7 @@
                 <v:stroke joinstyle="miter"/>
                 <v:path gradientshapeok="t" o:connecttype="rect"/>
               </v:shapetype>
-              <v:shape id="Text Box 2" o:spid="_x0000_s1026" type="#_x0000_t202" style="position:absolute;margin-left:229.55pt;margin-top:86.55pt;width:336.9pt;height:650.8pt;z-index:251683840;visibility:visible;mso-wrap-style:square;mso-width-percent:0;mso-height-percent:0;mso-wrap-distance-left:9pt;mso-wrap-distance-top:3.6pt;mso-wrap-distance-right:9pt;mso-wrap-distance-bottom:3.6pt;mso-position-horizontal:absolute;mso-position-horizontal-relative:margin;mso-position-vertical:absolute;mso-position-vertical-relative:text;mso-width-percent:0;mso-height-percent:0;mso-width-relative:margin;mso-height-relative:margin;v-text-anchor:top" o:gfxdata="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" filled="f" stroked="f">
+              <v:shape id="Text Box 2" o:spid="_x0000_s1026" type="#_x0000_t202" style="position:absolute;margin-left:229.25pt;margin-top:86.4pt;width:336.9pt;height:665.25pt;z-index:251683840;visibility:visible;mso-wrap-style:square;mso-width-percent:0;mso-height-percent:0;mso-wrap-distance-left:9pt;mso-wrap-distance-top:3.6pt;mso-wrap-distance-right:9pt;mso-wrap-distance-bottom:3.6pt;mso-position-horizontal:absolute;mso-position-horizontal-relative:margin;mso-position-vertical:absolute;mso-position-vertical-relative:text;mso-width-percent:0;mso-height-percent:0;mso-width-relative:margin;mso-height-relative:margin;v-text-anchor:top" o:gfxdata="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" filled="f" stroked="f">
                 <v:textbox>
                   <w:txbxContent>
                     <w:p>
@@ -1138,12 +1471,18 @@
                         <w:spacing w:line="240" w:lineRule="auto"/>
                         <w:rPr>
                           <w:rFonts w:ascii="Rockwell Light" w:hAnsi="Rockwell Light" w:cs="Times New Roman"/>
+                        </w:rPr>
+                      </w:pPr>
+                      <w:r>
+                        <w:rPr>
+                          <w:rFonts w:ascii="Rockwell Light" w:hAnsi="Rockwell Light" w:cs="Times New Roman"/>
                           <w:b/>
                           <w:bCs/>
                           <w:sz w:val="24"/>
                           <w:szCs w:val="24"/>
                         </w:rPr>
-                      </w:pPr>
+                        <w:t xml:space="preserve">Drexel University </w:t>
+                      </w:r>
                       <w:r>
                         <w:rPr>
                           <w:rFonts w:ascii="Rockwell Light" w:hAnsi="Rockwell Light" w:cs="Times New Roman"/>
@@ -1152,7 +1491,7 @@
                           <w:sz w:val="24"/>
                           <w:szCs w:val="24"/>
                         </w:rPr>
-                        <w:t xml:space="preserve">Drexel University </w:t>
+                        <w:tab/>
                       </w:r>
                       <w:r>
                         <w:rPr>
@@ -1183,16 +1522,6 @@
                           <w:szCs w:val="24"/>
                         </w:rPr>
                         <w:tab/>
-                      </w:r>
-                      <w:r>
-                        <w:rPr>
-                          <w:rFonts w:ascii="Rockwell Light" w:hAnsi="Rockwell Light" w:cs="Times New Roman"/>
-                          <w:b/>
-                          <w:bCs/>
-                          <w:sz w:val="24"/>
-                          <w:szCs w:val="24"/>
-                        </w:rPr>
-                        <w:tab/>
                         <w:t xml:space="preserve">        </w:t>
                       </w:r>
                       <w:r>
@@ -1215,15 +1544,13 @@
                         <w:rPr>
                           <w:rFonts w:ascii="Rockwell Light" w:hAnsi="Rockwell Light" w:cs="Times New Roman"/>
                         </w:rPr>
-                        <w:t xml:space="preserve"> BS in Computer Science                 </w:t>
-                      </w:r>
-                      <w:r>
-                        <w:rPr>
-                          <w:rFonts w:ascii="Rockwell Light" w:hAnsi="Rockwell Light" w:cs="Times New Roman"/>
-                          <w:sz w:val="12"/>
-                          <w:szCs w:val="12"/>
-                        </w:rPr>
-                        <w:t xml:space="preserve"> </w:t>
+                        <w:t xml:space="preserve"> BS in Computer Science   </w:t>
+                      </w:r>
+                      <w:r>
+                        <w:rPr>
+                          <w:rFonts w:ascii="Rockwell Light" w:hAnsi="Rockwell Light" w:cs="Times New Roman"/>
+                        </w:rPr>
+                        <w:t xml:space="preserve">  </w:t>
                       </w:r>
                       <w:r>
                         <w:rPr>
@@ -1231,25 +1558,7 @@
                           <w:sz w:val="2"/>
                           <w:szCs w:val="2"/>
                         </w:rPr>
-                        <w:t xml:space="preserve">   </w:t>
-                      </w:r>
-                      <w:r>
-                        <w:rPr>
-                          <w:rFonts w:ascii="Rockwell Light" w:hAnsi="Rockwell Light" w:cs="Times New Roman"/>
-                        </w:rPr>
-                        <w:t>Expected Graduation: June 2021</w:t>
-                      </w:r>
-                      <w:r>
-                        <w:rPr>
-                          <w:rFonts w:ascii="Rockwell Light" w:hAnsi="Rockwell Light" w:cs="Times New Roman"/>
-                        </w:rPr>
-                        <w:t xml:space="preserve"> </w:t>
-                      </w:r>
-                      <w:r>
-                        <w:rPr>
-                          <w:rFonts w:ascii="Rockwell Light" w:hAnsi="Rockwell Light" w:cs="Times New Roman"/>
-                        </w:rPr>
-                        <w:t xml:space="preserve">                                 Minor in Film Productions                                </w:t>
+                        <w:t xml:space="preserve">  </w:t>
                       </w:r>
                       <w:r>
                         <w:rPr>
@@ -1257,6 +1566,60 @@
                           <w:sz w:val="2"/>
                           <w:szCs w:val="2"/>
                         </w:rPr>
+                        <w:t xml:space="preserve"> </w:t>
+                      </w:r>
+                      <w:r>
+                        <w:rPr>
+                          <w:rFonts w:ascii="Rockwell Light" w:hAnsi="Rockwell Light" w:cs="Times New Roman"/>
+                          <w:sz w:val="2"/>
+                          <w:szCs w:val="2"/>
+                        </w:rPr>
+                        <w:t xml:space="preserve"> </w:t>
+                      </w:r>
+                      <w:r>
+                        <w:rPr>
+                          <w:rFonts w:ascii="Rockwell Light" w:hAnsi="Rockwell Light" w:cs="Times New Roman"/>
+                          <w:sz w:val="2"/>
+                          <w:szCs w:val="2"/>
+                        </w:rPr>
+                        <w:t xml:space="preserve">                                                                                                                                                                              </w:t>
+                      </w:r>
+                      <w:r>
+                        <w:rPr>
+                          <w:rFonts w:ascii="Rockwell Light" w:hAnsi="Rockwell Light" w:cs="Times New Roman"/>
+                        </w:rPr>
+                        <w:t>Expected Graduation</w:t>
+                      </w:r>
+                      <w:r>
+                        <w:rPr>
+                          <w:rFonts w:ascii="Rockwell Light" w:hAnsi="Rockwell Light" w:cs="Times New Roman"/>
+                        </w:rPr>
+                        <w:t>: 09/</w:t>
+                      </w:r>
+                      <w:r>
+                        <w:rPr>
+                          <w:rFonts w:ascii="Rockwell Light" w:hAnsi="Rockwell Light" w:cs="Times New Roman"/>
+                        </w:rPr>
+                        <w:t>2021</w:t>
+                      </w:r>
+                      <w:r>
+                        <w:rPr>
+                          <w:rFonts w:ascii="Rockwell Light" w:hAnsi="Rockwell Light" w:cs="Times New Roman"/>
+                        </w:rPr>
+                        <w:t xml:space="preserve"> </w:t>
+                      </w:r>
+                      <w:r>
+                        <w:rPr>
+                          <w:rFonts w:ascii="Rockwell Light" w:hAnsi="Rockwell Light" w:cs="Times New Roman"/>
+                        </w:rPr>
+                        <w:t xml:space="preserve">                                 Minor in Film Productions                                </w:t>
+                      </w:r>
+                      <w:r>
+                        <w:rPr>
+                          <w:rFonts w:ascii="Rockwell Light" w:hAnsi="Rockwell Light" w:cs="Times New Roman"/>
+                          <w:sz w:val="2"/>
+                          <w:szCs w:val="2"/>
+                        </w:rPr>
                         <w:t xml:space="preserve">       </w:t>
                       </w:r>
                       <w:r>
@@ -1269,14 +1632,26 @@
                         <w:rPr>
                           <w:rFonts w:ascii="Rockwell Light" w:hAnsi="Rockwell Light" w:cs="Times New Roman"/>
                         </w:rPr>
-                        <w:t>GPA: 3.3</w:t>
-                      </w:r>
-                      <w:r>
-                        <w:rPr>
-                          <w:rFonts w:ascii="Rockwell Light" w:hAnsi="Rockwell Light" w:cs="Times New Roman"/>
-                        </w:rPr>
-                        <w:t>2</w:t>
-                      </w:r>
+                        <w:t>GPA: 3.</w:t>
+                      </w:r>
+                      <w:r>
+                        <w:rPr>
+                          <w:rFonts w:ascii="Rockwell Light" w:hAnsi="Rockwell Light" w:cs="Times New Roman"/>
+                        </w:rPr>
+                        <w:t>41</w:t>
+                      </w:r>
+                    </w:p>
+                    <w:p>
+                      <w:pPr>
+                        <w:spacing w:line="240" w:lineRule="auto"/>
+                        <w:rPr>
+                          <w:rFonts w:ascii="Rockwell Light" w:hAnsi="Rockwell Light" w:cs="Times New Roman"/>
+                          <w:b/>
+                          <w:bCs/>
+                          <w:sz w:val="2"/>
+                          <w:szCs w:val="2"/>
+                        </w:rPr>
+                      </w:pPr>
                     </w:p>
                     <w:p>
                       <w:pPr>
@@ -1296,17 +1671,29 @@
                           <w:sz w:val="36"/>
                           <w:szCs w:val="36"/>
                         </w:rPr>
-                        <w:t>Experience</w:t>
+                        <w:t>Experienc</w:t>
+                      </w:r>
+                      <w:r>
+                        <w:rPr>
+                          <w:rFonts w:ascii="Times New Roman" w:hAnsi="Times New Roman" w:cs="Times New Roman"/>
+                          <w:b/>
+                          <w:bCs/>
+                          <w:sz w:val="36"/>
+                          <w:szCs w:val="36"/>
+                        </w:rPr>
+                        <w:t>e</w:t>
                       </w:r>
                     </w:p>
                     <w:p>
                       <w:pPr>
+                        <w:spacing w:line="276" w:lineRule="auto"/>
                         <w:rPr>
                           <w:rFonts w:ascii="Rockwell Light" w:hAnsi="Rockwell Light" w:cs="Times New Roman"/>
                           <w:sz w:val="20"/>
                           <w:szCs w:val="20"/>
                         </w:rPr>
                       </w:pPr>
+                      <w:proofErr w:type="spellStart"/>
                       <w:r>
                         <w:rPr>
                           <w:rFonts w:ascii="Rockwell Light" w:hAnsi="Rockwell Light" w:cs="Times New Roman"/>
@@ -1315,7 +1702,18 @@
                           <w:sz w:val="24"/>
                           <w:szCs w:val="24"/>
                         </w:rPr>
-                        <w:t xml:space="preserve">Drexel University – CCI                                       </w:t>
+                        <w:t>TherapyNotes</w:t>
+                      </w:r>
+                      <w:proofErr w:type="spellEnd"/>
+                      <w:r>
+                        <w:rPr>
+                          <w:rFonts w:ascii="Rockwell Light" w:hAnsi="Rockwell Light" w:cs="Times New Roman"/>
+                          <w:b/>
+                          <w:bCs/>
+                          <w:sz w:val="24"/>
+                          <w:szCs w:val="24"/>
+                        </w:rPr>
+                        <w:t xml:space="preserve">                                                        </w:t>
                       </w:r>
                       <w:r>
                         <w:rPr>
@@ -1333,64 +1731,432 @@
                         <w:rPr>
                           <w:rFonts w:ascii="Rockwell Light" w:hAnsi="Rockwell Light" w:cs="Times New Roman"/>
                         </w:rPr>
-                        <w:t xml:space="preserve">Course Assistant                                          September 2020 - Present </w:t>
-                      </w:r>
-                      <w:r>
-                        <w:rPr>
-                          <w:rFonts w:ascii="Rockwell Light" w:hAnsi="Rockwell Light" w:cs="Times New Roman"/>
-                          <w:sz w:val="20"/>
-                          <w:szCs w:val="20"/>
-                        </w:rPr>
-                        <w:t xml:space="preserve">- </w:t>
-                      </w:r>
-                      <w:r>
-                        <w:rPr>
-                          <w:rFonts w:ascii="Rockwell Light" w:hAnsi="Rockwell Light" w:cs="Times New Roman"/>
-                          <w:sz w:val="20"/>
-                          <w:szCs w:val="20"/>
-                        </w:rPr>
-                        <w:t xml:space="preserve">Evaluate </w:t>
-                      </w:r>
-                      <w:r>
-                        <w:rPr>
-                          <w:rFonts w:ascii="Rockwell Light" w:hAnsi="Rockwell Light" w:cs="Times New Roman"/>
-                          <w:sz w:val="20"/>
-                          <w:szCs w:val="20"/>
-                        </w:rPr>
-                        <w:t xml:space="preserve">more than 150 </w:t>
-                      </w:r>
-                      <w:r>
-                        <w:rPr>
-                          <w:rFonts w:ascii="Rockwell Light" w:hAnsi="Rockwell Light" w:cs="Times New Roman"/>
-                          <w:sz w:val="20"/>
-                          <w:szCs w:val="20"/>
-                        </w:rPr>
-                        <w:t>students’</w:t>
-                      </w:r>
-                      <w:r>
-                        <w:rPr>
-                          <w:rFonts w:ascii="Rockwell Light" w:hAnsi="Rockwell Light" w:cs="Times New Roman"/>
-                          <w:sz w:val="20"/>
-                          <w:szCs w:val="20"/>
-                        </w:rPr>
-                        <w:t xml:space="preserve"> performance, personal growth, and social development while supervising over 5 courses.                                                                                                                   – Providing one-on-one assistant to increase students’ ability to successfully complete coursework.    </w:t>
+                        <w:t>Full Stack Developer                                            April</w:t>
+                      </w:r>
+                      <w:r>
+                        <w:rPr>
+                          <w:rFonts w:ascii="Rockwell Light" w:hAnsi="Rockwell Light" w:cs="Times New Roman"/>
+                        </w:rPr>
+                        <w:t xml:space="preserve"> 20</w:t>
+                      </w:r>
+                      <w:r>
+                        <w:rPr>
+                          <w:rFonts w:ascii="Rockwell Light" w:hAnsi="Rockwell Light" w:cs="Times New Roman"/>
+                        </w:rPr>
+                        <w:t>21</w:t>
+                      </w:r>
+                      <w:r>
+                        <w:rPr>
+                          <w:rFonts w:ascii="Rockwell Light" w:hAnsi="Rockwell Light" w:cs="Times New Roman"/>
+                        </w:rPr>
+                        <w:t xml:space="preserve"> to </w:t>
+                      </w:r>
+                      <w:r>
+                        <w:rPr>
+                          <w:rFonts w:ascii="Rockwell Light" w:hAnsi="Rockwell Light" w:cs="Times New Roman"/>
+                        </w:rPr>
+                        <w:t>Present</w:t>
+                      </w:r>
+                      <w:r>
+                        <w:rPr>
+                          <w:rFonts w:ascii="Rockwell Light" w:hAnsi="Rockwell Light" w:cs="Times New Roman"/>
+                        </w:rPr>
+                        <w:t xml:space="preserve">     </w:t>
+                      </w:r>
+                      <w:r>
+                        <w:rPr>
+                          <w:rFonts w:ascii="Rockwell Light" w:hAnsi="Rockwell Light" w:cs="Times New Roman"/>
+                          <w:sz w:val="20"/>
+                          <w:szCs w:val="20"/>
+                        </w:rPr>
+                        <w:t>- Develop over 25</w:t>
+                      </w:r>
+                      <w:r>
+                        <w:rPr>
+                          <w:rFonts w:ascii="Rockwell Light" w:hAnsi="Rockwell Light" w:cs="Times New Roman"/>
+                          <w:sz w:val="20"/>
+                          <w:szCs w:val="20"/>
+                        </w:rPr>
+                        <w:t xml:space="preserve"> and counting</w:t>
+                      </w:r>
+                      <w:r>
+                        <w:rPr>
+                          <w:rFonts w:ascii="Rockwell Light" w:hAnsi="Rockwell Light" w:cs="Times New Roman"/>
+                          <w:sz w:val="20"/>
+                          <w:szCs w:val="20"/>
+                        </w:rPr>
+                        <w:t xml:space="preserve"> front and back-end</w:t>
+                      </w:r>
+                      <w:r>
+                        <w:rPr>
+                          <w:rFonts w:ascii="Rockwell Light" w:hAnsi="Rockwell Light" w:cs="Times New Roman"/>
+                          <w:sz w:val="20"/>
+                          <w:szCs w:val="20"/>
+                        </w:rPr>
+                        <w:t xml:space="preserve"> enhancements, bug fixes,</w:t>
+                      </w:r>
+                      <w:r>
+                        <w:rPr>
+                          <w:rFonts w:ascii="Rockwell Light" w:hAnsi="Rockwell Light" w:cs="Times New Roman"/>
+                          <w:sz w:val="20"/>
+                          <w:szCs w:val="20"/>
+                        </w:rPr>
+                        <w:t xml:space="preserve"> and</w:t>
+                      </w:r>
+                      <w:r>
+                        <w:rPr>
+                          <w:rFonts w:ascii="Rockwell Light" w:hAnsi="Rockwell Light" w:cs="Times New Roman"/>
+                          <w:sz w:val="20"/>
+                          <w:szCs w:val="20"/>
+                        </w:rPr>
+                        <w:t xml:space="preserve"> new features</w:t>
+                      </w:r>
+                      <w:r>
+                        <w:rPr>
+                          <w:rFonts w:ascii="Rockwell Light" w:hAnsi="Rockwell Light" w:cs="Times New Roman"/>
+                          <w:sz w:val="20"/>
+                          <w:szCs w:val="20"/>
+                        </w:rPr>
+                        <w:t xml:space="preserve"> used by over 60,000 active users.                             </w:t>
+                      </w:r>
+                      <w:r>
+                        <w:rPr>
+                          <w:rFonts w:ascii="Rockwell Light" w:hAnsi="Rockwell Light" w:cs="Times New Roman"/>
+                          <w:sz w:val="20"/>
+                          <w:szCs w:val="20"/>
+                        </w:rPr>
+                        <w:t>-</w:t>
+                      </w:r>
+                      <w:r>
+                        <w:rPr>
+                          <w:rFonts w:ascii="Rockwell Light" w:hAnsi="Rockwell Light" w:cs="Times New Roman"/>
+                          <w:sz w:val="20"/>
+                          <w:szCs w:val="20"/>
+                        </w:rPr>
+                        <w:t xml:space="preserve"> Collaborat</w:t>
+                      </w:r>
+                      <w:r>
+                        <w:rPr>
+                          <w:rFonts w:ascii="Rockwell Light" w:hAnsi="Rockwell Light" w:cs="Times New Roman"/>
+                          <w:sz w:val="20"/>
+                          <w:szCs w:val="20"/>
+                        </w:rPr>
+                        <w:t>e</w:t>
+                      </w:r>
+                      <w:r>
+                        <w:rPr>
+                          <w:rFonts w:ascii="Rockwell Light" w:hAnsi="Rockwell Light" w:cs="Times New Roman"/>
+                          <w:sz w:val="20"/>
+                          <w:szCs w:val="20"/>
+                        </w:rPr>
+                        <w:t xml:space="preserve"> with a team of 5+ full-stack developers in an agile, fast paced environment to timely deliver working software</w:t>
+                      </w:r>
+                      <w:r>
+                        <w:rPr>
+                          <w:rFonts w:ascii="Rockwell Light" w:hAnsi="Rockwell Light" w:cs="Times New Roman"/>
+                          <w:sz w:val="20"/>
+                          <w:szCs w:val="20"/>
+                        </w:rPr>
+                        <w:t>.</w:t>
+                      </w:r>
+                      <w:r>
+                        <w:rPr>
+                          <w:rFonts w:ascii="Rockwell Light" w:hAnsi="Rockwell Light" w:cs="Times New Roman"/>
+                          <w:sz w:val="20"/>
+                          <w:szCs w:val="20"/>
+                        </w:rPr>
+                        <w:t xml:space="preserve">                                 </w:t>
+                      </w:r>
+                      <w:r>
+                        <w:rPr>
+                          <w:rFonts w:ascii="Rockwell Light" w:hAnsi="Rockwell Light" w:cs="Times New Roman"/>
+                          <w:sz w:val="20"/>
+                          <w:szCs w:val="20"/>
+                        </w:rPr>
+                        <w:t>-</w:t>
+                      </w:r>
+                      <w:r>
+                        <w:rPr>
+                          <w:rFonts w:ascii="Rockwell Light" w:hAnsi="Rockwell Light" w:cs="Times New Roman"/>
+                          <w:sz w:val="20"/>
+                          <w:szCs w:val="20"/>
+                        </w:rPr>
+                        <w:t xml:space="preserve"> </w:t>
+                      </w:r>
+                      <w:r>
+                        <w:rPr>
+                          <w:rFonts w:ascii="Rockwell Light" w:hAnsi="Rockwell Light" w:cs="Times New Roman"/>
+                          <w:sz w:val="20"/>
+                          <w:szCs w:val="20"/>
+                        </w:rPr>
+                        <w:t>Plan, develop, and kickstart</w:t>
+                      </w:r>
+                      <w:r>
+                        <w:rPr>
+                          <w:rFonts w:ascii="Rockwell Light" w:hAnsi="Rockwell Light" w:cs="Times New Roman"/>
+                          <w:sz w:val="20"/>
+                          <w:szCs w:val="20"/>
+                        </w:rPr>
+                        <w:t>ed</w:t>
+                      </w:r>
+                      <w:r>
+                        <w:rPr>
+                          <w:rFonts w:ascii="Rockwell Light" w:hAnsi="Rockwell Light" w:cs="Times New Roman"/>
+                          <w:sz w:val="20"/>
+                          <w:szCs w:val="20"/>
+                        </w:rPr>
+                        <w:t xml:space="preserve"> </w:t>
+                      </w:r>
+                      <w:proofErr w:type="spellStart"/>
+                      <w:r>
+                        <w:rPr>
+                          <w:rFonts w:ascii="Rockwell Light" w:hAnsi="Rockwell Light" w:cs="Times New Roman"/>
+                          <w:sz w:val="20"/>
+                          <w:szCs w:val="20"/>
+                        </w:rPr>
+                        <w:t>TherapySearch</w:t>
+                      </w:r>
+                      <w:proofErr w:type="spellEnd"/>
+                      <w:r>
+                        <w:rPr>
+                          <w:rFonts w:ascii="Rockwell Light" w:hAnsi="Rockwell Light" w:cs="Times New Roman"/>
+                          <w:sz w:val="20"/>
+                          <w:szCs w:val="20"/>
+                        </w:rPr>
+                        <w:t xml:space="preserve"> </w:t>
+                      </w:r>
+                      <w:r>
+                        <w:rPr>
+                          <w:rFonts w:ascii="Rockwell Light" w:hAnsi="Rockwell Light" w:cs="Times New Roman"/>
+                          <w:sz w:val="20"/>
+                          <w:szCs w:val="20"/>
+                        </w:rPr>
+                        <w:t xml:space="preserve">by contributing </w:t>
+                      </w:r>
+                      <w:r>
+                        <w:rPr>
+                          <w:rFonts w:ascii="Rockwell Light" w:hAnsi="Rockwell Light" w:cs="Times New Roman"/>
+                          <w:sz w:val="20"/>
+                          <w:szCs w:val="20"/>
+                        </w:rPr>
+                        <w:t>to</w:t>
+                      </w:r>
+                      <w:r>
+                        <w:rPr>
+                          <w:rFonts w:ascii="Rockwell Light" w:hAnsi="Rockwell Light" w:cs="Times New Roman"/>
+                          <w:sz w:val="20"/>
+                          <w:szCs w:val="20"/>
+                        </w:rPr>
+                        <w:t xml:space="preserve"> </w:t>
+                      </w:r>
+                      <w:r>
+                        <w:rPr>
+                          <w:rFonts w:ascii="Rockwell Light" w:hAnsi="Rockwell Light" w:cs="Times New Roman"/>
+                          <w:sz w:val="20"/>
+                          <w:szCs w:val="20"/>
+                        </w:rPr>
+                        <w:t xml:space="preserve">foundational </w:t>
+                      </w:r>
+                      <w:r>
+                        <w:rPr>
+                          <w:rFonts w:ascii="Rockwell Light" w:hAnsi="Rockwell Light" w:cs="Times New Roman"/>
+                          <w:sz w:val="20"/>
+                          <w:szCs w:val="20"/>
+                        </w:rPr>
+                        <w:t xml:space="preserve">requirements, design, and </w:t>
+                      </w:r>
+                      <w:r>
+                        <w:rPr>
+                          <w:rFonts w:ascii="Rockwell Light" w:hAnsi="Rockwell Light" w:cs="Times New Roman"/>
+                          <w:sz w:val="20"/>
+                          <w:szCs w:val="20"/>
+                        </w:rPr>
+                        <w:t>research</w:t>
+                      </w:r>
+                      <w:r>
+                        <w:rPr>
+                          <w:rFonts w:ascii="Rockwell Light" w:hAnsi="Rockwell Light" w:cs="Times New Roman"/>
+                          <w:sz w:val="20"/>
+                          <w:szCs w:val="20"/>
+                        </w:rPr>
+                        <w:t xml:space="preserve"> documentation</w:t>
+                      </w:r>
+                      <w:r>
+                        <w:rPr>
+                          <w:rFonts w:ascii="Rockwell Light" w:hAnsi="Rockwell Light" w:cs="Times New Roman"/>
+                          <w:sz w:val="20"/>
+                          <w:szCs w:val="20"/>
+                        </w:rPr>
+                        <w:t>.</w:t>
+                      </w:r>
+                      <w:r>
+                        <w:rPr>
+                          <w:rFonts w:ascii="Rockwell Light" w:hAnsi="Rockwell Light" w:cs="Times New Roman"/>
+                          <w:sz w:val="20"/>
+                          <w:szCs w:val="20"/>
+                        </w:rPr>
+                        <w:t xml:space="preserve"> </w:t>
+                      </w:r>
+                      <w:r>
+                        <w:rPr>
+                          <w:rFonts w:ascii="Rockwell Light" w:hAnsi="Rockwell Light" w:cs="Times New Roman"/>
+                          <w:sz w:val="20"/>
+                          <w:szCs w:val="20"/>
+                        </w:rPr>
+                        <w:t xml:space="preserve">                                                      </w:t>
                       </w:r>
                     </w:p>
                     <w:p>
                       <w:pPr>
                         <w:rPr>
                           <w:rFonts w:ascii="Rockwell Light" w:hAnsi="Rockwell Light" w:cs="Times New Roman"/>
-                          <w:sz w:val="2"/>
-                          <w:szCs w:val="2"/>
+                          <w:sz w:val="20"/>
+                          <w:szCs w:val="20"/>
                         </w:rPr>
                       </w:pPr>
                       <w:r>
                         <w:rPr>
                           <w:rFonts w:ascii="Rockwell Light" w:hAnsi="Rockwell Light" w:cs="Times New Roman"/>
-                          <w:sz w:val="2"/>
-                          <w:szCs w:val="2"/>
-                        </w:rPr>
-                        <w:t xml:space="preserve">                                                         </w:t>
+                          <w:b/>
+                          <w:bCs/>
+                          <w:sz w:val="24"/>
+                          <w:szCs w:val="24"/>
+                        </w:rPr>
+                        <w:t xml:space="preserve">Drexel University – CCI                                       </w:t>
+                      </w:r>
+                      <w:r>
+                        <w:rPr>
+                          <w:rFonts w:ascii="Rockwell Light" w:hAnsi="Rockwell Light" w:cs="Times New Roman"/>
+                        </w:rPr>
+                        <w:t>Philadelphia, PA</w:t>
+                      </w:r>
+                      <w:r>
+                        <w:rPr>
+                          <w:rFonts w:ascii="Rockwell Light" w:hAnsi="Rockwell Light" w:cs="Times New Roman"/>
+                        </w:rPr>
+                        <w:t xml:space="preserve"> </w:t>
+                      </w:r>
+                      <w:r>
+                        <w:rPr>
+                          <w:rFonts w:ascii="Rockwell Light" w:hAnsi="Rockwell Light" w:cs="Times New Roman"/>
+                        </w:rPr>
+                        <w:t xml:space="preserve">Course Assistant                                  </w:t>
+                      </w:r>
+                      <w:r>
+                        <w:rPr>
+                          <w:rFonts w:ascii="Rockwell Light" w:hAnsi="Rockwell Light" w:cs="Times New Roman"/>
+                        </w:rPr>
+                        <w:t xml:space="preserve"> </w:t>
+                      </w:r>
+                      <w:r>
+                        <w:rPr>
+                          <w:rFonts w:ascii="Rockwell Light" w:hAnsi="Rockwell Light" w:cs="Times New Roman"/>
+                        </w:rPr>
+                        <w:t xml:space="preserve">September 2020 </w:t>
+                      </w:r>
+                      <w:r>
+                        <w:rPr>
+                          <w:rFonts w:ascii="Rockwell Light" w:hAnsi="Rockwell Light" w:cs="Times New Roman"/>
+                        </w:rPr>
+                        <w:t>to</w:t>
+                      </w:r>
+                      <w:r>
+                        <w:rPr>
+                          <w:rFonts w:ascii="Rockwell Light" w:hAnsi="Rockwell Light" w:cs="Times New Roman"/>
+                        </w:rPr>
+                        <w:t xml:space="preserve"> </w:t>
+                      </w:r>
+                      <w:r>
+                        <w:rPr>
+                          <w:rFonts w:ascii="Rockwell Light" w:hAnsi="Rockwell Light" w:cs="Times New Roman"/>
+                        </w:rPr>
+                        <w:t>June 2021</w:t>
+                      </w:r>
+                      <w:r>
+                        <w:rPr>
+                          <w:rFonts w:ascii="Rockwell Light" w:hAnsi="Rockwell Light" w:cs="Times New Roman"/>
+                        </w:rPr>
+                        <w:t xml:space="preserve"> </w:t>
+                      </w:r>
+                      <w:r>
+                        <w:rPr>
+                          <w:rFonts w:ascii="Rockwell Light" w:hAnsi="Rockwell Light" w:cs="Times New Roman"/>
+                          <w:sz w:val="20"/>
+                          <w:szCs w:val="20"/>
+                        </w:rPr>
+                        <w:t xml:space="preserve">- </w:t>
+                      </w:r>
+                      <w:r>
+                        <w:rPr>
+                          <w:rFonts w:ascii="Rockwell Light" w:hAnsi="Rockwell Light" w:cs="Times New Roman"/>
+                          <w:sz w:val="20"/>
+                          <w:szCs w:val="20"/>
+                        </w:rPr>
+                        <w:t>Evaluate</w:t>
+                      </w:r>
+                      <w:r>
+                        <w:rPr>
+                          <w:rFonts w:ascii="Rockwell Light" w:hAnsi="Rockwell Light" w:cs="Times New Roman"/>
+                          <w:sz w:val="20"/>
+                          <w:szCs w:val="20"/>
+                        </w:rPr>
+                        <w:t>d</w:t>
+                      </w:r>
+                      <w:r>
+                        <w:rPr>
+                          <w:rFonts w:ascii="Rockwell Light" w:hAnsi="Rockwell Light" w:cs="Times New Roman"/>
+                          <w:sz w:val="20"/>
+                          <w:szCs w:val="20"/>
+                        </w:rPr>
+                        <w:t xml:space="preserve"> </w:t>
+                      </w:r>
+                      <w:r>
+                        <w:rPr>
+                          <w:rFonts w:ascii="Rockwell Light" w:hAnsi="Rockwell Light" w:cs="Times New Roman"/>
+                          <w:sz w:val="20"/>
+                          <w:szCs w:val="20"/>
+                        </w:rPr>
+                        <w:t xml:space="preserve">more than 150 </w:t>
+                      </w:r>
+                      <w:r>
+                        <w:rPr>
+                          <w:rFonts w:ascii="Rockwell Light" w:hAnsi="Rockwell Light" w:cs="Times New Roman"/>
+                          <w:sz w:val="20"/>
+                          <w:szCs w:val="20"/>
+                        </w:rPr>
+                        <w:t>students’</w:t>
+                      </w:r>
+                      <w:r>
+                        <w:rPr>
+                          <w:rFonts w:ascii="Rockwell Light" w:hAnsi="Rockwell Light" w:cs="Times New Roman"/>
+                          <w:sz w:val="20"/>
+                          <w:szCs w:val="20"/>
+                        </w:rPr>
+                        <w:t xml:space="preserve"> performance, personal growth, and social development while supervising over 5 courses.                                                                                                                   </w:t>
+                      </w:r>
+                      <w:r>
+                        <w:rPr>
+                          <w:rFonts w:ascii="Rockwell Light" w:hAnsi="Rockwell Light" w:cs="Times New Roman"/>
+                          <w:sz w:val="20"/>
+                          <w:szCs w:val="20"/>
+                        </w:rPr>
+                        <w:t>- Provide</w:t>
+                      </w:r>
+                      <w:r>
+                        <w:rPr>
+                          <w:rFonts w:ascii="Rockwell Light" w:hAnsi="Rockwell Light" w:cs="Times New Roman"/>
+                          <w:sz w:val="20"/>
+                          <w:szCs w:val="20"/>
+                        </w:rPr>
+                        <w:t>d</w:t>
+                      </w:r>
+                      <w:r>
+                        <w:rPr>
+                          <w:rFonts w:ascii="Rockwell Light" w:hAnsi="Rockwell Light" w:cs="Times New Roman"/>
+                          <w:sz w:val="20"/>
+                          <w:szCs w:val="20"/>
+                        </w:rPr>
+                        <w:t xml:space="preserve"> one-on-one assistant to increase students’ ability to successfully complete coursework.</w:t>
                       </w:r>
                     </w:p>
                     <w:p>
@@ -1602,7 +2368,7 @@
                           <w:sz w:val="20"/>
                           <w:szCs w:val="20"/>
                         </w:rPr>
-                        <w:t>–</w:t>
+                        <w:t>-</w:t>
                       </w:r>
                       <w:r>
                         <w:rPr>
@@ -1658,7 +2424,7 @@
                           <w:sz w:val="20"/>
                           <w:szCs w:val="20"/>
                         </w:rPr>
-                        <w:t>–</w:t>
+                        <w:t>-</w:t>
                       </w:r>
                       <w:r>
                         <w:rPr>
@@ -1730,10 +2496,198 @@
                         <w:spacing w:line="276" w:lineRule="auto"/>
                         <w:rPr>
                           <w:rFonts w:ascii="Rockwell Light" w:hAnsi="Rockwell Light" w:cs="Times New Roman"/>
-                          <w:sz w:val="2"/>
-                          <w:szCs w:val="2"/>
+                          <w:sz w:val="20"/>
+                          <w:szCs w:val="20"/>
                         </w:rPr>
                       </w:pPr>
+                      <w:r>
+                        <w:rPr>
+                          <w:rFonts w:ascii="Rockwell Light" w:hAnsi="Rockwell Light" w:cs="Times New Roman"/>
+                          <w:sz w:val="20"/>
+                          <w:szCs w:val="20"/>
+                        </w:rPr>
+                        <w:t xml:space="preserve"> </w:t>
+                      </w:r>
+                      <w:proofErr w:type="spellStart"/>
+                      <w:r>
+                        <w:rPr>
+                          <w:rFonts w:ascii="Rockwell Light" w:hAnsi="Rockwell Light" w:cs="Times New Roman"/>
+                          <w:b/>
+                          <w:bCs/>
+                          <w:sz w:val="24"/>
+                          <w:szCs w:val="24"/>
+                        </w:rPr>
+                        <w:t>iPipeline</w:t>
+                      </w:r>
+                      <w:proofErr w:type="spellEnd"/>
+                      <w:r>
+                        <w:rPr>
+                          <w:rFonts w:ascii="Rockwell Light" w:hAnsi="Rockwell Light" w:cs="Times New Roman"/>
+                          <w:b/>
+                          <w:bCs/>
+                          <w:sz w:val="24"/>
+                          <w:szCs w:val="24"/>
+                        </w:rPr>
+                        <w:t xml:space="preserve">       </w:t>
+                      </w:r>
+                      <w:r>
+                        <w:rPr>
+                          <w:rFonts w:ascii="Rockwell Light" w:hAnsi="Rockwell Light" w:cs="Times New Roman"/>
+                          <w:b/>
+                          <w:bCs/>
+                          <w:sz w:val="24"/>
+                          <w:szCs w:val="24"/>
+                        </w:rPr>
+                        <w:t xml:space="preserve">         </w:t>
+                      </w:r>
+                      <w:r>
+                        <w:rPr>
+                          <w:rFonts w:ascii="Rockwell Light" w:hAnsi="Rockwell Light" w:cs="Times New Roman"/>
+                          <w:b/>
+                          <w:bCs/>
+                        </w:rPr>
+                        <w:t xml:space="preserve">                                                                </w:t>
+                      </w:r>
+                      <w:r>
+                        <w:rPr>
+                          <w:rFonts w:ascii="Rockwell Light" w:hAnsi="Rockwell Light" w:cs="Times New Roman"/>
+                        </w:rPr>
+                        <w:t>Exton, PA</w:t>
+                      </w:r>
+                      <w:r>
+                        <w:rPr>
+                          <w:rFonts w:ascii="Rockwell Light" w:hAnsi="Rockwell Light" w:cs="Times New Roman"/>
+                        </w:rPr>
+                        <w:t xml:space="preserve"> Tier III – Technical Support                         April 2019 to March 2020    </w:t>
+                      </w:r>
+                      <w:r>
+                        <w:rPr>
+                          <w:rFonts w:ascii="Rockwell Light" w:hAnsi="Rockwell Light" w:cs="Times New Roman"/>
+                          <w:sz w:val="20"/>
+                          <w:szCs w:val="20"/>
+                        </w:rPr>
+                        <w:t xml:space="preserve">- </w:t>
+                      </w:r>
+                      <w:r>
+                        <w:rPr>
+                          <w:rFonts w:ascii="Rockwell Light" w:hAnsi="Rockwell Light" w:cs="Times New Roman"/>
+                          <w:sz w:val="20"/>
+                          <w:szCs w:val="20"/>
+                        </w:rPr>
+                        <w:t>Analyzed root</w:t>
+                      </w:r>
+                      <w:r>
+                        <w:rPr>
+                          <w:rFonts w:ascii="Rockwell Light" w:hAnsi="Rockwell Light" w:cs="Times New Roman"/>
+                          <w:sz w:val="20"/>
+                          <w:szCs w:val="20"/>
+                        </w:rPr>
+                        <w:t xml:space="preserve"> </w:t>
+                      </w:r>
+                      <w:r>
+                        <w:rPr>
+                          <w:rFonts w:ascii="Rockwell Light" w:hAnsi="Rockwell Light" w:cs="Times New Roman"/>
+                          <w:sz w:val="20"/>
+                          <w:szCs w:val="20"/>
+                        </w:rPr>
+                        <w:t>causes</w:t>
+                      </w:r>
+                      <w:r>
+                        <w:rPr>
+                          <w:rFonts w:ascii="Rockwell Light" w:hAnsi="Rockwell Light" w:cs="Times New Roman"/>
+                          <w:sz w:val="20"/>
+                          <w:szCs w:val="20"/>
+                        </w:rPr>
+                        <w:t xml:space="preserve"> on critical production issues in a cloud-based, industry</w:t>
+                      </w:r>
+                      <w:r>
+                        <w:rPr>
+                          <w:rFonts w:ascii="Rockwell Light" w:hAnsi="Rockwell Light" w:cs="Times New Roman"/>
+                          <w:sz w:val="20"/>
+                          <w:szCs w:val="20"/>
+                        </w:rPr>
+                        <w:t>-</w:t>
+                      </w:r>
+                      <w:r>
+                        <w:rPr>
+                          <w:rFonts w:ascii="Rockwell Light" w:hAnsi="Rockwell Light" w:cs="Times New Roman"/>
+                          <w:sz w:val="20"/>
+                          <w:szCs w:val="20"/>
+                        </w:rPr>
+                        <w:t xml:space="preserve">leading SaaS company.                                                                                                           - </w:t>
+                      </w:r>
+                      <w:r>
+                        <w:rPr>
+                          <w:rFonts w:ascii="Rockwell Light" w:hAnsi="Rockwell Light" w:cs="Times New Roman"/>
+                          <w:sz w:val="20"/>
+                          <w:szCs w:val="20"/>
+                        </w:rPr>
+                        <w:t>Communicated</w:t>
+                      </w:r>
+                      <w:r>
+                        <w:rPr>
+                          <w:rFonts w:ascii="Rockwell Light" w:hAnsi="Rockwell Light" w:cs="Times New Roman"/>
+                          <w:sz w:val="20"/>
+                          <w:szCs w:val="20"/>
+                        </w:rPr>
+                        <w:t xml:space="preserve"> and s</w:t>
+                      </w:r>
+                      <w:r>
+                        <w:rPr>
+                          <w:rFonts w:ascii="Rockwell Light" w:hAnsi="Rockwell Light" w:cs="Times New Roman"/>
+                          <w:sz w:val="20"/>
+                          <w:szCs w:val="20"/>
+                        </w:rPr>
+                        <w:t>upported implementation, testing, and debugging for</w:t>
+                      </w:r>
+                      <w:r>
+                        <w:rPr>
+                          <w:rFonts w:ascii="Rockwell Light" w:hAnsi="Rockwell Light" w:cs="Times New Roman"/>
+                          <w:sz w:val="20"/>
+                          <w:szCs w:val="20"/>
+                        </w:rPr>
+                        <w:t xml:space="preserve"> a product used by</w:t>
+                      </w:r>
+                      <w:r>
+                        <w:rPr>
+                          <w:rFonts w:ascii="Rockwell Light" w:hAnsi="Rockwell Light" w:cs="Times New Roman"/>
+                          <w:sz w:val="20"/>
+                          <w:szCs w:val="20"/>
+                        </w:rPr>
+                        <w:t xml:space="preserve"> over 150 insurance carriers and 10+ products.                                                                                                               </w:t>
+                      </w:r>
+                      <w:r>
+                        <w:rPr>
+                          <w:rFonts w:ascii="Rockwell Light" w:hAnsi="Rockwell Light" w:cs="Times New Roman"/>
+                          <w:sz w:val="20"/>
+                          <w:szCs w:val="20"/>
+                        </w:rPr>
+                        <w:t xml:space="preserve">- </w:t>
+                      </w:r>
+                      <w:r>
+                        <w:rPr>
+                          <w:rFonts w:ascii="Rockwell Light" w:hAnsi="Rockwell Light" w:cs="Times New Roman"/>
+                          <w:sz w:val="20"/>
+                          <w:szCs w:val="20"/>
+                        </w:rPr>
+                        <w:t xml:space="preserve">Built </w:t>
+                      </w:r>
+                      <w:r>
+                        <w:rPr>
+                          <w:rFonts w:ascii="Rockwell Light" w:hAnsi="Rockwell Light" w:cs="Times New Roman"/>
+                          <w:sz w:val="20"/>
+                          <w:szCs w:val="20"/>
+                        </w:rPr>
+                        <w:t>a front-end user interface</w:t>
+                      </w:r>
+                      <w:r>
+                        <w:rPr>
+                          <w:rFonts w:ascii="Rockwell Light" w:hAnsi="Rockwell Light" w:cs="Times New Roman"/>
+                          <w:sz w:val="20"/>
+                          <w:szCs w:val="20"/>
+                        </w:rPr>
+                        <w:t xml:space="preserve"> and back-end processing to calculate and graphically display quotes of insurances</w:t>
+                      </w:r>
                     </w:p>
                     <w:p>
                       <w:pPr>
@@ -1747,52 +2701,30 @@
                       <w:r>
                         <w:rPr>
                           <w:rFonts w:ascii="Rockwell Light" w:hAnsi="Rockwell Light" w:cs="Times New Roman"/>
-                          <w:sz w:val="20"/>
-                          <w:szCs w:val="20"/>
-                        </w:rPr>
-                        <w:t xml:space="preserve"> </w:t>
-                      </w:r>
-                      <w:proofErr w:type="spellStart"/>
-                      <w:r>
-                        <w:rPr>
-                          <w:rFonts w:ascii="Rockwell Light" w:hAnsi="Rockwell Light" w:cs="Times New Roman"/>
                           <w:b/>
                           <w:bCs/>
                           <w:sz w:val="24"/>
                           <w:szCs w:val="24"/>
                         </w:rPr>
-                        <w:t>iPipeline</w:t>
-                      </w:r>
-                      <w:proofErr w:type="spellEnd"/>
-                      <w:r>
-                        <w:rPr>
-                          <w:rFonts w:ascii="Rockwell Light" w:hAnsi="Rockwell Light" w:cs="Times New Roman"/>
-                          <w:b/>
-                          <w:bCs/>
-                          <w:sz w:val="24"/>
-                          <w:szCs w:val="24"/>
-                        </w:rPr>
-                        <w:t xml:space="preserve">, Inc         </w:t>
-                      </w:r>
-                      <w:r>
-                        <w:rPr>
-                          <w:rFonts w:ascii="Rockwell Light" w:hAnsi="Rockwell Light" w:cs="Times New Roman"/>
-                          <w:b/>
-                          <w:bCs/>
-                        </w:rPr>
-                        <w:t xml:space="preserve">                                                                </w:t>
-                      </w:r>
-                      <w:r>
-                        <w:rPr>
-                          <w:rFonts w:ascii="Rockwell Light" w:hAnsi="Rockwell Light" w:cs="Times New Roman"/>
-                        </w:rPr>
-                        <w:t>Exton, PA</w:t>
-                      </w:r>
-                      <w:r>
-                        <w:rPr>
-                          <w:rFonts w:ascii="Rockwell Light" w:hAnsi="Rockwell Light" w:cs="Times New Roman"/>
-                        </w:rPr>
-                        <w:t xml:space="preserve"> Tier III – Technical Support                         April 2019 to March 2020    </w:t>
+                        <w:t xml:space="preserve">Self-Employed                                             </w:t>
+                      </w:r>
+                      <w:r>
+                        <w:rPr>
+                          <w:rFonts w:ascii="Rockwell Light" w:hAnsi="Rockwell Light" w:cs="Times New Roman"/>
+                        </w:rPr>
+                        <w:t>From Philadelphia</w:t>
+                      </w:r>
+                      <w:r>
+                        <w:rPr>
+                          <w:rFonts w:ascii="Rockwell Light" w:hAnsi="Rockwell Light" w:cs="Times New Roman"/>
+                        </w:rPr>
+                        <w:t>, PA Personal</w:t>
+                      </w:r>
+                      <w:r>
+                        <w:rPr>
+                          <w:rFonts w:ascii="Rockwell Light" w:hAnsi="Rockwell Light" w:cs="Times New Roman"/>
+                        </w:rPr>
+                        <w:t xml:space="preserve"> Tutor and Mentor                              August 2016 to Present    </w:t>
                       </w:r>
                       <w:r>
                         <w:rPr>
@@ -1808,190 +2740,6 @@
                           <w:sz w:val="20"/>
                           <w:szCs w:val="20"/>
                         </w:rPr>
-                        <w:t>Analyzed root</w:t>
-                      </w:r>
-                      <w:r>
-                        <w:rPr>
-                          <w:rFonts w:ascii="Rockwell Light" w:hAnsi="Rockwell Light" w:cs="Times New Roman"/>
-                          <w:sz w:val="20"/>
-                          <w:szCs w:val="20"/>
-                        </w:rPr>
-                        <w:t xml:space="preserve"> </w:t>
-                      </w:r>
-                      <w:r>
-                        <w:rPr>
-                          <w:rFonts w:ascii="Rockwell Light" w:hAnsi="Rockwell Light" w:cs="Times New Roman"/>
-                          <w:sz w:val="20"/>
-                          <w:szCs w:val="20"/>
-                        </w:rPr>
-                        <w:t>causes</w:t>
-                      </w:r>
-                      <w:r>
-                        <w:rPr>
-                          <w:rFonts w:ascii="Rockwell Light" w:hAnsi="Rockwell Light" w:cs="Times New Roman"/>
-                          <w:sz w:val="20"/>
-                          <w:szCs w:val="20"/>
-                        </w:rPr>
-                        <w:t xml:space="preserve"> on critical production issues in a cloud-based, industry</w:t>
-                      </w:r>
-                      <w:r>
-                        <w:rPr>
-                          <w:rFonts w:ascii="Rockwell Light" w:hAnsi="Rockwell Light" w:cs="Times New Roman"/>
-                          <w:sz w:val="20"/>
-                          <w:szCs w:val="20"/>
-                        </w:rPr>
-                        <w:t>-</w:t>
-                      </w:r>
-                      <w:r>
-                        <w:rPr>
-                          <w:rFonts w:ascii="Rockwell Light" w:hAnsi="Rockwell Light" w:cs="Times New Roman"/>
-                          <w:sz w:val="20"/>
-                          <w:szCs w:val="20"/>
-                        </w:rPr>
-                        <w:t xml:space="preserve">leading SaaS company.                                                                                                           - </w:t>
-                      </w:r>
-                      <w:r>
-                        <w:rPr>
-                          <w:rFonts w:ascii="Rockwell Light" w:hAnsi="Rockwell Light" w:cs="Times New Roman"/>
-                          <w:sz w:val="20"/>
-                          <w:szCs w:val="20"/>
-                        </w:rPr>
-                        <w:t>Communicated</w:t>
-                      </w:r>
-                      <w:r>
-                        <w:rPr>
-                          <w:rFonts w:ascii="Rockwell Light" w:hAnsi="Rockwell Light" w:cs="Times New Roman"/>
-                          <w:sz w:val="20"/>
-                          <w:szCs w:val="20"/>
-                        </w:rPr>
-                        <w:t xml:space="preserve"> and s</w:t>
-                      </w:r>
-                      <w:r>
-                        <w:rPr>
-                          <w:rFonts w:ascii="Rockwell Light" w:hAnsi="Rockwell Light" w:cs="Times New Roman"/>
-                          <w:sz w:val="20"/>
-                          <w:szCs w:val="20"/>
-                        </w:rPr>
-                        <w:t>upported implementation, testing, and debugging for</w:t>
-                      </w:r>
-                      <w:r>
-                        <w:rPr>
-                          <w:rFonts w:ascii="Rockwell Light" w:hAnsi="Rockwell Light" w:cs="Times New Roman"/>
-                          <w:sz w:val="20"/>
-                          <w:szCs w:val="20"/>
-                        </w:rPr>
-                        <w:t xml:space="preserve"> a product used by</w:t>
-                      </w:r>
-                      <w:r>
-                        <w:rPr>
-                          <w:rFonts w:ascii="Rockwell Light" w:hAnsi="Rockwell Light" w:cs="Times New Roman"/>
-                          <w:sz w:val="20"/>
-                          <w:szCs w:val="20"/>
-                        </w:rPr>
-                        <w:t xml:space="preserve"> over 150 insurance carriers and 10+ products.                                                                                                               </w:t>
-                      </w:r>
-                      <w:r>
-                        <w:rPr>
-                          <w:rFonts w:ascii="Rockwell Light" w:hAnsi="Rockwell Light" w:cs="Times New Roman"/>
-                          <w:sz w:val="20"/>
-                          <w:szCs w:val="20"/>
-                        </w:rPr>
-                        <w:t xml:space="preserve">- </w:t>
-                      </w:r>
-                      <w:r>
-                        <w:rPr>
-                          <w:rFonts w:ascii="Rockwell Light" w:hAnsi="Rockwell Light" w:cs="Times New Roman"/>
-                          <w:sz w:val="20"/>
-                          <w:szCs w:val="20"/>
-                        </w:rPr>
-                        <w:t xml:space="preserve">Built </w:t>
-                      </w:r>
-                      <w:r>
-                        <w:rPr>
-                          <w:rFonts w:ascii="Rockwell Light" w:hAnsi="Rockwell Light" w:cs="Times New Roman"/>
-                          <w:sz w:val="20"/>
-                          <w:szCs w:val="20"/>
-                        </w:rPr>
-                        <w:t>a front-end user interface</w:t>
-                      </w:r>
-                      <w:r>
-                        <w:rPr>
-                          <w:rFonts w:ascii="Rockwell Light" w:hAnsi="Rockwell Light" w:cs="Times New Roman"/>
-                          <w:sz w:val="20"/>
-                          <w:szCs w:val="20"/>
-                        </w:rPr>
-                        <w:t xml:space="preserve"> and back-end processing to calculate and graphically display quotes of insurances</w:t>
-                      </w:r>
-                    </w:p>
-                    <w:p>
-                      <w:pPr>
-                        <w:spacing w:line="276" w:lineRule="auto"/>
-                        <w:rPr>
-                          <w:rFonts w:ascii="Rockwell Light" w:hAnsi="Rockwell Light" w:cs="Times New Roman"/>
-                          <w:sz w:val="2"/>
-                          <w:szCs w:val="2"/>
-                        </w:rPr>
-                      </w:pPr>
-                    </w:p>
-                    <w:p>
-                      <w:pPr>
-                        <w:spacing w:line="276" w:lineRule="auto"/>
-                        <w:rPr>
-                          <w:rFonts w:ascii="Rockwell Light" w:hAnsi="Rockwell Light" w:cs="Times New Roman"/>
-                          <w:sz w:val="20"/>
-                          <w:szCs w:val="20"/>
-                        </w:rPr>
-                      </w:pPr>
-                      <w:r>
-                        <w:rPr>
-                          <w:rFonts w:ascii="Rockwell Light" w:hAnsi="Rockwell Light" w:cs="Times New Roman"/>
-                          <w:b/>
-                          <w:bCs/>
-                          <w:sz w:val="24"/>
-                          <w:szCs w:val="24"/>
-                        </w:rPr>
-                        <w:t xml:space="preserve">Self-Employed                                             </w:t>
-                      </w:r>
-                      <w:proofErr w:type="gramStart"/>
-                      <w:r>
-                        <w:rPr>
-                          <w:rFonts w:ascii="Rockwell Light" w:hAnsi="Rockwell Light" w:cs="Times New Roman"/>
-                        </w:rPr>
-                        <w:t>From</w:t>
-                      </w:r>
-                      <w:proofErr w:type="gramEnd"/>
-                      <w:r>
-                        <w:rPr>
-                          <w:rFonts w:ascii="Rockwell Light" w:hAnsi="Rockwell Light" w:cs="Times New Roman"/>
-                        </w:rPr>
-                        <w:t xml:space="preserve"> Philadelphia</w:t>
-                      </w:r>
-                      <w:r>
-                        <w:rPr>
-                          <w:rFonts w:ascii="Rockwell Light" w:hAnsi="Rockwell Light" w:cs="Times New Roman"/>
-                        </w:rPr>
-                        <w:t>, PA Personal</w:t>
-                      </w:r>
-                      <w:r>
-                        <w:rPr>
-                          <w:rFonts w:ascii="Rockwell Light" w:hAnsi="Rockwell Light" w:cs="Times New Roman"/>
-                        </w:rPr>
-                        <w:t xml:space="preserve"> Tutor and Mentor                              August 2016 to Present    </w:t>
-                      </w:r>
-                      <w:r>
-                        <w:rPr>
-                          <w:rFonts w:ascii="Rockwell Light" w:hAnsi="Rockwell Light" w:cs="Times New Roman"/>
-                          <w:sz w:val="20"/>
-                          <w:szCs w:val="20"/>
-                        </w:rPr>
-                        <w:t xml:space="preserve">- </w:t>
-                      </w:r>
-                      <w:r>
-                        <w:rPr>
-                          <w:rFonts w:ascii="Rockwell Light" w:hAnsi="Rockwell Light" w:cs="Times New Roman"/>
-                          <w:sz w:val="20"/>
-                          <w:szCs w:val="20"/>
-                        </w:rPr>
                         <w:t>Mentor</w:t>
                       </w:r>
                       <w:r>
@@ -2033,88 +2781,6 @@
                           <w:szCs w:val="20"/>
                         </w:rPr>
                         <w:t xml:space="preserve"> struggling learners both personally and academically on schoolwork, education, and personal goals. </w:t>
-                      </w:r>
-                    </w:p>
-                    <w:p>
-                      <w:pPr>
-                        <w:spacing w:line="276" w:lineRule="auto"/>
-                        <w:rPr>
-                          <w:rFonts w:ascii="Rockwell Light" w:hAnsi="Rockwell Light" w:cs="Times New Roman"/>
-                          <w:sz w:val="2"/>
-                          <w:szCs w:val="2"/>
-                        </w:rPr>
-                      </w:pPr>
-                    </w:p>
-                    <w:p>
-                      <w:pPr>
-                        <w:spacing w:line="276" w:lineRule="auto"/>
-                        <w:rPr>
-                          <w:rFonts w:ascii="Rockwell Light" w:hAnsi="Rockwell Light" w:cs="Times New Roman"/>
-                          <w:sz w:val="20"/>
-                          <w:szCs w:val="20"/>
-                        </w:rPr>
-                      </w:pPr>
-                      <w:proofErr w:type="spellStart"/>
-                      <w:r>
-                        <w:rPr>
-                          <w:rFonts w:ascii="Rockwell Light" w:hAnsi="Rockwell Light" w:cs="Times New Roman"/>
-                          <w:b/>
-                          <w:bCs/>
-                          <w:sz w:val="24"/>
-                          <w:szCs w:val="24"/>
-                        </w:rPr>
-                        <w:t>Seorabol</w:t>
-                      </w:r>
-                      <w:proofErr w:type="spellEnd"/>
-                      <w:r>
-                        <w:rPr>
-                          <w:rFonts w:ascii="Rockwell Light" w:hAnsi="Rockwell Light" w:cs="Times New Roman"/>
-                          <w:b/>
-                          <w:bCs/>
-                          <w:sz w:val="24"/>
-                          <w:szCs w:val="24"/>
-                        </w:rPr>
-                        <w:t xml:space="preserve"> Korean Restaurant </w:t>
-                      </w:r>
-                      <w:r>
-                        <w:rPr>
-                          <w:rFonts w:ascii="Rockwell Light" w:hAnsi="Rockwell Light" w:cs="Times New Roman"/>
-                          <w:sz w:val="24"/>
-                          <w:szCs w:val="24"/>
-                        </w:rPr>
-                        <w:t xml:space="preserve">                               </w:t>
-                      </w:r>
-                      <w:r>
-                        <w:rPr>
-                          <w:rFonts w:ascii="Rockwell Light" w:hAnsi="Rockwell Light" w:cs="Times New Roman"/>
-                        </w:rPr>
-                        <w:t xml:space="preserve">Philadelphia, </w:t>
-                      </w:r>
-                      <w:r>
-                        <w:rPr>
-                          <w:rFonts w:ascii="Rockwell Light" w:hAnsi="Rockwell Light" w:cs="Times New Roman"/>
-                        </w:rPr>
-                        <w:t>PA</w:t>
-                      </w:r>
-                      <w:r>
-                        <w:rPr>
-                          <w:rFonts w:ascii="Rockwell Light" w:hAnsi="Rockwell Light" w:cs="Times New Roman"/>
-                        </w:rPr>
-                        <w:t xml:space="preserve"> Waiter</w:t>
-                      </w:r>
-                      <w:r>
-                        <w:rPr>
-                          <w:rFonts w:ascii="Rockwell Light" w:hAnsi="Rockwell Light" w:cs="Times New Roman"/>
-                        </w:rPr>
-                        <w:t xml:space="preserve"> &amp; Food Server                       August 2016 to December 2017     </w:t>
-                      </w:r>
-                      <w:r>
-                        <w:rPr>
-                          <w:rFonts w:ascii="Rockwell Light" w:hAnsi="Rockwell Light" w:cs="Times New Roman"/>
-                          <w:sz w:val="20"/>
-                          <w:szCs w:val="20"/>
-                        </w:rPr>
-                        <w:t xml:space="preserve">- Communicated with co-workers professionally and consistently throughout a high-pressured and fast-paced environment.                                               - Serviced up to 300 multicultural customers of all ages and background. </w:t>
                       </w:r>
                     </w:p>
                     <w:p>
@@ -2155,7 +2821,237 @@
         <mc:AlternateContent>
           <mc:Choice Requires="wps">
             <w:drawing>
-              <wp:anchor distT="45720" distB="45720" distL="114300" distR="114300" simplePos="0" relativeHeight="251675648" behindDoc="0" locked="0" layoutInCell="1" allowOverlap="1" wp14:anchorId="0D955F19" wp14:editId="799E3DC2">
+              <wp:anchor distT="45720" distB="45720" distL="114300" distR="114300" simplePos="0" relativeHeight="251663360" behindDoc="0" locked="0" layoutInCell="1" allowOverlap="1" wp14:anchorId="0310C473" wp14:editId="695FCDB4">
+                <wp:simplePos x="0" y="0"/>
+                <wp:positionH relativeFrom="margin">
+                  <wp:posOffset>215900</wp:posOffset>
+                </wp:positionH>
+                <wp:positionV relativeFrom="paragraph">
+                  <wp:posOffset>0</wp:posOffset>
+                </wp:positionV>
+                <wp:extent cx="2295525" cy="571500"/>
+                <wp:effectExtent l="0" t="0" r="0" b="0"/>
+                <wp:wrapSquare wrapText="bothSides"/>
+                <wp:docPr id="1" name="Text Box 2"/>
+                <wp:cNvGraphicFramePr>
+                  <a:graphicFrameLocks xmlns:a="http://schemas.openxmlformats.org/drawingml/2006/main"/>
+                </wp:cNvGraphicFramePr>
+                <a:graphic xmlns:a="http://schemas.openxmlformats.org/drawingml/2006/main">
+                  <a:graphicData uri="http://schemas.microsoft.com/office/word/2010/wordprocessingShape">
+                    <wps:wsp>
+                      <wps:cNvSpPr txBox="1">
+                        <a:spLocks noChangeArrowheads="1"/>
+                      </wps:cNvSpPr>
+                      <wps:spPr bwMode="auto">
+                        <a:xfrm>
+                          <a:off x="0" y="0"/>
+                          <a:ext cx="2295525" cy="571500"/>
+                        </a:xfrm>
+                        <a:prstGeom prst="rect">
+                          <a:avLst/>
+                        </a:prstGeom>
+                        <a:noFill/>
+                        <a:ln w="9525">
+                          <a:noFill/>
+                          <a:miter lim="800000"/>
+                          <a:headEnd/>
+                          <a:tailEnd/>
+                        </a:ln>
+                      </wps:spPr>
+                      <wps:txbx>
+                        <w:txbxContent>
+                          <w:p>
+                            <w:pPr>
+                              <w:rPr>
+                                <w:rFonts w:ascii="Times New Roman" w:hAnsi="Times New Roman" w:cs="Times New Roman"/>
+                                <w:sz w:val="60"/>
+                                <w:szCs w:val="60"/>
+                              </w:rPr>
+                            </w:pPr>
+                            <w:r>
+                              <w:rPr>
+                                <w:rFonts w:ascii="Times New Roman" w:hAnsi="Times New Roman" w:cs="Times New Roman"/>
+                                <w:sz w:val="60"/>
+                                <w:szCs w:val="60"/>
+                              </w:rPr>
+                              <w:t>Kevin Huang</w:t>
+                            </w:r>
+                          </w:p>
+                        </w:txbxContent>
+                      </wps:txbx>
+                      <wps:bodyPr rot="0" vert="horz" wrap="square" lIns="91440" tIns="45720" rIns="91440" bIns="45720" anchor="t" anchorCtr="0">
+                        <a:noAutofit/>
+                      </wps:bodyPr>
+                    </wps:wsp>
+                  </a:graphicData>
+                </a:graphic>
+                <wp14:sizeRelH relativeFrom="margin">
+                  <wp14:pctWidth>0</wp14:pctWidth>
+                </wp14:sizeRelH>
+                <wp14:sizeRelV relativeFrom="margin">
+                  <wp14:pctHeight>0</wp14:pctHeight>
+                </wp14:sizeRelV>
+              </wp:anchor>
+            </w:drawing>
+          </mc:Choice>
+          <mc:Fallback>
+            <w:pict>
+              <v:shape w14:anchorId="0310C473" id="_x0000_s1027" type="#_x0000_t202" style="position:absolute;margin-left:17pt;margin-top:0;width:180.75pt;height:45pt;z-index:251663360;visibility:visible;mso-wrap-style:square;mso-width-percent:0;mso-height-percent:0;mso-wrap-distance-left:9pt;mso-wrap-distance-top:3.6pt;mso-wrap-distance-right:9pt;mso-wrap-distance-bottom:3.6pt;mso-position-horizontal:absolute;mso-position-horizontal-relative:margin;mso-position-vertical:absolute;mso-position-vertical-relative:text;mso-width-percent:0;mso-height-percent:0;mso-width-relative:margin;mso-height-relative:margin;v-text-anchor:top" o:gfxdata="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" filled="f" stroked="f">
+                <v:textbox>
+                  <w:txbxContent>
+                    <w:p>
+                      <w:pPr>
+                        <w:rPr>
+                          <w:rFonts w:ascii="Times New Roman" w:hAnsi="Times New Roman" w:cs="Times New Roman"/>
+                          <w:sz w:val="60"/>
+                          <w:szCs w:val="60"/>
+                        </w:rPr>
+                      </w:pPr>
+                      <w:r>
+                        <w:rPr>
+                          <w:rFonts w:ascii="Times New Roman" w:hAnsi="Times New Roman" w:cs="Times New Roman"/>
+                          <w:sz w:val="60"/>
+                          <w:szCs w:val="60"/>
+                        </w:rPr>
+                        <w:t>Kevin Huang</w:t>
+                      </w:r>
+                    </w:p>
+                  </w:txbxContent>
+                </v:textbox>
+                <w10:wrap type="square" anchorx="margin"/>
+              </v:shape>
+            </w:pict>
+          </mc:Fallback>
+        </mc:AlternateContent>
+      </w:r>
+      <w:r>
+        <w:rPr>
+          <w:rFonts w:ascii="Times New Roman" w:hAnsi="Times New Roman" w:cs="Times New Roman"/>
+          <w:b/>
+          <w:bCs/>
+          <w:noProof/>
+          <w:sz w:val="48"/>
+          <w:szCs w:val="48"/>
+        </w:rPr>
+        <mc:AlternateContent>
+          <mc:Choice Requires="wps">
+            <w:drawing>
+              <wp:anchor distT="45720" distB="45720" distL="114300" distR="114300" simplePos="0" relativeHeight="251685888" behindDoc="0" locked="0" layoutInCell="1" allowOverlap="1" wp14:anchorId="39F79801" wp14:editId="37B11E77">
+                <wp:simplePos x="0" y="0"/>
+                <wp:positionH relativeFrom="margin">
+                  <wp:align>right</wp:align>
+                </wp:positionH>
+                <wp:positionV relativeFrom="paragraph">
+                  <wp:posOffset>87630</wp:posOffset>
+                </wp:positionV>
+                <wp:extent cx="3048000" cy="390525"/>
+                <wp:effectExtent l="0" t="0" r="0" b="0"/>
+                <wp:wrapSquare wrapText="bothSides"/>
+                <wp:docPr id="2" name="Text Box 2"/>
+                <wp:cNvGraphicFramePr>
+                  <a:graphicFrameLocks xmlns:a="http://schemas.openxmlformats.org/drawingml/2006/main"/>
+                </wp:cNvGraphicFramePr>
+                <a:graphic xmlns:a="http://schemas.openxmlformats.org/drawingml/2006/main">
+                  <a:graphicData uri="http://schemas.microsoft.com/office/word/2010/wordprocessingShape">
+                    <wps:wsp>
+                      <wps:cNvSpPr txBox="1">
+                        <a:spLocks noChangeArrowheads="1"/>
+                      </wps:cNvSpPr>
+                      <wps:spPr bwMode="auto">
+                        <a:xfrm>
+                          <a:off x="0" y="0"/>
+                          <a:ext cx="3048000" cy="390525"/>
+                        </a:xfrm>
+                        <a:prstGeom prst="rect">
+                          <a:avLst/>
+                        </a:prstGeom>
+                        <a:noFill/>
+                        <a:ln w="9525">
+                          <a:noFill/>
+                          <a:miter lim="800000"/>
+                          <a:headEnd/>
+                          <a:tailEnd/>
+                        </a:ln>
+                      </wps:spPr>
+                      <wps:txbx>
+                        <w:txbxContent>
+                          <w:p>
+                            <w:pPr>
+                              <w:rPr>
+                                <w:rFonts w:ascii="Times New Roman" w:hAnsi="Times New Roman" w:cs="Times New Roman"/>
+                                <w:sz w:val="36"/>
+                                <w:szCs w:val="36"/>
+                              </w:rPr>
+                            </w:pPr>
+                            <w:r>
+                              <w:rPr>
+                                <w:rFonts w:ascii="Times New Roman" w:hAnsi="Times New Roman" w:cs="Times New Roman"/>
+                                <w:sz w:val="36"/>
+                                <w:szCs w:val="36"/>
+                              </w:rPr>
+                              <w:t>Full Stack Software Developer</w:t>
+                            </w:r>
+                          </w:p>
+                        </w:txbxContent>
+                      </wps:txbx>
+                      <wps:bodyPr rot="0" vert="horz" wrap="square" lIns="91440" tIns="45720" rIns="91440" bIns="45720" anchor="t" anchorCtr="0">
+                        <a:noAutofit/>
+                      </wps:bodyPr>
+                    </wps:wsp>
+                  </a:graphicData>
+                </a:graphic>
+                <wp14:sizeRelH relativeFrom="margin">
+                  <wp14:pctWidth>0</wp14:pctWidth>
+                </wp14:sizeRelH>
+                <wp14:sizeRelV relativeFrom="margin">
+                  <wp14:pctHeight>0</wp14:pctHeight>
+                </wp14:sizeRelV>
+              </wp:anchor>
+            </w:drawing>
+          </mc:Choice>
+          <mc:Fallback>
+            <w:pict>
+              <v:shape w14:anchorId="39F79801" id="_x0000_s1028" type="#_x0000_t202" style="position:absolute;margin-left:188.8pt;margin-top:6.9pt;width:240pt;height:30.75pt;z-index:251685888;visibility:visible;mso-wrap-style:square;mso-width-percent:0;mso-height-percent:0;mso-wrap-distance-left:9pt;mso-wrap-distance-top:3.6pt;mso-wrap-distance-right:9pt;mso-wrap-distance-bottom:3.6pt;mso-position-horizontal:right;mso-position-horizontal-relative:margin;mso-position-vertical:absolute;mso-position-vertical-relative:text;mso-width-percent:0;mso-height-percent:0;mso-width-relative:margin;mso-height-relative:margin;v-text-anchor:top" o:gfxdata="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" filled="f" stroked="f">
+                <v:textbox>
+                  <w:txbxContent>
+                    <w:p>
+                      <w:pPr>
+                        <w:rPr>
+                          <w:rFonts w:ascii="Times New Roman" w:hAnsi="Times New Roman" w:cs="Times New Roman"/>
+                          <w:sz w:val="36"/>
+                          <w:szCs w:val="36"/>
+                        </w:rPr>
+                      </w:pPr>
+                      <w:r>
+                        <w:rPr>
+                          <w:rFonts w:ascii="Times New Roman" w:hAnsi="Times New Roman" w:cs="Times New Roman"/>
+                          <w:sz w:val="36"/>
+                          <w:szCs w:val="36"/>
+                        </w:rPr>
+                        <w:t>Full Stack Software Developer</w:t>
+                      </w:r>
+                    </w:p>
+                  </w:txbxContent>
+                </v:textbox>
+                <w10:wrap type="square" anchorx="margin"/>
+              </v:shape>
+            </w:pict>
+          </mc:Fallback>
+        </mc:AlternateContent>
+      </w:r>
+      <w:r>
+        <w:rPr>
+          <w:rFonts w:ascii="Times New Roman" w:hAnsi="Times New Roman" w:cs="Times New Roman"/>
+          <w:b/>
+          <w:bCs/>
+          <w:noProof/>
+          <w:sz w:val="48"/>
+          <w:szCs w:val="48"/>
+        </w:rPr>
+        <mc:AlternateContent>
+          <mc:Choice Requires="wps">
+            <w:drawing>
+              <wp:anchor distT="45720" distB="45720" distL="114300" distR="114300" simplePos="0" relativeHeight="251675648" behindDoc="0" locked="0" layoutInCell="1" allowOverlap="1" wp14:anchorId="0D955F19" wp14:editId="08B11712">
                 <wp:simplePos x="0" y="0"/>
                 <wp:positionH relativeFrom="margin">
                   <wp:posOffset>224155</wp:posOffset>
@@ -2341,13 +3237,19 @@
                               <w:rPr>
                                 <w:rFonts w:ascii="Rockwell Light" w:hAnsi="Rockwell Light" w:cs="Times New Roman"/>
                               </w:rPr>
-                              <w:t>Python, Java,</w:t>
-                            </w:r>
-                            <w:r>
-                              <w:rPr>
-                                <w:rFonts w:ascii="Rockwell Light" w:hAnsi="Rockwell Light" w:cs="Times New Roman"/>
-                              </w:rPr>
-                              <w:t xml:space="preserve"> JavaScript, </w:t>
+                              <w:t>JavaScript,</w:t>
+                            </w:r>
+                            <w:r>
+                              <w:rPr>
+                                <w:rFonts w:ascii="Rockwell Light" w:hAnsi="Rockwell Light" w:cs="Times New Roman"/>
+                              </w:rPr>
+                              <w:t xml:space="preserve"> Typescript,</w:t>
+                            </w:r>
+                            <w:r>
+                              <w:rPr>
+                                <w:rFonts w:ascii="Rockwell Light" w:hAnsi="Rockwell Light" w:cs="Times New Roman"/>
+                              </w:rPr>
+                              <w:t xml:space="preserve"> </w:t>
                             </w:r>
                             <w:r>
                               <w:rPr>
@@ -2371,19 +3273,31 @@
                               <w:rPr>
                                 <w:rFonts w:ascii="Rockwell Light" w:hAnsi="Rockwell Light" w:cs="Times New Roman"/>
                               </w:rPr>
-                              <w:t>C#</w:t>
-                            </w:r>
-                            <w:r>
-                              <w:rPr>
-                                <w:rFonts w:ascii="Rockwell Light" w:hAnsi="Rockwell Light" w:cs="Times New Roman"/>
-                              </w:rPr>
-                              <w:t xml:space="preserve">, </w:t>
-                            </w:r>
-                            <w:r>
-                              <w:rPr>
-                                <w:rFonts w:ascii="Rockwell Light" w:hAnsi="Rockwell Light" w:cs="Times New Roman"/>
-                              </w:rPr>
-                              <w:t>C++, Denizen</w:t>
+                              <w:t xml:space="preserve">C++, </w:t>
+                            </w:r>
+                            <w:r>
+                              <w:rPr>
+                                <w:rFonts w:ascii="Rockwell Light" w:hAnsi="Rockwell Light" w:cs="Times New Roman"/>
+                              </w:rPr>
+                              <w:t>Python, Java</w:t>
+                            </w:r>
+                            <w:r>
+                              <w:rPr>
+                                <w:rFonts w:ascii="Rockwell Light" w:hAnsi="Rockwell Light" w:cs="Times New Roman"/>
+                              </w:rPr>
+                              <w:t>,</w:t>
+                            </w:r>
+                            <w:r>
+                              <w:rPr>
+                                <w:rFonts w:ascii="Rockwell Light" w:hAnsi="Rockwell Light" w:cs="Times New Roman"/>
+                              </w:rPr>
+                              <w:t xml:space="preserve"> </w:t>
+                            </w:r>
+                            <w:r>
+                              <w:rPr>
+                                <w:rFonts w:ascii="Rockwell Light" w:hAnsi="Rockwell Light" w:cs="Times New Roman"/>
+                              </w:rPr>
+                              <w:t>Denizen</w:t>
                             </w:r>
                           </w:p>
                           <w:p>
@@ -2429,7 +3343,25 @@
                               <w:rPr>
                                 <w:rFonts w:ascii="Rockwell Light" w:hAnsi="Rockwell Light" w:cs="Times New Roman"/>
                               </w:rPr>
-                              <w:t>Visual Studios,</w:t>
+                              <w:t>Visual Studio</w:t>
+                            </w:r>
+                            <w:r>
+                              <w:rPr>
+                                <w:rFonts w:ascii="Rockwell Light" w:hAnsi="Rockwell Light" w:cs="Times New Roman"/>
+                              </w:rPr>
+                              <w:t>s</w:t>
+                            </w:r>
+                            <w:r>
+                              <w:rPr>
+                                <w:rFonts w:ascii="Rockwell Light" w:hAnsi="Rockwell Light" w:cs="Times New Roman"/>
+                              </w:rPr>
+                              <w:t>,</w:t>
+                            </w:r>
+                            <w:r>
+                              <w:rPr>
+                                <w:rFonts w:ascii="Rockwell Light" w:hAnsi="Rockwell Light" w:cs="Times New Roman"/>
+                              </w:rPr>
+                              <w:t xml:space="preserve"> VS Code,</w:t>
                             </w:r>
                             <w:r>
                               <w:rPr>
@@ -2495,25 +3427,75 @@
                               <w:rPr>
                                 <w:rFonts w:ascii="Rockwell Light" w:hAnsi="Rockwell Light" w:cs="Times New Roman"/>
                               </w:rPr>
-                              <w:t>GitHub, IntelliJ</w:t>
-                            </w:r>
-                            <w:r>
-                              <w:rPr>
-                                <w:rFonts w:ascii="Rockwell Light" w:hAnsi="Rockwell Light" w:cs="Times New Roman"/>
-                              </w:rPr>
-                              <w:t>, Microsoft Products, Adobe Software, Arduino</w:t>
-                            </w:r>
-                            <w:r>
-                              <w:rPr>
-                                <w:rFonts w:ascii="Rockwell Light" w:hAnsi="Rockwell Light" w:cs="Times New Roman"/>
-                              </w:rPr>
-                              <w:t>, APT</w:t>
-                            </w:r>
-                            <w:r>
-                              <w:rPr>
-                                <w:rFonts w:ascii="Rockwell Light" w:hAnsi="Rockwell Light" w:cs="Times New Roman"/>
-                              </w:rPr>
-                              <w:t xml:space="preserve"> </w:t>
+                              <w:t>Git</w:t>
+                            </w:r>
+                            <w:r>
+                              <w:rPr>
+                                <w:rFonts w:ascii="Rockwell Light" w:hAnsi="Rockwell Light" w:cs="Times New Roman"/>
+                              </w:rPr>
+                              <w:t>H</w:t>
+                            </w:r>
+                            <w:r>
+                              <w:rPr>
+                                <w:rFonts w:ascii="Rockwell Light" w:hAnsi="Rockwell Light" w:cs="Times New Roman"/>
+                              </w:rPr>
+                              <w:t>ub</w:t>
+                            </w:r>
+                            <w:r>
+                              <w:rPr>
+                                <w:rFonts w:ascii="Rockwell Light" w:hAnsi="Rockwell Light" w:cs="Times New Roman"/>
+                              </w:rPr>
+                              <w:t>, IntelliJ</w:t>
+                            </w:r>
+                            <w:r>
+                              <w:rPr>
+                                <w:rFonts w:ascii="Rockwell Light" w:hAnsi="Rockwell Light" w:cs="Times New Roman"/>
+                              </w:rPr>
+                              <w:t xml:space="preserve">, Microsoft Products, Adobe </w:t>
+                            </w:r>
+                            <w:r>
+                              <w:rPr>
+                                <w:rFonts w:ascii="Rockwell Light" w:hAnsi="Rockwell Light" w:cs="Times New Roman"/>
+                              </w:rPr>
+                              <w:t>Software</w:t>
+                            </w:r>
+                            <w:r>
+                              <w:rPr>
+                                <w:rFonts w:ascii="Rockwell Light" w:hAnsi="Rockwell Light" w:cs="Times New Roman"/>
+                              </w:rPr>
+                              <w:t>, Arduino</w:t>
+                            </w:r>
+                            <w:r>
+                              <w:rPr>
+                                <w:rFonts w:ascii="Rockwell Light" w:hAnsi="Rockwell Light" w:cs="Times New Roman"/>
+                              </w:rPr>
+                              <w:t xml:space="preserve">, </w:t>
+                            </w:r>
+                            <w:proofErr w:type="spellStart"/>
+                            <w:r>
+                              <w:rPr>
+                                <w:rFonts w:ascii="Rockwell Light" w:hAnsi="Rockwell Light" w:cs="Times New Roman"/>
+                              </w:rPr>
+                              <w:t>GraphQL</w:t>
+                            </w:r>
+                            <w:proofErr w:type="spellEnd"/>
+                            <w:r>
+                              <w:rPr>
+                                <w:rFonts w:ascii="Rockwell Light" w:hAnsi="Rockwell Light" w:cs="Times New Roman"/>
+                              </w:rPr>
+                              <w:t>, React, Next.js, .Net Core (</w:t>
+                            </w:r>
+                            <w:r>
+                              <w:rPr>
+                                <w:rFonts w:ascii="Rockwell Light" w:hAnsi="Rockwell Light" w:cs="Times New Roman"/>
+                              </w:rPr>
+                              <w:t>C#</w:t>
+                            </w:r>
+                            <w:r>
+                              <w:rPr>
+                                <w:rFonts w:ascii="Rockwell Light" w:hAnsi="Rockwell Light" w:cs="Times New Roman"/>
+                              </w:rPr>
+                              <w:t>)</w:t>
                             </w:r>
                           </w:p>
                           <w:p>
@@ -2587,7 +3569,27 @@
                                 <w:sz w:val="24"/>
                                 <w:szCs w:val="24"/>
                               </w:rPr>
-                              <w:t>SOTF – Personal Project</w:t>
+                              <w:t>Slice &amp; Price</w:t>
+                            </w:r>
+                            <w:r>
+                              <w:rPr>
+                                <w:rFonts w:ascii="Rockwell Light" w:hAnsi="Rockwell Light" w:cs="Times New Roman"/>
+                                <w:b/>
+                                <w:bCs/>
+                                <w:sz w:val="24"/>
+                                <w:szCs w:val="24"/>
+                              </w:rPr>
+                              <w:t xml:space="preserve"> –</w:t>
+                            </w:r>
+                            <w:r>
+                              <w:rPr>
+                                <w:rFonts w:ascii="Rockwell Light" w:hAnsi="Rockwell Light" w:cs="Times New Roman"/>
+                                <w:b/>
+                                <w:bCs/>
+                                <w:sz w:val="24"/>
+                                <w:szCs w:val="24"/>
+                              </w:rPr>
+                              <w:t xml:space="preserve"> Drexel University</w:t>
                             </w:r>
                           </w:p>
                           <w:p>
@@ -2601,7 +3603,25 @@
                               <w:rPr>
                                 <w:rFonts w:ascii="Rockwell Light" w:hAnsi="Rockwell Light" w:cs="Times New Roman"/>
                               </w:rPr>
-                              <w:t>Developed, maintained, tested, and deployed a Minecraft server with average 5 active players every day.</w:t>
+                              <w:t xml:space="preserve">Front-end developer. </w:t>
+                            </w:r>
+                            <w:r>
+                              <w:rPr>
+                                <w:rFonts w:ascii="Rockwell Light" w:hAnsi="Rockwell Light" w:cs="Times New Roman"/>
+                              </w:rPr>
+                              <w:t>Oversaw</w:t>
+                            </w:r>
+                            <w:r>
+                              <w:rPr>
+                                <w:rFonts w:ascii="Rockwell Light" w:hAnsi="Rockwell Light" w:cs="Times New Roman"/>
+                              </w:rPr>
+                              <w:t xml:space="preserve"> a web API to automatically process and quote prices on 3D printing objects</w:t>
+                            </w:r>
+                            <w:r>
+                              <w:rPr>
+                                <w:rFonts w:ascii="Rockwell Light" w:hAnsi="Rockwell Light" w:cs="Times New Roman"/>
+                              </w:rPr>
+                              <w:t>.</w:t>
                             </w:r>
                           </w:p>
                           <w:p>
@@ -2844,7 +3864,7 @@
           </mc:Choice>
           <mc:Fallback>
             <w:pict>
-              <v:shape w14:anchorId="0D955F19" id="_x0000_s1027" type="#_x0000_t202" style="position:absolute;margin-left:17.65pt;margin-top:86.5pt;width:203.65pt;height:663.4pt;z-index:251675648;visibility:visible;mso-wrap-style:square;mso-width-percent:0;mso-height-percent:0;mso-wrap-distance-left:9pt;mso-wrap-distance-top:3.6pt;mso-wrap-distance-right:9pt;mso-wrap-distance-bottom:3.6pt;mso-position-horizontal:absolute;mso-position-horizontal-relative:margin;mso-position-vertical:absolute;mso-position-vertical-relative:text;mso-width-percent:0;mso-height-percent:0;mso-width-relative:margin;mso-height-relative:margin;v-text-anchor:top" o:gfxdata="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" filled="f" stroked="f">
+              <v:shape w14:anchorId="0D955F19" id="_x0000_s1029" type="#_x0000_t202" style="position:absolute;margin-left:17.65pt;margin-top:86.5pt;width:203.65pt;height:663.4pt;z-index:251675648;visibility:visible;mso-wrap-style:square;mso-width-percent:0;mso-height-percent:0;mso-wrap-distance-left:9pt;mso-wrap-distance-top:3.6pt;mso-wrap-distance-right:9pt;mso-wrap-distance-bottom:3.6pt;mso-position-horizontal:absolute;mso-position-horizontal-relative:margin;mso-position-vertical:absolute;mso-position-vertical-relative:text;mso-width-percent:0;mso-height-percent:0;mso-width-relative:margin;mso-height-relative:margin;v-text-anchor:top" o:gfxdata="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" filled="f" stroked="f">
                 <v:textbox>
                   <w:txbxContent>
                     <w:p>
@@ -2994,13 +4014,19 @@
                         <w:rPr>
                           <w:rFonts w:ascii="Rockwell Light" w:hAnsi="Rockwell Light" w:cs="Times New Roman"/>
                         </w:rPr>
-                        <w:t>Python, Java,</w:t>
-                      </w:r>
-                      <w:r>
-                        <w:rPr>
-                          <w:rFonts w:ascii="Rockwell Light" w:hAnsi="Rockwell Light" w:cs="Times New Roman"/>
-                        </w:rPr>
-                        <w:t xml:space="preserve"> JavaScript, </w:t>
+                        <w:t>JavaScript,</w:t>
+                      </w:r>
+                      <w:r>
+                        <w:rPr>
+                          <w:rFonts w:ascii="Rockwell Light" w:hAnsi="Rockwell Light" w:cs="Times New Roman"/>
+                        </w:rPr>
+                        <w:t xml:space="preserve"> Typescript,</w:t>
+                      </w:r>
+                      <w:r>
+                        <w:rPr>
+                          <w:rFonts w:ascii="Rockwell Light" w:hAnsi="Rockwell Light" w:cs="Times New Roman"/>
+                        </w:rPr>
+                        <w:t xml:space="preserve"> </w:t>
                       </w:r>
                       <w:r>
                         <w:rPr>
@@ -3024,19 +4050,31 @@
                         <w:rPr>
                           <w:rFonts w:ascii="Rockwell Light" w:hAnsi="Rockwell Light" w:cs="Times New Roman"/>
                         </w:rPr>
-                        <w:t>C#</w:t>
-                      </w:r>
-                      <w:r>
-                        <w:rPr>
-                          <w:rFonts w:ascii="Rockwell Light" w:hAnsi="Rockwell Light" w:cs="Times New Roman"/>
-                        </w:rPr>
-                        <w:t xml:space="preserve">, </w:t>
-                      </w:r>
-                      <w:r>
-                        <w:rPr>
-                          <w:rFonts w:ascii="Rockwell Light" w:hAnsi="Rockwell Light" w:cs="Times New Roman"/>
-                        </w:rPr>
-                        <w:t>C++, Denizen</w:t>
+                        <w:t xml:space="preserve">C++, </w:t>
+                      </w:r>
+                      <w:r>
+                        <w:rPr>
+                          <w:rFonts w:ascii="Rockwell Light" w:hAnsi="Rockwell Light" w:cs="Times New Roman"/>
+                        </w:rPr>
+                        <w:t>Python, Java</w:t>
+                      </w:r>
+                      <w:r>
+                        <w:rPr>
+                          <w:rFonts w:ascii="Rockwell Light" w:hAnsi="Rockwell Light" w:cs="Times New Roman"/>
+                        </w:rPr>
+                        <w:t>,</w:t>
+                      </w:r>
+                      <w:r>
+                        <w:rPr>
+                          <w:rFonts w:ascii="Rockwell Light" w:hAnsi="Rockwell Light" w:cs="Times New Roman"/>
+                        </w:rPr>
+                        <w:t xml:space="preserve"> </w:t>
+                      </w:r>
+                      <w:r>
+                        <w:rPr>
+                          <w:rFonts w:ascii="Rockwell Light" w:hAnsi="Rockwell Light" w:cs="Times New Roman"/>
+                        </w:rPr>
+                        <w:t>Denizen</w:t>
                       </w:r>
                     </w:p>
                     <w:p>
@@ -3082,7 +4120,25 @@
                         <w:rPr>
                           <w:rFonts w:ascii="Rockwell Light" w:hAnsi="Rockwell Light" w:cs="Times New Roman"/>
                         </w:rPr>
-                        <w:t>Visual Studios,</w:t>
+                        <w:t>Visual Studio</w:t>
+                      </w:r>
+                      <w:r>
+                        <w:rPr>
+                          <w:rFonts w:ascii="Rockwell Light" w:hAnsi="Rockwell Light" w:cs="Times New Roman"/>
+                        </w:rPr>
+                        <w:t>s</w:t>
+                      </w:r>
+                      <w:r>
+                        <w:rPr>
+                          <w:rFonts w:ascii="Rockwell Light" w:hAnsi="Rockwell Light" w:cs="Times New Roman"/>
+                        </w:rPr>
+                        <w:t>,</w:t>
+                      </w:r>
+                      <w:r>
+                        <w:rPr>
+                          <w:rFonts w:ascii="Rockwell Light" w:hAnsi="Rockwell Light" w:cs="Times New Roman"/>
+                        </w:rPr>
+                        <w:t xml:space="preserve"> VS Code,</w:t>
                       </w:r>
                       <w:r>
                         <w:rPr>
@@ -3112,7 +4168,7 @@
                                     <pic:cNvPicPr/>
                                   </pic:nvPicPr>
                                   <pic:blipFill>
-                                    <a:blip r:embed="rId8">
+                                    <a:blip r:embed="rId9">
                                       <a:extLst>
                                         <a:ext uri="{28A0092B-C50C-407E-A947-70E740481C1C}">
                                           <a14:useLocalDpi xmlns:a14="http://schemas.microsoft.com/office/drawing/2010/main" val="0"/>
@@ -3148,25 +4204,75 @@
                         <w:rPr>
                           <w:rFonts w:ascii="Rockwell Light" w:hAnsi="Rockwell Light" w:cs="Times New Roman"/>
                         </w:rPr>
-                        <w:t>GitHub, IntelliJ</w:t>
-                      </w:r>
-                      <w:r>
-                        <w:rPr>
-                          <w:rFonts w:ascii="Rockwell Light" w:hAnsi="Rockwell Light" w:cs="Times New Roman"/>
-                        </w:rPr>
-                        <w:t>, Microsoft Products, Adobe Software, Arduino</w:t>
-                      </w:r>
-                      <w:r>
-                        <w:rPr>
-                          <w:rFonts w:ascii="Rockwell Light" w:hAnsi="Rockwell Light" w:cs="Times New Roman"/>
-                        </w:rPr>
-                        <w:t>, APT</w:t>
-                      </w:r>
-                      <w:r>
-                        <w:rPr>
-                          <w:rFonts w:ascii="Rockwell Light" w:hAnsi="Rockwell Light" w:cs="Times New Roman"/>
-                        </w:rPr>
-                        <w:t xml:space="preserve"> </w:t>
+                        <w:t>Git</w:t>
+                      </w:r>
+                      <w:r>
+                        <w:rPr>
+                          <w:rFonts w:ascii="Rockwell Light" w:hAnsi="Rockwell Light" w:cs="Times New Roman"/>
+                        </w:rPr>
+                        <w:t>H</w:t>
+                      </w:r>
+                      <w:r>
+                        <w:rPr>
+                          <w:rFonts w:ascii="Rockwell Light" w:hAnsi="Rockwell Light" w:cs="Times New Roman"/>
+                        </w:rPr>
+                        <w:t>ub</w:t>
+                      </w:r>
+                      <w:r>
+                        <w:rPr>
+                          <w:rFonts w:ascii="Rockwell Light" w:hAnsi="Rockwell Light" w:cs="Times New Roman"/>
+                        </w:rPr>
+                        <w:t>, IntelliJ</w:t>
+                      </w:r>
+                      <w:r>
+                        <w:rPr>
+                          <w:rFonts w:ascii="Rockwell Light" w:hAnsi="Rockwell Light" w:cs="Times New Roman"/>
+                        </w:rPr>
+                        <w:t xml:space="preserve">, Microsoft Products, Adobe </w:t>
+                      </w:r>
+                      <w:r>
+                        <w:rPr>
+                          <w:rFonts w:ascii="Rockwell Light" w:hAnsi="Rockwell Light" w:cs="Times New Roman"/>
+                        </w:rPr>
+                        <w:t>Software</w:t>
+                      </w:r>
+                      <w:r>
+                        <w:rPr>
+                          <w:rFonts w:ascii="Rockwell Light" w:hAnsi="Rockwell Light" w:cs="Times New Roman"/>
+                        </w:rPr>
+                        <w:t>, Arduino</w:t>
+                      </w:r>
+                      <w:r>
+                        <w:rPr>
+                          <w:rFonts w:ascii="Rockwell Light" w:hAnsi="Rockwell Light" w:cs="Times New Roman"/>
+                        </w:rPr>
+                        <w:t xml:space="preserve">, </w:t>
+                      </w:r>
+                      <w:proofErr w:type="spellStart"/>
+                      <w:r>
+                        <w:rPr>
+                          <w:rFonts w:ascii="Rockwell Light" w:hAnsi="Rockwell Light" w:cs="Times New Roman"/>
+                        </w:rPr>
+                        <w:t>GraphQL</w:t>
+                      </w:r>
+                      <w:proofErr w:type="spellEnd"/>
+                      <w:r>
+                        <w:rPr>
+                          <w:rFonts w:ascii="Rockwell Light" w:hAnsi="Rockwell Light" w:cs="Times New Roman"/>
+                        </w:rPr>
+                        <w:t>, React, Next.js, .Net Core (</w:t>
+                      </w:r>
+                      <w:r>
+                        <w:rPr>
+                          <w:rFonts w:ascii="Rockwell Light" w:hAnsi="Rockwell Light" w:cs="Times New Roman"/>
+                        </w:rPr>
+                        <w:t>C#</w:t>
+                      </w:r>
+                      <w:r>
+                        <w:rPr>
+                          <w:rFonts w:ascii="Rockwell Light" w:hAnsi="Rockwell Light" w:cs="Times New Roman"/>
+                        </w:rPr>
+                        <w:t>)</w:t>
                       </w:r>
                     </w:p>
                     <w:p>
@@ -3240,7 +4346,27 @@
                           <w:sz w:val="24"/>
                           <w:szCs w:val="24"/>
                         </w:rPr>
-                        <w:t>SOTF – Personal Project</w:t>
+                        <w:t>Slice &amp; Price</w:t>
+                      </w:r>
+                      <w:r>
+                        <w:rPr>
+                          <w:rFonts w:ascii="Rockwell Light" w:hAnsi="Rockwell Light" w:cs="Times New Roman"/>
+                          <w:b/>
+                          <w:bCs/>
+                          <w:sz w:val="24"/>
+                          <w:szCs w:val="24"/>
+                        </w:rPr>
+                        <w:t xml:space="preserve"> –</w:t>
+                      </w:r>
+                      <w:r>
+                        <w:rPr>
+                          <w:rFonts w:ascii="Rockwell Light" w:hAnsi="Rockwell Light" w:cs="Times New Roman"/>
+                          <w:b/>
+                          <w:bCs/>
+                          <w:sz w:val="24"/>
+                          <w:szCs w:val="24"/>
+                        </w:rPr>
+                        <w:t xml:space="preserve"> Drexel University</w:t>
                       </w:r>
                     </w:p>
                     <w:p>
@@ -3254,7 +4380,25 @@
                         <w:rPr>
                           <w:rFonts w:ascii="Rockwell Light" w:hAnsi="Rockwell Light" w:cs="Times New Roman"/>
                         </w:rPr>
-                        <w:t>Developed, maintained, tested, and deployed a Minecraft server with average 5 active players every day.</w:t>
+                        <w:t xml:space="preserve">Front-end developer. </w:t>
+                      </w:r>
+                      <w:r>
+                        <w:rPr>
+                          <w:rFonts w:ascii="Rockwell Light" w:hAnsi="Rockwell Light" w:cs="Times New Roman"/>
+                        </w:rPr>
+                        <w:t>Oversaw</w:t>
+                      </w:r>
+                      <w:r>
+                        <w:rPr>
+                          <w:rFonts w:ascii="Rockwell Light" w:hAnsi="Rockwell Light" w:cs="Times New Roman"/>
+                        </w:rPr>
+                        <w:t xml:space="preserve"> a web API to automatically process and quote prices on 3D printing objects</w:t>
+                      </w:r>
+                      <w:r>
+                        <w:rPr>
+                          <w:rFonts w:ascii="Rockwell Light" w:hAnsi="Rockwell Light" w:cs="Times New Roman"/>
+                        </w:rPr>
+                        <w:t>.</w:t>
                       </w:r>
                     </w:p>
                     <w:p>
@@ -3477,121 +4621,6 @@
                           <w:rFonts w:ascii="Rockwell Light" w:hAnsi="Rockwell Light" w:cs="Times New Roman"/>
                         </w:rPr>
                       </w:pPr>
-                    </w:p>
-                  </w:txbxContent>
-                </v:textbox>
-                <w10:wrap type="square" anchorx="margin"/>
-              </v:shape>
-            </w:pict>
-          </mc:Fallback>
-        </mc:AlternateContent>
-      </w:r>
-      <w:r>
-        <w:rPr>
-          <w:rFonts w:ascii="Times New Roman" w:hAnsi="Times New Roman" w:cs="Times New Roman"/>
-          <w:b/>
-          <w:bCs/>
-          <w:noProof/>
-          <w:sz w:val="48"/>
-          <w:szCs w:val="48"/>
-        </w:rPr>
-        <mc:AlternateContent>
-          <mc:Choice Requires="wps">
-            <w:drawing>
-              <wp:anchor distT="45720" distB="45720" distL="114300" distR="114300" simplePos="0" relativeHeight="251663360" behindDoc="0" locked="0" layoutInCell="1" allowOverlap="1" wp14:anchorId="0310C473" wp14:editId="528748B8">
-                <wp:simplePos x="0" y="0"/>
-                <wp:positionH relativeFrom="margin">
-                  <wp:posOffset>209600</wp:posOffset>
-                </wp:positionH>
-                <wp:positionV relativeFrom="paragraph">
-                  <wp:posOffset>406</wp:posOffset>
-                </wp:positionV>
-                <wp:extent cx="3223895" cy="676275"/>
-                <wp:effectExtent l="0" t="0" r="0" b="0"/>
-                <wp:wrapSquare wrapText="bothSides"/>
-                <wp:docPr id="1" name="Text Box 2"/>
-                <wp:cNvGraphicFramePr>
-                  <a:graphicFrameLocks xmlns:a="http://schemas.openxmlformats.org/drawingml/2006/main"/>
-                </wp:cNvGraphicFramePr>
-                <a:graphic xmlns:a="http://schemas.openxmlformats.org/drawingml/2006/main">
-                  <a:graphicData uri="http://schemas.microsoft.com/office/word/2010/wordprocessingShape">
-                    <wps:wsp>
-                      <wps:cNvSpPr txBox="1">
-                        <a:spLocks noChangeArrowheads="1"/>
-                      </wps:cNvSpPr>
-                      <wps:spPr bwMode="auto">
-                        <a:xfrm>
-                          <a:off x="0" y="0"/>
-                          <a:ext cx="3223895" cy="676275"/>
-                        </a:xfrm>
-                        <a:prstGeom prst="rect">
-                          <a:avLst/>
-                        </a:prstGeom>
-                        <a:noFill/>
-                        <a:ln w="9525">
-                          <a:noFill/>
-                          <a:miter lim="800000"/>
-                          <a:headEnd/>
-                          <a:tailEnd/>
-                        </a:ln>
-                      </wps:spPr>
-                      <wps:txbx>
-                        <w:txbxContent>
-                          <w:p>
-                            <w:pPr>
-                              <w:rPr>
-                                <w:rFonts w:ascii="Times New Roman" w:hAnsi="Times New Roman" w:cs="Times New Roman"/>
-                                <w:sz w:val="60"/>
-                                <w:szCs w:val="60"/>
-                              </w:rPr>
-                            </w:pPr>
-                            <w:r>
-                              <w:rPr>
-                                <w:rFonts w:ascii="Times New Roman" w:hAnsi="Times New Roman" w:cs="Times New Roman"/>
-                                <w:sz w:val="60"/>
-                                <w:szCs w:val="60"/>
-                              </w:rPr>
-                              <w:t>Kevin Huang</w:t>
-                            </w:r>
-                          </w:p>
-                        </w:txbxContent>
-                      </wps:txbx>
-                      <wps:bodyPr rot="0" vert="horz" wrap="square" lIns="91440" tIns="45720" rIns="91440" bIns="45720" anchor="t" anchorCtr="0">
-                        <a:noAutofit/>
-                      </wps:bodyPr>
-                    </wps:wsp>
-                  </a:graphicData>
-                </a:graphic>
-                <wp14:sizeRelH relativeFrom="margin">
-                  <wp14:pctWidth>0</wp14:pctWidth>
-                </wp14:sizeRelH>
-                <wp14:sizeRelV relativeFrom="margin">
-                  <wp14:pctHeight>0</wp14:pctHeight>
-                </wp14:sizeRelV>
-              </wp:anchor>
-            </w:drawing>
-          </mc:Choice>
-          <mc:Fallback>
-            <w:pict>
-              <v:shape w14:anchorId="0310C473" id="_x0000_s1027" type="#_x0000_t202" style="position:absolute;margin-left:16.5pt;margin-top:.05pt;width:253.85pt;height:53.25pt;z-index:251663360;visibility:visible;mso-wrap-style:square;mso-width-percent:0;mso-height-percent:0;mso-wrap-distance-left:9pt;mso-wrap-distance-top:3.6pt;mso-wrap-distance-right:9pt;mso-wrap-distance-bottom:3.6pt;mso-position-horizontal:absolute;mso-position-horizontal-relative:margin;mso-position-vertical:absolute;mso-position-vertical-relative:text;mso-width-percent:0;mso-height-percent:0;mso-width-relative:margin;mso-height-relative:margin;v-text-anchor:top" o:gfxdata="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" filled="f" stroked="f">
-                <v:textbox>
-                  <w:txbxContent>
-                    <w:p>
-                      <w:pPr>
-                        <w:rPr>
-                          <w:rFonts w:ascii="Times New Roman" w:hAnsi="Times New Roman" w:cs="Times New Roman"/>
-                          <w:sz w:val="60"/>
-                          <w:szCs w:val="60"/>
-                        </w:rPr>
-                      </w:pPr>
-                      <w:r>
-                        <w:rPr>
-                          <w:rFonts w:ascii="Times New Roman" w:hAnsi="Times New Roman" w:cs="Times New Roman"/>
-                          <w:sz w:val="60"/>
-                          <w:szCs w:val="60"/>
-                        </w:rPr>
-                        <w:t>Kevin Huang</w:t>
-                      </w:r>
                     </w:p>
                   </w:txbxContent>
                 </v:textbox>
@@ -3679,7 +4708,7 @@
           </mc:Choice>
           <mc:Fallback>
             <w:pict>
-              <v:rect w14:anchorId="150B3AA3" id="AutoShape 14" o:spid="_x0000_s1029" style="position:absolute;margin-left:0;margin-top:-13.8pt;width:615.55pt;height:67.8pt;z-index:251661312;visibility:visible;mso-wrap-style:square;mso-width-percent:0;mso-height-percent:0;mso-wrap-distance-left:36pt;mso-wrap-distance-top:0;mso-wrap-distance-right:9pt;mso-wrap-distance-bottom:0;mso-position-horizontal:left;mso-position-horizontal-relative:page;mso-position-vertical:absolute;mso-position-vertical-relative:margin;mso-width-percent:0;mso-height-percent:0;mso-width-relative:page;mso-height-relative:margin;v-text-anchor:top" o:gfxdata="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" o:allowincell="f" fillcolor="#d5dce4 [671]" stroked="f">
+              <v:rect w14:anchorId="150B3AA3" id="AutoShape 14" o:spid="_x0000_s1030" style="position:absolute;margin-left:0;margin-top:-13.8pt;width:615.55pt;height:67.8pt;z-index:251661312;visibility:visible;mso-wrap-style:square;mso-width-percent:0;mso-height-percent:0;mso-wrap-distance-left:36pt;mso-wrap-distance-top:0;mso-wrap-distance-right:9pt;mso-wrap-distance-bottom:0;mso-position-horizontal:left;mso-position-horizontal-relative:page;mso-position-vertical:absolute;mso-position-vertical-relative:margin;mso-width-percent:0;mso-height-percent:0;mso-width-relative:page;mso-height-relative:margin;v-text-anchor:top" o:gfxdata="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" o:allowincell="f" fillcolor="#d5dce4 [671]" stroked="f">
                 <v:fill opacity="22873f"/>
                 <v:textbox inset="14.4pt,14.4pt,14.4pt,14.4pt">
                   <w:txbxContent>
@@ -3881,7 +4910,7 @@
           </mc:Choice>
           <mc:Fallback>
             <w:pict>
-              <v:shape w14:anchorId="7F0514BC" id="_x0000_s1030" type="#_x0000_t202" style="position:absolute;margin-left:-.7pt;margin-top:54.15pt;width:587.25pt;height:25.45pt;z-index:251666432;visibility:visible;mso-wrap-style:square;mso-width-percent:0;mso-height-percent:0;mso-wrap-distance-left:9pt;mso-wrap-distance-top:3.6pt;mso-wrap-distance-right:9pt;mso-wrap-distance-bottom:3.6pt;mso-position-horizontal:absolute;mso-position-horizontal-relative:margin;mso-position-vertical:absolute;mso-position-vertical-relative:text;mso-width-percent:0;mso-height-percent:0;mso-width-relative:margin;mso-height-relative:margin;v-text-anchor:top" o:gfxdata="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" filled="f" stroked="f">
+              <v:shape w14:anchorId="7F0514BC" id="_x0000_s1031" type="#_x0000_t202" style="position:absolute;margin-left:-.7pt;margin-top:54.15pt;width:587.25pt;height:25.45pt;z-index:251666432;visibility:visible;mso-wrap-style:square;mso-width-percent:0;mso-height-percent:0;mso-wrap-distance-left:9pt;mso-wrap-distance-top:3.6pt;mso-wrap-distance-right:9pt;mso-wrap-distance-bottom:3.6pt;mso-position-horizontal:absolute;mso-position-horizontal-relative:margin;mso-position-vertical:absolute;mso-position-vertical-relative:text;mso-width-percent:0;mso-height-percent:0;mso-width-relative:margin;mso-height-relative:margin;v-text-anchor:top" o:gfxdata="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" filled="f" stroked="f">
                 <v:textbox>
                   <w:txbxContent>
                     <w:p>
@@ -4198,7 +5227,7 @@
                     </pic:cNvPicPr>
                   </pic:nvPicPr>
                   <pic:blipFill>
-                    <a:blip r:embed="rId9" cstate="print">
+                    <a:blip r:embed="rId10" cstate="print">
                       <a:extLst>
                         <a:ext uri="{28A0092B-C50C-407E-A947-70E740481C1C}">
                           <a14:useLocalDpi xmlns:a14="http://schemas.microsoft.com/office/drawing/2010/main" val="0"/>
@@ -4270,7 +5299,7 @@
                     </pic:cNvPicPr>
                   </pic:nvPicPr>
                   <pic:blipFill>
-                    <a:blip r:embed="rId10" cstate="print">
+                    <a:blip r:embed="rId11" cstate="print">
                       <a:extLst>
                         <a:ext uri="{28A0092B-C50C-407E-A947-70E740481C1C}">
                           <a14:useLocalDpi xmlns:a14="http://schemas.microsoft.com/office/drawing/2010/main" val="0"/>
@@ -4346,7 +5375,7 @@
                     </pic:cNvPicPr>
                   </pic:nvPicPr>
                   <pic:blipFill>
-                    <a:blip r:embed="rId11" cstate="print">
+                    <a:blip r:embed="rId12" cstate="print">
                       <a:extLst>
                         <a:ext uri="{28A0092B-C50C-407E-A947-70E740481C1C}">
                           <a14:useLocalDpi xmlns:a14="http://schemas.microsoft.com/office/drawing/2010/main" val="0"/>
@@ -4421,7 +5450,7 @@
                     </pic:cNvPicPr>
                   </pic:nvPicPr>
                   <pic:blipFill>
-                    <a:blip r:embed="rId12" cstate="print">
+                    <a:blip r:embed="rId13" cstate="print">
                       <a:extLst>
                         <a:ext uri="{28A0092B-C50C-407E-A947-70E740481C1C}">
                           <a14:useLocalDpi xmlns:a14="http://schemas.microsoft.com/office/drawing/2010/main" val="0"/>
@@ -4496,7 +5525,7 @@
                     </pic:cNvPicPr>
                   </pic:nvPicPr>
                   <pic:blipFill>
-                    <a:blip r:embed="rId13" cstate="print">
+                    <a:blip r:embed="rId14" cstate="print">
                       <a:extLst>
                         <a:ext uri="{28A0092B-C50C-407E-A947-70E740481C1C}">
                           <a14:useLocalDpi xmlns:a14="http://schemas.microsoft.com/office/drawing/2010/main" val="0"/>
@@ -4545,7 +5574,7 @@
       </w:r>
     </w:p>
     <w:sectPr>
-      <w:headerReference w:type="default" r:id="rId14"/>
+      <w:headerReference w:type="default" r:id="rId15"/>
       <w:pgSz w:w="12240" w:h="15840"/>
       <w:pgMar w:top="245" w:right="245" w:bottom="245" w:left="245" w:header="0" w:footer="0" w:gutter="0"/>
       <w:cols w:space="720"/>
@@ -4556,7 +5585,7 @@
 </file>
 
 <file path=word/endnotes.xml><?xml version="1.0" encoding="utf-8"?>
-<w:endnotes xmlns:wpc="http://schemas.microsoft.com/office/word/2010/wordprocessingCanvas" xmlns:cx="http://schemas.microsoft.com/office/drawing/2014/chartex" xmlns:cx1="http://schemas.microsoft.com/office/drawing/2015/9/8/chartex" xmlns:cx2="http://schemas.microsoft.com/office/drawing/2015/10/21/chartex" xmlns:cx3="http://schemas.microsoft.com/office/drawing/2016/5/9/chartex" xmlns:cx4="http://schemas.microsoft.com/office/drawing/2016/5/10/chartex" xmlns:cx5="http://schemas.microsoft.com/office/drawing/2016/5/11/chartex" xmlns:cx6="http://schemas.microsoft.com/office/drawing/2016/5/12/chartex" xmlns:cx7="http://schemas.microsoft.com/office/drawing/2016/5/13/chartex" xmlns:cx8="http://schemas.microsoft.com/office/drawing/2016/5/14/chartex" xmlns:mc="http://schemas.openxmlformats.org/markup-compatibility/2006" xmlns:aink="http://schemas.microsoft.com/office/drawing/2016/ink" xmlns:am3d="http://schemas.microsoft.com/office/drawing/2017/model3d" xmlns:o="urn:schemas-microsoft-com:office:office" xmlns:r="http://schemas.openxmlformats.org/officeDocument/2006/relationships" xmlns:m="http://schemas.openxmlformats.org/officeDocument/2006/math" xmlns:v="urn:schemas-microsoft-com:vml" xmlns:wp14="http://schemas.microsoft.com/office/word/2010/wordprocessingDrawing" xmlns:wp="http://schemas.openxmlformats.org/drawingml/2006/wordprocessingDrawing" xmlns:w10="urn:schemas-microsoft-com:office:word" xmlns:w="http://schemas.openxmlformats.org/wordprocessingml/2006/main" xmlns:w14="http://schemas.microsoft.com/office/word/2010/wordml" xmlns:w15="http://schemas.microsoft.com/office/word/2012/wordml" xmlns:w16cex="http://schemas.microsoft.com/office/word/2018/wordml/cex" xmlns:w16cid="http://schemas.microsoft.com/office/word/2016/wordml/cid" xmlns:w16="http://schemas.microsoft.com/office/word/2018/wordml" xmlns:w16se="http://schemas.microsoft.com/office/word/2015/wordml/symex" xmlns:wpg="http://schemas.microsoft.com/office/word/2010/wordprocessingGroup" xmlns:wpi="http://schemas.microsoft.com/office/word/2010/wordprocessingInk" xmlns:wne="http://schemas.microsoft.com/office/word/2006/wordml" xmlns:wps="http://schemas.microsoft.com/office/word/2010/wordprocessingShape" mc:Ignorable="w14 w15 w16se w16cid w16 w16cex wp14">
+<w:endnotes xmlns:wpc="http://schemas.microsoft.com/office/word/2010/wordprocessingCanvas" xmlns:cx="http://schemas.microsoft.com/office/drawing/2014/chartex" xmlns:cx1="http://schemas.microsoft.com/office/drawing/2015/9/8/chartex" xmlns:cx2="http://schemas.microsoft.com/office/drawing/2015/10/21/chartex" xmlns:cx3="http://schemas.microsoft.com/office/drawing/2016/5/9/chartex" xmlns:cx4="http://schemas.microsoft.com/office/drawing/2016/5/10/chartex" xmlns:cx5="http://schemas.microsoft.com/office/drawing/2016/5/11/chartex" xmlns:cx6="http://schemas.microsoft.com/office/drawing/2016/5/12/chartex" xmlns:cx7="http://schemas.microsoft.com/office/drawing/2016/5/13/chartex" xmlns:cx8="http://schemas.microsoft.com/office/drawing/2016/5/14/chartex" xmlns:mc="http://schemas.openxmlformats.org/markup-compatibility/2006" xmlns:aink="http://schemas.microsoft.com/office/drawing/2016/ink" xmlns:am3d="http://schemas.microsoft.com/office/drawing/2017/model3d" xmlns:o="urn:schemas-microsoft-com:office:office" xmlns:r="http://schemas.openxmlformats.org/officeDocument/2006/relationships" xmlns:m="http://schemas.openxmlformats.org/officeDocument/2006/math" xmlns:v="urn:schemas-microsoft-com:vml" xmlns:wp14="http://schemas.microsoft.com/office/word/2010/wordprocessingDrawing" xmlns:wp="http://schemas.openxmlformats.org/drawingml/2006/wordprocessingDrawing" xmlns:w10="urn:schemas-microsoft-com:office:word" xmlns:w="http://schemas.openxmlformats.org/wordprocessingml/2006/main" xmlns:w14="http://schemas.microsoft.com/office/word/2010/wordml" xmlns:w15="http://schemas.microsoft.com/office/word/2012/wordml" xmlns:w16cex="http://schemas.microsoft.com/office/word/2018/wordml/cex" xmlns:w16cid="http://schemas.microsoft.com/office/word/2016/wordml/cid" xmlns:w16="http://schemas.microsoft.com/office/word/2018/wordml" xmlns:w16sdtdh="http://schemas.microsoft.com/office/word/2020/wordml/sdtdatahash" xmlns:w16se="http://schemas.microsoft.com/office/word/2015/wordml/symex" xmlns:wpg="http://schemas.microsoft.com/office/word/2010/wordprocessingGroup" xmlns:wpi="http://schemas.microsoft.com/office/word/2010/wordprocessingInk" xmlns:wne="http://schemas.microsoft.com/office/word/2006/wordml" xmlns:wps="http://schemas.microsoft.com/office/word/2010/wordprocessingShape" mc:Ignorable="w14 w15 w16se w16cid w16 w16cex w16sdtdh wp14">
   <w:endnote w:type="separator" w:id="-1">
     <w:p>
       <w:pPr>
@@ -4581,7 +5610,7 @@
 </file>
 
 <file path=word/footnotes.xml><?xml version="1.0" encoding="utf-8"?>
-<w:footnotes xmlns:wpc="http://schemas.microsoft.com/office/word/2010/wordprocessingCanvas" xmlns:cx="http://schemas.microsoft.com/office/drawing/2014/chartex" xmlns:cx1="http://schemas.microsoft.com/office/drawing/2015/9/8/chartex" xmlns:cx2="http://schemas.microsoft.com/office/drawing/2015/10/21/chartex" xmlns:cx3="http://schemas.microsoft.com/office/drawing/2016/5/9/chartex" xmlns:cx4="http://schemas.microsoft.com/office/drawing/2016/5/10/chartex" xmlns:cx5="http://schemas.microsoft.com/office/drawing/2016/5/11/chartex" xmlns:cx6="http://schemas.microsoft.com/office/drawing/2016/5/12/chartex" xmlns:cx7="http://schemas.microsoft.com/office/drawing/2016/5/13/chartex" xmlns:cx8="http://schemas.microsoft.com/office/drawing/2016/5/14/chartex" xmlns:mc="http://schemas.openxmlformats.org/markup-compatibility/2006" xmlns:aink="http://schemas.microsoft.com/office/drawing/2016/ink" xmlns:am3d="http://schemas.microsoft.com/office/drawing/2017/model3d" xmlns:o="urn:schemas-microsoft-com:office:office" xmlns:r="http://schemas.openxmlformats.org/officeDocument/2006/relationships" xmlns:m="http://schemas.openxmlformats.org/officeDocument/2006/math" xmlns:v="urn:schemas-microsoft-com:vml" xmlns:wp14="http://schemas.microsoft.com/office/word/2010/wordprocessingDrawing" xmlns:wp="http://schemas.openxmlformats.org/drawingml/2006/wordprocessingDrawing" xmlns:w10="urn:schemas-microsoft-com:office:word" xmlns:w="http://schemas.openxmlformats.org/wordprocessingml/2006/main" xmlns:w14="http://schemas.microsoft.com/office/word/2010/wordml" xmlns:w15="http://schemas.microsoft.com/office/word/2012/wordml" xmlns:w16cex="http://schemas.microsoft.com/office/word/2018/wordml/cex" xmlns:w16cid="http://schemas.microsoft.com/office/word/2016/wordml/cid" xmlns:w16="http://schemas.microsoft.com/office/word/2018/wordml" xmlns:w16se="http://schemas.microsoft.com/office/word/2015/wordml/symex" xmlns:wpg="http://schemas.microsoft.com/office/word/2010/wordprocessingGroup" xmlns:wpi="http://schemas.microsoft.com/office/word/2010/wordprocessingInk" xmlns:wne="http://schemas.microsoft.com/office/word/2006/wordml" xmlns:wps="http://schemas.microsoft.com/office/word/2010/wordprocessingShape" mc:Ignorable="w14 w15 w16se w16cid w16 w16cex wp14">
+<w:footnotes xmlns:wpc="http://schemas.microsoft.com/office/word/2010/wordprocessingCanvas" xmlns:cx="http://schemas.microsoft.com/office/drawing/2014/chartex" xmlns:cx1="http://schemas.microsoft.com/office/drawing/2015/9/8/chartex" xmlns:cx2="http://schemas.microsoft.com/office/drawing/2015/10/21/chartex" xmlns:cx3="http://schemas.microsoft.com/office/drawing/2016/5/9/chartex" xmlns:cx4="http://schemas.microsoft.com/office/drawing/2016/5/10/chartex" xmlns:cx5="http://schemas.microsoft.com/office/drawing/2016/5/11/chartex" xmlns:cx6="http://schemas.microsoft.com/office/drawing/2016/5/12/chartex" xmlns:cx7="http://schemas.microsoft.com/office/drawing/2016/5/13/chartex" xmlns:cx8="http://schemas.microsoft.com/office/drawing/2016/5/14/chartex" xmlns:mc="http://schemas.openxmlformats.org/markup-compatibility/2006" xmlns:aink="http://schemas.microsoft.com/office/drawing/2016/ink" xmlns:am3d="http://schemas.microsoft.com/office/drawing/2017/model3d" xmlns:o="urn:schemas-microsoft-com:office:office" xmlns:r="http://schemas.openxmlformats.org/officeDocument/2006/relationships" xmlns:m="http://schemas.openxmlformats.org/officeDocument/2006/math" xmlns:v="urn:schemas-microsoft-com:vml" xmlns:wp14="http://schemas.microsoft.com/office/word/2010/wordprocessingDrawing" xmlns:wp="http://schemas.openxmlformats.org/drawingml/2006/wordprocessingDrawing" xmlns:w10="urn:schemas-microsoft-com:office:word" xmlns:w="http://schemas.openxmlformats.org/wordprocessingml/2006/main" xmlns:w14="http://schemas.microsoft.com/office/word/2010/wordml" xmlns:w15="http://schemas.microsoft.com/office/word/2012/wordml" xmlns:w16cex="http://schemas.microsoft.com/office/word/2018/wordml/cex" xmlns:w16cid="http://schemas.microsoft.com/office/word/2016/wordml/cid" xmlns:w16="http://schemas.microsoft.com/office/word/2018/wordml" xmlns:w16sdtdh="http://schemas.microsoft.com/office/word/2020/wordml/sdtdatahash" xmlns:w16se="http://schemas.microsoft.com/office/word/2015/wordml/symex" xmlns:wpg="http://schemas.microsoft.com/office/word/2010/wordprocessingGroup" xmlns:wpi="http://schemas.microsoft.com/office/word/2010/wordprocessingInk" xmlns:wne="http://schemas.microsoft.com/office/word/2006/wordml" xmlns:wps="http://schemas.microsoft.com/office/word/2010/wordprocessingShape" mc:Ignorable="w14 w15 w16se w16cid w16 w16cex w16sdtdh wp14">
   <w:footnote w:type="separator" w:id="-1">
     <w:p>
       <w:pPr>
@@ -4606,7 +5635,7 @@
 </file>
 
 <file path=word/header1.xml><?xml version="1.0" encoding="utf-8"?>
-<w:hdr xmlns:wpc="http://schemas.microsoft.com/office/word/2010/wordprocessingCanvas" xmlns:cx="http://schemas.microsoft.com/office/drawing/2014/chartex" xmlns:cx1="http://schemas.microsoft.com/office/drawing/2015/9/8/chartex" xmlns:cx2="http://schemas.microsoft.com/office/drawing/2015/10/21/chartex" xmlns:cx3="http://schemas.microsoft.com/office/drawing/2016/5/9/chartex" xmlns:cx4="http://schemas.microsoft.com/office/drawing/2016/5/10/chartex" xmlns:cx5="http://schemas.microsoft.com/office/drawing/2016/5/11/chartex" xmlns:cx6="http://schemas.microsoft.com/office/drawing/2016/5/12/chartex" xmlns:cx7="http://schemas.microsoft.com/office/drawing/2016/5/13/chartex" xmlns:cx8="http://schemas.microsoft.com/office/drawing/2016/5/14/chartex" xmlns:mc="http://schemas.openxmlformats.org/markup-compatibility/2006" xmlns:aink="http://schemas.microsoft.com/office/drawing/2016/ink" xmlns:am3d="http://schemas.microsoft.com/office/drawing/2017/model3d" xmlns:o="urn:schemas-microsoft-com:office:office" xmlns:r="http://schemas.openxmlformats.org/officeDocument/2006/relationships" xmlns:m="http://schemas.openxmlformats.org/officeDocument/2006/math" xmlns:v="urn:schemas-microsoft-com:vml" xmlns:wp14="http://schemas.microsoft.com/office/word/2010/wordprocessingDrawing" xmlns:wp="http://schemas.openxmlformats.org/drawingml/2006/wordprocessingDrawing" xmlns:w10="urn:schemas-microsoft-com:office:word" xmlns:w="http://schemas.openxmlformats.org/wordprocessingml/2006/main" xmlns:w14="http://schemas.microsoft.com/office/word/2010/wordml" xmlns:w15="http://schemas.microsoft.com/office/word/2012/wordml" xmlns:w16cex="http://schemas.microsoft.com/office/word/2018/wordml/cex" xmlns:w16cid="http://schemas.microsoft.com/office/word/2016/wordml/cid" xmlns:w16="http://schemas.microsoft.com/office/word/2018/wordml" xmlns:w16se="http://schemas.microsoft.com/office/word/2015/wordml/symex" xmlns:wpg="http://schemas.microsoft.com/office/word/2010/wordprocessingGroup" xmlns:wpi="http://schemas.microsoft.com/office/word/2010/wordprocessingInk" xmlns:wne="http://schemas.microsoft.com/office/word/2006/wordml" xmlns:wps="http://schemas.microsoft.com/office/word/2010/wordprocessingShape" mc:Ignorable="w14 w15 w16se w16cid w16 w16cex wp14">
+<w:hdr xmlns:wpc="http://schemas.microsoft.com/office/word/2010/wordprocessingCanvas" xmlns:cx="http://schemas.microsoft.com/office/drawing/2014/chartex" xmlns:cx1="http://schemas.microsoft.com/office/drawing/2015/9/8/chartex" xmlns:cx2="http://schemas.microsoft.com/office/drawing/2015/10/21/chartex" xmlns:cx3="http://schemas.microsoft.com/office/drawing/2016/5/9/chartex" xmlns:cx4="http://schemas.microsoft.com/office/drawing/2016/5/10/chartex" xmlns:cx5="http://schemas.microsoft.com/office/drawing/2016/5/11/chartex" xmlns:cx6="http://schemas.microsoft.com/office/drawing/2016/5/12/chartex" xmlns:cx7="http://schemas.microsoft.com/office/drawing/2016/5/13/chartex" xmlns:cx8="http://schemas.microsoft.com/office/drawing/2016/5/14/chartex" xmlns:mc="http://schemas.openxmlformats.org/markup-compatibility/2006" xmlns:aink="http://schemas.microsoft.com/office/drawing/2016/ink" xmlns:am3d="http://schemas.microsoft.com/office/drawing/2017/model3d" xmlns:o="urn:schemas-microsoft-com:office:office" xmlns:r="http://schemas.openxmlformats.org/officeDocument/2006/relationships" xmlns:m="http://schemas.openxmlformats.org/officeDocument/2006/math" xmlns:v="urn:schemas-microsoft-com:vml" xmlns:wp14="http://schemas.microsoft.com/office/word/2010/wordprocessingDrawing" xmlns:wp="http://schemas.openxmlformats.org/drawingml/2006/wordprocessingDrawing" xmlns:w10="urn:schemas-microsoft-com:office:word" xmlns:w="http://schemas.openxmlformats.org/wordprocessingml/2006/main" xmlns:w14="http://schemas.microsoft.com/office/word/2010/wordml" xmlns:w15="http://schemas.microsoft.com/office/word/2012/wordml" xmlns:w16cex="http://schemas.microsoft.com/office/word/2018/wordml/cex" xmlns:w16cid="http://schemas.microsoft.com/office/word/2016/wordml/cid" xmlns:w16="http://schemas.microsoft.com/office/word/2018/wordml" xmlns:w16sdtdh="http://schemas.microsoft.com/office/word/2020/wordml/sdtdatahash" xmlns:w16se="http://schemas.microsoft.com/office/word/2015/wordml/symex" xmlns:wpg="http://schemas.microsoft.com/office/word/2010/wordprocessingGroup" xmlns:wpi="http://schemas.microsoft.com/office/word/2010/wordprocessingInk" xmlns:wne="http://schemas.microsoft.com/office/word/2006/wordml" xmlns:wps="http://schemas.microsoft.com/office/word/2010/wordprocessingShape" mc:Ignorable="w14 w15 w16se w16cid w16 w16cex w16sdtdh wp14">
   <w:p>
     <w:pPr>
       <w:pStyle w:val="Header"/>
@@ -4624,7 +5653,7 @@
 </file>
 
 <file path=word/numbering.xml><?xml version="1.0" encoding="utf-8"?>
-<w:numbering xmlns:wpc="http://schemas.microsoft.com/office/word/2010/wordprocessingCanvas" xmlns:cx="http://schemas.microsoft.com/office/drawing/2014/chartex" xmlns:cx1="http://schemas.microsoft.com/office/drawing/2015/9/8/chartex" xmlns:cx2="http://schemas.microsoft.com/office/drawing/2015/10/21/chartex" xmlns:cx3="http://schemas.microsoft.com/office/drawing/2016/5/9/chartex" xmlns:cx4="http://schemas.microsoft.com/office/drawing/2016/5/10/chartex" xmlns:cx5="http://schemas.microsoft.com/office/drawing/2016/5/11/chartex" xmlns:cx6="http://schemas.microsoft.com/office/drawing/2016/5/12/chartex" xmlns:cx7="http://schemas.microsoft.com/office/drawing/2016/5/13/chartex" xmlns:cx8="http://schemas.microsoft.com/office/drawing/2016/5/14/chartex" xmlns:mc="http://schemas.openxmlformats.org/markup-compatibility/2006" xmlns:aink="http://schemas.microsoft.com/office/drawing/2016/ink" xmlns:am3d="http://schemas.microsoft.com/office/drawing/2017/model3d" xmlns:o="urn:schemas-microsoft-com:office:office" xmlns:r="http://schemas.openxmlformats.org/officeDocument/2006/relationships" xmlns:m="http://schemas.openxmlformats.org/officeDocument/2006/math" xmlns:v="urn:schemas-microsoft-com:vml" xmlns:wp14="http://schemas.microsoft.com/office/word/2010/wordprocessingDrawing" xmlns:wp="http://schemas.openxmlformats.org/drawingml/2006/wordprocessingDrawing" xmlns:w10="urn:schemas-microsoft-com:office:word" xmlns:w="http://schemas.openxmlformats.org/wordprocessingml/2006/main" xmlns:w14="http://schemas.microsoft.com/office/word/2010/wordml" xmlns:w15="http://schemas.microsoft.com/office/word/2012/wordml" xmlns:w16cex="http://schemas.microsoft.com/office/word/2018/wordml/cex" xmlns:w16cid="http://schemas.microsoft.com/office/word/2016/wordml/cid" xmlns:w16="http://schemas.microsoft.com/office/word/2018/wordml" xmlns:w16se="http://schemas.microsoft.com/office/word/2015/wordml/symex" xmlns:wpg="http://schemas.microsoft.com/office/word/2010/wordprocessingGroup" xmlns:wpi="http://schemas.microsoft.com/office/word/2010/wordprocessingInk" xmlns:wne="http://schemas.microsoft.com/office/word/2006/wordml" xmlns:wps="http://schemas.microsoft.com/office/word/2010/wordprocessingShape" mc:Ignorable="w14 w15 w16se w16cid w16 w16cex wp14">
+<w:numbering xmlns:wpc="http://schemas.microsoft.com/office/word/2010/wordprocessingCanvas" xmlns:cx="http://schemas.microsoft.com/office/drawing/2014/chartex" xmlns:cx1="http://schemas.microsoft.com/office/drawing/2015/9/8/chartex" xmlns:cx2="http://schemas.microsoft.com/office/drawing/2015/10/21/chartex" xmlns:cx3="http://schemas.microsoft.com/office/drawing/2016/5/9/chartex" xmlns:cx4="http://schemas.microsoft.com/office/drawing/2016/5/10/chartex" xmlns:cx5="http://schemas.microsoft.com/office/drawing/2016/5/11/chartex" xmlns:cx6="http://schemas.microsoft.com/office/drawing/2016/5/12/chartex" xmlns:cx7="http://schemas.microsoft.com/office/drawing/2016/5/13/chartex" xmlns:cx8="http://schemas.microsoft.com/office/drawing/2016/5/14/chartex" xmlns:mc="http://schemas.openxmlformats.org/markup-compatibility/2006" xmlns:aink="http://schemas.microsoft.com/office/drawing/2016/ink" xmlns:am3d="http://schemas.microsoft.com/office/drawing/2017/model3d" xmlns:o="urn:schemas-microsoft-com:office:office" xmlns:r="http://schemas.openxmlformats.org/officeDocument/2006/relationships" xmlns:m="http://schemas.openxmlformats.org/officeDocument/2006/math" xmlns:v="urn:schemas-microsoft-com:vml" xmlns:wp14="http://schemas.microsoft.com/office/word/2010/wordprocessingDrawing" xmlns:wp="http://schemas.openxmlformats.org/drawingml/2006/wordprocessingDrawing" xmlns:w10="urn:schemas-microsoft-com:office:word" xmlns:w="http://schemas.openxmlformats.org/wordprocessingml/2006/main" xmlns:w14="http://schemas.microsoft.com/office/word/2010/wordml" xmlns:w15="http://schemas.microsoft.com/office/word/2012/wordml" xmlns:w16cex="http://schemas.microsoft.com/office/word/2018/wordml/cex" xmlns:w16cid="http://schemas.microsoft.com/office/word/2016/wordml/cid" xmlns:w16="http://schemas.microsoft.com/office/word/2018/wordml" xmlns:w16sdtdh="http://schemas.microsoft.com/office/word/2020/wordml/sdtdatahash" xmlns:w16se="http://schemas.microsoft.com/office/word/2015/wordml/symex" xmlns:wpg="http://schemas.microsoft.com/office/word/2010/wordprocessingGroup" xmlns:wpi="http://schemas.microsoft.com/office/word/2010/wordprocessingInk" xmlns:wne="http://schemas.microsoft.com/office/word/2006/wordml" xmlns:wps="http://schemas.microsoft.com/office/word/2010/wordprocessingShape" mc:Ignorable="w14 w15 w16se w16cid w16 w16cex w16sdtdh wp14">
   <w:numPicBullet w:numPicBulletId="0">
     <w:pict>
       <v:shapetype w14:anchorId="0310C473" id="_x0000_t75" coordsize="21600,21600" o:spt="75" o:preferrelative="t" path="m@4@5l@4@11@9@11@9@5xe" filled="f" stroked="f">
@@ -4646,7 +5675,7 @@
         <v:path o:extrusionok="f" gradientshapeok="t" o:connecttype="rect"/>
         <o:lock v:ext="edit" aspectratio="t"/>
       </v:shapetype>
-      <v:shape id="_x0000_i1052" type="#_x0000_t75" style="width:409.55pt;height:409.55pt;flip:x;visibility:visible;mso-wrap-style:square" o:bullet="t">
+      <v:shape id="_x0000_i1026" type="#_x0000_t75" style="width:409.5pt;height:409.5pt;flip:x;visibility:visible;mso-wrap-style:square" o:bullet="t">
         <v:imagedata r:id="rId1" o:title=""/>
       </v:shape>
     </w:pict>
@@ -5379,7 +6408,7 @@
 </file>
 
 <file path=word/styles.xml><?xml version="1.0" encoding="utf-8"?>
-<w:styles xmlns:mc="http://schemas.openxmlformats.org/markup-compatibility/2006" xmlns:r="http://schemas.openxmlformats.org/officeDocument/2006/relationships" xmlns:w="http://schemas.openxmlformats.org/wordprocessingml/2006/main" xmlns:w14="http://schemas.microsoft.com/office/word/2010/wordml" xmlns:w15="http://schemas.microsoft.com/office/word/2012/wordml" xmlns:w16cex="http://schemas.microsoft.com/office/word/2018/wordml/cex" xmlns:w16cid="http://schemas.microsoft.com/office/word/2016/wordml/cid" xmlns:w16="http://schemas.microsoft.com/office/word/2018/wordml" xmlns:w16se="http://schemas.microsoft.com/office/word/2015/wordml/symex" mc:Ignorable="w14 w15 w16se w16cid w16 w16cex">
+<w:styles xmlns:mc="http://schemas.openxmlformats.org/markup-compatibility/2006" xmlns:r="http://schemas.openxmlformats.org/officeDocument/2006/relationships" xmlns:w="http://schemas.openxmlformats.org/wordprocessingml/2006/main" xmlns:w14="http://schemas.microsoft.com/office/word/2010/wordml" xmlns:w15="http://schemas.microsoft.com/office/word/2012/wordml" xmlns:w16cex="http://schemas.microsoft.com/office/word/2018/wordml/cex" xmlns:w16cid="http://schemas.microsoft.com/office/word/2016/wordml/cid" xmlns:w16="http://schemas.microsoft.com/office/word/2018/wordml" xmlns:w16sdtdh="http://schemas.microsoft.com/office/word/2020/wordml/sdtdatahash" xmlns:w16se="http://schemas.microsoft.com/office/word/2015/wordml/symex" mc:Ignorable="w14 w15 w16se w16cid w16 w16cex w16sdtdh">
   <w:docDefaults>
     <w:rPrDefault>
       <w:rPr>

--- a/Resume.docx
+++ b/Resume.docx
@@ -387,15 +387,7 @@
                                 <w:sz w:val="20"/>
                                 <w:szCs w:val="20"/>
                               </w:rPr>
-                              <w:t>- Develop over 25</w:t>
-                            </w:r>
-                            <w:r>
-                              <w:rPr>
-                                <w:rFonts w:ascii="Rockwell Light" w:hAnsi="Rockwell Light" w:cs="Times New Roman"/>
-                                <w:sz w:val="20"/>
-                                <w:szCs w:val="20"/>
-                              </w:rPr>
-                              <w:t xml:space="preserve"> and counting</w:t>
+                              <w:t>- Develop over 25 and counting</w:t>
                             </w:r>
                             <w:r>
                               <w:rPr>
@@ -435,15 +427,7 @@
                                 <w:sz w:val="20"/>
                                 <w:szCs w:val="20"/>
                               </w:rPr>
-                              <w:t xml:space="preserve"> used by over 60,000 active users.                             </w:t>
-                            </w:r>
-                            <w:r>
-                              <w:rPr>
-                                <w:rFonts w:ascii="Rockwell Light" w:hAnsi="Rockwell Light" w:cs="Times New Roman"/>
-                                <w:sz w:val="20"/>
-                                <w:szCs w:val="20"/>
-                              </w:rPr>
-                              <w:t>-</w:t>
+                              <w:t xml:space="preserve"> used by over 60,000 active users.                             -</w:t>
                             </w:r>
                             <w:r>
                               <w:rPr>
@@ -3139,7 +3123,7 @@
                               <w:rPr>
                                 <w:rFonts w:ascii="Rockwell Light" w:hAnsi="Rockwell Light" w:cs="Calibri Light"/>
                               </w:rPr>
-                              <w:t>student</w:t>
+                              <w:t>graduate</w:t>
                             </w:r>
                             <w:r>
                               <w:rPr>
@@ -3297,7 +3281,7 @@
                               <w:rPr>
                                 <w:rFonts w:ascii="Rockwell Light" w:hAnsi="Rockwell Light" w:cs="Times New Roman"/>
                               </w:rPr>
-                              <w:t>Denizen</w:t>
+                              <w:t>C#, React</w:t>
                             </w:r>
                           </w:p>
                           <w:p>
@@ -3483,19 +3467,19 @@
                               <w:rPr>
                                 <w:rFonts w:ascii="Rockwell Light" w:hAnsi="Rockwell Light" w:cs="Times New Roman"/>
                               </w:rPr>
-                              <w:t>, React, Next.js, .Net Core (</w:t>
-                            </w:r>
-                            <w:r>
-                              <w:rPr>
-                                <w:rFonts w:ascii="Rockwell Light" w:hAnsi="Rockwell Light" w:cs="Times New Roman"/>
-                              </w:rPr>
-                              <w:t>C#</w:t>
-                            </w:r>
-                            <w:r>
-                              <w:rPr>
-                                <w:rFonts w:ascii="Rockwell Light" w:hAnsi="Rockwell Light" w:cs="Times New Roman"/>
-                              </w:rPr>
-                              <w:t>)</w:t>
+                              <w:t>,</w:t>
+                            </w:r>
+                            <w:r>
+                              <w:rPr>
+                                <w:rFonts w:ascii="Rockwell Light" w:hAnsi="Rockwell Light" w:cs="Times New Roman"/>
+                              </w:rPr>
+                              <w:t xml:space="preserve"> </w:t>
+                            </w:r>
+                            <w:r>
+                              <w:rPr>
+                                <w:rFonts w:ascii="Rockwell Light" w:hAnsi="Rockwell Light" w:cs="Times New Roman"/>
+                              </w:rPr>
+                              <w:t>Next.js, .Net Core</w:t>
                             </w:r>
                           </w:p>
                           <w:p>
@@ -3864,7 +3848,11 @@
           </mc:Choice>
           <mc:Fallback>
             <w:pict>
-              <v:shape w14:anchorId="0D955F19" id="_x0000_s1029" type="#_x0000_t202" style="position:absolute;margin-left:17.65pt;margin-top:86.5pt;width:203.65pt;height:663.4pt;z-index:251675648;visibility:visible;mso-wrap-style:square;mso-width-percent:0;mso-height-percent:0;mso-wrap-distance-left:9pt;mso-wrap-distance-top:3.6pt;mso-wrap-distance-right:9pt;mso-wrap-distance-bottom:3.6pt;mso-position-horizontal:absolute;mso-position-horizontal-relative:margin;mso-position-vertical:absolute;mso-position-vertical-relative:text;mso-width-percent:0;mso-height-percent:0;mso-width-relative:margin;mso-height-relative:margin;v-text-anchor:top" o:gfxdata="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" filled="f" stroked="f">
+              <v:shapetype w14:anchorId="0D955F19" id="_x0000_t202" coordsize="21600,21600" o:spt="202" path="m,l,21600r21600,l21600,xe">
+                <v:stroke joinstyle="miter"/>
+                <v:path gradientshapeok="t" o:connecttype="rect"/>
+              </v:shapetype>
+              <v:shape id="_x0000_s1029" type="#_x0000_t202" style="position:absolute;margin-left:17.65pt;margin-top:86.5pt;width:203.65pt;height:663.4pt;z-index:251675648;visibility:visible;mso-wrap-style:square;mso-width-percent:0;mso-height-percent:0;mso-wrap-distance-left:9pt;mso-wrap-distance-top:3.6pt;mso-wrap-distance-right:9pt;mso-wrap-distance-bottom:3.6pt;mso-position-horizontal:absolute;mso-position-horizontal-relative:margin;mso-position-vertical:absolute;mso-position-vertical-relative:text;mso-width-percent:0;mso-height-percent:0;mso-width-relative:margin;mso-height-relative:margin;v-text-anchor:top" o:gfxdata="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" filled="f" stroked="f">
                 <v:textbox>
                   <w:txbxContent>
                     <w:p>
@@ -3916,7 +3904,7 @@
                         <w:rPr>
                           <w:rFonts w:ascii="Rockwell Light" w:hAnsi="Rockwell Light" w:cs="Calibri Light"/>
                         </w:rPr>
-                        <w:t>student</w:t>
+                        <w:t>graduate</w:t>
                       </w:r>
                       <w:r>
                         <w:rPr>
@@ -4074,7 +4062,7 @@
                         <w:rPr>
                           <w:rFonts w:ascii="Rockwell Light" w:hAnsi="Rockwell Light" w:cs="Times New Roman"/>
                         </w:rPr>
-                        <w:t>Denizen</w:t>
+                        <w:t>C#, React</w:t>
                       </w:r>
                     </w:p>
                     <w:p>
@@ -4168,7 +4156,7 @@
                                     <pic:cNvPicPr/>
                                   </pic:nvPicPr>
                                   <pic:blipFill>
-                                    <a:blip r:embed="rId9">
+                                    <a:blip r:embed="rId8">
                                       <a:extLst>
                                         <a:ext uri="{28A0092B-C50C-407E-A947-70E740481C1C}">
                                           <a14:useLocalDpi xmlns:a14="http://schemas.microsoft.com/office/drawing/2010/main" val="0"/>
@@ -4260,19 +4248,19 @@
                         <w:rPr>
                           <w:rFonts w:ascii="Rockwell Light" w:hAnsi="Rockwell Light" w:cs="Times New Roman"/>
                         </w:rPr>
-                        <w:t>, React, Next.js, .Net Core (</w:t>
-                      </w:r>
-                      <w:r>
-                        <w:rPr>
-                          <w:rFonts w:ascii="Rockwell Light" w:hAnsi="Rockwell Light" w:cs="Times New Roman"/>
-                        </w:rPr>
-                        <w:t>C#</w:t>
-                      </w:r>
-                      <w:r>
-                        <w:rPr>
-                          <w:rFonts w:ascii="Rockwell Light" w:hAnsi="Rockwell Light" w:cs="Times New Roman"/>
-                        </w:rPr>
-                        <w:t>)</w:t>
+                        <w:t>,</w:t>
+                      </w:r>
+                      <w:r>
+                        <w:rPr>
+                          <w:rFonts w:ascii="Rockwell Light" w:hAnsi="Rockwell Light" w:cs="Times New Roman"/>
+                        </w:rPr>
+                        <w:t xml:space="preserve"> </w:t>
+                      </w:r>
+                      <w:r>
+                        <w:rPr>
+                          <w:rFonts w:ascii="Rockwell Light" w:hAnsi="Rockwell Light" w:cs="Times New Roman"/>
+                        </w:rPr>
+                        <w:t>Next.js, .Net Core</w:t>
                       </w:r>
                     </w:p>
                     <w:p>
@@ -5227,7 +5215,7 @@
                     </pic:cNvPicPr>
                   </pic:nvPicPr>
                   <pic:blipFill>
-                    <a:blip r:embed="rId10" cstate="print">
+                    <a:blip r:embed="rId9" cstate="print">
                       <a:extLst>
                         <a:ext uri="{28A0092B-C50C-407E-A947-70E740481C1C}">
                           <a14:useLocalDpi xmlns:a14="http://schemas.microsoft.com/office/drawing/2010/main" val="0"/>
@@ -5299,7 +5287,7 @@
                     </pic:cNvPicPr>
                   </pic:nvPicPr>
                   <pic:blipFill>
-                    <a:blip r:embed="rId11" cstate="print">
+                    <a:blip r:embed="rId10" cstate="print">
                       <a:extLst>
                         <a:ext uri="{28A0092B-C50C-407E-A947-70E740481C1C}">
                           <a14:useLocalDpi xmlns:a14="http://schemas.microsoft.com/office/drawing/2010/main" val="0"/>
@@ -5375,7 +5363,7 @@
                     </pic:cNvPicPr>
                   </pic:nvPicPr>
                   <pic:blipFill>
-                    <a:blip r:embed="rId12" cstate="print">
+                    <a:blip r:embed="rId11" cstate="print">
                       <a:extLst>
                         <a:ext uri="{28A0092B-C50C-407E-A947-70E740481C1C}">
                           <a14:useLocalDpi xmlns:a14="http://schemas.microsoft.com/office/drawing/2010/main" val="0"/>
@@ -5450,7 +5438,7 @@
                     </pic:cNvPicPr>
                   </pic:nvPicPr>
                   <pic:blipFill>
-                    <a:blip r:embed="rId13" cstate="print">
+                    <a:blip r:embed="rId12" cstate="print">
                       <a:extLst>
                         <a:ext uri="{28A0092B-C50C-407E-A947-70E740481C1C}">
                           <a14:useLocalDpi xmlns:a14="http://schemas.microsoft.com/office/drawing/2010/main" val="0"/>
@@ -5525,7 +5513,7 @@
                     </pic:cNvPicPr>
                   </pic:nvPicPr>
                   <pic:blipFill>
-                    <a:blip r:embed="rId14" cstate="print">
+                    <a:blip r:embed="rId13" cstate="print">
                       <a:extLst>
                         <a:ext uri="{28A0092B-C50C-407E-A947-70E740481C1C}">
                           <a14:useLocalDpi xmlns:a14="http://schemas.microsoft.com/office/drawing/2010/main" val="0"/>
@@ -5574,7 +5562,7 @@
       </w:r>
     </w:p>
     <w:sectPr>
-      <w:headerReference w:type="default" r:id="rId15"/>
+      <w:headerReference w:type="default" r:id="rId14"/>
       <w:pgSz w:w="12240" w:h="15840"/>
       <w:pgMar w:top="245" w:right="245" w:bottom="245" w:left="245" w:header="0" w:footer="0" w:gutter="0"/>
       <w:cols w:space="720"/>
@@ -5675,7 +5663,7 @@
         <v:path o:extrusionok="f" gradientshapeok="t" o:connecttype="rect"/>
         <o:lock v:ext="edit" aspectratio="t"/>
       </v:shapetype>
-      <v:shape id="_x0000_i1026" type="#_x0000_t75" style="width:409.5pt;height:409.5pt;flip:x;visibility:visible;mso-wrap-style:square" o:bullet="t">
+      <v:shape id="_x0000_i1026" type="#_x0000_t75" style="width:409.65pt;height:409.65pt;flip:x;visibility:visible;mso-wrap-style:square" o:bullet="t">
         <v:imagedata r:id="rId1" o:title=""/>
       </v:shape>
     </w:pict>
